--- a/doc/rapport_robot.docx
+++ b/doc/rapport_robot.docx
@@ -694,9 +694,12 @@
     </w:p>
     <w:p/>
     <w:p>
+      <w:pPr>
+        <w:pStyle w:val="Titre1"/>
+      </w:pPr>
       <w:r>
         <w:lastRenderedPageBreak/>
-        <w:t>Introduction :</w:t>
+        <w:t>Introduction </w:t>
       </w:r>
     </w:p>
     <w:p/>
@@ -849,6 +852,11 @@
       <w:pPr>
         <w:jc w:val="center"/>
       </w:pPr>
+    </w:p>
+    <w:p>
+      <w:pPr>
+        <w:pStyle w:val="Titre1"/>
+      </w:pPr>
       <w:r>
         <w:lastRenderedPageBreak/>
         <w:t>Méthodes de travail </w:t>
@@ -861,11 +869,7 @@
     </w:p>
     <w:p>
       <w:pPr>
-        <w:pStyle w:val="Paragraphedeliste"/>
-        <w:numPr>
-          <w:ilvl w:val="0"/>
-          <w:numId w:val="2"/>
-        </w:numPr>
+        <w:pStyle w:val="Titre2"/>
       </w:pPr>
       <w:r>
         <w:t>Git</w:t>
@@ -900,11 +904,7 @@
     <w:p/>
     <w:p>
       <w:pPr>
-        <w:pStyle w:val="Paragraphedeliste"/>
-        <w:numPr>
-          <w:ilvl w:val="0"/>
-          <w:numId w:val="2"/>
-        </w:numPr>
+        <w:pStyle w:val="Titre2"/>
       </w:pPr>
       <w:r>
         <w:t>Communication</w:t>
@@ -934,75 +934,136 @@
       </w:r>
     </w:p>
     <w:p/>
-    <w:p/>
-    <w:p>
+    <w:p>
+      <w:pPr>
+        <w:pStyle w:val="Titre2"/>
+      </w:pPr>
+      <w:r>
+        <w:t>Répartition du travail</w:t>
+      </w:r>
+    </w:p>
+    <w:p/>
+    <w:p>
+      <w:r>
+        <w:t xml:space="preserve">Elle s’est faite de manière égale. Victor Sauter s’est occupé d’une partie de la classe terrain et </w:t>
+      </w:r>
+      <w:proofErr w:type="spellStart"/>
+      <w:r>
+        <w:t>game</w:t>
+      </w:r>
+      <w:proofErr w:type="spellEnd"/>
+      <w:r>
+        <w:t>, ainsi que de la classe robot, robot première génération et deuxième génération.</w:t>
+      </w:r>
+    </w:p>
+    <w:p>
+      <w:r>
+        <w:t xml:space="preserve">Léandre Demuth a réalisé la classe persistance, et </w:t>
+      </w:r>
+      <w:r>
+        <w:t xml:space="preserve">une partie de la classe </w:t>
+      </w:r>
+      <w:proofErr w:type="spellStart"/>
+      <w:r>
+        <w:t>game</w:t>
+      </w:r>
+      <w:proofErr w:type="spellEnd"/>
+      <w:r>
+        <w:t>.</w:t>
+      </w:r>
+    </w:p>
+    <w:p>
+      <w:proofErr w:type="spellStart"/>
+      <w:r>
+        <w:t>Yasinne</w:t>
+      </w:r>
+      <w:proofErr w:type="spellEnd"/>
       <w:r>
         <w:t xml:space="preserve"> </w:t>
       </w:r>
-    </w:p>
-    <w:p>
-      <w:pPr>
-        <w:jc w:val="center"/>
-      </w:pPr>
-    </w:p>
-    <w:p>
-      <w:pPr>
-        <w:jc w:val="center"/>
-      </w:pPr>
-    </w:p>
-    <w:p>
-      <w:pPr>
-        <w:jc w:val="center"/>
-      </w:pPr>
-    </w:p>
-    <w:p>
-      <w:pPr>
-        <w:jc w:val="center"/>
-      </w:pPr>
-    </w:p>
-    <w:p>
-      <w:pPr>
-        <w:jc w:val="center"/>
-      </w:pPr>
-    </w:p>
-    <w:p>
-      <w:pPr>
-        <w:jc w:val="center"/>
-      </w:pPr>
-    </w:p>
-    <w:p>
-      <w:pPr>
-        <w:jc w:val="center"/>
-      </w:pPr>
-    </w:p>
-    <w:p>
-      <w:pPr>
-        <w:jc w:val="center"/>
-      </w:pPr>
-    </w:p>
-    <w:p>
-      <w:pPr>
-        <w:jc w:val="center"/>
-      </w:pPr>
-    </w:p>
-    <w:p>
-      <w:pPr>
-        <w:jc w:val="center"/>
-      </w:pPr>
-    </w:p>
-    <w:p>
-      <w:pPr>
-        <w:jc w:val="center"/>
-      </w:pPr>
-    </w:p>
-    <w:p>
-      <w:pPr>
-        <w:jc w:val="center"/>
-      </w:pPr>
-    </w:p>
-    <w:p>
-      <w:pPr>
-        <w:jc w:val="center"/>
+      <w:proofErr w:type="spellStart"/>
+      <w:r>
+        <w:t>Goeller</w:t>
+      </w:r>
+      <w:proofErr w:type="spellEnd"/>
+      <w:r>
+        <w:t xml:space="preserve"> quant à lui a fait la classe joueur, </w:t>
+      </w:r>
+      <w:proofErr w:type="spellStart"/>
+      <w:r>
+        <w:t>joueurExpert</w:t>
+      </w:r>
+      <w:proofErr w:type="spellEnd"/>
+      <w:r>
+        <w:t xml:space="preserve">, </w:t>
+      </w:r>
+      <w:proofErr w:type="spellStart"/>
+      <w:r>
+        <w:t>joueurNormal</w:t>
+      </w:r>
+      <w:proofErr w:type="spellEnd"/>
+      <w:r>
+        <w:t xml:space="preserve"> et les tests.</w:t>
+      </w:r>
+    </w:p>
+    <w:p>
+      <w:r>
+        <w:t>Victor Brungard a fait la classe position, une</w:t>
+      </w:r>
+      <w:r>
+        <w:t xml:space="preserve"> </w:t>
+      </w:r>
+      <w:r>
+        <w:t xml:space="preserve">partie de la classe </w:t>
+      </w:r>
+      <w:proofErr w:type="spellStart"/>
+      <w:r>
+        <w:t>game</w:t>
+      </w:r>
+      <w:proofErr w:type="spellEnd"/>
+      <w:r>
+        <w:t xml:space="preserve"> et terrain. </w:t>
+      </w:r>
+    </w:p>
+    <w:p>
+      <w:r>
+        <w:t xml:space="preserve">Sachant que nous nous sommes </w:t>
+      </w:r>
+      <w:proofErr w:type="gramStart"/>
+      <w:r>
+        <w:t>aidé</w:t>
+      </w:r>
+      <w:proofErr w:type="gramEnd"/>
+      <w:r>
+        <w:t xml:space="preserve"> tout au long du projet.</w:t>
+      </w:r>
+    </w:p>
+    <w:p/>
+    <w:p/>
+    <w:p>
+      <w:r>
+        <w:t xml:space="preserve"> </w:t>
+      </w:r>
+    </w:p>
+    <w:p>
+      <w:pPr>
+        <w:jc w:val="center"/>
+      </w:pPr>
+    </w:p>
+    <w:p>
+      <w:pPr>
+        <w:jc w:val="center"/>
+      </w:pPr>
+    </w:p>
+    <w:p>
+      <w:pPr>
+        <w:jc w:val="center"/>
+      </w:pPr>
+    </w:p>
+    <w:p/>
+    <w:p>
+      <w:pPr>
+        <w:pStyle w:val="Titre1"/>
       </w:pPr>
       <w:r>
         <w:lastRenderedPageBreak/>
@@ -1016,11 +1077,7 @@
     </w:p>
     <w:p>
       <w:pPr>
-        <w:pStyle w:val="Paragraphedeliste"/>
-        <w:numPr>
-          <w:ilvl w:val="0"/>
-          <w:numId w:val="3"/>
-        </w:numPr>
+        <w:pStyle w:val="Titre2"/>
       </w:pPr>
       <w:r>
         <w:t>UML</w:t>
@@ -1118,126 +1175,138 @@
     <w:p/>
     <w:p>
       <w:pPr>
-        <w:pStyle w:val="Paragraphedeliste"/>
-        <w:numPr>
-          <w:ilvl w:val="0"/>
-          <w:numId w:val="3"/>
-        </w:numPr>
+        <w:pStyle w:val="Titre2"/>
       </w:pPr>
       <w:r>
         <w:lastRenderedPageBreak/>
         <w:t xml:space="preserve">Implémentation </w:t>
       </w:r>
+      <w:r>
+        <w:t>du jeu</w:t>
+      </w:r>
+      <w:r>
+        <w:t xml:space="preserve"> </w:t>
+      </w:r>
+    </w:p>
+    <w:p/>
+    <w:p>
+      <w:pPr>
+        <w:pStyle w:val="Paragraphedeliste"/>
+        <w:ind w:left="0"/>
+      </w:pPr>
+    </w:p>
+    <w:p>
+      <w:pPr>
+        <w:pStyle w:val="Paragraphedeliste"/>
+        <w:ind w:left="0"/>
+      </w:pPr>
+      <w:r>
+        <w:t>La classe persistance va permettre de sauvegarder un terrain ainsi que de le restaurer.</w:t>
+      </w:r>
+    </w:p>
+    <w:p>
+      <w:pPr>
+        <w:pStyle w:val="Paragraphedeliste"/>
+        <w:ind w:left="0"/>
+      </w:pPr>
+    </w:p>
+    <w:p>
+      <w:pPr>
+        <w:pStyle w:val="Paragraphedeliste"/>
+        <w:ind w:left="0"/>
+      </w:pPr>
+      <w:r>
+        <w:t xml:space="preserve">La classe position va nous permettre de sauvegarder les coordonner x et y et avec </w:t>
+      </w:r>
       <w:proofErr w:type="gramStart"/>
       <w:r>
-        <w:t>du jeux</w:t>
+        <w:t>des méthode</w:t>
       </w:r>
       <w:proofErr w:type="gramEnd"/>
       <w:r>
+        <w:t xml:space="preserve"> mettre déplacer ces position </w:t>
+      </w:r>
+      <w:r>
+        <w:tab/>
+      </w:r>
+      <w:proofErr w:type="spellStart"/>
+      <w:r>
+        <w:t>a</w:t>
+      </w:r>
+      <w:proofErr w:type="spellEnd"/>
+      <w:r>
+        <w:t xml:space="preserve"> partir d’un vecteur ou de déplacer la position a une autre position.</w:t>
+      </w:r>
+    </w:p>
+    <w:p>
+      <w:pPr>
+        <w:pStyle w:val="Paragraphedeliste"/>
+        <w:ind w:left="0"/>
+      </w:pPr>
+    </w:p>
+    <w:p>
+      <w:pPr>
+        <w:pStyle w:val="Paragraphedeliste"/>
+        <w:ind w:left="0"/>
+      </w:pPr>
+      <w:r>
+        <w:t xml:space="preserve">La classe robot première génération va permettre de créer un robot avec une position x et y et avec une méthode on va pouvoir </w:t>
+      </w:r>
+      <w:proofErr w:type="gramStart"/>
+      <w:r>
+        <w:t>déplacé</w:t>
+      </w:r>
+      <w:proofErr w:type="gramEnd"/>
+      <w:r>
+        <w:t xml:space="preserve"> le robot sur le terrain et une autre méthode on pourra trouver la meilleure déplacement </w:t>
+      </w:r>
+      <w:proofErr w:type="spellStart"/>
+      <w:r>
+        <w:t>a</w:t>
+      </w:r>
+      <w:proofErr w:type="spellEnd"/>
+      <w:r>
+        <w:t xml:space="preserve"> faire pour que le robot suive le joueur.</w:t>
+      </w:r>
+    </w:p>
+    <w:p>
+      <w:pPr>
+        <w:pStyle w:val="Paragraphedeliste"/>
+        <w:ind w:left="0"/>
+      </w:pPr>
+    </w:p>
+    <w:p>
+      <w:pPr>
+        <w:pStyle w:val="Paragraphedeliste"/>
+        <w:ind w:left="0"/>
+      </w:pPr>
+      <w:r>
+        <w:t>La classe robot va permettre de créer une entité mouvante avec une position x et y.</w:t>
+      </w:r>
+    </w:p>
+    <w:p>
+      <w:pPr>
+        <w:pStyle w:val="Paragraphedeliste"/>
+        <w:ind w:left="0"/>
+      </w:pPr>
+    </w:p>
+    <w:p>
+      <w:pPr>
+        <w:pStyle w:val="Paragraphedeliste"/>
+        <w:ind w:left="0"/>
+      </w:pPr>
+      <w:r>
+        <w:t>La classe terrain va créer un terrain avec une largeur et une hauteur et on pourra avec une méthode</w:t>
+      </w:r>
+      <w:r>
         <w:t xml:space="preserve"> </w:t>
       </w:r>
-    </w:p>
-    <w:p/>
-    <w:p>
-      <w:pPr>
-        <w:pStyle w:val="Paragraphedeliste"/>
-        <w:ind w:left="0"/>
-      </w:pPr>
-      <w:r>
-        <w:t xml:space="preserve">La classe </w:t>
-      </w:r>
-      <w:proofErr w:type="spellStart"/>
-      <w:r>
-        <w:t>joueurNormal</w:t>
-      </w:r>
-      <w:proofErr w:type="spellEnd"/>
-      <w:r>
-        <w:t xml:space="preserve"> va créer un joueur avec nom, un position x et y.</w:t>
-      </w:r>
-    </w:p>
-    <w:p>
-      <w:pPr>
-        <w:pStyle w:val="Paragraphedeliste"/>
-        <w:ind w:left="0"/>
-      </w:pPr>
-      <w:r>
-        <w:t>La classe persistance va permettre de sauvegarder un terrain ainsi que de le restaurer.</w:t>
-      </w:r>
-    </w:p>
-    <w:p>
-      <w:pPr>
-        <w:pStyle w:val="Paragraphedeliste"/>
-        <w:ind w:left="0"/>
-      </w:pPr>
-      <w:r>
-        <w:t xml:space="preserve">La classe position va nous permettre de sauvegarder les coordonner x et y et avec </w:t>
-      </w:r>
-      <w:proofErr w:type="gramStart"/>
-      <w:r>
-        <w:t>des méthode</w:t>
-      </w:r>
-      <w:proofErr w:type="gramEnd"/>
-      <w:r>
-        <w:t xml:space="preserve"> mettre déplacer ces position </w:t>
-      </w:r>
-      <w:bookmarkStart w:id="0" w:name="_GoBack"/>
-      <w:bookmarkEnd w:id="0"/>
-      <w:proofErr w:type="spellStart"/>
-      <w:r>
-        <w:t>a</w:t>
-      </w:r>
-      <w:proofErr w:type="spellEnd"/>
-      <w:r>
-        <w:t xml:space="preserve"> partir d’un vecteur ou de déplacer la position a une autre position.</w:t>
-      </w:r>
-    </w:p>
-    <w:p>
-      <w:pPr>
-        <w:pStyle w:val="Paragraphedeliste"/>
-        <w:ind w:left="0"/>
-      </w:pPr>
-      <w:r>
-        <w:t xml:space="preserve">La classe robot première génération va permettre de créer un robot avec une position x et y et avec une méthode on va pouvoir </w:t>
-      </w:r>
-      <w:proofErr w:type="gramStart"/>
-      <w:r>
-        <w:t>déplacé</w:t>
-      </w:r>
-      <w:proofErr w:type="gramEnd"/>
-      <w:r>
-        <w:t xml:space="preserve"> le robot sur le terrain et une autre méthode on pourra trouver la meilleure déplacement </w:t>
-      </w:r>
-      <w:proofErr w:type="spellStart"/>
-      <w:r>
-        <w:t>a</w:t>
-      </w:r>
-      <w:proofErr w:type="spellEnd"/>
-      <w:r>
-        <w:t xml:space="preserve"> faire pour que le robot suive le joueur.</w:t>
-      </w:r>
-    </w:p>
-    <w:p>
-      <w:pPr>
-        <w:pStyle w:val="Paragraphedeliste"/>
-        <w:ind w:left="0"/>
-      </w:pPr>
-      <w:r>
-        <w:t>La classe robot va permettre de créer une entité mouvante avec une position x et y.</w:t>
-      </w:r>
-    </w:p>
-    <w:p>
-      <w:pPr>
-        <w:pStyle w:val="Paragraphedeliste"/>
-        <w:ind w:left="0"/>
-      </w:pPr>
-      <w:r>
-        <w:t xml:space="preserve">La classe terrain va créer un terrain avec une largeur et une hauteur et on pourra avec une méthode afficher le terrain avec une autre méthode regarder si les entités sont dans le terrain enfin on pourra déplacer </w:t>
-      </w:r>
-      <w:proofErr w:type="gramStart"/>
-      <w:r>
-        <w:t>les entités mouvante</w:t>
-      </w:r>
-      <w:proofErr w:type="gramEnd"/>
+      <w:r>
+        <w:t xml:space="preserve">afficher le terrain avec une autre méthode regarder si les entités sont dans le terrain enfin on pourra déplacer </w:t>
+      </w:r>
+      <w:r>
+        <w:t>les entités mouvantes</w:t>
+      </w:r>
       <w:r>
         <w:t xml:space="preserve"> dans le terrain avec tous les méthode déplacement.</w:t>
       </w:r>
@@ -1487,36 +1556,150 @@
     </w:p>
     <w:p/>
     <w:p>
-      <w:pPr>
-        <w:pStyle w:val="Paragraphedeliste"/>
-      </w:pPr>
-    </w:p>
-    <w:p/>
-    <w:p/>
-    <w:p/>
-    <w:p/>
-    <w:p/>
-    <w:p/>
-    <w:p/>
-    <w:p/>
-    <w:p/>
-    <w:p/>
-    <w:p/>
-    <w:p/>
-    <w:p/>
-    <w:p/>
-    <w:p/>
-    <w:p>
-      <w:pPr>
-        <w:jc w:val="center"/>
-      </w:pPr>
-    </w:p>
-    <w:p>
-      <w:r>
-        <w:t>Les fonctionnalités réalisées</w:t>
-      </w:r>
-      <w:r>
-        <w:t> :</w:t>
+      <w:r>
+        <w:t xml:space="preserve">Un robot est une </w:t>
+      </w:r>
+      <w:proofErr w:type="spellStart"/>
+      <w:r>
+        <w:t>entiteMouvante</w:t>
+      </w:r>
+      <w:proofErr w:type="spellEnd"/>
+      <w:r>
+        <w:t xml:space="preserve">, tout comme un joueur. La classe joueur a un nom de type string et une méthode permettant de connaître son nom, </w:t>
+      </w:r>
+      <w:proofErr w:type="spellStart"/>
+      <w:proofErr w:type="gramStart"/>
+      <w:r>
+        <w:t>getNom</w:t>
+      </w:r>
+      <w:proofErr w:type="spellEnd"/>
+      <w:r>
+        <w:t>(</w:t>
+      </w:r>
+      <w:proofErr w:type="gramEnd"/>
+      <w:r>
+        <w:t xml:space="preserve">). </w:t>
+      </w:r>
+    </w:p>
+    <w:p>
+      <w:pPr>
+        <w:pStyle w:val="Paragraphedeliste"/>
+        <w:ind w:left="0"/>
+      </w:pPr>
+      <w:r>
+        <w:t xml:space="preserve">2 classes vont être hérités de la classe joueur, </w:t>
+      </w:r>
+      <w:proofErr w:type="spellStart"/>
+      <w:r>
+        <w:t>joueurExpert</w:t>
+      </w:r>
+      <w:proofErr w:type="spellEnd"/>
+      <w:r>
+        <w:t xml:space="preserve"> et </w:t>
+      </w:r>
+      <w:proofErr w:type="spellStart"/>
+      <w:r>
+        <w:t>joueurNormal</w:t>
+      </w:r>
+      <w:proofErr w:type="spellEnd"/>
+      <w:r>
+        <w:t xml:space="preserve">. </w:t>
+      </w:r>
+      <w:r>
+        <w:t xml:space="preserve">La classe </w:t>
+      </w:r>
+      <w:proofErr w:type="spellStart"/>
+      <w:r>
+        <w:t>joueurNormal</w:t>
+      </w:r>
+      <w:proofErr w:type="spellEnd"/>
+      <w:r>
+        <w:t xml:space="preserve"> va créer un joueur avec nom, un position x et y</w:t>
+      </w:r>
+      <w:r>
+        <w:t xml:space="preserve">. Ce joueur peut se déplacer sur n’importe qu’elle case autour de lui. La classe </w:t>
+      </w:r>
+      <w:proofErr w:type="spellStart"/>
+      <w:r>
+        <w:t>joueurExpert</w:t>
+      </w:r>
+      <w:proofErr w:type="spellEnd"/>
+      <w:r>
+        <w:t xml:space="preserve"> est comme </w:t>
+      </w:r>
+      <w:proofErr w:type="spellStart"/>
+      <w:r>
+        <w:t>joueurNormal</w:t>
+      </w:r>
+      <w:proofErr w:type="spellEnd"/>
+      <w:r>
+        <w:t xml:space="preserve"> mais ne peut se déplacer </w:t>
+      </w:r>
+      <w:proofErr w:type="gramStart"/>
+      <w:r>
+        <w:t>que horizontalement</w:t>
+      </w:r>
+      <w:proofErr w:type="gramEnd"/>
+      <w:r>
+        <w:t xml:space="preserve"> ou verticalement.</w:t>
+      </w:r>
+    </w:p>
+    <w:p/>
+    <w:p/>
+    <w:p/>
+    <w:p/>
+    <w:p/>
+    <w:p>
+      <w:pPr>
+        <w:pStyle w:val="Paragraphedeliste"/>
+      </w:pPr>
+    </w:p>
+    <w:p>
+      <w:r>
+        <w:t xml:space="preserve">La classe </w:t>
+      </w:r>
+      <w:proofErr w:type="spellStart"/>
+      <w:r>
+        <w:t>game</w:t>
+      </w:r>
+      <w:proofErr w:type="spellEnd"/>
+      <w:r>
+        <w:t xml:space="preserve"> correspond au déroulement d’une partie. Elle a un terrain noté </w:t>
+      </w:r>
+      <w:proofErr w:type="spellStart"/>
+      <w:r>
+        <w:t>d_terrain</w:t>
+      </w:r>
+      <w:proofErr w:type="spellEnd"/>
+      <w:r>
+        <w:t xml:space="preserve">, un joueur </w:t>
+      </w:r>
+      <w:proofErr w:type="spellStart"/>
+      <w:r>
+        <w:t>d_joueur</w:t>
+      </w:r>
+      <w:proofErr w:type="spellEnd"/>
+      <w:r>
+        <w:t xml:space="preserve">, une liste de débris </w:t>
+      </w:r>
+      <w:proofErr w:type="spellStart"/>
+      <w:r>
+        <w:t>d_debris</w:t>
+      </w:r>
+      <w:proofErr w:type="spellEnd"/>
+      <w:r>
+        <w:t xml:space="preserve">, une liste de robots première génération d_robot1, une liste de robots deuxième génération </w:t>
+      </w:r>
+      <w:r>
+        <w:t>robot</w:t>
+      </w:r>
+      <w:r>
+        <w:t>2.</w:t>
+      </w:r>
+    </w:p>
+    <w:p>
+      <w:r>
+        <w:t>Elle possède les méthodes suivantes :</w:t>
       </w:r>
     </w:p>
     <w:p>
@@ -1527,8 +1710,18 @@
           <w:numId w:val="1"/>
         </w:numPr>
       </w:pPr>
-      <w:r>
-        <w:t>Sauvegarder une partie</w:t>
+      <w:proofErr w:type="spellStart"/>
+      <w:proofErr w:type="gramStart"/>
+      <w:r>
+        <w:t>game</w:t>
+      </w:r>
+      <w:proofErr w:type="spellEnd"/>
+      <w:r>
+        <w:t>(</w:t>
+      </w:r>
+      <w:proofErr w:type="gramEnd"/>
+      <w:r>
+        <w:t>) c’est-à-dire le constructeur. Il crée un terrain et l’initialise</w:t>
       </w:r>
     </w:p>
     <w:p>
@@ -1539,8 +1732,37 @@
           <w:numId w:val="1"/>
         </w:numPr>
       </w:pPr>
-      <w:r>
-        <w:t>Reprendre une partie</w:t>
+      <w:proofErr w:type="gramStart"/>
+      <w:r>
+        <w:t>run(</w:t>
+      </w:r>
+      <w:proofErr w:type="gramEnd"/>
+      <w:r>
+        <w:t>std ::</w:t>
+      </w:r>
+      <w:proofErr w:type="spellStart"/>
+      <w:r>
+        <w:t>ostream</w:t>
+      </w:r>
+      <w:proofErr w:type="spellEnd"/>
+      <w:r>
+        <w:t>&amp; ost, std ::</w:t>
+      </w:r>
+      <w:proofErr w:type="spellStart"/>
+      <w:r>
+        <w:t>istream</w:t>
+      </w:r>
+      <w:proofErr w:type="spellEnd"/>
+      <w:r>
+        <w:t xml:space="preserve">&amp; </w:t>
+      </w:r>
+      <w:proofErr w:type="spellStart"/>
+      <w:r>
+        <w:t>ist</w:t>
+      </w:r>
+      <w:proofErr w:type="spellEnd"/>
+      <w:r>
+        <w:t>) qui démarre une partie. Crée le joueur, les robots et les placent sur le terrain. Puis demande à l’utilisateur de jouer pour faire défiler les tours de jeux jusqu’à la fin de la partie</w:t>
       </w:r>
     </w:p>
     <w:p>
@@ -1551,8 +1773,26 @@
           <w:numId w:val="1"/>
         </w:numPr>
       </w:pPr>
-      <w:r>
-        <w:t>Charger un terrain avec un fichier</w:t>
+      <w:proofErr w:type="spellStart"/>
+      <w:proofErr w:type="gramStart"/>
+      <w:r>
+        <w:t>saveGame</w:t>
+      </w:r>
+      <w:proofErr w:type="spellEnd"/>
+      <w:r>
+        <w:t>(</w:t>
+      </w:r>
+      <w:proofErr w:type="gramEnd"/>
+      <w:r>
+        <w:t xml:space="preserve">std ::string </w:t>
+      </w:r>
+      <w:proofErr w:type="spellStart"/>
+      <w:r>
+        <w:t>fileName</w:t>
+      </w:r>
+      <w:proofErr w:type="spellEnd"/>
+      <w:r>
+        <w:t>) qui permet de sauvegarder la partie dans un fichier donné en paramètre</w:t>
       </w:r>
     </w:p>
     <w:p>
@@ -1563,8 +1803,80 @@
           <w:numId w:val="1"/>
         </w:numPr>
       </w:pPr>
-      <w:r>
-        <w:t>Fin de parties</w:t>
+      <w:proofErr w:type="spellStart"/>
+      <w:proofErr w:type="gramStart"/>
+      <w:r>
+        <w:t>restoreGame</w:t>
+      </w:r>
+      <w:proofErr w:type="spellEnd"/>
+      <w:r>
+        <w:t>(</w:t>
+      </w:r>
+      <w:proofErr w:type="gramEnd"/>
+      <w:r>
+        <w:t xml:space="preserve">std ::string </w:t>
+      </w:r>
+      <w:proofErr w:type="spellStart"/>
+      <w:r>
+        <w:t>fileName</w:t>
+      </w:r>
+      <w:proofErr w:type="spellEnd"/>
+      <w:r>
+        <w:t>)</w:t>
+      </w:r>
+      <w:r>
+        <w:t xml:space="preserve"> </w:t>
+      </w:r>
+      <w:r>
+        <w:t xml:space="preserve">qui permet de </w:t>
+      </w:r>
+      <w:r>
+        <w:t>restaurer</w:t>
+      </w:r>
+      <w:r>
+        <w:t xml:space="preserve"> </w:t>
+      </w:r>
+      <w:r>
+        <w:t>une</w:t>
+      </w:r>
+      <w:r>
+        <w:t xml:space="preserve"> partie </w:t>
+      </w:r>
+      <w:r>
+        <w:t>à partir d’un fichier donné en paramètre</w:t>
+      </w:r>
+    </w:p>
+    <w:p>
+      <w:pPr>
+        <w:ind w:left="360"/>
+      </w:pPr>
+    </w:p>
+    <w:p/>
+    <w:p/>
+    <w:p/>
+    <w:p/>
+    <w:p/>
+    <w:p/>
+    <w:p/>
+    <w:p/>
+    <w:p/>
+    <w:p/>
+    <w:p/>
+    <w:p/>
+    <w:p/>
+    <w:p/>
+    <w:p>
+      <w:pPr>
+        <w:jc w:val="center"/>
+      </w:pPr>
+    </w:p>
+    <w:p>
+      <w:r>
+        <w:lastRenderedPageBreak/>
+        <w:t>Les fonctionnalités réalisées</w:t>
+      </w:r>
+      <w:r>
+        <w:t> :</w:t>
       </w:r>
     </w:p>
     <w:p>
@@ -1576,7 +1888,7 @@
         </w:numPr>
       </w:pPr>
       <w:r>
-        <w:t>Affichage graphique et texte</w:t>
+        <w:t>Sauvegarder une partie</w:t>
       </w:r>
     </w:p>
     <w:p>
@@ -1587,24 +1899,225 @@
           <w:numId w:val="1"/>
         </w:numPr>
       </w:pPr>
-    </w:p>
-    <w:p>
-      <w:pPr>
-        <w:jc w:val="center"/>
-      </w:pPr>
-    </w:p>
-    <w:p>
-      <w:pPr>
-        <w:jc w:val="center"/>
-      </w:pPr>
-    </w:p>
-    <w:p>
-      <w:pPr>
-        <w:jc w:val="center"/>
-      </w:pPr>
-    </w:p>
-    <w:p/>
-    <w:p/>
+      <w:r>
+        <w:t>Reprendre une partie</w:t>
+      </w:r>
+    </w:p>
+    <w:p>
+      <w:pPr>
+        <w:pStyle w:val="Paragraphedeliste"/>
+        <w:numPr>
+          <w:ilvl w:val="0"/>
+          <w:numId w:val="1"/>
+        </w:numPr>
+      </w:pPr>
+      <w:r>
+        <w:t>Charger un terrain avec un fichier</w:t>
+      </w:r>
+    </w:p>
+    <w:p>
+      <w:pPr>
+        <w:pStyle w:val="Paragraphedeliste"/>
+        <w:numPr>
+          <w:ilvl w:val="0"/>
+          <w:numId w:val="1"/>
+        </w:numPr>
+      </w:pPr>
+      <w:r>
+        <w:t>Fin de parties</w:t>
+      </w:r>
+    </w:p>
+    <w:p>
+      <w:pPr>
+        <w:pStyle w:val="Paragraphedeliste"/>
+        <w:numPr>
+          <w:ilvl w:val="0"/>
+          <w:numId w:val="1"/>
+        </w:numPr>
+      </w:pPr>
+      <w:r>
+        <w:t>Affichage graphique et texte</w:t>
+      </w:r>
+    </w:p>
+    <w:p>
+      <w:pPr>
+        <w:pStyle w:val="Paragraphedeliste"/>
+        <w:numPr>
+          <w:ilvl w:val="0"/>
+          <w:numId w:val="1"/>
+        </w:numPr>
+      </w:pPr>
+    </w:p>
+    <w:p>
+      <w:pPr>
+        <w:jc w:val="center"/>
+      </w:pPr>
+    </w:p>
+    <w:p>
+      <w:pPr>
+        <w:jc w:val="center"/>
+      </w:pPr>
+    </w:p>
+    <w:p>
+      <w:pPr>
+        <w:jc w:val="center"/>
+      </w:pPr>
+    </w:p>
+    <w:p/>
+    <w:p/>
+    <w:p/>
+    <w:p/>
+    <w:p/>
+    <w:p/>
+    <w:p/>
+    <w:p/>
+    <w:p/>
+    <w:p/>
+    <w:p/>
+    <w:p/>
+    <w:p/>
+    <w:p/>
+    <w:p/>
+    <w:p/>
+    <w:p/>
+    <w:p/>
+    <w:p/>
+    <w:p/>
+    <w:p/>
+    <w:p/>
+    <w:p/>
+    <w:p>
+      <w:pPr>
+        <w:pStyle w:val="Titre1"/>
+      </w:pPr>
+      <w:r>
+        <w:lastRenderedPageBreak/>
+        <w:t>Conclusion </w:t>
+      </w:r>
+    </w:p>
+    <w:p/>
+    <w:p>
+      <w:pPr>
+        <w:pStyle w:val="Titre2"/>
+      </w:pPr>
+      <w:r>
+        <w:t>Bilan humain</w:t>
+      </w:r>
+    </w:p>
+    <w:p/>
+    <w:p>
+      <w:pPr>
+        <w:ind w:firstLine="708"/>
+      </w:pPr>
+      <w:r>
+        <w:t>Sur le plan humain, ce projet nous a permis de mieux communiquer avec les membres de notre équipe. En effet, il nous arrivait de rencontrer des problèmes aussi bien que des bugs que des erreurs bloquant l’exécution du code, mais l’esprit d’équipe et la bonne communication nous ont permis de surpasser ces problèmes. De plus, cette communication entre les membres de notre équipe s’est améliorée, ce qui a permis de comprendre et de résoudre plus rapidement les problèmes.</w:t>
+      </w:r>
+    </w:p>
+    <w:p/>
+    <w:p>
+      <w:pPr>
+        <w:pStyle w:val="Titre2"/>
+      </w:pPr>
+      <w:r>
+        <w:t>Bilan pédagogique</w:t>
+      </w:r>
+    </w:p>
+    <w:p>
+      <w:bookmarkStart w:id="0" w:name="_GoBack"/>
+      <w:bookmarkEnd w:id="0"/>
+    </w:p>
+    <w:p>
+      <w:pPr>
+        <w:ind w:firstLine="708"/>
+        <w:rPr>
+          <w:rStyle w:val="5yl5"/>
+        </w:rPr>
+      </w:pPr>
+      <w:r>
+        <w:rPr>
+          <w:rStyle w:val="5yl5"/>
+        </w:rPr>
+        <w:t xml:space="preserve">Au point de vue pédagogique, nous avons eu une nette amélioration entre le début du projet et la fin. En effet, nous avons dû nous adapter aux langages qui étaient totalement nouveaux pour nous. De plus, nous avions des réunions hebdomadaires ce qui nous forçait à développer et à apprendre rapidement pour arriver à un résultat nécessaire à la réunion. </w:t>
+      </w:r>
+    </w:p>
+    <w:p>
+      <w:pPr>
+        <w:ind w:firstLine="708"/>
+      </w:pPr>
+      <w:r>
+        <w:rPr>
+          <w:rStyle w:val="5yl5"/>
+        </w:rPr>
+        <w:t xml:space="preserve">Durant cette période, nous avons amélioré nos compétences en </w:t>
+      </w:r>
+      <w:r>
+        <w:rPr>
+          <w:rStyle w:val="5yl5"/>
+        </w:rPr>
+        <w:t xml:space="preserve">C++. </w:t>
+      </w:r>
+      <w:r>
+        <w:rPr>
+          <w:rStyle w:val="5yl5"/>
+        </w:rPr>
+        <w:t xml:space="preserve">À force d’utiliser GIT, nos connaissances, concernant cet outil de gestion de version, se sont accrues et par conséquent nous avons développé des automatismes comme faire des </w:t>
+      </w:r>
+      <w:proofErr w:type="spellStart"/>
+      <w:r>
+        <w:rPr>
+          <w:rStyle w:val="5yl5"/>
+        </w:rPr>
+        <w:t>commits</w:t>
+      </w:r>
+      <w:proofErr w:type="spellEnd"/>
+      <w:r>
+        <w:rPr>
+          <w:rStyle w:val="5yl5"/>
+        </w:rPr>
+        <w:t xml:space="preserve"> plus précis et plus logiques comparé à nos premiers </w:t>
+      </w:r>
+      <w:proofErr w:type="spellStart"/>
+      <w:r>
+        <w:rPr>
+          <w:rStyle w:val="5yl5"/>
+        </w:rPr>
+        <w:t>commits</w:t>
+      </w:r>
+      <w:proofErr w:type="spellEnd"/>
+      <w:r>
+        <w:rPr>
+          <w:rStyle w:val="5yl5"/>
+        </w:rPr>
+        <w:t xml:space="preserve"> qui étaient très chargés et qui rentraient en confrontation avec les autres codes des membres de notre équipe.</w:t>
+      </w:r>
+    </w:p>
+    <w:p/>
+    <w:p>
+      <w:pPr>
+        <w:pStyle w:val="Titre2"/>
+        <w:rPr>
+          <w:rStyle w:val="5yl5"/>
+        </w:rPr>
+      </w:pPr>
+      <w:r>
+        <w:rPr>
+          <w:rStyle w:val="5yl5"/>
+        </w:rPr>
+        <w:t>Le bilan technique</w:t>
+      </w:r>
+    </w:p>
+    <w:p/>
+    <w:p>
+      <w:pPr>
+        <w:ind w:firstLine="708"/>
+      </w:pPr>
+      <w:r>
+        <w:rPr>
+          <w:rStyle w:val="5yl5"/>
+        </w:rPr>
+        <w:t xml:space="preserve"> Sur le plan technique, </w:t>
+      </w:r>
+    </w:p>
     <w:sectPr>
       <w:pgSz w:w="11906" w:h="16838"/>
       <w:pgMar w:top="1417" w:right="1417" w:bottom="1417" w:left="1417" w:header="708" w:footer="708" w:gutter="0"/>
@@ -2317,6 +2830,49 @@
     <w:name w:val="Normal"/>
     <w:qFormat/>
   </w:style>
+  <w:style w:type="paragraph" w:styleId="Titre1">
+    <w:name w:val="heading 1"/>
+    <w:basedOn w:val="Normal"/>
+    <w:next w:val="Normal"/>
+    <w:link w:val="Titre1Car"/>
+    <w:uiPriority w:val="9"/>
+    <w:qFormat/>
+    <w:rsid w:val="00971FEF"/>
+    <w:pPr>
+      <w:keepNext/>
+      <w:keepLines/>
+      <w:spacing w:before="240" w:after="0"/>
+      <w:outlineLvl w:val="0"/>
+    </w:pPr>
+    <w:rPr>
+      <w:rFonts w:asciiTheme="majorHAnsi" w:eastAsiaTheme="majorEastAsia" w:hAnsiTheme="majorHAnsi" w:cstheme="majorBidi"/>
+      <w:color w:val="2F5496" w:themeColor="accent1" w:themeShade="BF"/>
+      <w:sz w:val="32"/>
+      <w:szCs w:val="32"/>
+    </w:rPr>
+  </w:style>
+  <w:style w:type="paragraph" w:styleId="Titre2">
+    <w:name w:val="heading 2"/>
+    <w:basedOn w:val="Normal"/>
+    <w:next w:val="Normal"/>
+    <w:link w:val="Titre2Car"/>
+    <w:uiPriority w:val="9"/>
+    <w:unhideWhenUsed/>
+    <w:qFormat/>
+    <w:rsid w:val="00617E89"/>
+    <w:pPr>
+      <w:keepNext/>
+      <w:keepLines/>
+      <w:spacing w:before="40" w:after="0"/>
+      <w:outlineLvl w:val="1"/>
+    </w:pPr>
+    <w:rPr>
+      <w:rFonts w:asciiTheme="majorHAnsi" w:eastAsiaTheme="majorEastAsia" w:hAnsiTheme="majorHAnsi" w:cstheme="majorBidi"/>
+      <w:color w:val="2F5496" w:themeColor="accent1" w:themeShade="BF"/>
+      <w:sz w:val="26"/>
+      <w:szCs w:val="26"/>
+    </w:rPr>
+  </w:style>
   <w:style w:type="character" w:default="1" w:styleId="Policepardfaut">
     <w:name w:val="Default Paragraph Font"/>
     <w:uiPriority w:val="1"/>
@@ -2383,6 +2939,37 @@
       <w:sz w:val="18"/>
       <w:szCs w:val="18"/>
     </w:rPr>
+  </w:style>
+  <w:style w:type="character" w:customStyle="1" w:styleId="Titre1Car">
+    <w:name w:val="Titre 1 Car"/>
+    <w:basedOn w:val="Policepardfaut"/>
+    <w:link w:val="Titre1"/>
+    <w:uiPriority w:val="9"/>
+    <w:rsid w:val="00971FEF"/>
+    <w:rPr>
+      <w:rFonts w:asciiTheme="majorHAnsi" w:eastAsiaTheme="majorEastAsia" w:hAnsiTheme="majorHAnsi" w:cstheme="majorBidi"/>
+      <w:color w:val="2F5496" w:themeColor="accent1" w:themeShade="BF"/>
+      <w:sz w:val="32"/>
+      <w:szCs w:val="32"/>
+    </w:rPr>
+  </w:style>
+  <w:style w:type="character" w:customStyle="1" w:styleId="Titre2Car">
+    <w:name w:val="Titre 2 Car"/>
+    <w:basedOn w:val="Policepardfaut"/>
+    <w:link w:val="Titre2"/>
+    <w:uiPriority w:val="9"/>
+    <w:rsid w:val="00617E89"/>
+    <w:rPr>
+      <w:rFonts w:asciiTheme="majorHAnsi" w:eastAsiaTheme="majorEastAsia" w:hAnsiTheme="majorHAnsi" w:cstheme="majorBidi"/>
+      <w:color w:val="2F5496" w:themeColor="accent1" w:themeShade="BF"/>
+      <w:sz w:val="26"/>
+      <w:szCs w:val="26"/>
+    </w:rPr>
+  </w:style>
+  <w:style w:type="character" w:customStyle="1" w:styleId="5yl5">
+    <w:name w:val="_5yl5"/>
+    <w:basedOn w:val="Policepardfaut"/>
+    <w:rsid w:val="009945DB"/>
   </w:style>
 </w:styles>
 </file>
@@ -2687,7 +3274,7 @@
 </file>
 
 <file path=customXml/itemProps1.xml><?xml version="1.0" encoding="utf-8"?>
-<ds:datastoreItem xmlns:ds="http://schemas.openxmlformats.org/officeDocument/2006/customXml" ds:itemID="{5DB048FB-E985-442B-9BAE-0F5BF7D7AAF1}">
+<ds:datastoreItem xmlns:ds="http://schemas.openxmlformats.org/officeDocument/2006/customXml" ds:itemID="{2D6E496D-3CED-4869-8249-86F58D24806F}">
   <ds:schemaRefs>
     <ds:schemaRef ds:uri="http://schemas.openxmlformats.org/officeDocument/2006/bibliography"/>
   </ds:schemaRefs>

--- a/doc/rapport_robot.docx
+++ b/doc/rapport_robot.docx
@@ -36,7 +36,7 @@
                     </pic:cNvPicPr>
                   </pic:nvPicPr>
                   <pic:blipFill rotWithShape="1">
-                    <a:blip r:embed="rId6">
+                    <a:blip r:embed="rId8">
                       <a:extLst>
                         <a:ext uri="{28A0092B-C50C-407E-A947-70E740481C1C}">
                           <a14:useLocalDpi xmlns:a14="http://schemas.microsoft.com/office/drawing/2010/main" val="0"/>
@@ -217,7 +217,17 @@
       </w:r>
       <w:proofErr w:type="spellEnd"/>
       <w:r>
-        <w:t>, Léandre Demuth, Victor Sauter, Victor Brungard</w:t>
+        <w:t xml:space="preserve">, Léandre Demuth, Victor Sauter, Victor </w:t>
+      </w:r>
+      <w:proofErr w:type="spellStart"/>
+      <w:r>
+        <w:t>Brungard</w:t>
+      </w:r>
+      <w:proofErr w:type="spellEnd"/>
+    </w:p>
+    <w:p>
+      <w:r>
+        <w:br w:type="page"/>
       </w:r>
     </w:p>
     <w:p>
@@ -225,205 +235,1341 @@
         <w:jc w:val="center"/>
       </w:pPr>
     </w:p>
-    <w:p>
-      <w:pPr>
-        <w:jc w:val="center"/>
-      </w:pPr>
+    <w:sdt>
+      <w:sdtPr>
+        <w:rPr>
+          <w:szCs w:val="36"/>
+        </w:rPr>
+        <w:id w:val="-1160616932"/>
+        <w:docPartObj>
+          <w:docPartGallery w:val="Table of Contents"/>
+          <w:docPartUnique/>
+        </w:docPartObj>
+      </w:sdtPr>
+      <w:sdtEndPr>
+        <w:rPr>
+          <w:rFonts w:asciiTheme="minorHAnsi" w:eastAsiaTheme="minorHAnsi" w:hAnsiTheme="minorHAnsi" w:cstheme="minorBidi"/>
+          <w:b/>
+          <w:bCs/>
+          <w:color w:val="auto"/>
+          <w:sz w:val="24"/>
+          <w:szCs w:val="22"/>
+          <w:lang w:eastAsia="en-US"/>
+        </w:rPr>
+      </w:sdtEndPr>
+      <w:sdtContent>
+        <w:p>
+          <w:pPr>
+            <w:pStyle w:val="En-ttedetabledesmatires"/>
+            <w:jc w:val="center"/>
+            <w:rPr>
+              <w:szCs w:val="36"/>
+            </w:rPr>
+          </w:pPr>
+          <w:r>
+            <w:rPr>
+              <w:szCs w:val="36"/>
+            </w:rPr>
+            <w:t>Sommaire :</w:t>
+          </w:r>
+        </w:p>
+        <w:p>
+          <w:pPr>
+            <w:rPr>
+              <w:lang w:eastAsia="fr-FR"/>
+            </w:rPr>
+          </w:pPr>
+        </w:p>
+        <w:p>
+          <w:pPr>
+            <w:rPr>
+              <w:lang w:eastAsia="fr-FR"/>
+            </w:rPr>
+          </w:pPr>
+        </w:p>
+        <w:p>
+          <w:pPr>
+            <w:pStyle w:val="TM1"/>
+            <w:tabs>
+              <w:tab w:val="left" w:pos="440"/>
+              <w:tab w:val="right" w:leader="dot" w:pos="9062"/>
+            </w:tabs>
+            <w:rPr>
+              <w:rFonts w:eastAsiaTheme="minorEastAsia"/>
+              <w:b w:val="0"/>
+              <w:noProof/>
+              <w:lang w:eastAsia="fr-FR"/>
+            </w:rPr>
+          </w:pPr>
+          <w:r>
+            <w:rPr>
+              <w:b w:val="0"/>
+            </w:rPr>
+            <w:fldChar w:fldCharType="begin"/>
+          </w:r>
+          <w:r>
+            <w:rPr>
+              <w:b w:val="0"/>
+            </w:rPr>
+            <w:instrText xml:space="preserve"> TOC \o "1-3" \h \z \u </w:instrText>
+          </w:r>
+          <w:r>
+            <w:rPr>
+              <w:b w:val="0"/>
+            </w:rPr>
+            <w:fldChar w:fldCharType="separate"/>
+          </w:r>
+          <w:hyperlink w:anchor="_Toc29199133" w:history="1">
+            <w:r>
+              <w:rPr>
+                <w:rStyle w:val="Lienhypertexte"/>
+                <w:noProof/>
+              </w:rPr>
+              <w:t>I.</w:t>
+            </w:r>
+            <w:r>
+              <w:rPr>
+                <w:rFonts w:eastAsiaTheme="minorEastAsia"/>
+                <w:b w:val="0"/>
+                <w:noProof/>
+                <w:lang w:eastAsia="fr-FR"/>
+              </w:rPr>
+              <w:tab/>
+            </w:r>
+            <w:r>
+              <w:rPr>
+                <w:rStyle w:val="Lienhypertexte"/>
+                <w:noProof/>
+              </w:rPr>
+              <w:t>Introduction</w:t>
+            </w:r>
+            <w:r>
+              <w:rPr>
+                <w:noProof/>
+                <w:webHidden/>
+              </w:rPr>
+              <w:tab/>
+            </w:r>
+            <w:r>
+              <w:rPr>
+                <w:noProof/>
+                <w:webHidden/>
+              </w:rPr>
+              <w:fldChar w:fldCharType="begin"/>
+            </w:r>
+            <w:r>
+              <w:rPr>
+                <w:noProof/>
+                <w:webHidden/>
+              </w:rPr>
+              <w:instrText xml:space="preserve"> PAGEREF _Toc29199133 \h </w:instrText>
+            </w:r>
+            <w:r>
+              <w:rPr>
+                <w:noProof/>
+                <w:webHidden/>
+              </w:rPr>
+            </w:r>
+            <w:r>
+              <w:rPr>
+                <w:noProof/>
+                <w:webHidden/>
+              </w:rPr>
+              <w:fldChar w:fldCharType="separate"/>
+            </w:r>
+            <w:r>
+              <w:rPr>
+                <w:noProof/>
+                <w:webHidden/>
+              </w:rPr>
+              <w:t>3</w:t>
+            </w:r>
+            <w:r>
+              <w:rPr>
+                <w:noProof/>
+                <w:webHidden/>
+              </w:rPr>
+              <w:fldChar w:fldCharType="end"/>
+            </w:r>
+          </w:hyperlink>
+        </w:p>
+        <w:p>
+          <w:pPr>
+            <w:pStyle w:val="TM1"/>
+            <w:tabs>
+              <w:tab w:val="left" w:pos="440"/>
+              <w:tab w:val="right" w:leader="dot" w:pos="9062"/>
+            </w:tabs>
+            <w:rPr>
+              <w:rFonts w:eastAsiaTheme="minorEastAsia"/>
+              <w:b w:val="0"/>
+              <w:noProof/>
+              <w:lang w:eastAsia="fr-FR"/>
+            </w:rPr>
+          </w:pPr>
+          <w:hyperlink w:anchor="_Toc29199134" w:history="1">
+            <w:r>
+              <w:rPr>
+                <w:rStyle w:val="Lienhypertexte"/>
+                <w:noProof/>
+              </w:rPr>
+              <w:t>II.</w:t>
+            </w:r>
+            <w:r>
+              <w:rPr>
+                <w:rFonts w:eastAsiaTheme="minorEastAsia"/>
+                <w:b w:val="0"/>
+                <w:noProof/>
+                <w:lang w:eastAsia="fr-FR"/>
+              </w:rPr>
+              <w:tab/>
+            </w:r>
+            <w:r>
+              <w:rPr>
+                <w:rStyle w:val="Lienhypertexte"/>
+                <w:noProof/>
+              </w:rPr>
+              <w:t>Cahier des charges</w:t>
+            </w:r>
+            <w:r>
+              <w:rPr>
+                <w:noProof/>
+                <w:webHidden/>
+              </w:rPr>
+              <w:tab/>
+            </w:r>
+            <w:r>
+              <w:rPr>
+                <w:noProof/>
+                <w:webHidden/>
+              </w:rPr>
+              <w:fldChar w:fldCharType="begin"/>
+            </w:r>
+            <w:r>
+              <w:rPr>
+                <w:noProof/>
+                <w:webHidden/>
+              </w:rPr>
+              <w:instrText xml:space="preserve"> PAGEREF _Toc29199134 \h </w:instrText>
+            </w:r>
+            <w:r>
+              <w:rPr>
+                <w:noProof/>
+                <w:webHidden/>
+              </w:rPr>
+            </w:r>
+            <w:r>
+              <w:rPr>
+                <w:noProof/>
+                <w:webHidden/>
+              </w:rPr>
+              <w:fldChar w:fldCharType="separate"/>
+            </w:r>
+            <w:r>
+              <w:rPr>
+                <w:noProof/>
+                <w:webHidden/>
+              </w:rPr>
+              <w:t>4</w:t>
+            </w:r>
+            <w:r>
+              <w:rPr>
+                <w:noProof/>
+                <w:webHidden/>
+              </w:rPr>
+              <w:fldChar w:fldCharType="end"/>
+            </w:r>
+          </w:hyperlink>
+        </w:p>
+        <w:p>
+          <w:pPr>
+            <w:pStyle w:val="TM1"/>
+            <w:tabs>
+              <w:tab w:val="left" w:pos="660"/>
+              <w:tab w:val="right" w:leader="dot" w:pos="9062"/>
+            </w:tabs>
+            <w:rPr>
+              <w:rFonts w:eastAsiaTheme="minorEastAsia"/>
+              <w:b w:val="0"/>
+              <w:noProof/>
+              <w:lang w:eastAsia="fr-FR"/>
+            </w:rPr>
+          </w:pPr>
+          <w:hyperlink w:anchor="_Toc29199135" w:history="1">
+            <w:r>
+              <w:rPr>
+                <w:rStyle w:val="Lienhypertexte"/>
+                <w:noProof/>
+              </w:rPr>
+              <w:t>III.</w:t>
+            </w:r>
+            <w:r>
+              <w:rPr>
+                <w:rFonts w:eastAsiaTheme="minorEastAsia"/>
+                <w:b w:val="0"/>
+                <w:noProof/>
+                <w:lang w:eastAsia="fr-FR"/>
+              </w:rPr>
+              <w:tab/>
+            </w:r>
+            <w:r>
+              <w:rPr>
+                <w:rStyle w:val="Lienhypertexte"/>
+                <w:noProof/>
+              </w:rPr>
+              <w:t>Méthodes de travail</w:t>
+            </w:r>
+            <w:r>
+              <w:rPr>
+                <w:noProof/>
+                <w:webHidden/>
+              </w:rPr>
+              <w:tab/>
+            </w:r>
+            <w:r>
+              <w:rPr>
+                <w:noProof/>
+                <w:webHidden/>
+              </w:rPr>
+              <w:fldChar w:fldCharType="begin"/>
+            </w:r>
+            <w:r>
+              <w:rPr>
+                <w:noProof/>
+                <w:webHidden/>
+              </w:rPr>
+              <w:instrText xml:space="preserve"> PAGEREF _Toc29199135 \h </w:instrText>
+            </w:r>
+            <w:r>
+              <w:rPr>
+                <w:noProof/>
+                <w:webHidden/>
+              </w:rPr>
+            </w:r>
+            <w:r>
+              <w:rPr>
+                <w:noProof/>
+                <w:webHidden/>
+              </w:rPr>
+              <w:fldChar w:fldCharType="separate"/>
+            </w:r>
+            <w:r>
+              <w:rPr>
+                <w:noProof/>
+                <w:webHidden/>
+              </w:rPr>
+              <w:t>5</w:t>
+            </w:r>
+            <w:r>
+              <w:rPr>
+                <w:noProof/>
+                <w:webHidden/>
+              </w:rPr>
+              <w:fldChar w:fldCharType="end"/>
+            </w:r>
+          </w:hyperlink>
+        </w:p>
+        <w:p>
+          <w:pPr>
+            <w:pStyle w:val="TM2"/>
+            <w:tabs>
+              <w:tab w:val="left" w:pos="660"/>
+              <w:tab w:val="right" w:leader="dot" w:pos="9062"/>
+            </w:tabs>
+            <w:rPr>
+              <w:rFonts w:eastAsiaTheme="minorEastAsia"/>
+              <w:noProof/>
+              <w:lang w:eastAsia="fr-FR"/>
+            </w:rPr>
+          </w:pPr>
+          <w:hyperlink w:anchor="_Toc29199136" w:history="1">
+            <w:r>
+              <w:rPr>
+                <w:rStyle w:val="Lienhypertexte"/>
+                <w:noProof/>
+              </w:rPr>
+              <w:t>a)</w:t>
+            </w:r>
+            <w:r>
+              <w:rPr>
+                <w:rFonts w:eastAsiaTheme="minorEastAsia"/>
+                <w:noProof/>
+                <w:lang w:eastAsia="fr-FR"/>
+              </w:rPr>
+              <w:tab/>
+            </w:r>
+            <w:r>
+              <w:rPr>
+                <w:rStyle w:val="Lienhypertexte"/>
+                <w:noProof/>
+              </w:rPr>
+              <w:t>Git</w:t>
+            </w:r>
+            <w:r>
+              <w:rPr>
+                <w:noProof/>
+                <w:webHidden/>
+              </w:rPr>
+              <w:tab/>
+            </w:r>
+            <w:r>
+              <w:rPr>
+                <w:noProof/>
+                <w:webHidden/>
+              </w:rPr>
+              <w:fldChar w:fldCharType="begin"/>
+            </w:r>
+            <w:r>
+              <w:rPr>
+                <w:noProof/>
+                <w:webHidden/>
+              </w:rPr>
+              <w:instrText xml:space="preserve"> PAGEREF _Toc29199136 \h </w:instrText>
+            </w:r>
+            <w:r>
+              <w:rPr>
+                <w:noProof/>
+                <w:webHidden/>
+              </w:rPr>
+            </w:r>
+            <w:r>
+              <w:rPr>
+                <w:noProof/>
+                <w:webHidden/>
+              </w:rPr>
+              <w:fldChar w:fldCharType="separate"/>
+            </w:r>
+            <w:r>
+              <w:rPr>
+                <w:noProof/>
+                <w:webHidden/>
+              </w:rPr>
+              <w:t>5</w:t>
+            </w:r>
+            <w:r>
+              <w:rPr>
+                <w:noProof/>
+                <w:webHidden/>
+              </w:rPr>
+              <w:fldChar w:fldCharType="end"/>
+            </w:r>
+          </w:hyperlink>
+        </w:p>
+        <w:p>
+          <w:pPr>
+            <w:pStyle w:val="TM2"/>
+            <w:tabs>
+              <w:tab w:val="left" w:pos="660"/>
+              <w:tab w:val="right" w:leader="dot" w:pos="9062"/>
+            </w:tabs>
+            <w:rPr>
+              <w:rFonts w:eastAsiaTheme="minorEastAsia"/>
+              <w:noProof/>
+              <w:lang w:eastAsia="fr-FR"/>
+            </w:rPr>
+          </w:pPr>
+          <w:hyperlink w:anchor="_Toc29199137" w:history="1">
+            <w:r>
+              <w:rPr>
+                <w:rStyle w:val="Lienhypertexte"/>
+                <w:noProof/>
+              </w:rPr>
+              <w:t>b)</w:t>
+            </w:r>
+            <w:r>
+              <w:rPr>
+                <w:rFonts w:eastAsiaTheme="minorEastAsia"/>
+                <w:noProof/>
+                <w:lang w:eastAsia="fr-FR"/>
+              </w:rPr>
+              <w:tab/>
+            </w:r>
+            <w:r>
+              <w:rPr>
+                <w:rStyle w:val="Lienhypertexte"/>
+                <w:noProof/>
+              </w:rPr>
+              <w:t>Communication</w:t>
+            </w:r>
+            <w:r>
+              <w:rPr>
+                <w:noProof/>
+                <w:webHidden/>
+              </w:rPr>
+              <w:tab/>
+            </w:r>
+            <w:r>
+              <w:rPr>
+                <w:noProof/>
+                <w:webHidden/>
+              </w:rPr>
+              <w:fldChar w:fldCharType="begin"/>
+            </w:r>
+            <w:r>
+              <w:rPr>
+                <w:noProof/>
+                <w:webHidden/>
+              </w:rPr>
+              <w:instrText xml:space="preserve"> PAGEREF _Toc29199137 \h </w:instrText>
+            </w:r>
+            <w:r>
+              <w:rPr>
+                <w:noProof/>
+                <w:webHidden/>
+              </w:rPr>
+            </w:r>
+            <w:r>
+              <w:rPr>
+                <w:noProof/>
+                <w:webHidden/>
+              </w:rPr>
+              <w:fldChar w:fldCharType="separate"/>
+            </w:r>
+            <w:r>
+              <w:rPr>
+                <w:noProof/>
+                <w:webHidden/>
+              </w:rPr>
+              <w:t>5</w:t>
+            </w:r>
+            <w:r>
+              <w:rPr>
+                <w:noProof/>
+                <w:webHidden/>
+              </w:rPr>
+              <w:fldChar w:fldCharType="end"/>
+            </w:r>
+          </w:hyperlink>
+        </w:p>
+        <w:p>
+          <w:pPr>
+            <w:pStyle w:val="TM2"/>
+            <w:tabs>
+              <w:tab w:val="left" w:pos="660"/>
+              <w:tab w:val="right" w:leader="dot" w:pos="9062"/>
+            </w:tabs>
+            <w:rPr>
+              <w:rFonts w:eastAsiaTheme="minorEastAsia"/>
+              <w:noProof/>
+              <w:lang w:eastAsia="fr-FR"/>
+            </w:rPr>
+          </w:pPr>
+          <w:hyperlink w:anchor="_Toc29199138" w:history="1">
+            <w:r>
+              <w:rPr>
+                <w:rStyle w:val="Lienhypertexte"/>
+                <w:noProof/>
+              </w:rPr>
+              <w:t>c)</w:t>
+            </w:r>
+            <w:r>
+              <w:rPr>
+                <w:rFonts w:eastAsiaTheme="minorEastAsia"/>
+                <w:noProof/>
+                <w:lang w:eastAsia="fr-FR"/>
+              </w:rPr>
+              <w:tab/>
+            </w:r>
+            <w:r>
+              <w:rPr>
+                <w:rStyle w:val="Lienhypertexte"/>
+                <w:noProof/>
+              </w:rPr>
+              <w:t>Répartition du travail</w:t>
+            </w:r>
+            <w:r>
+              <w:rPr>
+                <w:noProof/>
+                <w:webHidden/>
+              </w:rPr>
+              <w:tab/>
+            </w:r>
+            <w:r>
+              <w:rPr>
+                <w:noProof/>
+                <w:webHidden/>
+              </w:rPr>
+              <w:fldChar w:fldCharType="begin"/>
+            </w:r>
+            <w:r>
+              <w:rPr>
+                <w:noProof/>
+                <w:webHidden/>
+              </w:rPr>
+              <w:instrText xml:space="preserve"> PAGEREF _Toc29199138 \h </w:instrText>
+            </w:r>
+            <w:r>
+              <w:rPr>
+                <w:noProof/>
+                <w:webHidden/>
+              </w:rPr>
+            </w:r>
+            <w:r>
+              <w:rPr>
+                <w:noProof/>
+                <w:webHidden/>
+              </w:rPr>
+              <w:fldChar w:fldCharType="separate"/>
+            </w:r>
+            <w:r>
+              <w:rPr>
+                <w:noProof/>
+                <w:webHidden/>
+              </w:rPr>
+              <w:t>5</w:t>
+            </w:r>
+            <w:r>
+              <w:rPr>
+                <w:noProof/>
+                <w:webHidden/>
+              </w:rPr>
+              <w:fldChar w:fldCharType="end"/>
+            </w:r>
+          </w:hyperlink>
+        </w:p>
+        <w:p>
+          <w:pPr>
+            <w:pStyle w:val="TM1"/>
+            <w:tabs>
+              <w:tab w:val="left" w:pos="660"/>
+              <w:tab w:val="right" w:leader="dot" w:pos="9062"/>
+            </w:tabs>
+            <w:rPr>
+              <w:rFonts w:eastAsiaTheme="minorEastAsia"/>
+              <w:b w:val="0"/>
+              <w:noProof/>
+              <w:lang w:eastAsia="fr-FR"/>
+            </w:rPr>
+          </w:pPr>
+          <w:hyperlink w:anchor="_Toc29199139" w:history="1">
+            <w:r>
+              <w:rPr>
+                <w:rStyle w:val="Lienhypertexte"/>
+                <w:noProof/>
+              </w:rPr>
+              <w:t>IV.</w:t>
+            </w:r>
+            <w:r>
+              <w:rPr>
+                <w:rFonts w:eastAsiaTheme="minorEastAsia"/>
+                <w:b w:val="0"/>
+                <w:noProof/>
+                <w:lang w:eastAsia="fr-FR"/>
+              </w:rPr>
+              <w:tab/>
+            </w:r>
+            <w:r>
+              <w:rPr>
+                <w:rStyle w:val="Lienhypertexte"/>
+                <w:noProof/>
+              </w:rPr>
+              <w:t>Réalisation</w:t>
+            </w:r>
+            <w:r>
+              <w:rPr>
+                <w:noProof/>
+                <w:webHidden/>
+              </w:rPr>
+              <w:tab/>
+            </w:r>
+            <w:r>
+              <w:rPr>
+                <w:noProof/>
+                <w:webHidden/>
+              </w:rPr>
+              <w:fldChar w:fldCharType="begin"/>
+            </w:r>
+            <w:r>
+              <w:rPr>
+                <w:noProof/>
+                <w:webHidden/>
+              </w:rPr>
+              <w:instrText xml:space="preserve"> PAGEREF _Toc29199139 \h </w:instrText>
+            </w:r>
+            <w:r>
+              <w:rPr>
+                <w:noProof/>
+                <w:webHidden/>
+              </w:rPr>
+            </w:r>
+            <w:r>
+              <w:rPr>
+                <w:noProof/>
+                <w:webHidden/>
+              </w:rPr>
+              <w:fldChar w:fldCharType="separate"/>
+            </w:r>
+            <w:r>
+              <w:rPr>
+                <w:noProof/>
+                <w:webHidden/>
+              </w:rPr>
+              <w:t>6</w:t>
+            </w:r>
+            <w:r>
+              <w:rPr>
+                <w:noProof/>
+                <w:webHidden/>
+              </w:rPr>
+              <w:fldChar w:fldCharType="end"/>
+            </w:r>
+          </w:hyperlink>
+        </w:p>
+        <w:p>
+          <w:pPr>
+            <w:pStyle w:val="TM2"/>
+            <w:tabs>
+              <w:tab w:val="left" w:pos="660"/>
+              <w:tab w:val="right" w:leader="dot" w:pos="9062"/>
+            </w:tabs>
+            <w:rPr>
+              <w:rFonts w:eastAsiaTheme="minorEastAsia"/>
+              <w:noProof/>
+              <w:lang w:eastAsia="fr-FR"/>
+            </w:rPr>
+          </w:pPr>
+          <w:hyperlink w:anchor="_Toc29199140" w:history="1">
+            <w:r>
+              <w:rPr>
+                <w:rStyle w:val="Lienhypertexte"/>
+                <w:noProof/>
+              </w:rPr>
+              <w:t>a)</w:t>
+            </w:r>
+            <w:r>
+              <w:rPr>
+                <w:rFonts w:eastAsiaTheme="minorEastAsia"/>
+                <w:noProof/>
+                <w:lang w:eastAsia="fr-FR"/>
+              </w:rPr>
+              <w:tab/>
+            </w:r>
+            <w:r>
+              <w:rPr>
+                <w:rStyle w:val="Lienhypertexte"/>
+                <w:noProof/>
+              </w:rPr>
+              <w:t>UML</w:t>
+            </w:r>
+            <w:r>
+              <w:rPr>
+                <w:noProof/>
+                <w:webHidden/>
+              </w:rPr>
+              <w:tab/>
+            </w:r>
+            <w:r>
+              <w:rPr>
+                <w:noProof/>
+                <w:webHidden/>
+              </w:rPr>
+              <w:fldChar w:fldCharType="begin"/>
+            </w:r>
+            <w:r>
+              <w:rPr>
+                <w:noProof/>
+                <w:webHidden/>
+              </w:rPr>
+              <w:instrText xml:space="preserve"> PAGEREF _Toc29199140 \h </w:instrText>
+            </w:r>
+            <w:r>
+              <w:rPr>
+                <w:noProof/>
+                <w:webHidden/>
+              </w:rPr>
+            </w:r>
+            <w:r>
+              <w:rPr>
+                <w:noProof/>
+                <w:webHidden/>
+              </w:rPr>
+              <w:fldChar w:fldCharType="separate"/>
+            </w:r>
+            <w:r>
+              <w:rPr>
+                <w:noProof/>
+                <w:webHidden/>
+              </w:rPr>
+              <w:t>6</w:t>
+            </w:r>
+            <w:r>
+              <w:rPr>
+                <w:noProof/>
+                <w:webHidden/>
+              </w:rPr>
+              <w:fldChar w:fldCharType="end"/>
+            </w:r>
+          </w:hyperlink>
+        </w:p>
+        <w:p>
+          <w:pPr>
+            <w:pStyle w:val="TM2"/>
+            <w:tabs>
+              <w:tab w:val="left" w:pos="660"/>
+              <w:tab w:val="right" w:leader="dot" w:pos="9062"/>
+            </w:tabs>
+            <w:rPr>
+              <w:rFonts w:eastAsiaTheme="minorEastAsia"/>
+              <w:noProof/>
+              <w:lang w:eastAsia="fr-FR"/>
+            </w:rPr>
+          </w:pPr>
+          <w:hyperlink w:anchor="_Toc29199141" w:history="1">
+            <w:r>
+              <w:rPr>
+                <w:rStyle w:val="Lienhypertexte"/>
+                <w:noProof/>
+              </w:rPr>
+              <w:t>b)</w:t>
+            </w:r>
+            <w:r>
+              <w:rPr>
+                <w:rFonts w:eastAsiaTheme="minorEastAsia"/>
+                <w:noProof/>
+                <w:lang w:eastAsia="fr-FR"/>
+              </w:rPr>
+              <w:tab/>
+            </w:r>
+            <w:r>
+              <w:rPr>
+                <w:rStyle w:val="Lienhypertexte"/>
+                <w:noProof/>
+              </w:rPr>
+              <w:t>Implémentation du jeu</w:t>
+            </w:r>
+            <w:r>
+              <w:rPr>
+                <w:noProof/>
+                <w:webHidden/>
+              </w:rPr>
+              <w:tab/>
+            </w:r>
+            <w:r>
+              <w:rPr>
+                <w:noProof/>
+                <w:webHidden/>
+              </w:rPr>
+              <w:fldChar w:fldCharType="begin"/>
+            </w:r>
+            <w:r>
+              <w:rPr>
+                <w:noProof/>
+                <w:webHidden/>
+              </w:rPr>
+              <w:instrText xml:space="preserve"> PAGEREF _Toc29199141 \h </w:instrText>
+            </w:r>
+            <w:r>
+              <w:rPr>
+                <w:noProof/>
+                <w:webHidden/>
+              </w:rPr>
+            </w:r>
+            <w:r>
+              <w:rPr>
+                <w:noProof/>
+                <w:webHidden/>
+              </w:rPr>
+              <w:fldChar w:fldCharType="separate"/>
+            </w:r>
+            <w:r>
+              <w:rPr>
+                <w:noProof/>
+                <w:webHidden/>
+              </w:rPr>
+              <w:t>7</w:t>
+            </w:r>
+            <w:r>
+              <w:rPr>
+                <w:noProof/>
+                <w:webHidden/>
+              </w:rPr>
+              <w:fldChar w:fldCharType="end"/>
+            </w:r>
+          </w:hyperlink>
+        </w:p>
+        <w:p>
+          <w:pPr>
+            <w:pStyle w:val="TM1"/>
+            <w:tabs>
+              <w:tab w:val="left" w:pos="440"/>
+              <w:tab w:val="right" w:leader="dot" w:pos="9062"/>
+            </w:tabs>
+            <w:rPr>
+              <w:rFonts w:eastAsiaTheme="minorEastAsia"/>
+              <w:b w:val="0"/>
+              <w:noProof/>
+              <w:lang w:eastAsia="fr-FR"/>
+            </w:rPr>
+          </w:pPr>
+          <w:hyperlink w:anchor="_Toc29199142" w:history="1">
+            <w:r>
+              <w:rPr>
+                <w:rStyle w:val="Lienhypertexte"/>
+                <w:noProof/>
+              </w:rPr>
+              <w:t>V.</w:t>
+            </w:r>
+            <w:r>
+              <w:rPr>
+                <w:rFonts w:eastAsiaTheme="minorEastAsia"/>
+                <w:b w:val="0"/>
+                <w:noProof/>
+                <w:lang w:eastAsia="fr-FR"/>
+              </w:rPr>
+              <w:tab/>
+            </w:r>
+            <w:r>
+              <w:rPr>
+                <w:rStyle w:val="Lienhypertexte"/>
+                <w:noProof/>
+              </w:rPr>
+              <w:t>Conclusion</w:t>
+            </w:r>
+            <w:r>
+              <w:rPr>
+                <w:noProof/>
+                <w:webHidden/>
+              </w:rPr>
+              <w:tab/>
+            </w:r>
+            <w:r>
+              <w:rPr>
+                <w:noProof/>
+                <w:webHidden/>
+              </w:rPr>
+              <w:fldChar w:fldCharType="begin"/>
+            </w:r>
+            <w:r>
+              <w:rPr>
+                <w:noProof/>
+                <w:webHidden/>
+              </w:rPr>
+              <w:instrText xml:space="preserve"> PAGEREF _Toc29199142 \h </w:instrText>
+            </w:r>
+            <w:r>
+              <w:rPr>
+                <w:noProof/>
+                <w:webHidden/>
+              </w:rPr>
+            </w:r>
+            <w:r>
+              <w:rPr>
+                <w:noProof/>
+                <w:webHidden/>
+              </w:rPr>
+              <w:fldChar w:fldCharType="separate"/>
+            </w:r>
+            <w:r>
+              <w:rPr>
+                <w:noProof/>
+                <w:webHidden/>
+              </w:rPr>
+              <w:t>9</w:t>
+            </w:r>
+            <w:r>
+              <w:rPr>
+                <w:noProof/>
+                <w:webHidden/>
+              </w:rPr>
+              <w:fldChar w:fldCharType="end"/>
+            </w:r>
+          </w:hyperlink>
+        </w:p>
+        <w:p>
+          <w:pPr>
+            <w:pStyle w:val="TM2"/>
+            <w:tabs>
+              <w:tab w:val="left" w:pos="660"/>
+              <w:tab w:val="right" w:leader="dot" w:pos="9062"/>
+            </w:tabs>
+            <w:rPr>
+              <w:rFonts w:eastAsiaTheme="minorEastAsia"/>
+              <w:noProof/>
+              <w:lang w:eastAsia="fr-FR"/>
+            </w:rPr>
+          </w:pPr>
+          <w:hyperlink w:anchor="_Toc29199143" w:history="1">
+            <w:r>
+              <w:rPr>
+                <w:rStyle w:val="Lienhypertexte"/>
+                <w:noProof/>
+              </w:rPr>
+              <w:t>a)</w:t>
+            </w:r>
+            <w:r>
+              <w:rPr>
+                <w:rFonts w:eastAsiaTheme="minorEastAsia"/>
+                <w:noProof/>
+                <w:lang w:eastAsia="fr-FR"/>
+              </w:rPr>
+              <w:tab/>
+            </w:r>
+            <w:r>
+              <w:rPr>
+                <w:rStyle w:val="Lienhypertexte"/>
+                <w:noProof/>
+              </w:rPr>
+              <w:t>Bilan humain</w:t>
+            </w:r>
+            <w:r>
+              <w:rPr>
+                <w:noProof/>
+                <w:webHidden/>
+              </w:rPr>
+              <w:tab/>
+            </w:r>
+            <w:r>
+              <w:rPr>
+                <w:noProof/>
+                <w:webHidden/>
+              </w:rPr>
+              <w:fldChar w:fldCharType="begin"/>
+            </w:r>
+            <w:r>
+              <w:rPr>
+                <w:noProof/>
+                <w:webHidden/>
+              </w:rPr>
+              <w:instrText xml:space="preserve"> PAGEREF _Toc29199143 \h </w:instrText>
+            </w:r>
+            <w:r>
+              <w:rPr>
+                <w:noProof/>
+                <w:webHidden/>
+              </w:rPr>
+            </w:r>
+            <w:r>
+              <w:rPr>
+                <w:noProof/>
+                <w:webHidden/>
+              </w:rPr>
+              <w:fldChar w:fldCharType="separate"/>
+            </w:r>
+            <w:r>
+              <w:rPr>
+                <w:noProof/>
+                <w:webHidden/>
+              </w:rPr>
+              <w:t>9</w:t>
+            </w:r>
+            <w:r>
+              <w:rPr>
+                <w:noProof/>
+                <w:webHidden/>
+              </w:rPr>
+              <w:fldChar w:fldCharType="end"/>
+            </w:r>
+          </w:hyperlink>
+        </w:p>
+        <w:p>
+          <w:pPr>
+            <w:pStyle w:val="TM2"/>
+            <w:tabs>
+              <w:tab w:val="left" w:pos="660"/>
+              <w:tab w:val="right" w:leader="dot" w:pos="9062"/>
+            </w:tabs>
+            <w:rPr>
+              <w:rFonts w:eastAsiaTheme="minorEastAsia"/>
+              <w:noProof/>
+              <w:lang w:eastAsia="fr-FR"/>
+            </w:rPr>
+          </w:pPr>
+          <w:hyperlink w:anchor="_Toc29199144" w:history="1">
+            <w:r>
+              <w:rPr>
+                <w:rStyle w:val="Lienhypertexte"/>
+                <w:noProof/>
+              </w:rPr>
+              <w:t>b)</w:t>
+            </w:r>
+            <w:r>
+              <w:rPr>
+                <w:rFonts w:eastAsiaTheme="minorEastAsia"/>
+                <w:noProof/>
+                <w:lang w:eastAsia="fr-FR"/>
+              </w:rPr>
+              <w:tab/>
+            </w:r>
+            <w:r>
+              <w:rPr>
+                <w:rStyle w:val="Lienhypertexte"/>
+                <w:noProof/>
+              </w:rPr>
+              <w:t>Bilan pédagogique</w:t>
+            </w:r>
+            <w:r>
+              <w:rPr>
+                <w:noProof/>
+                <w:webHidden/>
+              </w:rPr>
+              <w:tab/>
+            </w:r>
+            <w:r>
+              <w:rPr>
+                <w:noProof/>
+                <w:webHidden/>
+              </w:rPr>
+              <w:fldChar w:fldCharType="begin"/>
+            </w:r>
+            <w:r>
+              <w:rPr>
+                <w:noProof/>
+                <w:webHidden/>
+              </w:rPr>
+              <w:instrText xml:space="preserve"> PAGEREF _Toc29199144 \h </w:instrText>
+            </w:r>
+            <w:r>
+              <w:rPr>
+                <w:noProof/>
+                <w:webHidden/>
+              </w:rPr>
+            </w:r>
+            <w:r>
+              <w:rPr>
+                <w:noProof/>
+                <w:webHidden/>
+              </w:rPr>
+              <w:fldChar w:fldCharType="separate"/>
+            </w:r>
+            <w:r>
+              <w:rPr>
+                <w:noProof/>
+                <w:webHidden/>
+              </w:rPr>
+              <w:t>9</w:t>
+            </w:r>
+            <w:r>
+              <w:rPr>
+                <w:noProof/>
+                <w:webHidden/>
+              </w:rPr>
+              <w:fldChar w:fldCharType="end"/>
+            </w:r>
+          </w:hyperlink>
+        </w:p>
+        <w:p>
+          <w:pPr>
+            <w:pStyle w:val="TM2"/>
+            <w:tabs>
+              <w:tab w:val="left" w:pos="660"/>
+              <w:tab w:val="right" w:leader="dot" w:pos="9062"/>
+            </w:tabs>
+            <w:rPr>
+              <w:noProof/>
+              <w:color w:val="0563C1" w:themeColor="hyperlink"/>
+              <w:u w:val="single"/>
+            </w:rPr>
+          </w:pPr>
+          <w:hyperlink w:anchor="_Toc29199145" w:history="1">
+            <w:r>
+              <w:rPr>
+                <w:rStyle w:val="Lienhypertexte"/>
+                <w:noProof/>
+              </w:rPr>
+              <w:t>c)</w:t>
+            </w:r>
+            <w:r>
+              <w:rPr>
+                <w:rFonts w:eastAsiaTheme="minorEastAsia"/>
+                <w:noProof/>
+                <w:lang w:eastAsia="fr-FR"/>
+              </w:rPr>
+              <w:tab/>
+            </w:r>
+            <w:r>
+              <w:rPr>
+                <w:rStyle w:val="Lienhypertexte"/>
+                <w:noProof/>
+              </w:rPr>
+              <w:t>Le bilan technique</w:t>
+            </w:r>
+            <w:r>
+              <w:rPr>
+                <w:noProof/>
+                <w:webHidden/>
+              </w:rPr>
+              <w:tab/>
+            </w:r>
+            <w:r>
+              <w:rPr>
+                <w:noProof/>
+                <w:webHidden/>
+              </w:rPr>
+              <w:fldChar w:fldCharType="begin"/>
+            </w:r>
+            <w:r>
+              <w:rPr>
+                <w:noProof/>
+                <w:webHidden/>
+              </w:rPr>
+              <w:instrText xml:space="preserve"> PAGEREF _Toc29199145 \h </w:instrText>
+            </w:r>
+            <w:r>
+              <w:rPr>
+                <w:noProof/>
+                <w:webHidden/>
+              </w:rPr>
+            </w:r>
+            <w:r>
+              <w:rPr>
+                <w:noProof/>
+                <w:webHidden/>
+              </w:rPr>
+              <w:fldChar w:fldCharType="separate"/>
+            </w:r>
+            <w:r>
+              <w:rPr>
+                <w:noProof/>
+                <w:webHidden/>
+              </w:rPr>
+              <w:t>9</w:t>
+            </w:r>
+            <w:r>
+              <w:rPr>
+                <w:noProof/>
+                <w:webHidden/>
+              </w:rPr>
+              <w:fldChar w:fldCharType="end"/>
+            </w:r>
+          </w:hyperlink>
+        </w:p>
+        <w:p>
+          <w:pPr>
+            <w:rPr>
+              <w:b/>
+              <w:bCs/>
+            </w:rPr>
+          </w:pPr>
+          <w:r>
+            <w:rPr>
+              <w:b/>
+            </w:rPr>
+            <w:fldChar w:fldCharType="end"/>
+          </w:r>
+        </w:p>
+      </w:sdtContent>
+    </w:sdt>
+    <w:p>
+      <w:pPr>
+        <w:rPr>
+          <w:b/>
+          <w:bCs/>
+        </w:rPr>
+      </w:pPr>
+      <w:r>
+        <w:rPr>
+          <w:b/>
+          <w:bCs/>
+        </w:rPr>
+        <w:br w:type="page"/>
+      </w:r>
     </w:p>
     <w:p/>
     <w:p>
       <w:pPr>
-        <w:jc w:val="center"/>
-        <w:rPr>
-          <w:sz w:val="32"/>
-        </w:rPr>
-      </w:pPr>
-      <w:r>
-        <w:rPr>
-          <w:sz w:val="32"/>
-        </w:rPr>
+        <w:pStyle w:val="Titre1"/>
+        <w:numPr>
+          <w:ilvl w:val="0"/>
+          <w:numId w:val="5"/>
+        </w:numPr>
+      </w:pPr>
+      <w:bookmarkStart w:id="0" w:name="_Toc29199133"/>
+      <w:r>
+        <w:t>Introduction</w:t>
+      </w:r>
+      <w:bookmarkEnd w:id="0"/>
+      <w:r>
+        <w:t> </w:t>
+      </w:r>
+    </w:p>
+    <w:p/>
+    <w:p>
+      <w:pPr>
+        <w:ind w:firstLine="708"/>
+      </w:pPr>
+      <w:r>
+        <w:t>Ce projet</w:t>
+      </w:r>
+      <w:r>
+        <w:t xml:space="preserve"> a été</w:t>
+      </w:r>
+      <w:r>
+        <w:t xml:space="preserve"> </w:t>
+      </w:r>
+      <w:r>
+        <w:t>réalisé</w:t>
+      </w:r>
+      <w:r>
+        <w:t xml:space="preserve"> dans la c</w:t>
+      </w:r>
+      <w:r>
+        <w:t>adre</w:t>
+      </w:r>
+      <w:r>
+        <w:t xml:space="preserve"> de la matière qualité de programmation. Nous allons donc répondre aux attentes </w:t>
+      </w:r>
+      <w:r>
+        <w:t xml:space="preserve">du sujet </w:t>
+      </w:r>
+      <w:r>
+        <w:t xml:space="preserve">à l’aide de toutes </w:t>
+      </w:r>
+      <w:r>
+        <w:t>nos</w:t>
+      </w:r>
+      <w:r>
+        <w:t xml:space="preserve"> connaissances.</w:t>
+      </w:r>
+      <w:r>
+        <w:t xml:space="preserve"> </w:t>
+      </w:r>
+    </w:p>
+    <w:p/>
+    <w:p>
+      <w:r>
+        <w:tab/>
+        <w:t xml:space="preserve">Le travail est à réaliser en groupe. Celui-ci est composé de Yassine </w:t>
+      </w:r>
+      <w:proofErr w:type="spellStart"/>
+      <w:r>
+        <w:t>Goeller</w:t>
+      </w:r>
+      <w:proofErr w:type="spellEnd"/>
+      <w:r>
+        <w:t xml:space="preserve">, Léandre Demuth, Victor Sauter et Victor Brungard. Nous nous sommes réunis par affinité mais aussi car nous avons l’opportunité de pouvoir se voir facilement. </w:t>
+      </w:r>
+    </w:p>
+    <w:p>
+      <w:pPr>
+        <w:ind w:firstLine="708"/>
+      </w:pPr>
+      <w:r>
+        <w:t>Il est donc indispensable de s’organiser. Pour cela, il faut une bonne communication</w:t>
+      </w:r>
+      <w:r>
+        <w:t xml:space="preserve"> et une bonne méthode de travail. </w:t>
+      </w:r>
+    </w:p>
+    <w:p>
+      <w:r>
+        <w:br w:type="page"/>
+      </w:r>
+    </w:p>
+    <w:p>
+      <w:pPr>
+        <w:pStyle w:val="Titre1"/>
+        <w:numPr>
+          <w:ilvl w:val="0"/>
+          <w:numId w:val="5"/>
+        </w:numPr>
+      </w:pPr>
+      <w:bookmarkStart w:id="1" w:name="_Toc29199134"/>
+      <w:r>
         <w:lastRenderedPageBreak/>
-        <w:t>Sommaire :</w:t>
-      </w:r>
-    </w:p>
-    <w:p/>
-    <w:p/>
-    <w:p/>
-    <w:p>
-      <w:pPr>
-        <w:rPr>
-          <w:sz w:val="24"/>
-        </w:rPr>
-      </w:pPr>
-      <w:r>
-        <w:rPr>
-          <w:sz w:val="24"/>
-        </w:rPr>
-        <w:t>I - Introduction</w:t>
-      </w:r>
-    </w:p>
-    <w:p>
-      <w:pPr>
-        <w:rPr>
-          <w:sz w:val="24"/>
-        </w:rPr>
-      </w:pPr>
-      <w:r>
-        <w:rPr>
-          <w:sz w:val="24"/>
-        </w:rPr>
-        <w:t>II - Cahier des charges</w:t>
-      </w:r>
-    </w:p>
-    <w:p>
-      <w:pPr>
-        <w:rPr>
-          <w:sz w:val="24"/>
-        </w:rPr>
-      </w:pPr>
-      <w:r>
-        <w:rPr>
-          <w:sz w:val="24"/>
-        </w:rPr>
-        <w:t>III - Méthodes de travail</w:t>
-      </w:r>
-    </w:p>
-    <w:p>
-      <w:pPr>
-        <w:rPr>
-          <w:sz w:val="24"/>
-        </w:rPr>
-      </w:pPr>
-      <w:r>
-        <w:rPr>
-          <w:sz w:val="24"/>
-        </w:rPr>
-        <w:t>IV - Réalisation</w:t>
-      </w:r>
-    </w:p>
-    <w:p>
-      <w:pPr>
-        <w:rPr>
-          <w:sz w:val="24"/>
-        </w:rPr>
-      </w:pPr>
-      <w:r>
-        <w:rPr>
-          <w:sz w:val="24"/>
-        </w:rPr>
-        <w:t xml:space="preserve">V - </w:t>
-      </w:r>
-      <w:r>
-        <w:rPr>
-          <w:sz w:val="24"/>
-        </w:rPr>
-        <w:t>Conclusion</w:t>
-      </w:r>
-    </w:p>
-    <w:p/>
-    <w:p/>
-    <w:p>
-      <w:pPr>
-        <w:jc w:val="center"/>
-      </w:pPr>
-    </w:p>
-    <w:p>
-      <w:pPr>
-        <w:jc w:val="center"/>
-      </w:pPr>
-    </w:p>
-    <w:p>
-      <w:pPr>
-        <w:jc w:val="center"/>
-      </w:pPr>
-    </w:p>
-    <w:p>
-      <w:pPr>
-        <w:jc w:val="center"/>
-      </w:pPr>
-    </w:p>
-    <w:p>
-      <w:pPr>
-        <w:jc w:val="center"/>
-      </w:pPr>
-    </w:p>
-    <w:p>
-      <w:pPr>
-        <w:jc w:val="center"/>
-      </w:pPr>
-    </w:p>
-    <w:p>
-      <w:pPr>
-        <w:jc w:val="center"/>
-      </w:pPr>
-    </w:p>
-    <w:p>
-      <w:pPr>
-        <w:jc w:val="center"/>
-      </w:pPr>
-    </w:p>
-    <w:p>
-      <w:pPr>
-        <w:jc w:val="center"/>
-      </w:pPr>
-    </w:p>
-    <w:p>
-      <w:pPr>
-        <w:jc w:val="center"/>
-      </w:pPr>
-    </w:p>
-    <w:p>
-      <w:pPr>
-        <w:jc w:val="center"/>
-      </w:pPr>
-    </w:p>
-    <w:p>
-      <w:pPr>
-        <w:jc w:val="center"/>
-      </w:pPr>
-    </w:p>
-    <w:p>
-      <w:pPr>
-        <w:jc w:val="center"/>
-      </w:pPr>
-    </w:p>
-    <w:p>
-      <w:pPr>
-        <w:jc w:val="center"/>
-      </w:pPr>
-    </w:p>
-    <w:p>
-      <w:pPr>
-        <w:jc w:val="center"/>
-      </w:pPr>
-    </w:p>
-    <w:p>
-      <w:pPr>
-        <w:jc w:val="center"/>
-      </w:pPr>
-    </w:p>
-    <w:p>
-      <w:pPr>
-        <w:jc w:val="center"/>
-      </w:pPr>
-    </w:p>
-    <w:p>
-      <w:pPr>
-        <w:jc w:val="center"/>
-      </w:pPr>
-    </w:p>
-    <w:p/>
-    <w:p>
-      <w:pPr>
-        <w:jc w:val="center"/>
-      </w:pPr>
-      <w:r>
-        <w:lastRenderedPageBreak/>
-        <w:t>Cahier des charges :</w:t>
-      </w:r>
-    </w:p>
-    <w:p/>
-    <w:p/>
+        <w:t>Cahier des charges</w:t>
+      </w:r>
+      <w:bookmarkEnd w:id="1"/>
+    </w:p>
     <w:p/>
     <w:p>
       <w:r>
@@ -529,13 +1675,7 @@
         </w:numPr>
       </w:pPr>
       <w:r>
-        <w:t>La partie se termine soit quand tous les robots sont détruit</w:t>
-      </w:r>
-      <w:r>
-        <w:t>s</w:t>
-      </w:r>
-      <w:r>
-        <w:t>, soit quand le joueur est écrasé</w:t>
+        <w:t>La partie se termine soit quand tous les robots sont détruits, soit quand le joueur est écrasé</w:t>
       </w:r>
     </w:p>
     <w:p>
@@ -644,431 +1784,244 @@
     </w:p>
     <w:p>
       <w:pPr>
-        <w:ind w:left="360"/>
-      </w:pPr>
-    </w:p>
-    <w:p>
-      <w:pPr>
-        <w:jc w:val="center"/>
-      </w:pPr>
-    </w:p>
-    <w:p>
-      <w:pPr>
-        <w:jc w:val="center"/>
-      </w:pPr>
-    </w:p>
-    <w:p>
-      <w:pPr>
-        <w:jc w:val="center"/>
-      </w:pPr>
-    </w:p>
-    <w:p>
-      <w:pPr>
-        <w:jc w:val="center"/>
-      </w:pPr>
-    </w:p>
-    <w:p>
-      <w:pPr>
-        <w:jc w:val="center"/>
-      </w:pPr>
-    </w:p>
-    <w:p>
-      <w:pPr>
-        <w:jc w:val="center"/>
-      </w:pPr>
-    </w:p>
-    <w:p>
-      <w:pPr>
-        <w:jc w:val="center"/>
-      </w:pPr>
-    </w:p>
-    <w:p>
-      <w:pPr>
-        <w:jc w:val="center"/>
-      </w:pPr>
-    </w:p>
-    <w:p>
-      <w:pPr>
-        <w:jc w:val="center"/>
-      </w:pPr>
+        <w:rPr>
+          <w:rFonts w:asciiTheme="majorHAnsi" w:eastAsiaTheme="majorEastAsia" w:hAnsiTheme="majorHAnsi" w:cstheme="majorBidi"/>
+          <w:color w:val="2F5496" w:themeColor="accent1" w:themeShade="BF"/>
+          <w:sz w:val="32"/>
+          <w:szCs w:val="32"/>
+        </w:rPr>
+      </w:pPr>
+      <w:r>
+        <w:br w:type="page"/>
+      </w:r>
+    </w:p>
+    <w:p>
+      <w:pPr>
+        <w:pStyle w:val="Titre1"/>
+        <w:numPr>
+          <w:ilvl w:val="0"/>
+          <w:numId w:val="5"/>
+        </w:numPr>
+      </w:pPr>
+      <w:bookmarkStart w:id="2" w:name="_Toc29199135"/>
+      <w:r>
+        <w:lastRenderedPageBreak/>
+        <w:t>Méthodes de travail</w:t>
+      </w:r>
+      <w:bookmarkEnd w:id="2"/>
+      <w:r>
+        <w:t> </w:t>
+      </w:r>
+    </w:p>
+    <w:p>
+      <w:bookmarkStart w:id="3" w:name="_GoBack"/>
+      <w:bookmarkEnd w:id="3"/>
+    </w:p>
+    <w:p>
+      <w:pPr>
+        <w:pStyle w:val="Titre2"/>
+        <w:numPr>
+          <w:ilvl w:val="0"/>
+          <w:numId w:val="6"/>
+        </w:numPr>
+      </w:pPr>
+      <w:bookmarkStart w:id="4" w:name="_Toc29199136"/>
+      <w:r>
+        <w:t>Git</w:t>
+      </w:r>
+      <w:bookmarkEnd w:id="4"/>
     </w:p>
     <w:p/>
     <w:p>
+      <w:r>
+        <w:t xml:space="preserve">Lors de la création du projet nous avons introduit directement le logiciel de version Git. </w:t>
+      </w:r>
+    </w:p>
+    <w:p>
+      <w:r>
+        <w:t>Ce logiciel permet</w:t>
+      </w:r>
+      <w:r>
+        <w:t xml:space="preserve"> de faciliter le partage des </w:t>
+      </w:r>
+      <w:proofErr w:type="spellStart"/>
+      <w:r>
+        <w:t>ﬁchiers</w:t>
+      </w:r>
+      <w:proofErr w:type="spellEnd"/>
+      <w:r>
+        <w:t xml:space="preserve"> et permettre à tout le monde d’avoir en permanence la dernière version du projet</w:t>
+      </w:r>
+      <w:r>
+        <w:t>.</w:t>
+      </w:r>
+    </w:p>
+    <w:p/>
+    <w:p>
+      <w:pPr>
+        <w:pStyle w:val="Titre2"/>
+        <w:numPr>
+          <w:ilvl w:val="0"/>
+          <w:numId w:val="6"/>
+        </w:numPr>
+      </w:pPr>
+      <w:bookmarkStart w:id="5" w:name="_Toc29199137"/>
+      <w:r>
+        <w:t>Communication</w:t>
+      </w:r>
+      <w:bookmarkEnd w:id="5"/>
+    </w:p>
+    <w:p/>
+    <w:p>
+      <w:r>
+        <w:t>La messagerie instantané Messenger fut l’outil le plus utilisé dans ce projet. Elle nous a permis de communiquer et surtout d’avoir un historique des messages pour les personnes n’étant pas disponible à ce moment-là.</w:t>
+      </w:r>
+    </w:p>
+    <w:p>
+      <w:r>
+        <w:t xml:space="preserve">Des réunions hebdomadaires ont été mis en place. Nous parlons des problèmes rencontrés, de l’avancement des tâches qui avaient été distribués et des prochaines tâches pour la semaine </w:t>
+      </w:r>
+      <w:r>
+        <w:t>à venir</w:t>
+      </w:r>
+      <w:r>
+        <w:t xml:space="preserve">. Elles permettent donc </w:t>
+      </w:r>
+      <w:r>
+        <w:t>un suivi</w:t>
+      </w:r>
+      <w:r>
+        <w:t xml:space="preserve"> du projet, et surtout de faire avancer le projet en résolvant le problème ensemble.</w:t>
+      </w:r>
+    </w:p>
+    <w:p/>
+    <w:p>
+      <w:pPr>
+        <w:pStyle w:val="Titre2"/>
+        <w:numPr>
+          <w:ilvl w:val="0"/>
+          <w:numId w:val="6"/>
+        </w:numPr>
+      </w:pPr>
+      <w:bookmarkStart w:id="6" w:name="_Toc29199138"/>
+      <w:r>
+        <w:t>Répartition du travail</w:t>
+      </w:r>
+      <w:bookmarkEnd w:id="6"/>
+    </w:p>
+    <w:p/>
+    <w:p>
+      <w:r>
+        <w:t xml:space="preserve">Elle s’est faite de manière égale. Victor Sauter s’est occupé d’une partie de la classe terrain et </w:t>
+      </w:r>
+      <w:proofErr w:type="spellStart"/>
+      <w:r>
+        <w:t>game</w:t>
+      </w:r>
+      <w:proofErr w:type="spellEnd"/>
+      <w:r>
+        <w:t>, ainsi que de la classe robot, robot première génération et deuxième génération.</w:t>
+      </w:r>
+    </w:p>
+    <w:p>
+      <w:r>
+        <w:t xml:space="preserve">Léandre Demuth a réalisé la classe persistance, et </w:t>
+      </w:r>
+      <w:r>
+        <w:t xml:space="preserve">une partie de la classe </w:t>
+      </w:r>
+      <w:proofErr w:type="spellStart"/>
+      <w:r>
+        <w:t>game</w:t>
+      </w:r>
+      <w:proofErr w:type="spellEnd"/>
+      <w:r>
+        <w:t>.</w:t>
+      </w:r>
+    </w:p>
+    <w:p>
+      <w:proofErr w:type="spellStart"/>
+      <w:r>
+        <w:t>Yasinne</w:t>
+      </w:r>
+      <w:proofErr w:type="spellEnd"/>
+      <w:r>
+        <w:t xml:space="preserve"> </w:t>
+      </w:r>
+      <w:proofErr w:type="spellStart"/>
+      <w:r>
+        <w:t>Goeller</w:t>
+      </w:r>
+      <w:proofErr w:type="spellEnd"/>
+      <w:r>
+        <w:t xml:space="preserve"> quant à lui a fait la classe joueur, </w:t>
+      </w:r>
+      <w:proofErr w:type="spellStart"/>
+      <w:r>
+        <w:t>joueurExpert</w:t>
+      </w:r>
+      <w:proofErr w:type="spellEnd"/>
+      <w:r>
+        <w:t xml:space="preserve">, </w:t>
+      </w:r>
+      <w:proofErr w:type="spellStart"/>
+      <w:r>
+        <w:t>joueurNormal</w:t>
+      </w:r>
+      <w:proofErr w:type="spellEnd"/>
+      <w:r>
+        <w:t xml:space="preserve"> et les tests.</w:t>
+      </w:r>
+    </w:p>
+    <w:p>
+      <w:r>
+        <w:t>Victor Brungard a fait la classe position, une</w:t>
+      </w:r>
+      <w:r>
+        <w:t xml:space="preserve"> </w:t>
+      </w:r>
+      <w:r>
+        <w:t xml:space="preserve">partie de la classe </w:t>
+      </w:r>
+      <w:proofErr w:type="spellStart"/>
+      <w:r>
+        <w:t>game</w:t>
+      </w:r>
+      <w:proofErr w:type="spellEnd"/>
+      <w:r>
+        <w:t xml:space="preserve"> et terrain. </w:t>
+      </w:r>
+    </w:p>
+    <w:p>
+      <w:r>
+        <w:t xml:space="preserve">Sachant que nous nous sommes </w:t>
+      </w:r>
+      <w:r>
+        <w:t>aidés</w:t>
+      </w:r>
+      <w:r>
+        <w:t xml:space="preserve"> tout au long du projet.</w:t>
+      </w:r>
+    </w:p>
+    <w:p>
+      <w:r>
+        <w:br w:type="page"/>
+      </w:r>
+    </w:p>
+    <w:p>
       <w:pPr>
         <w:pStyle w:val="Titre1"/>
-      </w:pPr>
-      <w:r>
-        <w:lastRenderedPageBreak/>
-        <w:t>Introduction </w:t>
-      </w:r>
-    </w:p>
-    <w:p/>
-    <w:p>
-      <w:pPr>
-        <w:ind w:firstLine="708"/>
-      </w:pPr>
-      <w:r>
-        <w:t>Ce projet est dans la carde de la matière qualité de programmation. Nous allons donc répondre aux attentes à l’aide de toutes les connaissances.</w:t>
-      </w:r>
-      <w:r>
-        <w:t xml:space="preserve"> </w:t>
-      </w:r>
-    </w:p>
-    <w:p/>
-    <w:p>
-      <w:r>
-        <w:tab/>
-        <w:t xml:space="preserve">Le travail est à réaliser en groupe. Celui-ci est composé de Yassine </w:t>
-      </w:r>
-      <w:proofErr w:type="spellStart"/>
-      <w:r>
-        <w:t>Goeller</w:t>
-      </w:r>
-      <w:proofErr w:type="spellEnd"/>
-      <w:r>
-        <w:t xml:space="preserve">, Léandre Demuth, Victor Sauter et Victor Brungard. Nous nous sommes réunis par affinité mais aussi car nous avons l’opportunité de pouvoir se voir facilement. </w:t>
-      </w:r>
-    </w:p>
-    <w:p>
-      <w:pPr>
-        <w:ind w:firstLine="708"/>
-      </w:pPr>
-      <w:r>
-        <w:t>I</w:t>
-      </w:r>
-      <w:r>
-        <w:t>l est donc indispensable de s’organiser</w:t>
-      </w:r>
-      <w:r>
-        <w:t>. Pour cela, il faut une bonne communication</w:t>
-      </w:r>
-      <w:r>
-        <w:t xml:space="preserve"> et une bonne méthode de travail. </w:t>
-      </w:r>
-    </w:p>
-    <w:p/>
-    <w:p/>
-    <w:p>
-      <w:pPr>
-        <w:jc w:val="center"/>
-      </w:pPr>
-    </w:p>
-    <w:p>
-      <w:pPr>
-        <w:jc w:val="center"/>
-      </w:pPr>
-    </w:p>
-    <w:p>
-      <w:pPr>
-        <w:jc w:val="center"/>
-      </w:pPr>
-    </w:p>
-    <w:p>
-      <w:pPr>
-        <w:jc w:val="center"/>
-      </w:pPr>
-    </w:p>
-    <w:p>
-      <w:pPr>
-        <w:jc w:val="center"/>
-      </w:pPr>
-    </w:p>
-    <w:p>
-      <w:pPr>
-        <w:jc w:val="center"/>
-      </w:pPr>
-    </w:p>
-    <w:p>
-      <w:pPr>
-        <w:jc w:val="center"/>
-      </w:pPr>
-    </w:p>
-    <w:p>
-      <w:pPr>
-        <w:jc w:val="center"/>
-      </w:pPr>
-    </w:p>
-    <w:p>
-      <w:pPr>
-        <w:jc w:val="center"/>
-      </w:pPr>
-    </w:p>
-    <w:p>
-      <w:pPr>
-        <w:jc w:val="center"/>
-      </w:pPr>
-    </w:p>
-    <w:p>
-      <w:pPr>
-        <w:jc w:val="center"/>
-      </w:pPr>
-    </w:p>
-    <w:p>
-      <w:pPr>
-        <w:jc w:val="center"/>
-      </w:pPr>
-    </w:p>
-    <w:p>
-      <w:pPr>
-        <w:jc w:val="center"/>
-      </w:pPr>
-    </w:p>
-    <w:p>
-      <w:pPr>
-        <w:jc w:val="center"/>
-      </w:pPr>
-    </w:p>
-    <w:p>
-      <w:pPr>
-        <w:jc w:val="center"/>
-      </w:pPr>
-    </w:p>
-    <w:p>
-      <w:pPr>
-        <w:jc w:val="center"/>
-      </w:pPr>
-    </w:p>
-    <w:p>
-      <w:pPr>
-        <w:jc w:val="center"/>
-      </w:pPr>
-    </w:p>
-    <w:p>
-      <w:pPr>
-        <w:jc w:val="center"/>
-      </w:pPr>
-    </w:p>
-    <w:p>
-      <w:pPr>
-        <w:jc w:val="center"/>
-      </w:pPr>
-    </w:p>
-    <w:p>
-      <w:pPr>
-        <w:jc w:val="center"/>
-      </w:pPr>
-    </w:p>
-    <w:p>
-      <w:pPr>
-        <w:jc w:val="center"/>
-      </w:pPr>
-    </w:p>
-    <w:p>
-      <w:pPr>
-        <w:pStyle w:val="Titre1"/>
-      </w:pPr>
-      <w:r>
-        <w:lastRenderedPageBreak/>
-        <w:t>Méthodes de travail </w:t>
-      </w:r>
-    </w:p>
-    <w:p>
-      <w:pPr>
-        <w:jc w:val="center"/>
-      </w:pPr>
-    </w:p>
-    <w:p>
-      <w:pPr>
-        <w:pStyle w:val="Titre2"/>
-      </w:pPr>
-      <w:r>
-        <w:t>Git</w:t>
-      </w:r>
-    </w:p>
-    <w:p/>
-    <w:p>
-      <w:r>
-        <w:t xml:space="preserve">Lors de la création du projet nous avons introduit directement le logiciel de version Git. </w:t>
-      </w:r>
-    </w:p>
-    <w:p>
-      <w:r>
-        <w:t>Ce logiciel permet</w:t>
-      </w:r>
-      <w:r>
-        <w:t xml:space="preserve"> de faciliter le partage des </w:t>
-      </w:r>
-      <w:proofErr w:type="spellStart"/>
-      <w:r>
-        <w:t>ﬁchiers</w:t>
-      </w:r>
-      <w:proofErr w:type="spellEnd"/>
-      <w:r>
-        <w:t xml:space="preserve"> et permettre à tout le monde d’avoir en permanence la dernière version du projet</w:t>
-      </w:r>
-      <w:r>
-        <w:t>.</w:t>
-      </w:r>
-    </w:p>
-    <w:p/>
-    <w:p/>
-    <w:p>
-      <w:pPr>
-        <w:pStyle w:val="Titre2"/>
-      </w:pPr>
-      <w:r>
-        <w:t>Communication</w:t>
-      </w:r>
-    </w:p>
-    <w:p/>
-    <w:p>
-      <w:r>
-        <w:t>La messagerie instantané Messenger fut l’outil le plus utilisé dans ce projet. Elle nous a permis de communiquer et surtout d’avoir un historique des messages pour les personnes n’étant pas disponible à ce moment-là.</w:t>
-      </w:r>
-    </w:p>
-    <w:p>
-      <w:r>
-        <w:t xml:space="preserve">Des réunions hebdomadaires ont été mis en place. Nous parlons des problèmes rencontrés, de l’avancement des tâches qui avaient été distribués et des prochaines tâches pour la semaine </w:t>
-      </w:r>
-      <w:r>
-        <w:t>à venir</w:t>
-      </w:r>
-      <w:r>
-        <w:t xml:space="preserve">. Elles permettent donc </w:t>
-      </w:r>
-      <w:r>
-        <w:t>un suivi</w:t>
-      </w:r>
-      <w:r>
-        <w:t xml:space="preserve"> du projet, et surtout de faire avancer le projet en résolvant le problème ensemble.</w:t>
-      </w:r>
-    </w:p>
-    <w:p/>
-    <w:p>
-      <w:pPr>
-        <w:pStyle w:val="Titre2"/>
-      </w:pPr>
-      <w:r>
-        <w:t>Répartition du travail</w:t>
-      </w:r>
-    </w:p>
-    <w:p/>
-    <w:p>
-      <w:r>
-        <w:t xml:space="preserve">Elle s’est faite de manière égale. Victor Sauter s’est occupé d’une partie de la classe terrain et </w:t>
-      </w:r>
-      <w:proofErr w:type="spellStart"/>
-      <w:r>
-        <w:t>game</w:t>
-      </w:r>
-      <w:proofErr w:type="spellEnd"/>
-      <w:r>
-        <w:t>, ainsi que de la classe robot, robot première génération et deuxième génération.</w:t>
-      </w:r>
-    </w:p>
-    <w:p>
-      <w:r>
-        <w:t xml:space="preserve">Léandre Demuth a réalisé la classe persistance, et </w:t>
-      </w:r>
-      <w:r>
-        <w:t xml:space="preserve">une partie de la classe </w:t>
-      </w:r>
-      <w:proofErr w:type="spellStart"/>
-      <w:r>
-        <w:t>game</w:t>
-      </w:r>
-      <w:proofErr w:type="spellEnd"/>
-      <w:r>
-        <w:t>.</w:t>
-      </w:r>
-    </w:p>
-    <w:p>
-      <w:proofErr w:type="spellStart"/>
-      <w:r>
-        <w:t>Yasinne</w:t>
-      </w:r>
-      <w:proofErr w:type="spellEnd"/>
-      <w:r>
-        <w:t xml:space="preserve"> </w:t>
-      </w:r>
-      <w:proofErr w:type="spellStart"/>
-      <w:r>
-        <w:t>Goeller</w:t>
-      </w:r>
-      <w:proofErr w:type="spellEnd"/>
-      <w:r>
-        <w:t xml:space="preserve"> quant à lui a fait la classe joueur, </w:t>
-      </w:r>
-      <w:proofErr w:type="spellStart"/>
-      <w:r>
-        <w:t>joueurExpert</w:t>
-      </w:r>
-      <w:proofErr w:type="spellEnd"/>
-      <w:r>
-        <w:t xml:space="preserve">, </w:t>
-      </w:r>
-      <w:proofErr w:type="spellStart"/>
-      <w:r>
-        <w:t>joueurNormal</w:t>
-      </w:r>
-      <w:proofErr w:type="spellEnd"/>
-      <w:r>
-        <w:t xml:space="preserve"> et les tests.</w:t>
-      </w:r>
-    </w:p>
-    <w:p>
-      <w:r>
-        <w:t>Victor Brungard a fait la classe position, une</w:t>
-      </w:r>
-      <w:r>
-        <w:t xml:space="preserve"> </w:t>
-      </w:r>
-      <w:r>
-        <w:t xml:space="preserve">partie de la classe </w:t>
-      </w:r>
-      <w:proofErr w:type="spellStart"/>
-      <w:r>
-        <w:t>game</w:t>
-      </w:r>
-      <w:proofErr w:type="spellEnd"/>
-      <w:r>
-        <w:t xml:space="preserve"> et terrain. </w:t>
-      </w:r>
-    </w:p>
-    <w:p>
-      <w:r>
-        <w:t xml:space="preserve">Sachant que nous nous sommes </w:t>
-      </w:r>
-      <w:proofErr w:type="gramStart"/>
-      <w:r>
-        <w:t>aidé</w:t>
-      </w:r>
-      <w:proofErr w:type="gramEnd"/>
-      <w:r>
-        <w:t xml:space="preserve"> tout au long du projet.</w:t>
-      </w:r>
-    </w:p>
-    <w:p/>
-    <w:p/>
-    <w:p>
-      <w:r>
-        <w:t xml:space="preserve"> </w:t>
-      </w:r>
-    </w:p>
-    <w:p>
-      <w:pPr>
-        <w:jc w:val="center"/>
-      </w:pPr>
-    </w:p>
-    <w:p>
-      <w:pPr>
-        <w:jc w:val="center"/>
-      </w:pPr>
-    </w:p>
-    <w:p>
-      <w:pPr>
-        <w:jc w:val="center"/>
-      </w:pPr>
-    </w:p>
-    <w:p/>
-    <w:p>
-      <w:pPr>
-        <w:pStyle w:val="Titre1"/>
-      </w:pPr>
+        <w:numPr>
+          <w:ilvl w:val="0"/>
+          <w:numId w:val="5"/>
+        </w:numPr>
+      </w:pPr>
+      <w:bookmarkStart w:id="7" w:name="_Toc29199139"/>
       <w:r>
         <w:lastRenderedPageBreak/>
         <w:t>Réalisation</w:t>
       </w:r>
+      <w:bookmarkEnd w:id="7"/>
     </w:p>
     <w:p>
       <w:pPr>
@@ -1078,10 +2031,16 @@
     <w:p>
       <w:pPr>
         <w:pStyle w:val="Titre2"/>
-      </w:pPr>
+        <w:numPr>
+          <w:ilvl w:val="0"/>
+          <w:numId w:val="7"/>
+        </w:numPr>
+      </w:pPr>
+      <w:bookmarkStart w:id="8" w:name="_Toc29199140"/>
       <w:r>
         <w:t>UML</w:t>
       </w:r>
+      <w:bookmarkEnd w:id="8"/>
     </w:p>
     <w:p>
       <w:pPr>
@@ -1124,7 +2083,7 @@
                     </pic:cNvPicPr>
                   </pic:nvPicPr>
                   <pic:blipFill>
-                    <a:blip r:embed="rId7">
+                    <a:blip r:embed="rId9">
                       <a:extLst>
                         <a:ext uri="{28A0092B-C50C-407E-A947-70E740481C1C}">
                           <a14:useLocalDpi xmlns:a14="http://schemas.microsoft.com/office/drawing/2010/main" val="0"/>
@@ -1176,14 +2135,19 @@
     <w:p>
       <w:pPr>
         <w:pStyle w:val="Titre2"/>
-      </w:pPr>
-      <w:r>
-        <w:lastRenderedPageBreak/>
+        <w:numPr>
+          <w:ilvl w:val="0"/>
+          <w:numId w:val="7"/>
+        </w:numPr>
+      </w:pPr>
+      <w:bookmarkStart w:id="9" w:name="_Toc29199141"/>
+      <w:r>
         <w:t xml:space="preserve">Implémentation </w:t>
       </w:r>
       <w:r>
         <w:t>du jeu</w:t>
       </w:r>
+      <w:bookmarkEnd w:id="9"/>
       <w:r>
         <w:t xml:space="preserve"> </w:t>
       </w:r>
@@ -1218,22 +2182,15 @@
       <w:r>
         <w:t xml:space="preserve">La classe position va nous permettre de sauvegarder les coordonner x et y et avec </w:t>
       </w:r>
-      <w:proofErr w:type="gramStart"/>
-      <w:r>
-        <w:t>des méthode</w:t>
-      </w:r>
-      <w:proofErr w:type="gramEnd"/>
-      <w:r>
-        <w:t xml:space="preserve"> mettre déplacer ces position </w:t>
-      </w:r>
-      <w:r>
-        <w:tab/>
-      </w:r>
-      <w:proofErr w:type="spellStart"/>
-      <w:r>
-        <w:t>a</w:t>
-      </w:r>
-      <w:proofErr w:type="spellEnd"/>
+      <w:r>
+        <w:t>des méthodes</w:t>
+      </w:r>
+      <w:r>
+        <w:t xml:space="preserve"> mettre déplacer ces position</w:t>
+      </w:r>
+      <w:r>
+        <w:t>s à</w:t>
+      </w:r>
       <w:r>
         <w:t xml:space="preserve"> partir d’un vecteur ou de déplacer la position a une autre position.</w:t>
       </w:r>
@@ -1252,19 +2209,21 @@
       <w:r>
         <w:t xml:space="preserve">La classe robot première génération va permettre de créer un robot avec une position x et y et avec une méthode on va pouvoir </w:t>
       </w:r>
-      <w:proofErr w:type="gramStart"/>
-      <w:r>
-        <w:t>déplacé</w:t>
-      </w:r>
-      <w:proofErr w:type="gramEnd"/>
-      <w:r>
-        <w:t xml:space="preserve"> le robot sur le terrain et une autre méthode on pourra trouver la meilleure déplacement </w:t>
-      </w:r>
-      <w:proofErr w:type="spellStart"/>
-      <w:r>
-        <w:t>a</w:t>
-      </w:r>
-      <w:proofErr w:type="spellEnd"/>
+      <w:r>
+        <w:t>déplacer</w:t>
+      </w:r>
+      <w:r>
+        <w:t xml:space="preserve"> le robot sur le terrain et une autre méthode on pourra trouver </w:t>
+      </w:r>
+      <w:r>
+        <w:t>le meilleur déplacement</w:t>
+      </w:r>
+      <w:r>
+        <w:t xml:space="preserve"> </w:t>
+      </w:r>
+      <w:r>
+        <w:t>à</w:t>
+      </w:r>
       <w:r>
         <w:t xml:space="preserve"> faire pour que le robot suive le joueur.</w:t>
       </w:r>
@@ -1513,45 +2472,27 @@
       </w:r>
       <w:proofErr w:type="spellStart"/>
       <w:r>
-        <w:t>seDeplace</w:t>
-      </w:r>
-      <w:r>
-        <w:t>EnHaut</w:t>
+        <w:t>seDeplaceEnHaut</w:t>
       </w:r>
       <w:proofErr w:type="spellEnd"/>
       <w:r>
-        <w:t>(),</w:t>
-      </w:r>
-      <w:r>
-        <w:t xml:space="preserve"> </w:t>
+        <w:t xml:space="preserve">(), </w:t>
       </w:r>
       <w:proofErr w:type="spellStart"/>
       <w:r>
-        <w:t>seDeplaceA</w:t>
-      </w:r>
-      <w:r>
-        <w:t>Gauche</w:t>
+        <w:t>seDeplaceAGauche</w:t>
       </w:r>
       <w:proofErr w:type="spellEnd"/>
       <w:r>
-        <w:t>(),</w:t>
-      </w:r>
-      <w:r>
-        <w:t xml:space="preserve"> </w:t>
+        <w:t xml:space="preserve">(), </w:t>
       </w:r>
       <w:proofErr w:type="spellStart"/>
       <w:r>
-        <w:t>seDeplace</w:t>
-      </w:r>
-      <w:r>
-        <w:t>EnBas</w:t>
+        <w:t>seDeplaceEnBas</w:t>
       </w:r>
       <w:proofErr w:type="spellEnd"/>
       <w:r>
-        <w:t>()</w:t>
-      </w:r>
-      <w:r>
-        <w:t>.</w:t>
+        <w:t>().</w:t>
       </w:r>
     </w:p>
     <w:p/>
@@ -1603,10 +2544,7 @@
       </w:r>
       <w:proofErr w:type="spellEnd"/>
       <w:r>
-        <w:t xml:space="preserve">. </w:t>
-      </w:r>
-      <w:r>
-        <w:t xml:space="preserve">La classe </w:t>
+        <w:t xml:space="preserve">. La classe </w:t>
       </w:r>
       <w:proofErr w:type="spellStart"/>
       <w:r>
@@ -1614,10 +2552,7 @@
       </w:r>
       <w:proofErr w:type="spellEnd"/>
       <w:r>
-        <w:t xml:space="preserve"> va créer un joueur avec nom, un position x et y</w:t>
-      </w:r>
-      <w:r>
-        <w:t xml:space="preserve">. Ce joueur peut se déplacer sur n’importe qu’elle case autour de lui. La classe </w:t>
+        <w:t xml:space="preserve"> va créer un joueur avec nom, un position x et y. Ce joueur peut se déplacer sur n’importe qu’elle case autour de lui. La classe </w:t>
       </w:r>
       <w:proofErr w:type="spellStart"/>
       <w:r>
@@ -1688,13 +2623,7 @@
       </w:r>
       <w:proofErr w:type="spellEnd"/>
       <w:r>
-        <w:t xml:space="preserve">, une liste de robots première génération d_robot1, une liste de robots deuxième génération </w:t>
-      </w:r>
-      <w:r>
-        <w:t>robot</w:t>
-      </w:r>
-      <w:r>
-        <w:t>2.</w:t>
+        <w:t>, une liste de robots première génération d_robot1, une liste de robots deuxième génération robot2.</w:t>
       </w:r>
     </w:p>
     <w:p>
@@ -1828,51 +2757,11 @@
         <w:t xml:space="preserve"> </w:t>
       </w:r>
       <w:r>
-        <w:t xml:space="preserve">qui permet de </w:t>
-      </w:r>
-      <w:r>
-        <w:t>restaurer</w:t>
-      </w:r>
-      <w:r>
-        <w:t xml:space="preserve"> </w:t>
-      </w:r>
-      <w:r>
-        <w:t>une</w:t>
-      </w:r>
-      <w:r>
-        <w:t xml:space="preserve"> partie </w:t>
-      </w:r>
-      <w:r>
-        <w:t>à partir d’un fichier donné en paramètre</w:t>
-      </w:r>
-    </w:p>
-    <w:p>
-      <w:pPr>
-        <w:ind w:left="360"/>
-      </w:pPr>
-    </w:p>
-    <w:p/>
-    <w:p/>
-    <w:p/>
-    <w:p/>
-    <w:p/>
-    <w:p/>
-    <w:p/>
-    <w:p/>
-    <w:p/>
-    <w:p/>
-    <w:p/>
-    <w:p/>
-    <w:p/>
-    <w:p/>
-    <w:p>
-      <w:pPr>
-        <w:jc w:val="center"/>
-      </w:pPr>
-    </w:p>
-    <w:p>
-      <w:r>
-        <w:lastRenderedPageBreak/>
+        <w:t>qui permet de restaurer une partie à partir d’un fichier donné en paramètre</w:t>
+      </w:r>
+    </w:p>
+    <w:p>
+      <w:r>
         <w:t>Les fonctionnalités réalisées</w:t>
       </w:r>
       <w:r>
@@ -1940,92 +2829,68 @@
       </w:r>
     </w:p>
     <w:p>
-      <w:pPr>
-        <w:pStyle w:val="Paragraphedeliste"/>
+      <w:r>
+        <w:br w:type="page"/>
+      </w:r>
+    </w:p>
+    <w:p/>
+    <w:p>
+      <w:pPr>
+        <w:pStyle w:val="Titre1"/>
         <w:numPr>
           <w:ilvl w:val="0"/>
-          <w:numId w:val="1"/>
+          <w:numId w:val="5"/>
         </w:numPr>
       </w:pPr>
-    </w:p>
-    <w:p>
-      <w:pPr>
-        <w:jc w:val="center"/>
-      </w:pPr>
-    </w:p>
-    <w:p>
-      <w:pPr>
-        <w:jc w:val="center"/>
-      </w:pPr>
-    </w:p>
-    <w:p>
-      <w:pPr>
-        <w:jc w:val="center"/>
-      </w:pPr>
+      <w:bookmarkStart w:id="10" w:name="_Toc29199142"/>
+      <w:r>
+        <w:t>Conclusion</w:t>
+      </w:r>
+      <w:bookmarkEnd w:id="10"/>
+      <w:r>
+        <w:t> </w:t>
+      </w:r>
     </w:p>
     <w:p/>
+    <w:p>
+      <w:pPr>
+        <w:pStyle w:val="Titre2"/>
+        <w:numPr>
+          <w:ilvl w:val="0"/>
+          <w:numId w:val="8"/>
+        </w:numPr>
+      </w:pPr>
+      <w:bookmarkStart w:id="11" w:name="_Toc29199143"/>
+      <w:r>
+        <w:t>Bilan humain</w:t>
+      </w:r>
+      <w:bookmarkEnd w:id="11"/>
+    </w:p>
     <w:p/>
+    <w:p>
+      <w:pPr>
+        <w:ind w:firstLine="708"/>
+      </w:pPr>
+      <w:r>
+        <w:t>Sur le plan humain, ce projet nous a permis de mieux communiquer avec les membres de notre équipe. En effet, il nous arrivait de rencontrer des problèmes aussi bien que des bugs que des erreurs bloquant l’exécution du code, mais l’esprit d’équipe et la bonne communication nous ont permis de surpasser ces problèmes. De plus, cette communication entre les membres de notre équipe s’est améliorée, ce qui a permis de comprendre et de résoudre plus rapidement les problèmes.</w:t>
+      </w:r>
+    </w:p>
     <w:p/>
+    <w:p>
+      <w:pPr>
+        <w:pStyle w:val="Titre2"/>
+        <w:numPr>
+          <w:ilvl w:val="0"/>
+          <w:numId w:val="8"/>
+        </w:numPr>
+      </w:pPr>
+      <w:bookmarkStart w:id="12" w:name="_Toc29199144"/>
+      <w:r>
+        <w:t>Bilan pédagogique</w:t>
+      </w:r>
+      <w:bookmarkEnd w:id="12"/>
+    </w:p>
     <w:p/>
-    <w:p/>
-    <w:p/>
-    <w:p/>
-    <w:p/>
-    <w:p/>
-    <w:p/>
-    <w:p/>
-    <w:p/>
-    <w:p/>
-    <w:p/>
-    <w:p/>
-    <w:p/>
-    <w:p/>
-    <w:p/>
-    <w:p/>
-    <w:p/>
-    <w:p/>
-    <w:p/>
-    <w:p/>
-    <w:p>
-      <w:pPr>
-        <w:pStyle w:val="Titre1"/>
-      </w:pPr>
-      <w:r>
-        <w:lastRenderedPageBreak/>
-        <w:t>Conclusion </w:t>
-      </w:r>
-    </w:p>
-    <w:p/>
-    <w:p>
-      <w:pPr>
-        <w:pStyle w:val="Titre2"/>
-      </w:pPr>
-      <w:r>
-        <w:t>Bilan humain</w:t>
-      </w:r>
-    </w:p>
-    <w:p/>
-    <w:p>
-      <w:pPr>
-        <w:ind w:firstLine="708"/>
-      </w:pPr>
-      <w:r>
-        <w:t>Sur le plan humain, ce projet nous a permis de mieux communiquer avec les membres de notre équipe. En effet, il nous arrivait de rencontrer des problèmes aussi bien que des bugs que des erreurs bloquant l’exécution du code, mais l’esprit d’équipe et la bonne communication nous ont permis de surpasser ces problèmes. De plus, cette communication entre les membres de notre équipe s’est améliorée, ce qui a permis de comprendre et de résoudre plus rapidement les problèmes.</w:t>
-      </w:r>
-    </w:p>
-    <w:p/>
-    <w:p>
-      <w:pPr>
-        <w:pStyle w:val="Titre2"/>
-      </w:pPr>
-      <w:r>
-        <w:t>Bilan pédagogique</w:t>
-      </w:r>
-    </w:p>
-    <w:p>
-      <w:bookmarkStart w:id="0" w:name="_GoBack"/>
-      <w:bookmarkEnd w:id="0"/>
-    </w:p>
     <w:p>
       <w:pPr>
         <w:ind w:firstLine="708"/>
@@ -2048,19 +2913,7 @@
         <w:rPr>
           <w:rStyle w:val="5yl5"/>
         </w:rPr>
-        <w:t xml:space="preserve">Durant cette période, nous avons amélioré nos compétences en </w:t>
-      </w:r>
-      <w:r>
-        <w:rPr>
-          <w:rStyle w:val="5yl5"/>
-        </w:rPr>
-        <w:t xml:space="preserve">C++. </w:t>
-      </w:r>
-      <w:r>
-        <w:rPr>
-          <w:rStyle w:val="5yl5"/>
-        </w:rPr>
-        <w:t xml:space="preserve">À force d’utiliser GIT, nos connaissances, concernant cet outil de gestion de version, se sont accrues et par conséquent nous avons développé des automatismes comme faire des </w:t>
+        <w:t xml:space="preserve">Durant cette période, nous avons amélioré nos compétences en C++. À force d’utiliser GIT, nos connaissances, concernant cet outil de gestion de version, se sont accrues et par conséquent nous avons développé des automatismes comme faire des </w:t>
       </w:r>
       <w:proofErr w:type="spellStart"/>
       <w:r>
@@ -2095,16 +2948,22 @@
     <w:p>
       <w:pPr>
         <w:pStyle w:val="Titre2"/>
+        <w:numPr>
+          <w:ilvl w:val="0"/>
+          <w:numId w:val="8"/>
+        </w:numPr>
         <w:rPr>
           <w:rStyle w:val="5yl5"/>
         </w:rPr>
       </w:pPr>
+      <w:bookmarkStart w:id="13" w:name="_Toc29199145"/>
       <w:r>
         <w:rPr>
           <w:rStyle w:val="5yl5"/>
         </w:rPr>
         <w:t>Le bilan technique</w:t>
       </w:r>
+      <w:bookmarkEnd w:id="13"/>
     </w:p>
     <w:p/>
     <w:p>
@@ -2119,13 +2978,227 @@
       </w:r>
     </w:p>
     <w:sectPr>
+      <w:headerReference w:type="default" r:id="rId10"/>
+      <w:footerReference w:type="default" r:id="rId11"/>
       <w:pgSz w:w="11906" w:h="16838"/>
-      <w:pgMar w:top="1417" w:right="1417" w:bottom="1417" w:left="1417" w:header="708" w:footer="708" w:gutter="0"/>
+      <w:pgMar w:top="1417" w:right="1417" w:bottom="1417" w:left="1417" w:header="426" w:footer="326" w:gutter="0"/>
       <w:cols w:space="708"/>
+      <w:titlePg/>
       <w:docGrid w:linePitch="360"/>
     </w:sectPr>
   </w:body>
 </w:document>
+</file>
+
+<file path=word/endnotes.xml><?xml version="1.0" encoding="utf-8"?>
+<w:endnotes xmlns:wpc="http://schemas.microsoft.com/office/word/2010/wordprocessingCanvas" xmlns:cx="http://schemas.microsoft.com/office/drawing/2014/chartex" xmlns:cx1="http://schemas.microsoft.com/office/drawing/2015/9/8/chartex" xmlns:cx2="http://schemas.microsoft.com/office/drawing/2015/10/21/chartex" xmlns:cx3="http://schemas.microsoft.com/office/drawing/2016/5/9/chartex" xmlns:cx4="http://schemas.microsoft.com/office/drawing/2016/5/10/chartex" xmlns:cx5="http://schemas.microsoft.com/office/drawing/2016/5/11/chartex" xmlns:cx6="http://schemas.microsoft.com/office/drawing/2016/5/12/chartex" xmlns:cx7="http://schemas.microsoft.com/office/drawing/2016/5/13/chartex" xmlns:cx8="http://schemas.microsoft.com/office/drawing/2016/5/14/chartex" xmlns:mc="http://schemas.openxmlformats.org/markup-compatibility/2006" xmlns:aink="http://schemas.microsoft.com/office/drawing/2016/ink" xmlns:am3d="http://schemas.microsoft.com/office/drawing/2017/model3d" xmlns:o="urn:schemas-microsoft-com:office:office" xmlns:r="http://schemas.openxmlformats.org/officeDocument/2006/relationships" xmlns:m="http://schemas.openxmlformats.org/officeDocument/2006/math" xmlns:v="urn:schemas-microsoft-com:vml" xmlns:wp14="http://schemas.microsoft.com/office/word/2010/wordprocessingDrawing" xmlns:wp="http://schemas.openxmlformats.org/drawingml/2006/wordprocessingDrawing" xmlns:w10="urn:schemas-microsoft-com:office:word" xmlns:w="http://schemas.openxmlformats.org/wordprocessingml/2006/main" xmlns:w14="http://schemas.microsoft.com/office/word/2010/wordml" xmlns:w15="http://schemas.microsoft.com/office/word/2012/wordml" xmlns:w16cid="http://schemas.microsoft.com/office/word/2016/wordml/cid" xmlns:w16se="http://schemas.microsoft.com/office/word/2015/wordml/symex" xmlns:wpg="http://schemas.microsoft.com/office/word/2010/wordprocessingGroup" xmlns:wpi="http://schemas.microsoft.com/office/word/2010/wordprocessingInk" xmlns:wne="http://schemas.microsoft.com/office/word/2006/wordml" xmlns:wps="http://schemas.microsoft.com/office/word/2010/wordprocessingShape" mc:Ignorable="w14 w15 w16se w16cid wp14">
+  <w:endnote w:type="separator" w:id="-1">
+    <w:p>
+      <w:pPr>
+        <w:spacing w:after="0" w:line="240" w:lineRule="auto"/>
+      </w:pPr>
+      <w:r>
+        <w:separator/>
+      </w:r>
+    </w:p>
+  </w:endnote>
+  <w:endnote w:type="continuationSeparator" w:id="0">
+    <w:p>
+      <w:pPr>
+        <w:spacing w:after="0" w:line="240" w:lineRule="auto"/>
+      </w:pPr>
+      <w:r>
+        <w:continuationSeparator/>
+      </w:r>
+    </w:p>
+  </w:endnote>
+</w:endnotes>
+</file>
+
+<file path=word/footer1.xml><?xml version="1.0" encoding="utf-8"?>
+<w:ftr xmlns:wpc="http://schemas.microsoft.com/office/word/2010/wordprocessingCanvas" xmlns:cx="http://schemas.microsoft.com/office/drawing/2014/chartex" xmlns:cx1="http://schemas.microsoft.com/office/drawing/2015/9/8/chartex" xmlns:cx2="http://schemas.microsoft.com/office/drawing/2015/10/21/chartex" xmlns:cx3="http://schemas.microsoft.com/office/drawing/2016/5/9/chartex" xmlns:cx4="http://schemas.microsoft.com/office/drawing/2016/5/10/chartex" xmlns:cx5="http://schemas.microsoft.com/office/drawing/2016/5/11/chartex" xmlns:cx6="http://schemas.microsoft.com/office/drawing/2016/5/12/chartex" xmlns:cx7="http://schemas.microsoft.com/office/drawing/2016/5/13/chartex" xmlns:cx8="http://schemas.microsoft.com/office/drawing/2016/5/14/chartex" xmlns:mc="http://schemas.openxmlformats.org/markup-compatibility/2006" xmlns:aink="http://schemas.microsoft.com/office/drawing/2016/ink" xmlns:am3d="http://schemas.microsoft.com/office/drawing/2017/model3d" xmlns:o="urn:schemas-microsoft-com:office:office" xmlns:r="http://schemas.openxmlformats.org/officeDocument/2006/relationships" xmlns:m="http://schemas.openxmlformats.org/officeDocument/2006/math" xmlns:v="urn:schemas-microsoft-com:vml" xmlns:wp14="http://schemas.microsoft.com/office/word/2010/wordprocessingDrawing" xmlns:wp="http://schemas.openxmlformats.org/drawingml/2006/wordprocessingDrawing" xmlns:w10="urn:schemas-microsoft-com:office:word" xmlns:w="http://schemas.openxmlformats.org/wordprocessingml/2006/main" xmlns:w14="http://schemas.microsoft.com/office/word/2010/wordml" xmlns:w15="http://schemas.microsoft.com/office/word/2012/wordml" xmlns:w16cid="http://schemas.microsoft.com/office/word/2016/wordml/cid" xmlns:w16se="http://schemas.microsoft.com/office/word/2015/wordml/symex" xmlns:wpg="http://schemas.microsoft.com/office/word/2010/wordprocessingGroup" xmlns:wpi="http://schemas.microsoft.com/office/word/2010/wordprocessingInk" xmlns:wne="http://schemas.microsoft.com/office/word/2006/wordml" xmlns:wps="http://schemas.microsoft.com/office/word/2010/wordprocessingShape" mc:Ignorable="w14 w15 w16se w16cid wp14">
+  <w:sdt>
+    <w:sdtPr>
+      <w:rPr>
+        <w:rFonts w:eastAsiaTheme="minorEastAsia" w:cs="Times New Roman"/>
+      </w:rPr>
+      <w:id w:val="26158192"/>
+      <w:docPartObj>
+        <w:docPartGallery w:val="Page Numbers (Bottom of Page)"/>
+        <w:docPartUnique/>
+      </w:docPartObj>
+    </w:sdtPr>
+    <w:sdtEndPr>
+      <w:rPr>
+        <w:rFonts w:asciiTheme="majorHAnsi" w:eastAsiaTheme="majorEastAsia" w:hAnsiTheme="majorHAnsi" w:cstheme="majorBidi"/>
+        <w:color w:val="4472C4" w:themeColor="accent1"/>
+        <w:sz w:val="40"/>
+        <w:szCs w:val="40"/>
+      </w:rPr>
+    </w:sdtEndPr>
+    <w:sdtContent>
+      <w:p>
+        <w:pPr>
+          <w:pStyle w:val="Pieddepage"/>
+          <w:jc w:val="center"/>
+          <w:rPr>
+            <w:rFonts w:eastAsiaTheme="minorEastAsia" w:cs="Times New Roman"/>
+          </w:rPr>
+        </w:pPr>
+        <w:r>
+          <w:rPr>
+            <w:rFonts w:eastAsiaTheme="minorEastAsia" w:cs="Times New Roman"/>
+            <w:sz w:val="22"/>
+          </w:rPr>
+          <w:fldChar w:fldCharType="begin"/>
+        </w:r>
+        <w:r>
+          <w:instrText>PAGE   \* MERGEFORMAT</w:instrText>
+        </w:r>
+        <w:r>
+          <w:rPr>
+            <w:rFonts w:eastAsiaTheme="minorEastAsia" w:cs="Times New Roman"/>
+            <w:sz w:val="22"/>
+          </w:rPr>
+          <w:fldChar w:fldCharType="separate"/>
+        </w:r>
+        <w:r>
+          <w:rPr>
+            <w:rFonts w:asciiTheme="majorHAnsi" w:eastAsiaTheme="majorEastAsia" w:hAnsiTheme="majorHAnsi" w:cstheme="majorBidi"/>
+            <w:color w:val="4472C4" w:themeColor="accent1"/>
+            <w:sz w:val="40"/>
+            <w:szCs w:val="40"/>
+          </w:rPr>
+          <w:t>2</w:t>
+        </w:r>
+        <w:r>
+          <w:rPr>
+            <w:rFonts w:asciiTheme="majorHAnsi" w:eastAsiaTheme="majorEastAsia" w:hAnsiTheme="majorHAnsi" w:cstheme="majorBidi"/>
+            <w:color w:val="4472C4" w:themeColor="accent1"/>
+            <w:sz w:val="40"/>
+            <w:szCs w:val="40"/>
+          </w:rPr>
+          <w:fldChar w:fldCharType="end"/>
+        </w:r>
+      </w:p>
+    </w:sdtContent>
+  </w:sdt>
+</w:ftr>
+</file>
+
+<file path=word/footnotes.xml><?xml version="1.0" encoding="utf-8"?>
+<w:footnotes xmlns:wpc="http://schemas.microsoft.com/office/word/2010/wordprocessingCanvas" xmlns:cx="http://schemas.microsoft.com/office/drawing/2014/chartex" xmlns:cx1="http://schemas.microsoft.com/office/drawing/2015/9/8/chartex" xmlns:cx2="http://schemas.microsoft.com/office/drawing/2015/10/21/chartex" xmlns:cx3="http://schemas.microsoft.com/office/drawing/2016/5/9/chartex" xmlns:cx4="http://schemas.microsoft.com/office/drawing/2016/5/10/chartex" xmlns:cx5="http://schemas.microsoft.com/office/drawing/2016/5/11/chartex" xmlns:cx6="http://schemas.microsoft.com/office/drawing/2016/5/12/chartex" xmlns:cx7="http://schemas.microsoft.com/office/drawing/2016/5/13/chartex" xmlns:cx8="http://schemas.microsoft.com/office/drawing/2016/5/14/chartex" xmlns:mc="http://schemas.openxmlformats.org/markup-compatibility/2006" xmlns:aink="http://schemas.microsoft.com/office/drawing/2016/ink" xmlns:am3d="http://schemas.microsoft.com/office/drawing/2017/model3d" xmlns:o="urn:schemas-microsoft-com:office:office" xmlns:r="http://schemas.openxmlformats.org/officeDocument/2006/relationships" xmlns:m="http://schemas.openxmlformats.org/officeDocument/2006/math" xmlns:v="urn:schemas-microsoft-com:vml" xmlns:wp14="http://schemas.microsoft.com/office/word/2010/wordprocessingDrawing" xmlns:wp="http://schemas.openxmlformats.org/drawingml/2006/wordprocessingDrawing" xmlns:w10="urn:schemas-microsoft-com:office:word" xmlns:w="http://schemas.openxmlformats.org/wordprocessingml/2006/main" xmlns:w14="http://schemas.microsoft.com/office/word/2010/wordml" xmlns:w15="http://schemas.microsoft.com/office/word/2012/wordml" xmlns:w16cid="http://schemas.microsoft.com/office/word/2016/wordml/cid" xmlns:w16se="http://schemas.microsoft.com/office/word/2015/wordml/symex" xmlns:wpg="http://schemas.microsoft.com/office/word/2010/wordprocessingGroup" xmlns:wpi="http://schemas.microsoft.com/office/word/2010/wordprocessingInk" xmlns:wne="http://schemas.microsoft.com/office/word/2006/wordml" xmlns:wps="http://schemas.microsoft.com/office/word/2010/wordprocessingShape" mc:Ignorable="w14 w15 w16se w16cid wp14">
+  <w:footnote w:type="separator" w:id="-1">
+    <w:p>
+      <w:pPr>
+        <w:spacing w:after="0" w:line="240" w:lineRule="auto"/>
+      </w:pPr>
+      <w:r>
+        <w:separator/>
+      </w:r>
+    </w:p>
+  </w:footnote>
+  <w:footnote w:type="continuationSeparator" w:id="0">
+    <w:p>
+      <w:pPr>
+        <w:spacing w:after="0" w:line="240" w:lineRule="auto"/>
+      </w:pPr>
+      <w:r>
+        <w:continuationSeparator/>
+      </w:r>
+    </w:p>
+  </w:footnote>
+</w:footnotes>
+</file>
+
+<file path=word/header1.xml><?xml version="1.0" encoding="utf-8"?>
+<w:hdr xmlns:wpc="http://schemas.microsoft.com/office/word/2010/wordprocessingCanvas" xmlns:cx="http://schemas.microsoft.com/office/drawing/2014/chartex" xmlns:cx1="http://schemas.microsoft.com/office/drawing/2015/9/8/chartex" xmlns:cx2="http://schemas.microsoft.com/office/drawing/2015/10/21/chartex" xmlns:cx3="http://schemas.microsoft.com/office/drawing/2016/5/9/chartex" xmlns:cx4="http://schemas.microsoft.com/office/drawing/2016/5/10/chartex" xmlns:cx5="http://schemas.microsoft.com/office/drawing/2016/5/11/chartex" xmlns:cx6="http://schemas.microsoft.com/office/drawing/2016/5/12/chartex" xmlns:cx7="http://schemas.microsoft.com/office/drawing/2016/5/13/chartex" xmlns:cx8="http://schemas.microsoft.com/office/drawing/2016/5/14/chartex" xmlns:mc="http://schemas.openxmlformats.org/markup-compatibility/2006" xmlns:aink="http://schemas.microsoft.com/office/drawing/2016/ink" xmlns:am3d="http://schemas.microsoft.com/office/drawing/2017/model3d" xmlns:o="urn:schemas-microsoft-com:office:office" xmlns:r="http://schemas.openxmlformats.org/officeDocument/2006/relationships" xmlns:m="http://schemas.openxmlformats.org/officeDocument/2006/math" xmlns:v="urn:schemas-microsoft-com:vml" xmlns:wp14="http://schemas.microsoft.com/office/word/2010/wordprocessingDrawing" xmlns:wp="http://schemas.openxmlformats.org/drawingml/2006/wordprocessingDrawing" xmlns:w10="urn:schemas-microsoft-com:office:word" xmlns:w="http://schemas.openxmlformats.org/wordprocessingml/2006/main" xmlns:w14="http://schemas.microsoft.com/office/word/2010/wordml" xmlns:w15="http://schemas.microsoft.com/office/word/2012/wordml" xmlns:w16cid="http://schemas.microsoft.com/office/word/2016/wordml/cid" xmlns:w16se="http://schemas.microsoft.com/office/word/2015/wordml/symex" xmlns:wpg="http://schemas.microsoft.com/office/word/2010/wordprocessingGroup" xmlns:wpi="http://schemas.microsoft.com/office/word/2010/wordprocessingInk" xmlns:wne="http://schemas.microsoft.com/office/word/2006/wordml" xmlns:wps="http://schemas.microsoft.com/office/word/2010/wordprocessingShape" mc:Ignorable="w14 w15 w16se w16cid wp14">
+  <w:sdt>
+    <w:sdtPr>
+      <w:rPr>
+        <w:color w:val="4472C4" w:themeColor="accent1"/>
+        <w:sz w:val="20"/>
+        <w:szCs w:val="20"/>
+      </w:rPr>
+      <w:alias w:val="Auteur"/>
+      <w:tag w:val=""/>
+      <w:id w:val="-952397527"/>
+      <w:placeholder>
+        <w:docPart w:val="EEEC3856366446D380F32D4A03A9DF7A"/>
+      </w:placeholder>
+      <w:dataBinding w:prefixMappings="xmlns:ns0='http://purl.org/dc/elements/1.1/' xmlns:ns1='http://schemas.openxmlformats.org/package/2006/metadata/core-properties' " w:xpath="/ns1:coreProperties[1]/ns0:creator[1]" w:storeItemID="{6C3C8BC8-F283-45AE-878A-BAB7291924A1}"/>
+      <w:text/>
+    </w:sdtPr>
+    <w:sdtContent>
+      <w:p>
+        <w:pPr>
+          <w:pStyle w:val="En-tte"/>
+          <w:jc w:val="center"/>
+          <w:rPr>
+            <w:color w:val="4472C4" w:themeColor="accent1"/>
+            <w:sz w:val="20"/>
+          </w:rPr>
+        </w:pPr>
+        <w:r>
+          <w:rPr>
+            <w:color w:val="4472C4" w:themeColor="accent1"/>
+            <w:sz w:val="20"/>
+            <w:szCs w:val="20"/>
+          </w:rPr>
+          <w:t>Groupe 9</w:t>
+        </w:r>
+      </w:p>
+    </w:sdtContent>
+  </w:sdt>
+  <w:p>
+    <w:pPr>
+      <w:pStyle w:val="En-tte"/>
+      <w:jc w:val="center"/>
+      <w:rPr>
+        <w:caps/>
+        <w:color w:val="4472C4" w:themeColor="accent1"/>
+      </w:rPr>
+    </w:pPr>
+    <w:r>
+      <w:rPr>
+        <w:caps/>
+        <w:color w:val="4472C4" w:themeColor="accent1"/>
+      </w:rPr>
+      <w:t xml:space="preserve"> </w:t>
+    </w:r>
+    <w:sdt>
+      <w:sdtPr>
+        <w:rPr>
+          <w:caps/>
+          <w:color w:val="4472C4" w:themeColor="accent1"/>
+        </w:rPr>
+        <w:alias w:val="Titre"/>
+        <w:tag w:val=""/>
+        <w:id w:val="-1954942076"/>
+        <w:placeholder>
+          <w:docPart w:val="E406CF7BA5A24CB2A886FEFC0DD0070B"/>
+        </w:placeholder>
+        <w:dataBinding w:prefixMappings="xmlns:ns0='http://purl.org/dc/elements/1.1/' xmlns:ns1='http://schemas.openxmlformats.org/package/2006/metadata/core-properties' " w:xpath="/ns1:coreProperties[1]/ns0:title[1]" w:storeItemID="{6C3C8BC8-F283-45AE-878A-BAB7291924A1}"/>
+        <w:text/>
+      </w:sdtPr>
+      <w:sdtContent>
+        <w:r>
+          <w:rPr>
+            <w:caps/>
+            <w:color w:val="4472C4" w:themeColor="accent1"/>
+          </w:rPr>
+          <w:t>Jeu robot ecraseuR</w:t>
+        </w:r>
+      </w:sdtContent>
+    </w:sdt>
+  </w:p>
+  <w:p>
+    <w:pPr>
+      <w:pStyle w:val="En-tte"/>
+      <w:jc w:val="right"/>
+    </w:pPr>
+  </w:p>
+</w:hdr>
 </file>
 
 <file path=word/numbering.xml><?xml version="1.0" encoding="utf-8"?>
@@ -2243,6 +3316,273 @@
     </w:lvl>
   </w:abstractNum>
   <w:abstractNum w:abstractNumId="1" w15:restartNumberingAfterBreak="0">
+    <w:nsid w:val="1D061BFA"/>
+    <w:multiLevelType w:val="hybridMultilevel"/>
+    <w:tmpl w:val="80CA5BB0"/>
+    <w:lvl w:ilvl="0" w:tplc="040C0017">
+      <w:start w:val="1"/>
+      <w:numFmt w:val="lowerLetter"/>
+      <w:lvlText w:val="%1)"/>
+      <w:lvlJc w:val="left"/>
+      <w:pPr>
+        <w:ind w:left="720" w:hanging="360"/>
+      </w:pPr>
+      <w:rPr>
+        <w:rFonts w:hint="default"/>
+      </w:rPr>
+    </w:lvl>
+    <w:lvl w:ilvl="1" w:tplc="040C0019" w:tentative="1">
+      <w:start w:val="1"/>
+      <w:numFmt w:val="lowerLetter"/>
+      <w:lvlText w:val="%2."/>
+      <w:lvlJc w:val="left"/>
+      <w:pPr>
+        <w:ind w:left="1440" w:hanging="360"/>
+      </w:pPr>
+    </w:lvl>
+    <w:lvl w:ilvl="2" w:tplc="040C001B" w:tentative="1">
+      <w:start w:val="1"/>
+      <w:numFmt w:val="lowerRoman"/>
+      <w:lvlText w:val="%3."/>
+      <w:lvlJc w:val="right"/>
+      <w:pPr>
+        <w:ind w:left="2160" w:hanging="180"/>
+      </w:pPr>
+    </w:lvl>
+    <w:lvl w:ilvl="3" w:tplc="040C000F" w:tentative="1">
+      <w:start w:val="1"/>
+      <w:numFmt w:val="decimal"/>
+      <w:lvlText w:val="%4."/>
+      <w:lvlJc w:val="left"/>
+      <w:pPr>
+        <w:ind w:left="2880" w:hanging="360"/>
+      </w:pPr>
+    </w:lvl>
+    <w:lvl w:ilvl="4" w:tplc="040C0019" w:tentative="1">
+      <w:start w:val="1"/>
+      <w:numFmt w:val="lowerLetter"/>
+      <w:lvlText w:val="%5."/>
+      <w:lvlJc w:val="left"/>
+      <w:pPr>
+        <w:ind w:left="3600" w:hanging="360"/>
+      </w:pPr>
+    </w:lvl>
+    <w:lvl w:ilvl="5" w:tplc="040C001B" w:tentative="1">
+      <w:start w:val="1"/>
+      <w:numFmt w:val="lowerRoman"/>
+      <w:lvlText w:val="%6."/>
+      <w:lvlJc w:val="right"/>
+      <w:pPr>
+        <w:ind w:left="4320" w:hanging="180"/>
+      </w:pPr>
+    </w:lvl>
+    <w:lvl w:ilvl="6" w:tplc="040C000F" w:tentative="1">
+      <w:start w:val="1"/>
+      <w:numFmt w:val="decimal"/>
+      <w:lvlText w:val="%7."/>
+      <w:lvlJc w:val="left"/>
+      <w:pPr>
+        <w:ind w:left="5040" w:hanging="360"/>
+      </w:pPr>
+    </w:lvl>
+    <w:lvl w:ilvl="7" w:tplc="040C0019" w:tentative="1">
+      <w:start w:val="1"/>
+      <w:numFmt w:val="lowerLetter"/>
+      <w:lvlText w:val="%8."/>
+      <w:lvlJc w:val="left"/>
+      <w:pPr>
+        <w:ind w:left="5760" w:hanging="360"/>
+      </w:pPr>
+    </w:lvl>
+    <w:lvl w:ilvl="8" w:tplc="040C001B" w:tentative="1">
+      <w:start w:val="1"/>
+      <w:numFmt w:val="lowerRoman"/>
+      <w:lvlText w:val="%9."/>
+      <w:lvlJc w:val="right"/>
+      <w:pPr>
+        <w:ind w:left="6480" w:hanging="180"/>
+      </w:pPr>
+    </w:lvl>
+  </w:abstractNum>
+  <w:abstractNum w:abstractNumId="2" w15:restartNumberingAfterBreak="0">
+    <w:nsid w:val="270F21C7"/>
+    <w:multiLevelType w:val="hybridMultilevel"/>
+    <w:tmpl w:val="5A829DF2"/>
+    <w:lvl w:ilvl="0" w:tplc="040C0017">
+      <w:start w:val="1"/>
+      <w:numFmt w:val="lowerLetter"/>
+      <w:lvlText w:val="%1)"/>
+      <w:lvlJc w:val="left"/>
+      <w:pPr>
+        <w:ind w:left="720" w:hanging="360"/>
+      </w:pPr>
+      <w:rPr>
+        <w:rFonts w:hint="default"/>
+      </w:rPr>
+    </w:lvl>
+    <w:lvl w:ilvl="1" w:tplc="040C0019" w:tentative="1">
+      <w:start w:val="1"/>
+      <w:numFmt w:val="lowerLetter"/>
+      <w:lvlText w:val="%2."/>
+      <w:lvlJc w:val="left"/>
+      <w:pPr>
+        <w:ind w:left="1440" w:hanging="360"/>
+      </w:pPr>
+    </w:lvl>
+    <w:lvl w:ilvl="2" w:tplc="040C001B" w:tentative="1">
+      <w:start w:val="1"/>
+      <w:numFmt w:val="lowerRoman"/>
+      <w:lvlText w:val="%3."/>
+      <w:lvlJc w:val="right"/>
+      <w:pPr>
+        <w:ind w:left="2160" w:hanging="180"/>
+      </w:pPr>
+    </w:lvl>
+    <w:lvl w:ilvl="3" w:tplc="040C000F" w:tentative="1">
+      <w:start w:val="1"/>
+      <w:numFmt w:val="decimal"/>
+      <w:lvlText w:val="%4."/>
+      <w:lvlJc w:val="left"/>
+      <w:pPr>
+        <w:ind w:left="2880" w:hanging="360"/>
+      </w:pPr>
+    </w:lvl>
+    <w:lvl w:ilvl="4" w:tplc="040C0019" w:tentative="1">
+      <w:start w:val="1"/>
+      <w:numFmt w:val="lowerLetter"/>
+      <w:lvlText w:val="%5."/>
+      <w:lvlJc w:val="left"/>
+      <w:pPr>
+        <w:ind w:left="3600" w:hanging="360"/>
+      </w:pPr>
+    </w:lvl>
+    <w:lvl w:ilvl="5" w:tplc="040C001B" w:tentative="1">
+      <w:start w:val="1"/>
+      <w:numFmt w:val="lowerRoman"/>
+      <w:lvlText w:val="%6."/>
+      <w:lvlJc w:val="right"/>
+      <w:pPr>
+        <w:ind w:left="4320" w:hanging="180"/>
+      </w:pPr>
+    </w:lvl>
+    <w:lvl w:ilvl="6" w:tplc="040C000F" w:tentative="1">
+      <w:start w:val="1"/>
+      <w:numFmt w:val="decimal"/>
+      <w:lvlText w:val="%7."/>
+      <w:lvlJc w:val="left"/>
+      <w:pPr>
+        <w:ind w:left="5040" w:hanging="360"/>
+      </w:pPr>
+    </w:lvl>
+    <w:lvl w:ilvl="7" w:tplc="040C0019" w:tentative="1">
+      <w:start w:val="1"/>
+      <w:numFmt w:val="lowerLetter"/>
+      <w:lvlText w:val="%8."/>
+      <w:lvlJc w:val="left"/>
+      <w:pPr>
+        <w:ind w:left="5760" w:hanging="360"/>
+      </w:pPr>
+    </w:lvl>
+    <w:lvl w:ilvl="8" w:tplc="040C001B" w:tentative="1">
+      <w:start w:val="1"/>
+      <w:numFmt w:val="lowerRoman"/>
+      <w:lvlText w:val="%9."/>
+      <w:lvlJc w:val="right"/>
+      <w:pPr>
+        <w:ind w:left="6480" w:hanging="180"/>
+      </w:pPr>
+    </w:lvl>
+  </w:abstractNum>
+  <w:abstractNum w:abstractNumId="3" w15:restartNumberingAfterBreak="0">
+    <w:nsid w:val="3234299D"/>
+    <w:multiLevelType w:val="hybridMultilevel"/>
+    <w:tmpl w:val="B372A14A"/>
+    <w:lvl w:ilvl="0" w:tplc="2EE46D7C">
+      <w:start w:val="1"/>
+      <w:numFmt w:val="upperRoman"/>
+      <w:lvlText w:val="%1."/>
+      <w:lvlJc w:val="left"/>
+      <w:pPr>
+        <w:ind w:left="1080" w:hanging="720"/>
+      </w:pPr>
+      <w:rPr>
+        <w:rFonts w:hint="default"/>
+      </w:rPr>
+    </w:lvl>
+    <w:lvl w:ilvl="1" w:tplc="040C0019" w:tentative="1">
+      <w:start w:val="1"/>
+      <w:numFmt w:val="lowerLetter"/>
+      <w:lvlText w:val="%2."/>
+      <w:lvlJc w:val="left"/>
+      <w:pPr>
+        <w:ind w:left="1440" w:hanging="360"/>
+      </w:pPr>
+    </w:lvl>
+    <w:lvl w:ilvl="2" w:tplc="040C001B" w:tentative="1">
+      <w:start w:val="1"/>
+      <w:numFmt w:val="lowerRoman"/>
+      <w:lvlText w:val="%3."/>
+      <w:lvlJc w:val="right"/>
+      <w:pPr>
+        <w:ind w:left="2160" w:hanging="180"/>
+      </w:pPr>
+    </w:lvl>
+    <w:lvl w:ilvl="3" w:tplc="040C000F" w:tentative="1">
+      <w:start w:val="1"/>
+      <w:numFmt w:val="decimal"/>
+      <w:lvlText w:val="%4."/>
+      <w:lvlJc w:val="left"/>
+      <w:pPr>
+        <w:ind w:left="2880" w:hanging="360"/>
+      </w:pPr>
+    </w:lvl>
+    <w:lvl w:ilvl="4" w:tplc="040C0019" w:tentative="1">
+      <w:start w:val="1"/>
+      <w:numFmt w:val="lowerLetter"/>
+      <w:lvlText w:val="%5."/>
+      <w:lvlJc w:val="left"/>
+      <w:pPr>
+        <w:ind w:left="3600" w:hanging="360"/>
+      </w:pPr>
+    </w:lvl>
+    <w:lvl w:ilvl="5" w:tplc="040C001B" w:tentative="1">
+      <w:start w:val="1"/>
+      <w:numFmt w:val="lowerRoman"/>
+      <w:lvlText w:val="%6."/>
+      <w:lvlJc w:val="right"/>
+      <w:pPr>
+        <w:ind w:left="4320" w:hanging="180"/>
+      </w:pPr>
+    </w:lvl>
+    <w:lvl w:ilvl="6" w:tplc="040C000F" w:tentative="1">
+      <w:start w:val="1"/>
+      <w:numFmt w:val="decimal"/>
+      <w:lvlText w:val="%7."/>
+      <w:lvlJc w:val="left"/>
+      <w:pPr>
+        <w:ind w:left="5040" w:hanging="360"/>
+      </w:pPr>
+    </w:lvl>
+    <w:lvl w:ilvl="7" w:tplc="040C0019" w:tentative="1">
+      <w:start w:val="1"/>
+      <w:numFmt w:val="lowerLetter"/>
+      <w:lvlText w:val="%8."/>
+      <w:lvlJc w:val="left"/>
+      <w:pPr>
+        <w:ind w:left="5760" w:hanging="360"/>
+      </w:pPr>
+    </w:lvl>
+    <w:lvl w:ilvl="8" w:tplc="040C001B" w:tentative="1">
+      <w:start w:val="1"/>
+      <w:numFmt w:val="lowerRoman"/>
+      <w:lvlText w:val="%9."/>
+      <w:lvlJc w:val="right"/>
+      <w:pPr>
+        <w:ind w:left="6480" w:hanging="180"/>
+      </w:pPr>
+    </w:lvl>
+  </w:abstractNum>
+  <w:abstractNum w:abstractNumId="4" w15:restartNumberingAfterBreak="0">
     <w:nsid w:val="4549343D"/>
     <w:multiLevelType w:val="hybridMultilevel"/>
     <w:tmpl w:val="7B7CD13C"/>
@@ -2331,7 +3671,185 @@
       </w:pPr>
     </w:lvl>
   </w:abstractNum>
-  <w:abstractNum w:abstractNumId="2" w15:restartNumberingAfterBreak="0">
+  <w:abstractNum w:abstractNumId="5" w15:restartNumberingAfterBreak="0">
+    <w:nsid w:val="6B3B04FE"/>
+    <w:multiLevelType w:val="hybridMultilevel"/>
+    <w:tmpl w:val="C4CE985A"/>
+    <w:lvl w:ilvl="0" w:tplc="040C0017">
+      <w:start w:val="1"/>
+      <w:numFmt w:val="lowerLetter"/>
+      <w:lvlText w:val="%1)"/>
+      <w:lvlJc w:val="left"/>
+      <w:pPr>
+        <w:ind w:left="720" w:hanging="360"/>
+      </w:pPr>
+      <w:rPr>
+        <w:rFonts w:hint="default"/>
+      </w:rPr>
+    </w:lvl>
+    <w:lvl w:ilvl="1" w:tplc="040C0019" w:tentative="1">
+      <w:start w:val="1"/>
+      <w:numFmt w:val="lowerLetter"/>
+      <w:lvlText w:val="%2."/>
+      <w:lvlJc w:val="left"/>
+      <w:pPr>
+        <w:ind w:left="1440" w:hanging="360"/>
+      </w:pPr>
+    </w:lvl>
+    <w:lvl w:ilvl="2" w:tplc="040C001B" w:tentative="1">
+      <w:start w:val="1"/>
+      <w:numFmt w:val="lowerRoman"/>
+      <w:lvlText w:val="%3."/>
+      <w:lvlJc w:val="right"/>
+      <w:pPr>
+        <w:ind w:left="2160" w:hanging="180"/>
+      </w:pPr>
+    </w:lvl>
+    <w:lvl w:ilvl="3" w:tplc="040C000F" w:tentative="1">
+      <w:start w:val="1"/>
+      <w:numFmt w:val="decimal"/>
+      <w:lvlText w:val="%4."/>
+      <w:lvlJc w:val="left"/>
+      <w:pPr>
+        <w:ind w:left="2880" w:hanging="360"/>
+      </w:pPr>
+    </w:lvl>
+    <w:lvl w:ilvl="4" w:tplc="040C0019" w:tentative="1">
+      <w:start w:val="1"/>
+      <w:numFmt w:val="lowerLetter"/>
+      <w:lvlText w:val="%5."/>
+      <w:lvlJc w:val="left"/>
+      <w:pPr>
+        <w:ind w:left="3600" w:hanging="360"/>
+      </w:pPr>
+    </w:lvl>
+    <w:lvl w:ilvl="5" w:tplc="040C001B" w:tentative="1">
+      <w:start w:val="1"/>
+      <w:numFmt w:val="lowerRoman"/>
+      <w:lvlText w:val="%6."/>
+      <w:lvlJc w:val="right"/>
+      <w:pPr>
+        <w:ind w:left="4320" w:hanging="180"/>
+      </w:pPr>
+    </w:lvl>
+    <w:lvl w:ilvl="6" w:tplc="040C000F" w:tentative="1">
+      <w:start w:val="1"/>
+      <w:numFmt w:val="decimal"/>
+      <w:lvlText w:val="%7."/>
+      <w:lvlJc w:val="left"/>
+      <w:pPr>
+        <w:ind w:left="5040" w:hanging="360"/>
+      </w:pPr>
+    </w:lvl>
+    <w:lvl w:ilvl="7" w:tplc="040C0019" w:tentative="1">
+      <w:start w:val="1"/>
+      <w:numFmt w:val="lowerLetter"/>
+      <w:lvlText w:val="%8."/>
+      <w:lvlJc w:val="left"/>
+      <w:pPr>
+        <w:ind w:left="5760" w:hanging="360"/>
+      </w:pPr>
+    </w:lvl>
+    <w:lvl w:ilvl="8" w:tplc="040C001B" w:tentative="1">
+      <w:start w:val="1"/>
+      <w:numFmt w:val="lowerRoman"/>
+      <w:lvlText w:val="%9."/>
+      <w:lvlJc w:val="right"/>
+      <w:pPr>
+        <w:ind w:left="6480" w:hanging="180"/>
+      </w:pPr>
+    </w:lvl>
+  </w:abstractNum>
+  <w:abstractNum w:abstractNumId="6" w15:restartNumberingAfterBreak="0">
+    <w:nsid w:val="71D37F55"/>
+    <w:multiLevelType w:val="hybridMultilevel"/>
+    <w:tmpl w:val="565EE644"/>
+    <w:lvl w:ilvl="0" w:tplc="5F5E05D6">
+      <w:start w:val="1"/>
+      <w:numFmt w:val="upperRoman"/>
+      <w:lvlText w:val="%1)"/>
+      <w:lvlJc w:val="left"/>
+      <w:pPr>
+        <w:ind w:left="1080" w:hanging="720"/>
+      </w:pPr>
+      <w:rPr>
+        <w:rFonts w:hint="default"/>
+      </w:rPr>
+    </w:lvl>
+    <w:lvl w:ilvl="1" w:tplc="040C0019" w:tentative="1">
+      <w:start w:val="1"/>
+      <w:numFmt w:val="lowerLetter"/>
+      <w:lvlText w:val="%2."/>
+      <w:lvlJc w:val="left"/>
+      <w:pPr>
+        <w:ind w:left="1440" w:hanging="360"/>
+      </w:pPr>
+    </w:lvl>
+    <w:lvl w:ilvl="2" w:tplc="040C001B" w:tentative="1">
+      <w:start w:val="1"/>
+      <w:numFmt w:val="lowerRoman"/>
+      <w:lvlText w:val="%3."/>
+      <w:lvlJc w:val="right"/>
+      <w:pPr>
+        <w:ind w:left="2160" w:hanging="180"/>
+      </w:pPr>
+    </w:lvl>
+    <w:lvl w:ilvl="3" w:tplc="040C000F" w:tentative="1">
+      <w:start w:val="1"/>
+      <w:numFmt w:val="decimal"/>
+      <w:lvlText w:val="%4."/>
+      <w:lvlJc w:val="left"/>
+      <w:pPr>
+        <w:ind w:left="2880" w:hanging="360"/>
+      </w:pPr>
+    </w:lvl>
+    <w:lvl w:ilvl="4" w:tplc="040C0019" w:tentative="1">
+      <w:start w:val="1"/>
+      <w:numFmt w:val="lowerLetter"/>
+      <w:lvlText w:val="%5."/>
+      <w:lvlJc w:val="left"/>
+      <w:pPr>
+        <w:ind w:left="3600" w:hanging="360"/>
+      </w:pPr>
+    </w:lvl>
+    <w:lvl w:ilvl="5" w:tplc="040C001B" w:tentative="1">
+      <w:start w:val="1"/>
+      <w:numFmt w:val="lowerRoman"/>
+      <w:lvlText w:val="%6."/>
+      <w:lvlJc w:val="right"/>
+      <w:pPr>
+        <w:ind w:left="4320" w:hanging="180"/>
+      </w:pPr>
+    </w:lvl>
+    <w:lvl w:ilvl="6" w:tplc="040C000F" w:tentative="1">
+      <w:start w:val="1"/>
+      <w:numFmt w:val="decimal"/>
+      <w:lvlText w:val="%7."/>
+      <w:lvlJc w:val="left"/>
+      <w:pPr>
+        <w:ind w:left="5040" w:hanging="360"/>
+      </w:pPr>
+    </w:lvl>
+    <w:lvl w:ilvl="7" w:tplc="040C0019" w:tentative="1">
+      <w:start w:val="1"/>
+      <w:numFmt w:val="lowerLetter"/>
+      <w:lvlText w:val="%8."/>
+      <w:lvlJc w:val="left"/>
+      <w:pPr>
+        <w:ind w:left="5760" w:hanging="360"/>
+      </w:pPr>
+    </w:lvl>
+    <w:lvl w:ilvl="8" w:tplc="040C001B" w:tentative="1">
+      <w:start w:val="1"/>
+      <w:numFmt w:val="lowerRoman"/>
+      <w:lvlText w:val="%9."/>
+      <w:lvlJc w:val="right"/>
+      <w:pPr>
+        <w:ind w:left="6480" w:hanging="180"/>
+      </w:pPr>
+    </w:lvl>
+  </w:abstractNum>
+  <w:abstractNum w:abstractNumId="7" w15:restartNumberingAfterBreak="0">
     <w:nsid w:val="79341DC3"/>
     <w:multiLevelType w:val="hybridMultilevel"/>
     <w:tmpl w:val="AA3E8174"/>
@@ -2424,10 +3942,25 @@
     <w:abstractNumId w:val="0"/>
   </w:num>
   <w:num w:numId="2">
-    <w:abstractNumId w:val="1"/>
+    <w:abstractNumId w:val="4"/>
   </w:num>
   <w:num w:numId="3">
+    <w:abstractNumId w:val="7"/>
+  </w:num>
+  <w:num w:numId="4">
+    <w:abstractNumId w:val="6"/>
+  </w:num>
+  <w:num w:numId="5">
+    <w:abstractNumId w:val="3"/>
+  </w:num>
+  <w:num w:numId="6">
     <w:abstractNumId w:val="2"/>
+  </w:num>
+  <w:num w:numId="7">
+    <w:abstractNumId w:val="5"/>
+  </w:num>
+  <w:num w:numId="8">
+    <w:abstractNumId w:val="1"/>
   </w:num>
 </w:numbering>
 </file>
@@ -2449,7 +3982,7 @@
       </w:pPr>
     </w:pPrDefault>
   </w:docDefaults>
-  <w:latentStyles w:defLockedState="0" w:defUIPriority="99" w:defSemiHidden="0" w:defUnhideWhenUsed="0" w:defQFormat="0" w:count="375">
+  <w:latentStyles w:defLockedState="0" w:defUIPriority="99" w:defSemiHidden="0" w:defUnhideWhenUsed="0" w:defQFormat="0" w:count="376">
     <w:lsdException w:name="Normal" w:uiPriority="0" w:qFormat="1"/>
     <w:lsdException w:name="heading 1" w:uiPriority="9" w:qFormat="1"/>
     <w:lsdException w:name="heading 2" w:semiHidden="1" w:uiPriority="9" w:unhideWhenUsed="1" w:qFormat="1"/>
@@ -2555,7 +4088,6 @@
     <w:lsdException w:name="HTML Sample" w:semiHidden="1" w:unhideWhenUsed="1"/>
     <w:lsdException w:name="HTML Typewriter" w:semiHidden="1" w:unhideWhenUsed="1"/>
     <w:lsdException w:name="HTML Variable" w:semiHidden="1" w:unhideWhenUsed="1"/>
-    <w:lsdException w:name="Normal Table" w:semiHidden="1" w:unhideWhenUsed="1"/>
     <w:lsdException w:name="annotation subject" w:semiHidden="1" w:unhideWhenUsed="1"/>
     <w:lsdException w:name="No List" w:semiHidden="1" w:unhideWhenUsed="1"/>
     <w:lsdException w:name="Outline List 1" w:semiHidden="1" w:unhideWhenUsed="1"/>
@@ -2602,10 +4134,8 @@
     <w:lsdException w:name="Table Subtle 2" w:semiHidden="1" w:unhideWhenUsed="1"/>
     <w:lsdException w:name="Table Web 1" w:semiHidden="1" w:unhideWhenUsed="1"/>
     <w:lsdException w:name="Table Web 2" w:semiHidden="1" w:unhideWhenUsed="1"/>
-    <w:lsdException w:name="Table Web 3" w:semiHidden="1" w:unhideWhenUsed="1"/>
     <w:lsdException w:name="Balloon Text" w:semiHidden="1" w:unhideWhenUsed="1"/>
     <w:lsdException w:name="Table Grid" w:uiPriority="39"/>
-    <w:lsdException w:name="Table Theme" w:semiHidden="1" w:unhideWhenUsed="1"/>
     <w:lsdException w:name="Placeholder Text" w:semiHidden="1"/>
     <w:lsdException w:name="No Spacing" w:uiPriority="1" w:qFormat="1"/>
     <w:lsdException w:name="Light Shading" w:uiPriority="60"/>
@@ -2825,10 +4355,15 @@
     <w:lsdException w:name="Smart Hyperlink" w:semiHidden="1" w:unhideWhenUsed="1"/>
     <w:lsdException w:name="Hashtag" w:semiHidden="1" w:unhideWhenUsed="1"/>
     <w:lsdException w:name="Unresolved Mention" w:semiHidden="1" w:unhideWhenUsed="1"/>
+    <w:lsdException w:name="Smart Link" w:semiHidden="1" w:unhideWhenUsed="1"/>
   </w:latentStyles>
   <w:style w:type="paragraph" w:default="1" w:styleId="Normal">
     <w:name w:val="Normal"/>
     <w:qFormat/>
+    <w:rsid w:val="00DB4A45"/>
+    <w:rPr>
+      <w:sz w:val="24"/>
+    </w:rPr>
   </w:style>
   <w:style w:type="paragraph" w:styleId="Titre1">
     <w:name w:val="heading 1"/>
@@ -2837,7 +4372,7 @@
     <w:link w:val="Titre1Car"/>
     <w:uiPriority w:val="9"/>
     <w:qFormat/>
-    <w:rsid w:val="00971FEF"/>
+    <w:rsid w:val="00DB4A45"/>
     <w:pPr>
       <w:keepNext/>
       <w:keepLines/>
@@ -2847,7 +4382,7 @@
     <w:rPr>
       <w:rFonts w:asciiTheme="majorHAnsi" w:eastAsiaTheme="majorEastAsia" w:hAnsiTheme="majorHAnsi" w:cstheme="majorBidi"/>
       <w:color w:val="2F5496" w:themeColor="accent1" w:themeShade="BF"/>
-      <w:sz w:val="32"/>
+      <w:sz w:val="36"/>
       <w:szCs w:val="32"/>
     </w:rPr>
   </w:style>
@@ -2859,7 +4394,7 @@
     <w:uiPriority w:val="9"/>
     <w:unhideWhenUsed/>
     <w:qFormat/>
-    <w:rsid w:val="00617E89"/>
+    <w:rsid w:val="00DB4A45"/>
     <w:pPr>
       <w:keepNext/>
       <w:keepLines/>
@@ -2869,7 +4404,7 @@
     <w:rPr>
       <w:rFonts w:asciiTheme="majorHAnsi" w:eastAsiaTheme="majorEastAsia" w:hAnsiTheme="majorHAnsi" w:cstheme="majorBidi"/>
       <w:color w:val="2F5496" w:themeColor="accent1" w:themeShade="BF"/>
-      <w:sz w:val="26"/>
+      <w:sz w:val="30"/>
       <w:szCs w:val="26"/>
     </w:rPr>
   </w:style>
@@ -2945,11 +4480,11 @@
     <w:basedOn w:val="Policepardfaut"/>
     <w:link w:val="Titre1"/>
     <w:uiPriority w:val="9"/>
-    <w:rsid w:val="00971FEF"/>
+    <w:rsid w:val="00DB4A45"/>
     <w:rPr>
       <w:rFonts w:asciiTheme="majorHAnsi" w:eastAsiaTheme="majorEastAsia" w:hAnsiTheme="majorHAnsi" w:cstheme="majorBidi"/>
       <w:color w:val="2F5496" w:themeColor="accent1" w:themeShade="BF"/>
-      <w:sz w:val="32"/>
+      <w:sz w:val="36"/>
       <w:szCs w:val="32"/>
     </w:rPr>
   </w:style>
@@ -2958,11 +4493,11 @@
     <w:basedOn w:val="Policepardfaut"/>
     <w:link w:val="Titre2"/>
     <w:uiPriority w:val="9"/>
-    <w:rsid w:val="00617E89"/>
+    <w:rsid w:val="00DB4A45"/>
     <w:rPr>
       <w:rFonts w:asciiTheme="majorHAnsi" w:eastAsiaTheme="majorEastAsia" w:hAnsiTheme="majorHAnsi" w:cstheme="majorBidi"/>
       <w:color w:val="2F5496" w:themeColor="accent1" w:themeShade="BF"/>
-      <w:sz w:val="26"/>
+      <w:sz w:val="30"/>
       <w:szCs w:val="26"/>
     </w:rPr>
   </w:style>
@@ -2971,7 +4506,712 @@
     <w:basedOn w:val="Policepardfaut"/>
     <w:rsid w:val="009945DB"/>
   </w:style>
+  <w:style w:type="paragraph" w:styleId="En-tte">
+    <w:name w:val="header"/>
+    <w:basedOn w:val="Normal"/>
+    <w:link w:val="En-tteCar"/>
+    <w:uiPriority w:val="99"/>
+    <w:unhideWhenUsed/>
+    <w:rsid w:val="00A21F9C"/>
+    <w:pPr>
+      <w:tabs>
+        <w:tab w:val="center" w:pos="4536"/>
+        <w:tab w:val="right" w:pos="9072"/>
+      </w:tabs>
+      <w:spacing w:after="0" w:line="240" w:lineRule="auto"/>
+    </w:pPr>
+  </w:style>
+  <w:style w:type="character" w:customStyle="1" w:styleId="En-tteCar">
+    <w:name w:val="En-tête Car"/>
+    <w:basedOn w:val="Policepardfaut"/>
+    <w:link w:val="En-tte"/>
+    <w:uiPriority w:val="99"/>
+    <w:rsid w:val="00A21F9C"/>
+  </w:style>
+  <w:style w:type="paragraph" w:styleId="Pieddepage">
+    <w:name w:val="footer"/>
+    <w:basedOn w:val="Normal"/>
+    <w:link w:val="PieddepageCar"/>
+    <w:uiPriority w:val="99"/>
+    <w:unhideWhenUsed/>
+    <w:rsid w:val="00A21F9C"/>
+    <w:pPr>
+      <w:tabs>
+        <w:tab w:val="center" w:pos="4536"/>
+        <w:tab w:val="right" w:pos="9072"/>
+      </w:tabs>
+      <w:spacing w:after="0" w:line="240" w:lineRule="auto"/>
+    </w:pPr>
+  </w:style>
+  <w:style w:type="character" w:customStyle="1" w:styleId="PieddepageCar">
+    <w:name w:val="Pied de page Car"/>
+    <w:basedOn w:val="Policepardfaut"/>
+    <w:link w:val="Pieddepage"/>
+    <w:uiPriority w:val="99"/>
+    <w:rsid w:val="00A21F9C"/>
+  </w:style>
+  <w:style w:type="paragraph" w:styleId="En-ttedetabledesmatires">
+    <w:name w:val="TOC Heading"/>
+    <w:basedOn w:val="Titre1"/>
+    <w:next w:val="Normal"/>
+    <w:uiPriority w:val="39"/>
+    <w:unhideWhenUsed/>
+    <w:qFormat/>
+    <w:rsid w:val="00173553"/>
+    <w:pPr>
+      <w:outlineLvl w:val="9"/>
+    </w:pPr>
+    <w:rPr>
+      <w:lang w:eastAsia="fr-FR"/>
+    </w:rPr>
+  </w:style>
+  <w:style w:type="paragraph" w:styleId="TM1">
+    <w:name w:val="toc 1"/>
+    <w:basedOn w:val="Normal"/>
+    <w:next w:val="Normal"/>
+    <w:autoRedefine/>
+    <w:uiPriority w:val="39"/>
+    <w:unhideWhenUsed/>
+    <w:rsid w:val="00357148"/>
+    <w:pPr>
+      <w:spacing w:after="100"/>
+    </w:pPr>
+    <w:rPr>
+      <w:b/>
+    </w:rPr>
+  </w:style>
+  <w:style w:type="paragraph" w:styleId="TM2">
+    <w:name w:val="toc 2"/>
+    <w:basedOn w:val="Normal"/>
+    <w:next w:val="Normal"/>
+    <w:autoRedefine/>
+    <w:uiPriority w:val="39"/>
+    <w:unhideWhenUsed/>
+    <w:rsid w:val="00173553"/>
+    <w:pPr>
+      <w:spacing w:after="100"/>
+      <w:ind w:left="220"/>
+    </w:pPr>
+  </w:style>
+  <w:style w:type="character" w:styleId="Lienhypertexte">
+    <w:name w:val="Hyperlink"/>
+    <w:basedOn w:val="Policepardfaut"/>
+    <w:uiPriority w:val="99"/>
+    <w:unhideWhenUsed/>
+    <w:rsid w:val="00173553"/>
+    <w:rPr>
+      <w:color w:val="0563C1" w:themeColor="hyperlink"/>
+      <w:u w:val="single"/>
+    </w:rPr>
+  </w:style>
 </w:styles>
+</file>
+
+<file path=word/glossary/document.xml><?xml version="1.0" encoding="utf-8"?>
+<w:glossaryDocument xmlns:wpc="http://schemas.microsoft.com/office/word/2010/wordprocessingCanvas" xmlns:cx="http://schemas.microsoft.com/office/drawing/2014/chartex" xmlns:cx1="http://schemas.microsoft.com/office/drawing/2015/9/8/chartex" xmlns:cx2="http://schemas.microsoft.com/office/drawing/2015/10/21/chartex" xmlns:cx3="http://schemas.microsoft.com/office/drawing/2016/5/9/chartex" xmlns:cx4="http://schemas.microsoft.com/office/drawing/2016/5/10/chartex" xmlns:cx5="http://schemas.microsoft.com/office/drawing/2016/5/11/chartex" xmlns:cx6="http://schemas.microsoft.com/office/drawing/2016/5/12/chartex" xmlns:cx7="http://schemas.microsoft.com/office/drawing/2016/5/13/chartex" xmlns:cx8="http://schemas.microsoft.com/office/drawing/2016/5/14/chartex" xmlns:mc="http://schemas.openxmlformats.org/markup-compatibility/2006" xmlns:aink="http://schemas.microsoft.com/office/drawing/2016/ink" xmlns:am3d="http://schemas.microsoft.com/office/drawing/2017/model3d" xmlns:o="urn:schemas-microsoft-com:office:office" xmlns:r="http://schemas.openxmlformats.org/officeDocument/2006/relationships" xmlns:m="http://schemas.openxmlformats.org/officeDocument/2006/math" xmlns:v="urn:schemas-microsoft-com:vml" xmlns:wp14="http://schemas.microsoft.com/office/word/2010/wordprocessingDrawing" xmlns:wp="http://schemas.openxmlformats.org/drawingml/2006/wordprocessingDrawing" xmlns:w10="urn:schemas-microsoft-com:office:word" xmlns:w="http://schemas.openxmlformats.org/wordprocessingml/2006/main" xmlns:w14="http://schemas.microsoft.com/office/word/2010/wordml" xmlns:w15="http://schemas.microsoft.com/office/word/2012/wordml" xmlns:w16cid="http://schemas.microsoft.com/office/word/2016/wordml/cid" xmlns:w16se="http://schemas.microsoft.com/office/word/2015/wordml/symex" xmlns:wpg="http://schemas.microsoft.com/office/word/2010/wordprocessingGroup" xmlns:wpi="http://schemas.microsoft.com/office/word/2010/wordprocessingInk" xmlns:wne="http://schemas.microsoft.com/office/word/2006/wordml" xmlns:wps="http://schemas.microsoft.com/office/word/2010/wordprocessingShape" mc:Ignorable="w14 w15 w16se w16cid wp14">
+  <w:docParts>
+    <w:docPart>
+      <w:docPartPr>
+        <w:name w:val="EEEC3856366446D380F32D4A03A9DF7A"/>
+        <w:category>
+          <w:name w:val="Général"/>
+          <w:gallery w:val="placeholder"/>
+        </w:category>
+        <w:types>
+          <w:type w:val="bbPlcHdr"/>
+        </w:types>
+        <w:behaviors>
+          <w:behavior w:val="content"/>
+        </w:behaviors>
+        <w:guid w:val="{528D9EB5-6299-4287-A7C2-9AF312D4FA9B}"/>
+      </w:docPartPr>
+      <w:docPartBody>
+        <w:p>
+          <w:pPr>
+            <w:pStyle w:val="EEEC3856366446D380F32D4A03A9DF7A"/>
+          </w:pPr>
+          <w:r>
+            <w:rPr>
+              <w:color w:val="4472C4" w:themeColor="accent1"/>
+              <w:sz w:val="20"/>
+              <w:szCs w:val="20"/>
+            </w:rPr>
+            <w:t>[Nom de l’auteur]</w:t>
+          </w:r>
+        </w:p>
+      </w:docPartBody>
+    </w:docPart>
+    <w:docPart>
+      <w:docPartPr>
+        <w:name w:val="E406CF7BA5A24CB2A886FEFC0DD0070B"/>
+        <w:category>
+          <w:name w:val="Général"/>
+          <w:gallery w:val="placeholder"/>
+        </w:category>
+        <w:types>
+          <w:type w:val="bbPlcHdr"/>
+        </w:types>
+        <w:behaviors>
+          <w:behavior w:val="content"/>
+        </w:behaviors>
+        <w:guid w:val="{EB809637-DD6C-4AA9-B117-751032FFEE35}"/>
+      </w:docPartPr>
+      <w:docPartBody>
+        <w:p>
+          <w:pPr>
+            <w:pStyle w:val="E406CF7BA5A24CB2A886FEFC0DD0070B"/>
+          </w:pPr>
+          <w:r>
+            <w:rPr>
+              <w:caps/>
+              <w:color w:val="4472C4" w:themeColor="accent1"/>
+            </w:rPr>
+            <w:t>[Titre du document]</w:t>
+          </w:r>
+        </w:p>
+      </w:docPartBody>
+    </w:docPart>
+  </w:docParts>
+</w:glossaryDocument>
+</file>
+
+<file path=word/glossary/fontTable.xml><?xml version="1.0" encoding="utf-8"?>
+<w:fonts xmlns:mc="http://schemas.openxmlformats.org/markup-compatibility/2006" xmlns:r="http://schemas.openxmlformats.org/officeDocument/2006/relationships" xmlns:w="http://schemas.openxmlformats.org/wordprocessingml/2006/main" xmlns:w14="http://schemas.microsoft.com/office/word/2010/wordml" xmlns:w15="http://schemas.microsoft.com/office/word/2012/wordml" xmlns:w16cid="http://schemas.microsoft.com/office/word/2016/wordml/cid" xmlns:w16se="http://schemas.microsoft.com/office/word/2015/wordml/symex" mc:Ignorable="w14 w15 w16se w16cid">
+  <w:font w:name="Calibri">
+    <w:panose1 w:val="020F0502020204030204"/>
+    <w:charset w:val="00"/>
+    <w:family w:val="swiss"/>
+    <w:pitch w:val="variable"/>
+    <w:sig w:usb0="E0002AFF" w:usb1="4000ACFF" w:usb2="00000001" w:usb3="00000000" w:csb0="000001FF" w:csb1="00000000"/>
+  </w:font>
+  <w:font w:name="Courier New">
+    <w:panose1 w:val="02070309020205020404"/>
+    <w:charset w:val="00"/>
+    <w:family w:val="modern"/>
+    <w:pitch w:val="fixed"/>
+    <w:sig w:usb0="E0002EFF" w:usb1="C0007843" w:usb2="00000009" w:usb3="00000000" w:csb0="000001FF" w:csb1="00000000"/>
+  </w:font>
+  <w:font w:name="Times New Roman">
+    <w:panose1 w:val="02020603050405020304"/>
+    <w:charset w:val="00"/>
+    <w:family w:val="roman"/>
+    <w:pitch w:val="variable"/>
+    <w:sig w:usb0="E0002AFF" w:usb1="C0007843" w:usb2="00000009" w:usb3="00000000" w:csb0="000001FF" w:csb1="00000000"/>
+  </w:font>
+  <w:font w:name="Wingdings">
+    <w:panose1 w:val="05000000000000000000"/>
+    <w:charset w:val="02"/>
+    <w:family w:val="auto"/>
+    <w:pitch w:val="variable"/>
+    <w:sig w:usb0="00000000" w:usb1="10000000" w:usb2="00000000" w:usb3="00000000" w:csb0="80000000" w:csb1="00000000"/>
+  </w:font>
+  <w:font w:name="Symbol">
+    <w:panose1 w:val="05050102010706020507"/>
+    <w:charset w:val="02"/>
+    <w:family w:val="roman"/>
+    <w:pitch w:val="variable"/>
+    <w:sig w:usb0="00000000" w:usb1="10000000" w:usb2="00000000" w:usb3="00000000" w:csb0="80000000" w:csb1="00000000"/>
+  </w:font>
+  <w:font w:name="Calibri Light">
+    <w:panose1 w:val="020F0302020204030204"/>
+    <w:charset w:val="00"/>
+    <w:family w:val="swiss"/>
+    <w:pitch w:val="variable"/>
+    <w:sig w:usb0="A0002AEF" w:usb1="4000207B" w:usb2="00000000" w:usb3="00000000" w:csb0="000001FF" w:csb1="00000000"/>
+  </w:font>
+  <w:font w:name="Segoe UI">
+    <w:panose1 w:val="020B0502040204020203"/>
+    <w:charset w:val="00"/>
+    <w:family w:val="swiss"/>
+    <w:pitch w:val="variable"/>
+    <w:sig w:usb0="E4002EFF" w:usb1="C000E47F" w:usb2="00000009" w:usb3="00000000" w:csb0="000001FF" w:csb1="00000000"/>
+  </w:font>
+</w:fonts>
+</file>
+
+<file path=word/glossary/settings.xml><?xml version="1.0" encoding="utf-8"?>
+<w:settings xmlns:mc="http://schemas.openxmlformats.org/markup-compatibility/2006" xmlns:o="urn:schemas-microsoft-com:office:office" xmlns:r="http://schemas.openxmlformats.org/officeDocument/2006/relationships" xmlns:m="http://schemas.openxmlformats.org/officeDocument/2006/math" xmlns:v="urn:schemas-microsoft-com:vml" xmlns:w10="urn:schemas-microsoft-com:office:word" xmlns:w="http://schemas.openxmlformats.org/wordprocessingml/2006/main" xmlns:w14="http://schemas.microsoft.com/office/word/2010/wordml" xmlns:w15="http://schemas.microsoft.com/office/word/2012/wordml" xmlns:w16cid="http://schemas.microsoft.com/office/word/2016/wordml/cid" xmlns:w16se="http://schemas.microsoft.com/office/word/2015/wordml/symex" xmlns:sl="http://schemas.openxmlformats.org/schemaLibrary/2006/main" mc:Ignorable="w14 w15 w16se w16cid">
+  <w:view w:val="normal"/>
+  <w:defaultTabStop w:val="708"/>
+  <w:hyphenationZone w:val="425"/>
+  <w:characterSpacingControl w:val="doNotCompress"/>
+  <w:compat>
+    <w:useFELayout/>
+    <w:compatSetting w:name="compatibilityMode" w:uri="http://schemas.microsoft.com/office/word" w:val="15"/>
+    <w:compatSetting w:name="overrideTableStyleFontSizeAndJustification" w:uri="http://schemas.microsoft.com/office/word" w:val="1"/>
+    <w:compatSetting w:name="enableOpenTypeFeatures" w:uri="http://schemas.microsoft.com/office/word" w:val="1"/>
+    <w:compatSetting w:name="doNotFlipMirrorIndents" w:uri="http://schemas.microsoft.com/office/word" w:val="1"/>
+    <w:compatSetting w:name="differentiateMultirowTableHeaders" w:uri="http://schemas.microsoft.com/office/word" w:val="1"/>
+    <w:compatSetting w:name="useWord2013TrackBottomHyphenation" w:uri="http://schemas.microsoft.com/office/word" w:val="0"/>
+  </w:compat>
+  <w:rsids>
+    <w:rsidRoot w:val="00B40F33"/>
+    <w:rsid w:val="00B40F33"/>
+    <w:rsid w:val="00E65192"/>
+  </w:rsids>
+  <m:mathPr>
+    <m:mathFont m:val="Cambria Math"/>
+    <m:brkBin m:val="before"/>
+    <m:brkBinSub m:val="--"/>
+    <m:smallFrac m:val="0"/>
+    <m:dispDef/>
+    <m:lMargin m:val="0"/>
+    <m:rMargin m:val="0"/>
+    <m:defJc m:val="centerGroup"/>
+    <m:wrapIndent m:val="1440"/>
+    <m:intLim m:val="subSup"/>
+    <m:naryLim m:val="undOvr"/>
+  </m:mathPr>
+  <w:themeFontLang w:val="fr-FR"/>
+  <w:clrSchemeMapping w:bg1="light1" w:t1="dark1" w:bg2="light2" w:t2="dark2" w:accent1="accent1" w:accent2="accent2" w:accent3="accent3" w:accent4="accent4" w:accent5="accent5" w:accent6="accent6" w:hyperlink="hyperlink" w:followedHyperlink="followedHyperlink"/>
+  <w:decimalSymbol w:val=","/>
+  <w:listSeparator w:val=";"/>
+  <w15:chartTrackingRefBased/>
+</w:settings>
+</file>
+
+<file path=word/glossary/styles.xml><?xml version="1.0" encoding="utf-8"?>
+<w:styles xmlns:mc="http://schemas.openxmlformats.org/markup-compatibility/2006" xmlns:r="http://schemas.openxmlformats.org/officeDocument/2006/relationships" xmlns:w="http://schemas.openxmlformats.org/wordprocessingml/2006/main" xmlns:w14="http://schemas.microsoft.com/office/word/2010/wordml" xmlns:w15="http://schemas.microsoft.com/office/word/2012/wordml" xmlns:w16cid="http://schemas.microsoft.com/office/word/2016/wordml/cid" xmlns:w16se="http://schemas.microsoft.com/office/word/2015/wordml/symex" mc:Ignorable="w14 w15 w16se w16cid">
+  <w:docDefaults>
+    <w:rPrDefault>
+      <w:rPr>
+        <w:rFonts w:asciiTheme="minorHAnsi" w:eastAsiaTheme="minorEastAsia" w:hAnsiTheme="minorHAnsi" w:cstheme="minorBidi"/>
+        <w:sz w:val="22"/>
+        <w:szCs w:val="22"/>
+        <w:lang w:val="fr-FR" w:eastAsia="fr-FR" w:bidi="ar-SA"/>
+      </w:rPr>
+    </w:rPrDefault>
+    <w:pPrDefault>
+      <w:pPr>
+        <w:spacing w:after="160" w:line="259" w:lineRule="auto"/>
+      </w:pPr>
+    </w:pPrDefault>
+  </w:docDefaults>
+  <w:latentStyles w:defLockedState="0" w:defUIPriority="99" w:defSemiHidden="0" w:defUnhideWhenUsed="0" w:defQFormat="0" w:count="376">
+    <w:lsdException w:name="Normal" w:uiPriority="0" w:qFormat="1"/>
+    <w:lsdException w:name="heading 1" w:uiPriority="9" w:qFormat="1"/>
+    <w:lsdException w:name="heading 2" w:semiHidden="1" w:uiPriority="9" w:unhideWhenUsed="1" w:qFormat="1"/>
+    <w:lsdException w:name="heading 3" w:semiHidden="1" w:uiPriority="9" w:unhideWhenUsed="1" w:qFormat="1"/>
+    <w:lsdException w:name="heading 4" w:semiHidden="1" w:uiPriority="9" w:unhideWhenUsed="1" w:qFormat="1"/>
+    <w:lsdException w:name="heading 5" w:semiHidden="1" w:uiPriority="9" w:unhideWhenUsed="1" w:qFormat="1"/>
+    <w:lsdException w:name="heading 6" w:semiHidden="1" w:uiPriority="9" w:unhideWhenUsed="1" w:qFormat="1"/>
+    <w:lsdException w:name="heading 7" w:semiHidden="1" w:uiPriority="9" w:unhideWhenUsed="1" w:qFormat="1"/>
+    <w:lsdException w:name="heading 8" w:semiHidden="1" w:uiPriority="9" w:unhideWhenUsed="1" w:qFormat="1"/>
+    <w:lsdException w:name="heading 9" w:semiHidden="1" w:uiPriority="9" w:unhideWhenUsed="1" w:qFormat="1"/>
+    <w:lsdException w:name="index 1" w:semiHidden="1" w:unhideWhenUsed="1"/>
+    <w:lsdException w:name="index 2" w:semiHidden="1" w:unhideWhenUsed="1"/>
+    <w:lsdException w:name="index 3" w:semiHidden="1" w:unhideWhenUsed="1"/>
+    <w:lsdException w:name="index 4" w:semiHidden="1" w:unhideWhenUsed="1"/>
+    <w:lsdException w:name="index 5" w:semiHidden="1" w:unhideWhenUsed="1"/>
+    <w:lsdException w:name="index 6" w:semiHidden="1" w:unhideWhenUsed="1"/>
+    <w:lsdException w:name="index 7" w:semiHidden="1" w:unhideWhenUsed="1"/>
+    <w:lsdException w:name="index 8" w:semiHidden="1" w:unhideWhenUsed="1"/>
+    <w:lsdException w:name="index 9" w:semiHidden="1" w:unhideWhenUsed="1"/>
+    <w:lsdException w:name="toc 1" w:semiHidden="1" w:uiPriority="39" w:unhideWhenUsed="1"/>
+    <w:lsdException w:name="toc 2" w:semiHidden="1" w:uiPriority="39" w:unhideWhenUsed="1"/>
+    <w:lsdException w:name="toc 3" w:semiHidden="1" w:uiPriority="39" w:unhideWhenUsed="1"/>
+    <w:lsdException w:name="toc 4" w:semiHidden="1" w:uiPriority="39" w:unhideWhenUsed="1"/>
+    <w:lsdException w:name="toc 5" w:semiHidden="1" w:uiPriority="39" w:unhideWhenUsed="1"/>
+    <w:lsdException w:name="toc 6" w:semiHidden="1" w:uiPriority="39" w:unhideWhenUsed="1"/>
+    <w:lsdException w:name="toc 7" w:semiHidden="1" w:uiPriority="39" w:unhideWhenUsed="1"/>
+    <w:lsdException w:name="toc 8" w:semiHidden="1" w:uiPriority="39" w:unhideWhenUsed="1"/>
+    <w:lsdException w:name="toc 9" w:semiHidden="1" w:uiPriority="39" w:unhideWhenUsed="1"/>
+    <w:lsdException w:name="Normal Indent" w:semiHidden="1" w:unhideWhenUsed="1"/>
+    <w:lsdException w:name="footnote text" w:semiHidden="1" w:unhideWhenUsed="1"/>
+    <w:lsdException w:name="annotation text" w:semiHidden="1" w:unhideWhenUsed="1"/>
+    <w:lsdException w:name="header" w:semiHidden="1" w:unhideWhenUsed="1"/>
+    <w:lsdException w:name="footer" w:semiHidden="1" w:unhideWhenUsed="1"/>
+    <w:lsdException w:name="index heading" w:semiHidden="1" w:unhideWhenUsed="1"/>
+    <w:lsdException w:name="caption" w:semiHidden="1" w:uiPriority="35" w:unhideWhenUsed="1" w:qFormat="1"/>
+    <w:lsdException w:name="table of figures" w:semiHidden="1" w:unhideWhenUsed="1"/>
+    <w:lsdException w:name="envelope address" w:semiHidden="1" w:unhideWhenUsed="1"/>
+    <w:lsdException w:name="envelope return" w:semiHidden="1" w:unhideWhenUsed="1"/>
+    <w:lsdException w:name="footnote reference" w:semiHidden="1" w:unhideWhenUsed="1"/>
+    <w:lsdException w:name="annotation reference" w:semiHidden="1" w:unhideWhenUsed="1"/>
+    <w:lsdException w:name="line number" w:semiHidden="1" w:unhideWhenUsed="1"/>
+    <w:lsdException w:name="page number" w:semiHidden="1" w:unhideWhenUsed="1"/>
+    <w:lsdException w:name="endnote reference" w:semiHidden="1" w:unhideWhenUsed="1"/>
+    <w:lsdException w:name="endnote text" w:semiHidden="1" w:unhideWhenUsed="1"/>
+    <w:lsdException w:name="table of authorities" w:semiHidden="1" w:unhideWhenUsed="1"/>
+    <w:lsdException w:name="macro" w:semiHidden="1" w:unhideWhenUsed="1"/>
+    <w:lsdException w:name="toa heading" w:semiHidden="1" w:unhideWhenUsed="1"/>
+    <w:lsdException w:name="List" w:semiHidden="1" w:unhideWhenUsed="1"/>
+    <w:lsdException w:name="List Bullet" w:semiHidden="1" w:unhideWhenUsed="1"/>
+    <w:lsdException w:name="List Number" w:semiHidden="1" w:unhideWhenUsed="1"/>
+    <w:lsdException w:name="List 2" w:semiHidden="1" w:unhideWhenUsed="1"/>
+    <w:lsdException w:name="List 3" w:semiHidden="1" w:unhideWhenUsed="1"/>
+    <w:lsdException w:name="List 4" w:semiHidden="1" w:unhideWhenUsed="1"/>
+    <w:lsdException w:name="List 5" w:semiHidden="1" w:unhideWhenUsed="1"/>
+    <w:lsdException w:name="List Bullet 2" w:semiHidden="1" w:unhideWhenUsed="1"/>
+    <w:lsdException w:name="List Bullet 3" w:semiHidden="1" w:unhideWhenUsed="1"/>
+    <w:lsdException w:name="List Bullet 4" w:semiHidden="1" w:unhideWhenUsed="1"/>
+    <w:lsdException w:name="List Bullet 5" w:semiHidden="1" w:unhideWhenUsed="1"/>
+    <w:lsdException w:name="List Number 2" w:semiHidden="1" w:unhideWhenUsed="1"/>
+    <w:lsdException w:name="List Number 3" w:semiHidden="1" w:unhideWhenUsed="1"/>
+    <w:lsdException w:name="List Number 4" w:semiHidden="1" w:unhideWhenUsed="1"/>
+    <w:lsdException w:name="List Number 5" w:semiHidden="1" w:unhideWhenUsed="1"/>
+    <w:lsdException w:name="Title" w:uiPriority="10" w:qFormat="1"/>
+    <w:lsdException w:name="Closing" w:semiHidden="1" w:unhideWhenUsed="1"/>
+    <w:lsdException w:name="Signature" w:semiHidden="1" w:unhideWhenUsed="1"/>
+    <w:lsdException w:name="Default Paragraph Font" w:semiHidden="1" w:uiPriority="1" w:unhideWhenUsed="1"/>
+    <w:lsdException w:name="Body Text" w:semiHidden="1" w:unhideWhenUsed="1"/>
+    <w:lsdException w:name="Body Text Indent" w:semiHidden="1" w:unhideWhenUsed="1"/>
+    <w:lsdException w:name="List Continue" w:semiHidden="1" w:unhideWhenUsed="1"/>
+    <w:lsdException w:name="List Continue 2" w:semiHidden="1" w:unhideWhenUsed="1"/>
+    <w:lsdException w:name="List Continue 3" w:semiHidden="1" w:unhideWhenUsed="1"/>
+    <w:lsdException w:name="List Continue 4" w:semiHidden="1" w:unhideWhenUsed="1"/>
+    <w:lsdException w:name="List Continue 5" w:semiHidden="1" w:unhideWhenUsed="1"/>
+    <w:lsdException w:name="Message Header" w:semiHidden="1" w:unhideWhenUsed="1"/>
+    <w:lsdException w:name="Subtitle" w:uiPriority="11" w:qFormat="1"/>
+    <w:lsdException w:name="Salutation" w:semiHidden="1" w:unhideWhenUsed="1"/>
+    <w:lsdException w:name="Date" w:semiHidden="1" w:unhideWhenUsed="1"/>
+    <w:lsdException w:name="Body Text First Indent" w:semiHidden="1" w:unhideWhenUsed="1"/>
+    <w:lsdException w:name="Body Text First Indent 2" w:semiHidden="1" w:unhideWhenUsed="1"/>
+    <w:lsdException w:name="Note Heading" w:semiHidden="1" w:unhideWhenUsed="1"/>
+    <w:lsdException w:name="Body Text 2" w:semiHidden="1" w:unhideWhenUsed="1"/>
+    <w:lsdException w:name="Body Text 3" w:semiHidden="1" w:unhideWhenUsed="1"/>
+    <w:lsdException w:name="Body Text Indent 2" w:semiHidden="1" w:unhideWhenUsed="1"/>
+    <w:lsdException w:name="Body Text Indent 3" w:semiHidden="1" w:unhideWhenUsed="1"/>
+    <w:lsdException w:name="Block Text" w:semiHidden="1" w:unhideWhenUsed="1"/>
+    <w:lsdException w:name="Hyperlink" w:semiHidden="1" w:unhideWhenUsed="1"/>
+    <w:lsdException w:name="FollowedHyperlink" w:semiHidden="1" w:unhideWhenUsed="1"/>
+    <w:lsdException w:name="Strong" w:uiPriority="22" w:qFormat="1"/>
+    <w:lsdException w:name="Emphasis" w:uiPriority="20" w:qFormat="1"/>
+    <w:lsdException w:name="Document Map" w:semiHidden="1" w:unhideWhenUsed="1"/>
+    <w:lsdException w:name="Plain Text" w:semiHidden="1" w:unhideWhenUsed="1"/>
+    <w:lsdException w:name="E-mail Signature" w:semiHidden="1" w:unhideWhenUsed="1"/>
+    <w:lsdException w:name="HTML Top of Form" w:semiHidden="1" w:unhideWhenUsed="1"/>
+    <w:lsdException w:name="HTML Bottom of Form" w:semiHidden="1" w:unhideWhenUsed="1"/>
+    <w:lsdException w:name="Normal (Web)" w:semiHidden="1" w:unhideWhenUsed="1"/>
+    <w:lsdException w:name="HTML Acronym" w:semiHidden="1" w:unhideWhenUsed="1"/>
+    <w:lsdException w:name="HTML Address" w:semiHidden="1" w:unhideWhenUsed="1"/>
+    <w:lsdException w:name="HTML Cite" w:semiHidden="1" w:unhideWhenUsed="1"/>
+    <w:lsdException w:name="HTML Code" w:semiHidden="1" w:unhideWhenUsed="1"/>
+    <w:lsdException w:name="HTML Definition" w:semiHidden="1" w:unhideWhenUsed="1"/>
+    <w:lsdException w:name="HTML Keyboard" w:semiHidden="1" w:unhideWhenUsed="1"/>
+    <w:lsdException w:name="HTML Preformatted" w:semiHidden="1" w:unhideWhenUsed="1"/>
+    <w:lsdException w:name="HTML Sample" w:semiHidden="1" w:unhideWhenUsed="1"/>
+    <w:lsdException w:name="HTML Typewriter" w:semiHidden="1" w:unhideWhenUsed="1"/>
+    <w:lsdException w:name="HTML Variable" w:semiHidden="1" w:unhideWhenUsed="1"/>
+    <w:lsdException w:name="Normal Table" w:semiHidden="1" w:unhideWhenUsed="1"/>
+    <w:lsdException w:name="annotation subject" w:semiHidden="1" w:unhideWhenUsed="1"/>
+    <w:lsdException w:name="No List" w:semiHidden="1" w:unhideWhenUsed="1"/>
+    <w:lsdException w:name="Outline List 1" w:semiHidden="1" w:unhideWhenUsed="1"/>
+    <w:lsdException w:name="Outline List 2" w:semiHidden="1" w:unhideWhenUsed="1"/>
+    <w:lsdException w:name="Outline List 3" w:semiHidden="1" w:unhideWhenUsed="1"/>
+    <w:lsdException w:name="Table Simple 1" w:semiHidden="1" w:unhideWhenUsed="1"/>
+    <w:lsdException w:name="Table Simple 2" w:semiHidden="1" w:unhideWhenUsed="1"/>
+    <w:lsdException w:name="Table Simple 3" w:semiHidden="1" w:unhideWhenUsed="1"/>
+    <w:lsdException w:name="Table Classic 1" w:semiHidden="1" w:unhideWhenUsed="1"/>
+    <w:lsdException w:name="Table Classic 2" w:semiHidden="1" w:unhideWhenUsed="1"/>
+    <w:lsdException w:name="Table Classic 3" w:semiHidden="1" w:unhideWhenUsed="1"/>
+    <w:lsdException w:name="Table Classic 4" w:semiHidden="1" w:unhideWhenUsed="1"/>
+    <w:lsdException w:name="Table Colorful 1" w:semiHidden="1" w:unhideWhenUsed="1"/>
+    <w:lsdException w:name="Table Colorful 2" w:semiHidden="1" w:unhideWhenUsed="1"/>
+    <w:lsdException w:name="Table Colorful 3" w:semiHidden="1" w:unhideWhenUsed="1"/>
+    <w:lsdException w:name="Table Columns 1" w:semiHidden="1" w:unhideWhenUsed="1"/>
+    <w:lsdException w:name="Table Columns 2" w:semiHidden="1" w:unhideWhenUsed="1"/>
+    <w:lsdException w:name="Table Columns 3" w:semiHidden="1" w:unhideWhenUsed="1"/>
+    <w:lsdException w:name="Table Columns 4" w:semiHidden="1" w:unhideWhenUsed="1"/>
+    <w:lsdException w:name="Table Columns 5" w:semiHidden="1" w:unhideWhenUsed="1"/>
+    <w:lsdException w:name="Table Grid 1" w:semiHidden="1" w:unhideWhenUsed="1"/>
+    <w:lsdException w:name="Table Grid 2" w:semiHidden="1" w:unhideWhenUsed="1"/>
+    <w:lsdException w:name="Table Grid 3" w:semiHidden="1" w:unhideWhenUsed="1"/>
+    <w:lsdException w:name="Table Grid 4" w:semiHidden="1" w:unhideWhenUsed="1"/>
+    <w:lsdException w:name="Table Grid 5" w:semiHidden="1" w:unhideWhenUsed="1"/>
+    <w:lsdException w:name="Table Grid 6" w:semiHidden="1" w:unhideWhenUsed="1"/>
+    <w:lsdException w:name="Table Grid 7" w:semiHidden="1" w:unhideWhenUsed="1"/>
+    <w:lsdException w:name="Table Grid 8" w:semiHidden="1" w:unhideWhenUsed="1"/>
+    <w:lsdException w:name="Table List 1" w:semiHidden="1" w:unhideWhenUsed="1"/>
+    <w:lsdException w:name="Table List 2" w:semiHidden="1" w:unhideWhenUsed="1"/>
+    <w:lsdException w:name="Table List 3" w:semiHidden="1" w:unhideWhenUsed="1"/>
+    <w:lsdException w:name="Table List 4" w:semiHidden="1" w:unhideWhenUsed="1"/>
+    <w:lsdException w:name="Table List 5" w:semiHidden="1" w:unhideWhenUsed="1"/>
+    <w:lsdException w:name="Table List 6" w:semiHidden="1" w:unhideWhenUsed="1"/>
+    <w:lsdException w:name="Table List 7" w:semiHidden="1" w:unhideWhenUsed="1"/>
+    <w:lsdException w:name="Table List 8" w:semiHidden="1" w:unhideWhenUsed="1"/>
+    <w:lsdException w:name="Table 3D effects 1" w:semiHidden="1" w:unhideWhenUsed="1"/>
+    <w:lsdException w:name="Table 3D effects 2" w:semiHidden="1" w:unhideWhenUsed="1"/>
+    <w:lsdException w:name="Table 3D effects 3" w:semiHidden="1" w:unhideWhenUsed="1"/>
+    <w:lsdException w:name="Table Contemporary" w:semiHidden="1" w:unhideWhenUsed="1"/>
+    <w:lsdException w:name="Table Elegant" w:semiHidden="1" w:unhideWhenUsed="1"/>
+    <w:lsdException w:name="Table Professional" w:semiHidden="1" w:unhideWhenUsed="1"/>
+    <w:lsdException w:name="Table Subtle 1" w:semiHidden="1" w:unhideWhenUsed="1"/>
+    <w:lsdException w:name="Table Subtle 2" w:semiHidden="1" w:unhideWhenUsed="1"/>
+    <w:lsdException w:name="Table Web 1" w:semiHidden="1" w:unhideWhenUsed="1"/>
+    <w:lsdException w:name="Table Web 2" w:semiHidden="1" w:unhideWhenUsed="1"/>
+    <w:lsdException w:name="Table Web 3" w:semiHidden="1" w:unhideWhenUsed="1"/>
+    <w:lsdException w:name="Balloon Text" w:semiHidden="1" w:unhideWhenUsed="1"/>
+    <w:lsdException w:name="Table Grid" w:uiPriority="39"/>
+    <w:lsdException w:name="Table Theme" w:semiHidden="1" w:unhideWhenUsed="1"/>
+    <w:lsdException w:name="Placeholder Text" w:semiHidden="1"/>
+    <w:lsdException w:name="No Spacing" w:uiPriority="1" w:qFormat="1"/>
+    <w:lsdException w:name="Light Shading" w:uiPriority="60"/>
+    <w:lsdException w:name="Light List" w:uiPriority="61"/>
+    <w:lsdException w:name="Light Grid" w:uiPriority="62"/>
+    <w:lsdException w:name="Medium Shading 1" w:uiPriority="63"/>
+    <w:lsdException w:name="Medium Shading 2" w:uiPriority="64"/>
+    <w:lsdException w:name="Medium List 1" w:uiPriority="65"/>
+    <w:lsdException w:name="Medium List 2" w:uiPriority="66"/>
+    <w:lsdException w:name="Medium Grid 1" w:uiPriority="67"/>
+    <w:lsdException w:name="Medium Grid 2" w:uiPriority="68"/>
+    <w:lsdException w:name="Medium Grid 3" w:uiPriority="69"/>
+    <w:lsdException w:name="Dark List" w:uiPriority="70"/>
+    <w:lsdException w:name="Colorful Shading" w:uiPriority="71"/>
+    <w:lsdException w:name="Colorful List" w:uiPriority="72"/>
+    <w:lsdException w:name="Colorful Grid" w:uiPriority="73"/>
+    <w:lsdException w:name="Light Shading Accent 1" w:uiPriority="60"/>
+    <w:lsdException w:name="Light List Accent 1" w:uiPriority="61"/>
+    <w:lsdException w:name="Light Grid Accent 1" w:uiPriority="62"/>
+    <w:lsdException w:name="Medium Shading 1 Accent 1" w:uiPriority="63"/>
+    <w:lsdException w:name="Medium Shading 2 Accent 1" w:uiPriority="64"/>
+    <w:lsdException w:name="Medium List 1 Accent 1" w:uiPriority="65"/>
+    <w:lsdException w:name="Revision" w:semiHidden="1"/>
+    <w:lsdException w:name="List Paragraph" w:uiPriority="34" w:qFormat="1"/>
+    <w:lsdException w:name="Quote" w:uiPriority="29" w:qFormat="1"/>
+    <w:lsdException w:name="Intense Quote" w:uiPriority="30" w:qFormat="1"/>
+    <w:lsdException w:name="Medium List 2 Accent 1" w:uiPriority="66"/>
+    <w:lsdException w:name="Medium Grid 1 Accent 1" w:uiPriority="67"/>
+    <w:lsdException w:name="Medium Grid 2 Accent 1" w:uiPriority="68"/>
+    <w:lsdException w:name="Medium Grid 3 Accent 1" w:uiPriority="69"/>
+    <w:lsdException w:name="Dark List Accent 1" w:uiPriority="70"/>
+    <w:lsdException w:name="Colorful Shading Accent 1" w:uiPriority="71"/>
+    <w:lsdException w:name="Colorful List Accent 1" w:uiPriority="72"/>
+    <w:lsdException w:name="Colorful Grid Accent 1" w:uiPriority="73"/>
+    <w:lsdException w:name="Light Shading Accent 2" w:uiPriority="60"/>
+    <w:lsdException w:name="Light List Accent 2" w:uiPriority="61"/>
+    <w:lsdException w:name="Light Grid Accent 2" w:uiPriority="62"/>
+    <w:lsdException w:name="Medium Shading 1 Accent 2" w:uiPriority="63"/>
+    <w:lsdException w:name="Medium Shading 2 Accent 2" w:uiPriority="64"/>
+    <w:lsdException w:name="Medium List 1 Accent 2" w:uiPriority="65"/>
+    <w:lsdException w:name="Medium List 2 Accent 2" w:uiPriority="66"/>
+    <w:lsdException w:name="Medium Grid 1 Accent 2" w:uiPriority="67"/>
+    <w:lsdException w:name="Medium Grid 2 Accent 2" w:uiPriority="68"/>
+    <w:lsdException w:name="Medium Grid 3 Accent 2" w:uiPriority="69"/>
+    <w:lsdException w:name="Dark List Accent 2" w:uiPriority="70"/>
+    <w:lsdException w:name="Colorful Shading Accent 2" w:uiPriority="71"/>
+    <w:lsdException w:name="Colorful List Accent 2" w:uiPriority="72"/>
+    <w:lsdException w:name="Colorful Grid Accent 2" w:uiPriority="73"/>
+    <w:lsdException w:name="Light Shading Accent 3" w:uiPriority="60"/>
+    <w:lsdException w:name="Light List Accent 3" w:uiPriority="61"/>
+    <w:lsdException w:name="Light Grid Accent 3" w:uiPriority="62"/>
+    <w:lsdException w:name="Medium Shading 1 Accent 3" w:uiPriority="63"/>
+    <w:lsdException w:name="Medium Shading 2 Accent 3" w:uiPriority="64"/>
+    <w:lsdException w:name="Medium List 1 Accent 3" w:uiPriority="65"/>
+    <w:lsdException w:name="Medium List 2 Accent 3" w:uiPriority="66"/>
+    <w:lsdException w:name="Medium Grid 1 Accent 3" w:uiPriority="67"/>
+    <w:lsdException w:name="Medium Grid 2 Accent 3" w:uiPriority="68"/>
+    <w:lsdException w:name="Medium Grid 3 Accent 3" w:uiPriority="69"/>
+    <w:lsdException w:name="Dark List Accent 3" w:uiPriority="70"/>
+    <w:lsdException w:name="Colorful Shading Accent 3" w:uiPriority="71"/>
+    <w:lsdException w:name="Colorful List Accent 3" w:uiPriority="72"/>
+    <w:lsdException w:name="Colorful Grid Accent 3" w:uiPriority="73"/>
+    <w:lsdException w:name="Light Shading Accent 4" w:uiPriority="60"/>
+    <w:lsdException w:name="Light List Accent 4" w:uiPriority="61"/>
+    <w:lsdException w:name="Light Grid Accent 4" w:uiPriority="62"/>
+    <w:lsdException w:name="Medium Shading 1 Accent 4" w:uiPriority="63"/>
+    <w:lsdException w:name="Medium Shading 2 Accent 4" w:uiPriority="64"/>
+    <w:lsdException w:name="Medium List 1 Accent 4" w:uiPriority="65"/>
+    <w:lsdException w:name="Medium List 2 Accent 4" w:uiPriority="66"/>
+    <w:lsdException w:name="Medium Grid 1 Accent 4" w:uiPriority="67"/>
+    <w:lsdException w:name="Medium Grid 2 Accent 4" w:uiPriority="68"/>
+    <w:lsdException w:name="Medium Grid 3 Accent 4" w:uiPriority="69"/>
+    <w:lsdException w:name="Dark List Accent 4" w:uiPriority="70"/>
+    <w:lsdException w:name="Colorful Shading Accent 4" w:uiPriority="71"/>
+    <w:lsdException w:name="Colorful List Accent 4" w:uiPriority="72"/>
+    <w:lsdException w:name="Colorful Grid Accent 4" w:uiPriority="73"/>
+    <w:lsdException w:name="Light Shading Accent 5" w:uiPriority="60"/>
+    <w:lsdException w:name="Light List Accent 5" w:uiPriority="61"/>
+    <w:lsdException w:name="Light Grid Accent 5" w:uiPriority="62"/>
+    <w:lsdException w:name="Medium Shading 1 Accent 5" w:uiPriority="63"/>
+    <w:lsdException w:name="Medium Shading 2 Accent 5" w:uiPriority="64"/>
+    <w:lsdException w:name="Medium List 1 Accent 5" w:uiPriority="65"/>
+    <w:lsdException w:name="Medium List 2 Accent 5" w:uiPriority="66"/>
+    <w:lsdException w:name="Medium Grid 1 Accent 5" w:uiPriority="67"/>
+    <w:lsdException w:name="Medium Grid 2 Accent 5" w:uiPriority="68"/>
+    <w:lsdException w:name="Medium Grid 3 Accent 5" w:uiPriority="69"/>
+    <w:lsdException w:name="Dark List Accent 5" w:uiPriority="70"/>
+    <w:lsdException w:name="Colorful Shading Accent 5" w:uiPriority="71"/>
+    <w:lsdException w:name="Colorful List Accent 5" w:uiPriority="72"/>
+    <w:lsdException w:name="Colorful Grid Accent 5" w:uiPriority="73"/>
+    <w:lsdException w:name="Light Shading Accent 6" w:uiPriority="60"/>
+    <w:lsdException w:name="Light List Accent 6" w:uiPriority="61"/>
+    <w:lsdException w:name="Light Grid Accent 6" w:uiPriority="62"/>
+    <w:lsdException w:name="Medium Shading 1 Accent 6" w:uiPriority="63"/>
+    <w:lsdException w:name="Medium Shading 2 Accent 6" w:uiPriority="64"/>
+    <w:lsdException w:name="Medium List 1 Accent 6" w:uiPriority="65"/>
+    <w:lsdException w:name="Medium List 2 Accent 6" w:uiPriority="66"/>
+    <w:lsdException w:name="Medium Grid 1 Accent 6" w:uiPriority="67"/>
+    <w:lsdException w:name="Medium Grid 2 Accent 6" w:uiPriority="68"/>
+    <w:lsdException w:name="Medium Grid 3 Accent 6" w:uiPriority="69"/>
+    <w:lsdException w:name="Dark List Accent 6" w:uiPriority="70"/>
+    <w:lsdException w:name="Colorful Shading Accent 6" w:uiPriority="71"/>
+    <w:lsdException w:name="Colorful List Accent 6" w:uiPriority="72"/>
+    <w:lsdException w:name="Colorful Grid Accent 6" w:uiPriority="73"/>
+    <w:lsdException w:name="Subtle Emphasis" w:uiPriority="19" w:qFormat="1"/>
+    <w:lsdException w:name="Intense Emphasis" w:uiPriority="21" w:qFormat="1"/>
+    <w:lsdException w:name="Subtle Reference" w:uiPriority="31" w:qFormat="1"/>
+    <w:lsdException w:name="Intense Reference" w:uiPriority="32" w:qFormat="1"/>
+    <w:lsdException w:name="Book Title" w:uiPriority="33" w:qFormat="1"/>
+    <w:lsdException w:name="Bibliography" w:semiHidden="1" w:uiPriority="37" w:unhideWhenUsed="1"/>
+    <w:lsdException w:name="TOC Heading" w:semiHidden="1" w:uiPriority="39" w:unhideWhenUsed="1" w:qFormat="1"/>
+    <w:lsdException w:name="Plain Table 1" w:uiPriority="41"/>
+    <w:lsdException w:name="Plain Table 2" w:uiPriority="42"/>
+    <w:lsdException w:name="Plain Table 3" w:uiPriority="43"/>
+    <w:lsdException w:name="Plain Table 4" w:uiPriority="44"/>
+    <w:lsdException w:name="Plain Table 5" w:uiPriority="45"/>
+    <w:lsdException w:name="Grid Table Light" w:uiPriority="40"/>
+    <w:lsdException w:name="Grid Table 1 Light" w:uiPriority="46"/>
+    <w:lsdException w:name="Grid Table 2" w:uiPriority="47"/>
+    <w:lsdException w:name="Grid Table 3" w:uiPriority="48"/>
+    <w:lsdException w:name="Grid Table 4" w:uiPriority="49"/>
+    <w:lsdException w:name="Grid Table 5 Dark" w:uiPriority="50"/>
+    <w:lsdException w:name="Grid Table 6 Colorful" w:uiPriority="51"/>
+    <w:lsdException w:name="Grid Table 7 Colorful" w:uiPriority="52"/>
+    <w:lsdException w:name="Grid Table 1 Light Accent 1" w:uiPriority="46"/>
+    <w:lsdException w:name="Grid Table 2 Accent 1" w:uiPriority="47"/>
+    <w:lsdException w:name="Grid Table 3 Accent 1" w:uiPriority="48"/>
+    <w:lsdException w:name="Grid Table 4 Accent 1" w:uiPriority="49"/>
+    <w:lsdException w:name="Grid Table 5 Dark Accent 1" w:uiPriority="50"/>
+    <w:lsdException w:name="Grid Table 6 Colorful Accent 1" w:uiPriority="51"/>
+    <w:lsdException w:name="Grid Table 7 Colorful Accent 1" w:uiPriority="52"/>
+    <w:lsdException w:name="Grid Table 1 Light Accent 2" w:uiPriority="46"/>
+    <w:lsdException w:name="Grid Table 2 Accent 2" w:uiPriority="47"/>
+    <w:lsdException w:name="Grid Table 3 Accent 2" w:uiPriority="48"/>
+    <w:lsdException w:name="Grid Table 4 Accent 2" w:uiPriority="49"/>
+    <w:lsdException w:name="Grid Table 5 Dark Accent 2" w:uiPriority="50"/>
+    <w:lsdException w:name="Grid Table 6 Colorful Accent 2" w:uiPriority="51"/>
+    <w:lsdException w:name="Grid Table 7 Colorful Accent 2" w:uiPriority="52"/>
+    <w:lsdException w:name="Grid Table 1 Light Accent 3" w:uiPriority="46"/>
+    <w:lsdException w:name="Grid Table 2 Accent 3" w:uiPriority="47"/>
+    <w:lsdException w:name="Grid Table 3 Accent 3" w:uiPriority="48"/>
+    <w:lsdException w:name="Grid Table 4 Accent 3" w:uiPriority="49"/>
+    <w:lsdException w:name="Grid Table 5 Dark Accent 3" w:uiPriority="50"/>
+    <w:lsdException w:name="Grid Table 6 Colorful Accent 3" w:uiPriority="51"/>
+    <w:lsdException w:name="Grid Table 7 Colorful Accent 3" w:uiPriority="52"/>
+    <w:lsdException w:name="Grid Table 1 Light Accent 4" w:uiPriority="46"/>
+    <w:lsdException w:name="Grid Table 2 Accent 4" w:uiPriority="47"/>
+    <w:lsdException w:name="Grid Table 3 Accent 4" w:uiPriority="48"/>
+    <w:lsdException w:name="Grid Table 4 Accent 4" w:uiPriority="49"/>
+    <w:lsdException w:name="Grid Table 5 Dark Accent 4" w:uiPriority="50"/>
+    <w:lsdException w:name="Grid Table 6 Colorful Accent 4" w:uiPriority="51"/>
+    <w:lsdException w:name="Grid Table 7 Colorful Accent 4" w:uiPriority="52"/>
+    <w:lsdException w:name="Grid Table 1 Light Accent 5" w:uiPriority="46"/>
+    <w:lsdException w:name="Grid Table 2 Accent 5" w:uiPriority="47"/>
+    <w:lsdException w:name="Grid Table 3 Accent 5" w:uiPriority="48"/>
+    <w:lsdException w:name="Grid Table 4 Accent 5" w:uiPriority="49"/>
+    <w:lsdException w:name="Grid Table 5 Dark Accent 5" w:uiPriority="50"/>
+    <w:lsdException w:name="Grid Table 6 Colorful Accent 5" w:uiPriority="51"/>
+    <w:lsdException w:name="Grid Table 7 Colorful Accent 5" w:uiPriority="52"/>
+    <w:lsdException w:name="Grid Table 1 Light Accent 6" w:uiPriority="46"/>
+    <w:lsdException w:name="Grid Table 2 Accent 6" w:uiPriority="47"/>
+    <w:lsdException w:name="Grid Table 3 Accent 6" w:uiPriority="48"/>
+    <w:lsdException w:name="Grid Table 4 Accent 6" w:uiPriority="49"/>
+    <w:lsdException w:name="Grid Table 5 Dark Accent 6" w:uiPriority="50"/>
+    <w:lsdException w:name="Grid Table 6 Colorful Accent 6" w:uiPriority="51"/>
+    <w:lsdException w:name="Grid Table 7 Colorful Accent 6" w:uiPriority="52"/>
+    <w:lsdException w:name="List Table 1 Light" w:uiPriority="46"/>
+    <w:lsdException w:name="List Table 2" w:uiPriority="47"/>
+    <w:lsdException w:name="List Table 3" w:uiPriority="48"/>
+    <w:lsdException w:name="List Table 4" w:uiPriority="49"/>
+    <w:lsdException w:name="List Table 5 Dark" w:uiPriority="50"/>
+    <w:lsdException w:name="List Table 6 Colorful" w:uiPriority="51"/>
+    <w:lsdException w:name="List Table 7 Colorful" w:uiPriority="52"/>
+    <w:lsdException w:name="List Table 1 Light Accent 1" w:uiPriority="46"/>
+    <w:lsdException w:name="List Table 2 Accent 1" w:uiPriority="47"/>
+    <w:lsdException w:name="List Table 3 Accent 1" w:uiPriority="48"/>
+    <w:lsdException w:name="List Table 4 Accent 1" w:uiPriority="49"/>
+    <w:lsdException w:name="List Table 5 Dark Accent 1" w:uiPriority="50"/>
+    <w:lsdException w:name="List Table 6 Colorful Accent 1" w:uiPriority="51"/>
+    <w:lsdException w:name="List Table 7 Colorful Accent 1" w:uiPriority="52"/>
+    <w:lsdException w:name="List Table 1 Light Accent 2" w:uiPriority="46"/>
+    <w:lsdException w:name="List Table 2 Accent 2" w:uiPriority="47"/>
+    <w:lsdException w:name="List Table 3 Accent 2" w:uiPriority="48"/>
+    <w:lsdException w:name="List Table 4 Accent 2" w:uiPriority="49"/>
+    <w:lsdException w:name="List Table 5 Dark Accent 2" w:uiPriority="50"/>
+    <w:lsdException w:name="List Table 6 Colorful Accent 2" w:uiPriority="51"/>
+    <w:lsdException w:name="List Table 7 Colorful Accent 2" w:uiPriority="52"/>
+    <w:lsdException w:name="List Table 1 Light Accent 3" w:uiPriority="46"/>
+    <w:lsdException w:name="List Table 2 Accent 3" w:uiPriority="47"/>
+    <w:lsdException w:name="List Table 3 Accent 3" w:uiPriority="48"/>
+    <w:lsdException w:name="List Table 4 Accent 3" w:uiPriority="49"/>
+    <w:lsdException w:name="List Table 5 Dark Accent 3" w:uiPriority="50"/>
+    <w:lsdException w:name="List Table 6 Colorful Accent 3" w:uiPriority="51"/>
+    <w:lsdException w:name="List Table 7 Colorful Accent 3" w:uiPriority="52"/>
+    <w:lsdException w:name="List Table 1 Light Accent 4" w:uiPriority="46"/>
+    <w:lsdException w:name="List Table 2 Accent 4" w:uiPriority="47"/>
+    <w:lsdException w:name="List Table 3 Accent 4" w:uiPriority="48"/>
+    <w:lsdException w:name="List Table 4 Accent 4" w:uiPriority="49"/>
+    <w:lsdException w:name="List Table 5 Dark Accent 4" w:uiPriority="50"/>
+    <w:lsdException w:name="List Table 6 Colorful Accent 4" w:uiPriority="51"/>
+    <w:lsdException w:name="List Table 7 Colorful Accent 4" w:uiPriority="52"/>
+    <w:lsdException w:name="List Table 1 Light Accent 5" w:uiPriority="46"/>
+    <w:lsdException w:name="List Table 2 Accent 5" w:uiPriority="47"/>
+    <w:lsdException w:name="List Table 3 Accent 5" w:uiPriority="48"/>
+    <w:lsdException w:name="List Table 4 Accent 5" w:uiPriority="49"/>
+    <w:lsdException w:name="List Table 5 Dark Accent 5" w:uiPriority="50"/>
+    <w:lsdException w:name="List Table 6 Colorful Accent 5" w:uiPriority="51"/>
+    <w:lsdException w:name="List Table 7 Colorful Accent 5" w:uiPriority="52"/>
+    <w:lsdException w:name="List Table 1 Light Accent 6" w:uiPriority="46"/>
+    <w:lsdException w:name="List Table 2 Accent 6" w:uiPriority="47"/>
+    <w:lsdException w:name="List Table 3 Accent 6" w:uiPriority="48"/>
+    <w:lsdException w:name="List Table 4 Accent 6" w:uiPriority="49"/>
+    <w:lsdException w:name="List Table 5 Dark Accent 6" w:uiPriority="50"/>
+    <w:lsdException w:name="List Table 6 Colorful Accent 6" w:uiPriority="51"/>
+    <w:lsdException w:name="List Table 7 Colorful Accent 6" w:uiPriority="52"/>
+    <w:lsdException w:name="Mention" w:semiHidden="1" w:unhideWhenUsed="1"/>
+    <w:lsdException w:name="Smart Hyperlink" w:semiHidden="1" w:unhideWhenUsed="1"/>
+    <w:lsdException w:name="Hashtag" w:semiHidden="1" w:unhideWhenUsed="1"/>
+    <w:lsdException w:name="Unresolved Mention" w:semiHidden="1" w:unhideWhenUsed="1"/>
+    <w:lsdException w:name="Smart Link" w:semiHidden="1" w:unhideWhenUsed="1"/>
+  </w:latentStyles>
+  <w:style w:type="paragraph" w:default="1" w:styleId="Normal">
+    <w:name w:val="Normal"/>
+    <w:qFormat/>
+  </w:style>
+  <w:style w:type="character" w:default="1" w:styleId="Policepardfaut">
+    <w:name w:val="Default Paragraph Font"/>
+    <w:uiPriority w:val="1"/>
+    <w:semiHidden/>
+    <w:unhideWhenUsed/>
+  </w:style>
+  <w:style w:type="table" w:default="1" w:styleId="TableauNormal">
+    <w:name w:val="Normal Table"/>
+    <w:uiPriority w:val="99"/>
+    <w:semiHidden/>
+    <w:unhideWhenUsed/>
+    <w:tblPr>
+      <w:tblInd w:w="0" w:type="dxa"/>
+      <w:tblCellMar>
+        <w:top w:w="0" w:type="dxa"/>
+        <w:left w:w="108" w:type="dxa"/>
+        <w:bottom w:w="0" w:type="dxa"/>
+        <w:right w:w="108" w:type="dxa"/>
+      </w:tblCellMar>
+    </w:tblPr>
+  </w:style>
+  <w:style w:type="numbering" w:default="1" w:styleId="Aucuneliste">
+    <w:name w:val="No List"/>
+    <w:uiPriority w:val="99"/>
+    <w:semiHidden/>
+    <w:unhideWhenUsed/>
+  </w:style>
+  <w:style w:type="paragraph" w:customStyle="1" w:styleId="EEEC3856366446D380F32D4A03A9DF7A">
+    <w:name w:val="EEEC3856366446D380F32D4A03A9DF7A"/>
+    <w:rsid w:val="00B40F33"/>
+  </w:style>
+  <w:style w:type="paragraph" w:customStyle="1" w:styleId="E406CF7BA5A24CB2A886FEFC0DD0070B">
+    <w:name w:val="E406CF7BA5A24CB2A886FEFC0DD0070B"/>
+    <w:rsid w:val="00B40F33"/>
+  </w:style>
+</w:styles>
+</file>
+
+<file path=word/glossary/webSettings.xml><?xml version="1.0" encoding="utf-8"?>
+<w:webSettings xmlns:mc="http://schemas.openxmlformats.org/markup-compatibility/2006" xmlns:r="http://schemas.openxmlformats.org/officeDocument/2006/relationships" xmlns:w="http://schemas.openxmlformats.org/wordprocessingml/2006/main" xmlns:w14="http://schemas.microsoft.com/office/word/2010/wordml" xmlns:w15="http://schemas.microsoft.com/office/word/2012/wordml" xmlns:w16cid="http://schemas.microsoft.com/office/word/2016/wordml/cid" xmlns:w16se="http://schemas.microsoft.com/office/word/2015/wordml/symex" mc:Ignorable="w14 w15 w16se w16cid">
+  <w:optimizeForBrowser/>
+  <w:allowPNG/>
+</w:webSettings>
 </file>
 
 <file path=word/theme/theme1.xml><?xml version="1.0" encoding="utf-8"?>
@@ -3274,7 +5514,7 @@
 </file>
 
 <file path=customXml/itemProps1.xml><?xml version="1.0" encoding="utf-8"?>
-<ds:datastoreItem xmlns:ds="http://schemas.openxmlformats.org/officeDocument/2006/customXml" ds:itemID="{2D6E496D-3CED-4869-8249-86F58D24806F}">
+<ds:datastoreItem xmlns:ds="http://schemas.openxmlformats.org/officeDocument/2006/customXml" ds:itemID="{D7670543-E528-465B-986B-63017E47BFEA}">
   <ds:schemaRefs>
     <ds:schemaRef ds:uri="http://schemas.openxmlformats.org/officeDocument/2006/bibliography"/>
   </ds:schemaRefs>

--- a/doc/rapport_robot.docx
+++ b/doc/rapport_robot.docx
@@ -11,7 +11,7 @@
           <w:noProof/>
         </w:rPr>
         <w:drawing>
-          <wp:anchor distT="0" distB="0" distL="114300" distR="114300" simplePos="0" relativeHeight="251658240" behindDoc="0" locked="0" layoutInCell="1" allowOverlap="1">
+          <wp:anchor distT="0" distB="0" distL="114300" distR="114300" simplePos="0" relativeHeight="251658240" behindDoc="0" locked="0" layoutInCell="1" allowOverlap="1" wp14:anchorId="55425331" wp14:editId="6C7E7350">
             <wp:simplePos x="0" y="0"/>
             <wp:positionH relativeFrom="column">
               <wp:posOffset>-92075</wp:posOffset>
@@ -36,7 +36,7 @@
                     </pic:cNvPicPr>
                   </pic:nvPicPr>
                   <pic:blipFill rotWithShape="1">
-                    <a:blip r:embed="rId6">
+                    <a:blip r:embed="rId8">
                       <a:extLst>
                         <a:ext uri="{28A0092B-C50C-407E-A947-70E740481C1C}">
                           <a14:useLocalDpi xmlns:a14="http://schemas.microsoft.com/office/drawing/2010/main" val="0"/>
@@ -88,26 +88,38 @@
       <w:pPr>
         <w:jc w:val="center"/>
         <w:rPr>
-          <w:sz w:val="32"/>
+          <w:rFonts w:ascii="Arial Black" w:hAnsi="Arial Black"/>
+          <w:sz w:val="40"/>
+          <w:szCs w:val="40"/>
         </w:rPr>
       </w:pPr>
       <w:r>
+        <w:rPr>
+          <w:rFonts w:ascii="Arial Black" w:hAnsi="Arial Black"/>
+          <w:sz w:val="40"/>
+          <w:szCs w:val="40"/>
+        </w:rPr>
+        <w:t>Rapport Qualité de programmation</w:t>
+      </w:r>
+    </w:p>
+    <w:p>
+      <w:pPr>
+        <w:jc w:val="center"/>
+      </w:pPr>
+    </w:p>
+    <w:p>
+      <w:pPr>
+        <w:jc w:val="center"/>
         <w:rPr>
           <w:sz w:val="32"/>
+          <w:szCs w:val="32"/>
         </w:rPr>
-        <w:t>Rapport Qualité de programmation</w:t>
-      </w:r>
-    </w:p>
-    <w:p>
-      <w:pPr>
-        <w:jc w:val="center"/>
-      </w:pPr>
-    </w:p>
-    <w:p>
-      <w:pPr>
-        <w:jc w:val="center"/>
-      </w:pPr>
-      <w:r>
+      </w:pPr>
+      <w:r>
+        <w:rPr>
+          <w:sz w:val="32"/>
+          <w:szCs w:val="32"/>
+        </w:rPr>
         <w:t>Sujet : Robot Ecraseur</w:t>
       </w:r>
     </w:p>
@@ -123,7 +135,54 @@
       <w:pPr>
         <w:jc w:val="center"/>
       </w:pPr>
-    </w:p>
+      <w:r>
+        <w:rPr>
+          <w:noProof/>
+        </w:rPr>
+        <w:drawing>
+          <wp:inline distT="0" distB="0" distL="0" distR="0" wp14:anchorId="4A1AAF36" wp14:editId="7CC07ADD">
+            <wp:extent cx="3726503" cy="4381880"/>
+            <wp:effectExtent l="0" t="0" r="7620" b="0"/>
+            <wp:docPr id="1" name="Image 1"/>
+            <wp:cNvGraphicFramePr>
+              <a:graphicFrameLocks xmlns:a="http://schemas.openxmlformats.org/drawingml/2006/main" noChangeAspect="1"/>
+            </wp:cNvGraphicFramePr>
+            <a:graphic xmlns:a="http://schemas.openxmlformats.org/drawingml/2006/main">
+              <a:graphicData uri="http://schemas.openxmlformats.org/drawingml/2006/picture">
+                <pic:pic xmlns:pic="http://schemas.openxmlformats.org/drawingml/2006/picture">
+                  <pic:nvPicPr>
+                    <pic:cNvPr id="1" name="Capture3.PNG"/>
+                    <pic:cNvPicPr/>
+                  </pic:nvPicPr>
+                  <pic:blipFill>
+                    <a:blip r:embed="rId9">
+                      <a:extLst>
+                        <a:ext uri="{28A0092B-C50C-407E-A947-70E740481C1C}">
+                          <a14:useLocalDpi xmlns:a14="http://schemas.microsoft.com/office/drawing/2010/main" val="0"/>
+                        </a:ext>
+                      </a:extLst>
+                    </a:blip>
+                    <a:stretch>
+                      <a:fillRect/>
+                    </a:stretch>
+                  </pic:blipFill>
+                  <pic:spPr>
+                    <a:xfrm>
+                      <a:off x="0" y="0"/>
+                      <a:ext cx="3726503" cy="4381880"/>
+                    </a:xfrm>
+                    <a:prstGeom prst="rect">
+                      <a:avLst/>
+                    </a:prstGeom>
+                  </pic:spPr>
+                </pic:pic>
+              </a:graphicData>
+            </a:graphic>
+          </wp:inline>
+        </w:drawing>
+      </w:r>
+    </w:p>
+    <w:p/>
     <w:p>
       <w:pPr>
         <w:jc w:val="center"/>
@@ -133,81 +192,6 @@
       <w:pPr>
         <w:jc w:val="center"/>
       </w:pPr>
-    </w:p>
-    <w:p>
-      <w:pPr>
-        <w:jc w:val="center"/>
-      </w:pPr>
-    </w:p>
-    <w:p>
-      <w:pPr>
-        <w:jc w:val="center"/>
-      </w:pPr>
-    </w:p>
-    <w:p>
-      <w:pPr>
-        <w:jc w:val="center"/>
-      </w:pPr>
-    </w:p>
-    <w:p>
-      <w:pPr>
-        <w:jc w:val="center"/>
-      </w:pPr>
-    </w:p>
-    <w:p>
-      <w:pPr>
-        <w:jc w:val="center"/>
-      </w:pPr>
-    </w:p>
-    <w:p>
-      <w:pPr>
-        <w:jc w:val="center"/>
-      </w:pPr>
-    </w:p>
-    <w:p>
-      <w:pPr>
-        <w:jc w:val="center"/>
-      </w:pPr>
-    </w:p>
-    <w:p>
-      <w:pPr>
-        <w:jc w:val="center"/>
-      </w:pPr>
-    </w:p>
-    <w:p>
-      <w:pPr>
-        <w:jc w:val="center"/>
-      </w:pPr>
-    </w:p>
-    <w:p>
-      <w:pPr>
-        <w:jc w:val="center"/>
-      </w:pPr>
-    </w:p>
-    <w:p>
-      <w:pPr>
-        <w:jc w:val="center"/>
-      </w:pPr>
-    </w:p>
-    <w:p>
-      <w:pPr>
-        <w:jc w:val="center"/>
-      </w:pPr>
-    </w:p>
-    <w:p>
-      <w:pPr>
-        <w:jc w:val="center"/>
-      </w:pPr>
-    </w:p>
-    <w:p>
-      <w:pPr>
-        <w:jc w:val="center"/>
-      </w:pPr>
-    </w:p>
-    <w:p>
-      <w:pPr>
-        <w:jc w:val="center"/>
-      </w:pPr>
       <w:r>
         <w:t xml:space="preserve">Groupe 9 : Yassine </w:t>
       </w:r>
@@ -217,213 +201,1417 @@
       </w:r>
       <w:proofErr w:type="spellEnd"/>
       <w:r>
-        <w:t>, Léandre Demuth, Victor Sauter, Victor Brungard</w:t>
-      </w:r>
-    </w:p>
-    <w:p>
-      <w:pPr>
-        <w:jc w:val="center"/>
-      </w:pPr>
-    </w:p>
-    <w:p>
-      <w:pPr>
-        <w:jc w:val="center"/>
-      </w:pPr>
+        <w:t xml:space="preserve">, Léandre Demuth, Victor Sauter, Victor </w:t>
+      </w:r>
+      <w:proofErr w:type="spellStart"/>
+      <w:r>
+        <w:t>Brungard</w:t>
+      </w:r>
+      <w:proofErr w:type="spellEnd"/>
+    </w:p>
+    <w:sdt>
+      <w:sdtPr>
+        <w:rPr>
+          <w:sz w:val="44"/>
+          <w:szCs w:val="44"/>
+        </w:rPr>
+        <w:id w:val="-1659680655"/>
+        <w:docPartObj>
+          <w:docPartGallery w:val="Table of Contents"/>
+          <w:docPartUnique/>
+        </w:docPartObj>
+      </w:sdtPr>
+      <w:sdtEndPr>
+        <w:rPr>
+          <w:rFonts w:asciiTheme="minorHAnsi" w:eastAsiaTheme="minorHAnsi" w:hAnsiTheme="minorHAnsi" w:cstheme="minorBidi"/>
+          <w:b/>
+          <w:bCs/>
+          <w:color w:val="auto"/>
+          <w:sz w:val="24"/>
+          <w:szCs w:val="22"/>
+          <w:lang w:eastAsia="en-US"/>
+        </w:rPr>
+      </w:sdtEndPr>
+      <w:sdtContent>
+        <w:p>
+          <w:pPr>
+            <w:pStyle w:val="En-ttedetabledesmatires"/>
+            <w:jc w:val="center"/>
+            <w:rPr>
+              <w:sz w:val="44"/>
+              <w:szCs w:val="44"/>
+            </w:rPr>
+          </w:pPr>
+        </w:p>
+        <w:p>
+          <w:pPr>
+            <w:pStyle w:val="En-ttedetabledesmatires"/>
+            <w:jc w:val="center"/>
+            <w:rPr>
+              <w:sz w:val="44"/>
+              <w:szCs w:val="44"/>
+            </w:rPr>
+          </w:pPr>
+          <w:r>
+            <w:rPr>
+              <w:sz w:val="44"/>
+              <w:szCs w:val="44"/>
+            </w:rPr>
+            <w:t>Sommaire</w:t>
+          </w:r>
+        </w:p>
+        <w:p>
+          <w:pPr>
+            <w:rPr>
+              <w:lang w:eastAsia="fr-FR"/>
+            </w:rPr>
+          </w:pPr>
+        </w:p>
+        <w:p>
+          <w:pPr>
+            <w:rPr>
+              <w:lang w:eastAsia="fr-FR"/>
+            </w:rPr>
+          </w:pPr>
+        </w:p>
+        <w:p>
+          <w:pPr>
+            <w:pStyle w:val="TM1"/>
+            <w:tabs>
+              <w:tab w:val="left" w:pos="440"/>
+              <w:tab w:val="right" w:leader="dot" w:pos="9062"/>
+            </w:tabs>
+            <w:rPr>
+              <w:rFonts w:eastAsiaTheme="minorEastAsia"/>
+              <w:noProof/>
+              <w:sz w:val="22"/>
+              <w:lang w:eastAsia="fr-FR"/>
+            </w:rPr>
+          </w:pPr>
+          <w:r>
+            <w:rPr>
+              <w:sz w:val="24"/>
+            </w:rPr>
+            <w:fldChar w:fldCharType="begin"/>
+          </w:r>
+          <w:r>
+            <w:rPr>
+              <w:sz w:val="24"/>
+            </w:rPr>
+            <w:instrText xml:space="preserve"> TOC \o "1-3" \h \z \u </w:instrText>
+          </w:r>
+          <w:r>
+            <w:rPr>
+              <w:sz w:val="24"/>
+            </w:rPr>
+            <w:fldChar w:fldCharType="separate"/>
+          </w:r>
+          <w:hyperlink w:anchor="_Toc29208177" w:history="1">
+            <w:r>
+              <w:rPr>
+                <w:rStyle w:val="Lienhypertexte"/>
+                <w:noProof/>
+              </w:rPr>
+              <w:t>I.</w:t>
+            </w:r>
+            <w:r>
+              <w:rPr>
+                <w:rFonts w:eastAsiaTheme="minorEastAsia"/>
+                <w:noProof/>
+                <w:sz w:val="22"/>
+                <w:lang w:eastAsia="fr-FR"/>
+              </w:rPr>
+              <w:tab/>
+            </w:r>
+            <w:r>
+              <w:rPr>
+                <w:rStyle w:val="Lienhypertexte"/>
+                <w:noProof/>
+              </w:rPr>
+              <w:t>Introduction</w:t>
+            </w:r>
+            <w:r>
+              <w:rPr>
+                <w:noProof/>
+                <w:webHidden/>
+              </w:rPr>
+              <w:tab/>
+            </w:r>
+            <w:r>
+              <w:rPr>
+                <w:noProof/>
+                <w:webHidden/>
+              </w:rPr>
+              <w:fldChar w:fldCharType="begin"/>
+            </w:r>
+            <w:r>
+              <w:rPr>
+                <w:noProof/>
+                <w:webHidden/>
+              </w:rPr>
+              <w:instrText xml:space="preserve"> PAGEREF _Toc29208177 \h </w:instrText>
+            </w:r>
+            <w:r>
+              <w:rPr>
+                <w:noProof/>
+                <w:webHidden/>
+              </w:rPr>
+            </w:r>
+            <w:r>
+              <w:rPr>
+                <w:noProof/>
+                <w:webHidden/>
+              </w:rPr>
+              <w:fldChar w:fldCharType="separate"/>
+            </w:r>
+            <w:r>
+              <w:rPr>
+                <w:noProof/>
+                <w:webHidden/>
+              </w:rPr>
+              <w:t>3</w:t>
+            </w:r>
+            <w:r>
+              <w:rPr>
+                <w:noProof/>
+                <w:webHidden/>
+              </w:rPr>
+              <w:fldChar w:fldCharType="end"/>
+            </w:r>
+          </w:hyperlink>
+        </w:p>
+        <w:p>
+          <w:pPr>
+            <w:pStyle w:val="TM1"/>
+            <w:tabs>
+              <w:tab w:val="left" w:pos="440"/>
+              <w:tab w:val="right" w:leader="dot" w:pos="9062"/>
+            </w:tabs>
+            <w:rPr>
+              <w:rFonts w:eastAsiaTheme="minorEastAsia"/>
+              <w:noProof/>
+              <w:sz w:val="22"/>
+              <w:lang w:eastAsia="fr-FR"/>
+            </w:rPr>
+          </w:pPr>
+          <w:hyperlink w:anchor="_Toc29208178" w:history="1">
+            <w:r>
+              <w:rPr>
+                <w:rStyle w:val="Lienhypertexte"/>
+                <w:noProof/>
+              </w:rPr>
+              <w:t>II.</w:t>
+            </w:r>
+            <w:r>
+              <w:rPr>
+                <w:rFonts w:eastAsiaTheme="minorEastAsia"/>
+                <w:noProof/>
+                <w:sz w:val="22"/>
+                <w:lang w:eastAsia="fr-FR"/>
+              </w:rPr>
+              <w:tab/>
+            </w:r>
+            <w:r>
+              <w:rPr>
+                <w:rStyle w:val="Lienhypertexte"/>
+                <w:noProof/>
+              </w:rPr>
+              <w:t>Cahier des charges :</w:t>
+            </w:r>
+            <w:r>
+              <w:rPr>
+                <w:noProof/>
+                <w:webHidden/>
+              </w:rPr>
+              <w:tab/>
+            </w:r>
+            <w:r>
+              <w:rPr>
+                <w:noProof/>
+                <w:webHidden/>
+              </w:rPr>
+              <w:fldChar w:fldCharType="begin"/>
+            </w:r>
+            <w:r>
+              <w:rPr>
+                <w:noProof/>
+                <w:webHidden/>
+              </w:rPr>
+              <w:instrText xml:space="preserve"> PAGEREF _Toc29208178 \h </w:instrText>
+            </w:r>
+            <w:r>
+              <w:rPr>
+                <w:noProof/>
+                <w:webHidden/>
+              </w:rPr>
+            </w:r>
+            <w:r>
+              <w:rPr>
+                <w:noProof/>
+                <w:webHidden/>
+              </w:rPr>
+              <w:fldChar w:fldCharType="separate"/>
+            </w:r>
+            <w:r>
+              <w:rPr>
+                <w:noProof/>
+                <w:webHidden/>
+              </w:rPr>
+              <w:t>4</w:t>
+            </w:r>
+            <w:r>
+              <w:rPr>
+                <w:noProof/>
+                <w:webHidden/>
+              </w:rPr>
+              <w:fldChar w:fldCharType="end"/>
+            </w:r>
+          </w:hyperlink>
+        </w:p>
+        <w:p>
+          <w:pPr>
+            <w:pStyle w:val="TM1"/>
+            <w:tabs>
+              <w:tab w:val="left" w:pos="660"/>
+              <w:tab w:val="right" w:leader="dot" w:pos="9062"/>
+            </w:tabs>
+            <w:rPr>
+              <w:rFonts w:eastAsiaTheme="minorEastAsia"/>
+              <w:noProof/>
+              <w:sz w:val="22"/>
+              <w:lang w:eastAsia="fr-FR"/>
+            </w:rPr>
+          </w:pPr>
+          <w:hyperlink w:anchor="_Toc29208179" w:history="1">
+            <w:r>
+              <w:rPr>
+                <w:rStyle w:val="Lienhypertexte"/>
+                <w:noProof/>
+              </w:rPr>
+              <w:t>III.</w:t>
+            </w:r>
+            <w:r>
+              <w:rPr>
+                <w:rFonts w:eastAsiaTheme="minorEastAsia"/>
+                <w:noProof/>
+                <w:sz w:val="22"/>
+                <w:lang w:eastAsia="fr-FR"/>
+              </w:rPr>
+              <w:tab/>
+            </w:r>
+            <w:r>
+              <w:rPr>
+                <w:rStyle w:val="Lienhypertexte"/>
+                <w:noProof/>
+              </w:rPr>
+              <w:t>Méthodes de travail</w:t>
+            </w:r>
+            <w:r>
+              <w:rPr>
+                <w:noProof/>
+                <w:webHidden/>
+              </w:rPr>
+              <w:tab/>
+            </w:r>
+            <w:r>
+              <w:rPr>
+                <w:noProof/>
+                <w:webHidden/>
+              </w:rPr>
+              <w:fldChar w:fldCharType="begin"/>
+            </w:r>
+            <w:r>
+              <w:rPr>
+                <w:noProof/>
+                <w:webHidden/>
+              </w:rPr>
+              <w:instrText xml:space="preserve"> PAGEREF _Toc29208179 \h </w:instrText>
+            </w:r>
+            <w:r>
+              <w:rPr>
+                <w:noProof/>
+                <w:webHidden/>
+              </w:rPr>
+            </w:r>
+            <w:r>
+              <w:rPr>
+                <w:noProof/>
+                <w:webHidden/>
+              </w:rPr>
+              <w:fldChar w:fldCharType="separate"/>
+            </w:r>
+            <w:r>
+              <w:rPr>
+                <w:noProof/>
+                <w:webHidden/>
+              </w:rPr>
+              <w:t>5</w:t>
+            </w:r>
+            <w:r>
+              <w:rPr>
+                <w:noProof/>
+                <w:webHidden/>
+              </w:rPr>
+              <w:fldChar w:fldCharType="end"/>
+            </w:r>
+          </w:hyperlink>
+        </w:p>
+        <w:p>
+          <w:pPr>
+            <w:pStyle w:val="TM2"/>
+            <w:tabs>
+              <w:tab w:val="left" w:pos="660"/>
+              <w:tab w:val="right" w:leader="dot" w:pos="9062"/>
+            </w:tabs>
+            <w:rPr>
+              <w:rFonts w:eastAsiaTheme="minorEastAsia"/>
+              <w:noProof/>
+              <w:sz w:val="22"/>
+              <w:lang w:eastAsia="fr-FR"/>
+            </w:rPr>
+          </w:pPr>
+          <w:hyperlink w:anchor="_Toc29208180" w:history="1">
+            <w:r>
+              <w:rPr>
+                <w:rStyle w:val="Lienhypertexte"/>
+                <w:noProof/>
+              </w:rPr>
+              <w:t>a)</w:t>
+            </w:r>
+            <w:r>
+              <w:rPr>
+                <w:rFonts w:eastAsiaTheme="minorEastAsia"/>
+                <w:noProof/>
+                <w:sz w:val="22"/>
+                <w:lang w:eastAsia="fr-FR"/>
+              </w:rPr>
+              <w:tab/>
+            </w:r>
+            <w:r>
+              <w:rPr>
+                <w:rStyle w:val="Lienhypertexte"/>
+                <w:noProof/>
+              </w:rPr>
+              <w:t>Git</w:t>
+            </w:r>
+            <w:r>
+              <w:rPr>
+                <w:noProof/>
+                <w:webHidden/>
+              </w:rPr>
+              <w:tab/>
+            </w:r>
+            <w:r>
+              <w:rPr>
+                <w:noProof/>
+                <w:webHidden/>
+              </w:rPr>
+              <w:fldChar w:fldCharType="begin"/>
+            </w:r>
+            <w:r>
+              <w:rPr>
+                <w:noProof/>
+                <w:webHidden/>
+              </w:rPr>
+              <w:instrText xml:space="preserve"> PAGEREF _Toc29208180 \h </w:instrText>
+            </w:r>
+            <w:r>
+              <w:rPr>
+                <w:noProof/>
+                <w:webHidden/>
+              </w:rPr>
+            </w:r>
+            <w:r>
+              <w:rPr>
+                <w:noProof/>
+                <w:webHidden/>
+              </w:rPr>
+              <w:fldChar w:fldCharType="separate"/>
+            </w:r>
+            <w:r>
+              <w:rPr>
+                <w:noProof/>
+                <w:webHidden/>
+              </w:rPr>
+              <w:t>5</w:t>
+            </w:r>
+            <w:r>
+              <w:rPr>
+                <w:noProof/>
+                <w:webHidden/>
+              </w:rPr>
+              <w:fldChar w:fldCharType="end"/>
+            </w:r>
+          </w:hyperlink>
+        </w:p>
+        <w:p>
+          <w:pPr>
+            <w:pStyle w:val="TM2"/>
+            <w:tabs>
+              <w:tab w:val="left" w:pos="660"/>
+              <w:tab w:val="right" w:leader="dot" w:pos="9062"/>
+            </w:tabs>
+            <w:rPr>
+              <w:rFonts w:eastAsiaTheme="minorEastAsia"/>
+              <w:noProof/>
+              <w:sz w:val="22"/>
+              <w:lang w:eastAsia="fr-FR"/>
+            </w:rPr>
+          </w:pPr>
+          <w:hyperlink w:anchor="_Toc29208181" w:history="1">
+            <w:r>
+              <w:rPr>
+                <w:rStyle w:val="Lienhypertexte"/>
+                <w:noProof/>
+              </w:rPr>
+              <w:t>b)</w:t>
+            </w:r>
+            <w:r>
+              <w:rPr>
+                <w:rFonts w:eastAsiaTheme="minorEastAsia"/>
+                <w:noProof/>
+                <w:sz w:val="22"/>
+                <w:lang w:eastAsia="fr-FR"/>
+              </w:rPr>
+              <w:tab/>
+            </w:r>
+            <w:r>
+              <w:rPr>
+                <w:rStyle w:val="Lienhypertexte"/>
+                <w:noProof/>
+              </w:rPr>
+              <w:t>Communication</w:t>
+            </w:r>
+            <w:r>
+              <w:rPr>
+                <w:noProof/>
+                <w:webHidden/>
+              </w:rPr>
+              <w:tab/>
+            </w:r>
+            <w:r>
+              <w:rPr>
+                <w:noProof/>
+                <w:webHidden/>
+              </w:rPr>
+              <w:fldChar w:fldCharType="begin"/>
+            </w:r>
+            <w:r>
+              <w:rPr>
+                <w:noProof/>
+                <w:webHidden/>
+              </w:rPr>
+              <w:instrText xml:space="preserve"> PAGEREF _Toc29208181 \h </w:instrText>
+            </w:r>
+            <w:r>
+              <w:rPr>
+                <w:noProof/>
+                <w:webHidden/>
+              </w:rPr>
+            </w:r>
+            <w:r>
+              <w:rPr>
+                <w:noProof/>
+                <w:webHidden/>
+              </w:rPr>
+              <w:fldChar w:fldCharType="separate"/>
+            </w:r>
+            <w:r>
+              <w:rPr>
+                <w:noProof/>
+                <w:webHidden/>
+              </w:rPr>
+              <w:t>5</w:t>
+            </w:r>
+            <w:r>
+              <w:rPr>
+                <w:noProof/>
+                <w:webHidden/>
+              </w:rPr>
+              <w:fldChar w:fldCharType="end"/>
+            </w:r>
+          </w:hyperlink>
+        </w:p>
+        <w:p>
+          <w:pPr>
+            <w:pStyle w:val="TM2"/>
+            <w:tabs>
+              <w:tab w:val="left" w:pos="660"/>
+              <w:tab w:val="right" w:leader="dot" w:pos="9062"/>
+            </w:tabs>
+            <w:rPr>
+              <w:rFonts w:eastAsiaTheme="minorEastAsia"/>
+              <w:noProof/>
+              <w:sz w:val="22"/>
+              <w:lang w:eastAsia="fr-FR"/>
+            </w:rPr>
+          </w:pPr>
+          <w:hyperlink w:anchor="_Toc29208182" w:history="1">
+            <w:r>
+              <w:rPr>
+                <w:rStyle w:val="Lienhypertexte"/>
+                <w:noProof/>
+              </w:rPr>
+              <w:t>c)</w:t>
+            </w:r>
+            <w:r>
+              <w:rPr>
+                <w:rFonts w:eastAsiaTheme="minorEastAsia"/>
+                <w:noProof/>
+                <w:sz w:val="22"/>
+                <w:lang w:eastAsia="fr-FR"/>
+              </w:rPr>
+              <w:tab/>
+            </w:r>
+            <w:r>
+              <w:rPr>
+                <w:rStyle w:val="Lienhypertexte"/>
+                <w:noProof/>
+              </w:rPr>
+              <w:t>Répartition du travail</w:t>
+            </w:r>
+            <w:r>
+              <w:rPr>
+                <w:noProof/>
+                <w:webHidden/>
+              </w:rPr>
+              <w:tab/>
+            </w:r>
+            <w:r>
+              <w:rPr>
+                <w:noProof/>
+                <w:webHidden/>
+              </w:rPr>
+              <w:fldChar w:fldCharType="begin"/>
+            </w:r>
+            <w:r>
+              <w:rPr>
+                <w:noProof/>
+                <w:webHidden/>
+              </w:rPr>
+              <w:instrText xml:space="preserve"> PAGEREF _Toc29208182 \h </w:instrText>
+            </w:r>
+            <w:r>
+              <w:rPr>
+                <w:noProof/>
+                <w:webHidden/>
+              </w:rPr>
+            </w:r>
+            <w:r>
+              <w:rPr>
+                <w:noProof/>
+                <w:webHidden/>
+              </w:rPr>
+              <w:fldChar w:fldCharType="separate"/>
+            </w:r>
+            <w:r>
+              <w:rPr>
+                <w:noProof/>
+                <w:webHidden/>
+              </w:rPr>
+              <w:t>5</w:t>
+            </w:r>
+            <w:r>
+              <w:rPr>
+                <w:noProof/>
+                <w:webHidden/>
+              </w:rPr>
+              <w:fldChar w:fldCharType="end"/>
+            </w:r>
+          </w:hyperlink>
+        </w:p>
+        <w:p>
+          <w:pPr>
+            <w:pStyle w:val="TM1"/>
+            <w:tabs>
+              <w:tab w:val="left" w:pos="660"/>
+              <w:tab w:val="right" w:leader="dot" w:pos="9062"/>
+            </w:tabs>
+            <w:rPr>
+              <w:rFonts w:eastAsiaTheme="minorEastAsia"/>
+              <w:noProof/>
+              <w:sz w:val="22"/>
+              <w:lang w:eastAsia="fr-FR"/>
+            </w:rPr>
+          </w:pPr>
+          <w:hyperlink w:anchor="_Toc29208183" w:history="1">
+            <w:r>
+              <w:rPr>
+                <w:rStyle w:val="Lienhypertexte"/>
+                <w:noProof/>
+              </w:rPr>
+              <w:t>IV.</w:t>
+            </w:r>
+            <w:r>
+              <w:rPr>
+                <w:rFonts w:eastAsiaTheme="minorEastAsia"/>
+                <w:noProof/>
+                <w:sz w:val="22"/>
+                <w:lang w:eastAsia="fr-FR"/>
+              </w:rPr>
+              <w:tab/>
+            </w:r>
+            <w:r>
+              <w:rPr>
+                <w:rStyle w:val="Lienhypertexte"/>
+                <w:noProof/>
+              </w:rPr>
+              <w:t>Réalisation</w:t>
+            </w:r>
+            <w:r>
+              <w:rPr>
+                <w:noProof/>
+                <w:webHidden/>
+              </w:rPr>
+              <w:tab/>
+            </w:r>
+            <w:r>
+              <w:rPr>
+                <w:noProof/>
+                <w:webHidden/>
+              </w:rPr>
+              <w:fldChar w:fldCharType="begin"/>
+            </w:r>
+            <w:r>
+              <w:rPr>
+                <w:noProof/>
+                <w:webHidden/>
+              </w:rPr>
+              <w:instrText xml:space="preserve"> PAGEREF _Toc29208183 \h </w:instrText>
+            </w:r>
+            <w:r>
+              <w:rPr>
+                <w:noProof/>
+                <w:webHidden/>
+              </w:rPr>
+            </w:r>
+            <w:r>
+              <w:rPr>
+                <w:noProof/>
+                <w:webHidden/>
+              </w:rPr>
+              <w:fldChar w:fldCharType="separate"/>
+            </w:r>
+            <w:r>
+              <w:rPr>
+                <w:noProof/>
+                <w:webHidden/>
+              </w:rPr>
+              <w:t>6</w:t>
+            </w:r>
+            <w:r>
+              <w:rPr>
+                <w:noProof/>
+                <w:webHidden/>
+              </w:rPr>
+              <w:fldChar w:fldCharType="end"/>
+            </w:r>
+          </w:hyperlink>
+        </w:p>
+        <w:p>
+          <w:pPr>
+            <w:pStyle w:val="TM2"/>
+            <w:tabs>
+              <w:tab w:val="left" w:pos="660"/>
+              <w:tab w:val="right" w:leader="dot" w:pos="9062"/>
+            </w:tabs>
+            <w:rPr>
+              <w:rFonts w:eastAsiaTheme="minorEastAsia"/>
+              <w:noProof/>
+              <w:sz w:val="22"/>
+              <w:lang w:eastAsia="fr-FR"/>
+            </w:rPr>
+          </w:pPr>
+          <w:hyperlink w:anchor="_Toc29208184" w:history="1">
+            <w:r>
+              <w:rPr>
+                <w:rStyle w:val="Lienhypertexte"/>
+                <w:noProof/>
+              </w:rPr>
+              <w:t>a)</w:t>
+            </w:r>
+            <w:r>
+              <w:rPr>
+                <w:rFonts w:eastAsiaTheme="minorEastAsia"/>
+                <w:noProof/>
+                <w:sz w:val="22"/>
+                <w:lang w:eastAsia="fr-FR"/>
+              </w:rPr>
+              <w:tab/>
+            </w:r>
+            <w:r>
+              <w:rPr>
+                <w:rStyle w:val="Lienhypertexte"/>
+                <w:noProof/>
+              </w:rPr>
+              <w:t>UML</w:t>
+            </w:r>
+            <w:r>
+              <w:rPr>
+                <w:noProof/>
+                <w:webHidden/>
+              </w:rPr>
+              <w:tab/>
+            </w:r>
+            <w:r>
+              <w:rPr>
+                <w:noProof/>
+                <w:webHidden/>
+              </w:rPr>
+              <w:fldChar w:fldCharType="begin"/>
+            </w:r>
+            <w:r>
+              <w:rPr>
+                <w:noProof/>
+                <w:webHidden/>
+              </w:rPr>
+              <w:instrText xml:space="preserve"> PAGEREF _Toc29208184 \h </w:instrText>
+            </w:r>
+            <w:r>
+              <w:rPr>
+                <w:noProof/>
+                <w:webHidden/>
+              </w:rPr>
+            </w:r>
+            <w:r>
+              <w:rPr>
+                <w:noProof/>
+                <w:webHidden/>
+              </w:rPr>
+              <w:fldChar w:fldCharType="separate"/>
+            </w:r>
+            <w:r>
+              <w:rPr>
+                <w:noProof/>
+                <w:webHidden/>
+              </w:rPr>
+              <w:t>6</w:t>
+            </w:r>
+            <w:r>
+              <w:rPr>
+                <w:noProof/>
+                <w:webHidden/>
+              </w:rPr>
+              <w:fldChar w:fldCharType="end"/>
+            </w:r>
+          </w:hyperlink>
+        </w:p>
+        <w:p>
+          <w:pPr>
+            <w:pStyle w:val="TM2"/>
+            <w:tabs>
+              <w:tab w:val="left" w:pos="660"/>
+              <w:tab w:val="right" w:leader="dot" w:pos="9062"/>
+            </w:tabs>
+            <w:rPr>
+              <w:rFonts w:eastAsiaTheme="minorEastAsia"/>
+              <w:noProof/>
+              <w:sz w:val="22"/>
+              <w:lang w:eastAsia="fr-FR"/>
+            </w:rPr>
+          </w:pPr>
+          <w:hyperlink w:anchor="_Toc29208185" w:history="1">
+            <w:r>
+              <w:rPr>
+                <w:rStyle w:val="Lienhypertexte"/>
+                <w:noProof/>
+              </w:rPr>
+              <w:t>b)</w:t>
+            </w:r>
+            <w:r>
+              <w:rPr>
+                <w:rFonts w:eastAsiaTheme="minorEastAsia"/>
+                <w:noProof/>
+                <w:sz w:val="22"/>
+                <w:lang w:eastAsia="fr-FR"/>
+              </w:rPr>
+              <w:tab/>
+            </w:r>
+            <w:r>
+              <w:rPr>
+                <w:rStyle w:val="Lienhypertexte"/>
+                <w:noProof/>
+              </w:rPr>
+              <w:t>Implémentation du jeu</w:t>
+            </w:r>
+            <w:r>
+              <w:rPr>
+                <w:noProof/>
+                <w:webHidden/>
+              </w:rPr>
+              <w:tab/>
+            </w:r>
+            <w:r>
+              <w:rPr>
+                <w:noProof/>
+                <w:webHidden/>
+              </w:rPr>
+              <w:fldChar w:fldCharType="begin"/>
+            </w:r>
+            <w:r>
+              <w:rPr>
+                <w:noProof/>
+                <w:webHidden/>
+              </w:rPr>
+              <w:instrText xml:space="preserve"> PAGEREF _Toc29208185 \h </w:instrText>
+            </w:r>
+            <w:r>
+              <w:rPr>
+                <w:noProof/>
+                <w:webHidden/>
+              </w:rPr>
+            </w:r>
+            <w:r>
+              <w:rPr>
+                <w:noProof/>
+                <w:webHidden/>
+              </w:rPr>
+              <w:fldChar w:fldCharType="separate"/>
+            </w:r>
+            <w:r>
+              <w:rPr>
+                <w:noProof/>
+                <w:webHidden/>
+              </w:rPr>
+              <w:t>7</w:t>
+            </w:r>
+            <w:r>
+              <w:rPr>
+                <w:noProof/>
+                <w:webHidden/>
+              </w:rPr>
+              <w:fldChar w:fldCharType="end"/>
+            </w:r>
+          </w:hyperlink>
+        </w:p>
+        <w:p>
+          <w:pPr>
+            <w:pStyle w:val="TM1"/>
+            <w:tabs>
+              <w:tab w:val="left" w:pos="660"/>
+              <w:tab w:val="right" w:leader="dot" w:pos="9062"/>
+            </w:tabs>
+            <w:rPr>
+              <w:rFonts w:eastAsiaTheme="minorEastAsia"/>
+              <w:noProof/>
+              <w:sz w:val="22"/>
+              <w:lang w:eastAsia="fr-FR"/>
+            </w:rPr>
+          </w:pPr>
+          <w:hyperlink w:anchor="_Toc29208186" w:history="1">
+            <w:r>
+              <w:rPr>
+                <w:rStyle w:val="Lienhypertexte"/>
+                <w:noProof/>
+              </w:rPr>
+              <w:t>V.</w:t>
+            </w:r>
+            <w:r>
+              <w:rPr>
+                <w:rFonts w:eastAsiaTheme="minorEastAsia"/>
+                <w:noProof/>
+                <w:sz w:val="22"/>
+                <w:lang w:eastAsia="fr-FR"/>
+              </w:rPr>
+              <w:tab/>
+            </w:r>
+            <w:r>
+              <w:rPr>
+                <w:rStyle w:val="Lienhypertexte"/>
+                <w:noProof/>
+              </w:rPr>
+              <w:t>Conclusion</w:t>
+            </w:r>
+            <w:r>
+              <w:rPr>
+                <w:noProof/>
+                <w:webHidden/>
+              </w:rPr>
+              <w:tab/>
+            </w:r>
+            <w:r>
+              <w:rPr>
+                <w:noProof/>
+                <w:webHidden/>
+              </w:rPr>
+              <w:fldChar w:fldCharType="begin"/>
+            </w:r>
+            <w:r>
+              <w:rPr>
+                <w:noProof/>
+                <w:webHidden/>
+              </w:rPr>
+              <w:instrText xml:space="preserve"> PAGEREF _Toc29208186 \h </w:instrText>
+            </w:r>
+            <w:r>
+              <w:rPr>
+                <w:noProof/>
+                <w:webHidden/>
+              </w:rPr>
+            </w:r>
+            <w:r>
+              <w:rPr>
+                <w:noProof/>
+                <w:webHidden/>
+              </w:rPr>
+              <w:fldChar w:fldCharType="separate"/>
+            </w:r>
+            <w:r>
+              <w:rPr>
+                <w:noProof/>
+                <w:webHidden/>
+              </w:rPr>
+              <w:t>10</w:t>
+            </w:r>
+            <w:r>
+              <w:rPr>
+                <w:noProof/>
+                <w:webHidden/>
+              </w:rPr>
+              <w:fldChar w:fldCharType="end"/>
+            </w:r>
+          </w:hyperlink>
+        </w:p>
+        <w:p>
+          <w:pPr>
+            <w:pStyle w:val="TM2"/>
+            <w:tabs>
+              <w:tab w:val="left" w:pos="660"/>
+              <w:tab w:val="right" w:leader="dot" w:pos="9062"/>
+            </w:tabs>
+            <w:rPr>
+              <w:rFonts w:eastAsiaTheme="minorEastAsia"/>
+              <w:noProof/>
+              <w:sz w:val="22"/>
+              <w:lang w:eastAsia="fr-FR"/>
+            </w:rPr>
+          </w:pPr>
+          <w:hyperlink w:anchor="_Toc29208187" w:history="1">
+            <w:r>
+              <w:rPr>
+                <w:rStyle w:val="Lienhypertexte"/>
+                <w:noProof/>
+              </w:rPr>
+              <w:t>a)</w:t>
+            </w:r>
+            <w:r>
+              <w:rPr>
+                <w:rFonts w:eastAsiaTheme="minorEastAsia"/>
+                <w:noProof/>
+                <w:sz w:val="22"/>
+                <w:lang w:eastAsia="fr-FR"/>
+              </w:rPr>
+              <w:tab/>
+            </w:r>
+            <w:r>
+              <w:rPr>
+                <w:rStyle w:val="Lienhypertexte"/>
+                <w:noProof/>
+              </w:rPr>
+              <w:t>Bilan humain</w:t>
+            </w:r>
+            <w:r>
+              <w:rPr>
+                <w:noProof/>
+                <w:webHidden/>
+              </w:rPr>
+              <w:tab/>
+            </w:r>
+            <w:r>
+              <w:rPr>
+                <w:noProof/>
+                <w:webHidden/>
+              </w:rPr>
+              <w:fldChar w:fldCharType="begin"/>
+            </w:r>
+            <w:r>
+              <w:rPr>
+                <w:noProof/>
+                <w:webHidden/>
+              </w:rPr>
+              <w:instrText xml:space="preserve"> PAGEREF _Toc29208187 \h </w:instrText>
+            </w:r>
+            <w:r>
+              <w:rPr>
+                <w:noProof/>
+                <w:webHidden/>
+              </w:rPr>
+            </w:r>
+            <w:r>
+              <w:rPr>
+                <w:noProof/>
+                <w:webHidden/>
+              </w:rPr>
+              <w:fldChar w:fldCharType="separate"/>
+            </w:r>
+            <w:r>
+              <w:rPr>
+                <w:noProof/>
+                <w:webHidden/>
+              </w:rPr>
+              <w:t>10</w:t>
+            </w:r>
+            <w:r>
+              <w:rPr>
+                <w:noProof/>
+                <w:webHidden/>
+              </w:rPr>
+              <w:fldChar w:fldCharType="end"/>
+            </w:r>
+          </w:hyperlink>
+        </w:p>
+        <w:p>
+          <w:pPr>
+            <w:pStyle w:val="TM2"/>
+            <w:tabs>
+              <w:tab w:val="left" w:pos="660"/>
+              <w:tab w:val="right" w:leader="dot" w:pos="9062"/>
+            </w:tabs>
+            <w:rPr>
+              <w:rFonts w:eastAsiaTheme="minorEastAsia"/>
+              <w:noProof/>
+              <w:sz w:val="22"/>
+              <w:lang w:eastAsia="fr-FR"/>
+            </w:rPr>
+          </w:pPr>
+          <w:hyperlink w:anchor="_Toc29208188" w:history="1">
+            <w:r>
+              <w:rPr>
+                <w:rStyle w:val="Lienhypertexte"/>
+                <w:noProof/>
+              </w:rPr>
+              <w:t>b)</w:t>
+            </w:r>
+            <w:r>
+              <w:rPr>
+                <w:rFonts w:eastAsiaTheme="minorEastAsia"/>
+                <w:noProof/>
+                <w:sz w:val="22"/>
+                <w:lang w:eastAsia="fr-FR"/>
+              </w:rPr>
+              <w:tab/>
+            </w:r>
+            <w:r>
+              <w:rPr>
+                <w:rStyle w:val="Lienhypertexte"/>
+                <w:noProof/>
+              </w:rPr>
+              <w:t>Bilan pédagogique</w:t>
+            </w:r>
+            <w:r>
+              <w:rPr>
+                <w:noProof/>
+                <w:webHidden/>
+              </w:rPr>
+              <w:tab/>
+            </w:r>
+            <w:r>
+              <w:rPr>
+                <w:noProof/>
+                <w:webHidden/>
+              </w:rPr>
+              <w:fldChar w:fldCharType="begin"/>
+            </w:r>
+            <w:r>
+              <w:rPr>
+                <w:noProof/>
+                <w:webHidden/>
+              </w:rPr>
+              <w:instrText xml:space="preserve"> PAGEREF _Toc29208188 \h </w:instrText>
+            </w:r>
+            <w:r>
+              <w:rPr>
+                <w:noProof/>
+                <w:webHidden/>
+              </w:rPr>
+            </w:r>
+            <w:r>
+              <w:rPr>
+                <w:noProof/>
+                <w:webHidden/>
+              </w:rPr>
+              <w:fldChar w:fldCharType="separate"/>
+            </w:r>
+            <w:r>
+              <w:rPr>
+                <w:noProof/>
+                <w:webHidden/>
+              </w:rPr>
+              <w:t>10</w:t>
+            </w:r>
+            <w:r>
+              <w:rPr>
+                <w:noProof/>
+                <w:webHidden/>
+              </w:rPr>
+              <w:fldChar w:fldCharType="end"/>
+            </w:r>
+          </w:hyperlink>
+        </w:p>
+        <w:p>
+          <w:pPr>
+            <w:pStyle w:val="TM2"/>
+            <w:tabs>
+              <w:tab w:val="left" w:pos="660"/>
+              <w:tab w:val="right" w:leader="dot" w:pos="9062"/>
+            </w:tabs>
+            <w:rPr>
+              <w:rFonts w:eastAsiaTheme="minorEastAsia"/>
+              <w:noProof/>
+              <w:sz w:val="22"/>
+              <w:lang w:eastAsia="fr-FR"/>
+            </w:rPr>
+          </w:pPr>
+          <w:hyperlink w:anchor="_Toc29208189" w:history="1">
+            <w:r>
+              <w:rPr>
+                <w:rStyle w:val="Lienhypertexte"/>
+                <w:noProof/>
+              </w:rPr>
+              <w:t>c)</w:t>
+            </w:r>
+            <w:r>
+              <w:rPr>
+                <w:rFonts w:eastAsiaTheme="minorEastAsia"/>
+                <w:noProof/>
+                <w:sz w:val="22"/>
+                <w:lang w:eastAsia="fr-FR"/>
+              </w:rPr>
+              <w:tab/>
+            </w:r>
+            <w:r>
+              <w:rPr>
+                <w:rStyle w:val="Lienhypertexte"/>
+                <w:noProof/>
+              </w:rPr>
+              <w:t>Le bilan technique</w:t>
+            </w:r>
+            <w:r>
+              <w:rPr>
+                <w:noProof/>
+                <w:webHidden/>
+              </w:rPr>
+              <w:tab/>
+            </w:r>
+            <w:r>
+              <w:rPr>
+                <w:noProof/>
+                <w:webHidden/>
+              </w:rPr>
+              <w:fldChar w:fldCharType="begin"/>
+            </w:r>
+            <w:r>
+              <w:rPr>
+                <w:noProof/>
+                <w:webHidden/>
+              </w:rPr>
+              <w:instrText xml:space="preserve"> PAGEREF _Toc29208189 \h </w:instrText>
+            </w:r>
+            <w:r>
+              <w:rPr>
+                <w:noProof/>
+                <w:webHidden/>
+              </w:rPr>
+            </w:r>
+            <w:r>
+              <w:rPr>
+                <w:noProof/>
+                <w:webHidden/>
+              </w:rPr>
+              <w:fldChar w:fldCharType="separate"/>
+            </w:r>
+            <w:r>
+              <w:rPr>
+                <w:noProof/>
+                <w:webHidden/>
+              </w:rPr>
+              <w:t>10</w:t>
+            </w:r>
+            <w:r>
+              <w:rPr>
+                <w:noProof/>
+                <w:webHidden/>
+              </w:rPr>
+              <w:fldChar w:fldCharType="end"/>
+            </w:r>
+          </w:hyperlink>
+        </w:p>
+        <w:p>
+          <w:r>
+            <w:fldChar w:fldCharType="end"/>
+          </w:r>
+        </w:p>
+      </w:sdtContent>
+    </w:sdt>
+    <w:p>
+      <w:r>
+        <w:br w:type="page"/>
+      </w:r>
     </w:p>
     <w:p/>
     <w:p>
       <w:pPr>
-        <w:jc w:val="center"/>
+        <w:pStyle w:val="Titre1"/>
+        <w:numPr>
+          <w:ilvl w:val="0"/>
+          <w:numId w:val="4"/>
+        </w:numPr>
+      </w:pPr>
+      <w:bookmarkStart w:id="0" w:name="_Toc29208177"/>
+      <w:r>
+        <w:t>Introduction</w:t>
+      </w:r>
+      <w:bookmarkEnd w:id="0"/>
+      <w:r>
+        <w:t> </w:t>
+      </w:r>
+    </w:p>
+    <w:p/>
+    <w:p>
+      <w:pPr>
+        <w:ind w:firstLine="708"/>
+      </w:pPr>
+      <w:r>
+        <w:t xml:space="preserve">Ce projet </w:t>
+      </w:r>
+      <w:r>
+        <w:t>a été réalisé</w:t>
+      </w:r>
+      <w:r>
+        <w:t xml:space="preserve"> dans la cad</w:t>
+      </w:r>
+      <w:r>
+        <w:t>r</w:t>
+      </w:r>
+      <w:r>
+        <w:t xml:space="preserve">e de la matière qualité de programmation. Nous allons donc répondre aux attentes </w:t>
+      </w:r>
+      <w:r>
+        <w:t xml:space="preserve">du sujet </w:t>
+      </w:r>
+      <w:r>
+        <w:t xml:space="preserve">à l’aide de toutes </w:t>
+      </w:r>
+      <w:r>
+        <w:t>nos</w:t>
+      </w:r>
+      <w:r>
+        <w:t xml:space="preserve"> connaissances.</w:t>
+      </w:r>
+      <w:r>
+        <w:t xml:space="preserve"> </w:t>
+      </w:r>
+    </w:p>
+    <w:p>
+      <w:pPr>
+        <w:ind w:firstLine="708"/>
+      </w:pPr>
+    </w:p>
+    <w:p>
+      <w:pPr>
+        <w:ind w:firstLine="708"/>
+      </w:pPr>
+      <w:r>
+        <w:t xml:space="preserve">Le sujet consiste à programmer un jeu de robot écraseur grâce au </w:t>
+      </w:r>
+      <w:proofErr w:type="spellStart"/>
+      <w:r>
+        <w:t>language</w:t>
+      </w:r>
+      <w:proofErr w:type="spellEnd"/>
+      <w:r>
+        <w:t xml:space="preserve"> C++. Le jeu se compose d’un joueur (expert ou normal) et de plusieurs robots (1</w:t>
+      </w:r>
+      <w:r>
         <w:rPr>
-          <w:sz w:val="32"/>
+          <w:vertAlign w:val="superscript"/>
         </w:rPr>
-      </w:pPr>
+        <w:t>ère</w:t>
+      </w:r>
+      <w:r>
+        <w:t xml:space="preserve"> ou 2</w:t>
+      </w:r>
       <w:r>
         <w:rPr>
-          <w:sz w:val="32"/>
+          <w:vertAlign w:val="superscript"/>
         </w:rPr>
-        <w:lastRenderedPageBreak/>
-        <w:t>Sommaire :</w:t>
+        <w:t>e</w:t>
+      </w:r>
+      <w:r>
+        <w:t xml:space="preserve"> génération) sur un terrain, et le principe consiste à survivre le plus longtemps ou à détruire tous les robots en les faisant foncer les uns dans les autres ou dans des débris (disposés sur le terrain ou généré par la collision de deux robots). La partie est gagné si le joueur est en vie et que tous les robots est détruit. Et la partie est perdu si le joueur rentre en collision avec un robot ou un débris. </w:t>
+      </w:r>
+    </w:p>
+    <w:p>
+      <w:pPr>
+        <w:ind w:firstLine="708"/>
+      </w:pPr>
+    </w:p>
+    <w:p>
+      <w:r>
+        <w:tab/>
+        <w:t xml:space="preserve">Le travail est à réaliser en groupe. Celui-ci est composé de Yassine </w:t>
+      </w:r>
+      <w:proofErr w:type="spellStart"/>
+      <w:r>
+        <w:t>Goeller</w:t>
+      </w:r>
+      <w:proofErr w:type="spellEnd"/>
+      <w:r>
+        <w:t xml:space="preserve">, Léandre Demuth, Victor Sauter et Victor Brungard. Nous nous sommes réunis par affinité mais aussi car nous avons l’opportunité de pouvoir se voir facilement. </w:t>
+      </w:r>
+    </w:p>
+    <w:p>
+      <w:pPr>
+        <w:ind w:firstLine="708"/>
+      </w:pPr>
+      <w:r>
+        <w:t xml:space="preserve">Il est donc indispensable de s’organiser. Pour cela, il </w:t>
+      </w:r>
+      <w:r>
+        <w:t>a fallu</w:t>
+      </w:r>
+      <w:r>
+        <w:t xml:space="preserve"> une bonne communication</w:t>
+      </w:r>
+      <w:r>
+        <w:t xml:space="preserve"> et une bonne méthode de travail</w:t>
+      </w:r>
+      <w:r>
+        <w:t xml:space="preserve"> pour mener </w:t>
+      </w:r>
+      <w:proofErr w:type="spellStart"/>
+      <w:r>
+        <w:t>a</w:t>
+      </w:r>
+      <w:proofErr w:type="spellEnd"/>
+      <w:r>
+        <w:t xml:space="preserve"> bien ce projet.</w:t>
       </w:r>
     </w:p>
     <w:p/>
     <w:p/>
+    <w:p>
+      <w:r>
+        <w:br w:type="page"/>
+      </w:r>
+    </w:p>
     <w:p/>
     <w:p>
       <w:pPr>
-        <w:rPr>
-          <w:sz w:val="24"/>
-        </w:rPr>
-      </w:pPr>
-      <w:r>
-        <w:rPr>
-          <w:sz w:val="24"/>
-        </w:rPr>
-        <w:t>I - Introduction</w:t>
-      </w:r>
-    </w:p>
-    <w:p>
-      <w:pPr>
-        <w:rPr>
-          <w:sz w:val="24"/>
-        </w:rPr>
-      </w:pPr>
-      <w:r>
-        <w:rPr>
-          <w:sz w:val="24"/>
-        </w:rPr>
-        <w:t>II - Cahier des charges</w:t>
-      </w:r>
-    </w:p>
-    <w:p>
-      <w:pPr>
-        <w:rPr>
-          <w:sz w:val="24"/>
-        </w:rPr>
-      </w:pPr>
-      <w:r>
-        <w:rPr>
-          <w:sz w:val="24"/>
-        </w:rPr>
-        <w:t>III - Méthodes de travail</w:t>
-      </w:r>
-    </w:p>
-    <w:p>
-      <w:pPr>
-        <w:rPr>
-          <w:sz w:val="24"/>
-        </w:rPr>
-      </w:pPr>
-      <w:r>
-        <w:rPr>
-          <w:sz w:val="24"/>
-        </w:rPr>
-        <w:t>IV - Réalisation</w:t>
-      </w:r>
-    </w:p>
-    <w:p>
-      <w:pPr>
-        <w:rPr>
-          <w:sz w:val="24"/>
-        </w:rPr>
-      </w:pPr>
-      <w:r>
-        <w:rPr>
-          <w:sz w:val="24"/>
-        </w:rPr>
-        <w:t xml:space="preserve">V - </w:t>
-      </w:r>
-      <w:r>
-        <w:rPr>
-          <w:sz w:val="24"/>
-        </w:rPr>
-        <w:t>Conclusion</w:t>
-      </w:r>
-    </w:p>
-    <w:p/>
-    <w:p/>
-    <w:p>
-      <w:pPr>
-        <w:jc w:val="center"/>
-      </w:pPr>
-    </w:p>
-    <w:p>
-      <w:pPr>
-        <w:jc w:val="center"/>
-      </w:pPr>
-    </w:p>
-    <w:p>
-      <w:pPr>
-        <w:jc w:val="center"/>
-      </w:pPr>
-    </w:p>
-    <w:p>
-      <w:pPr>
-        <w:jc w:val="center"/>
-      </w:pPr>
-    </w:p>
-    <w:p>
-      <w:pPr>
-        <w:jc w:val="center"/>
-      </w:pPr>
-    </w:p>
-    <w:p>
-      <w:pPr>
-        <w:jc w:val="center"/>
-      </w:pPr>
-    </w:p>
-    <w:p>
-      <w:pPr>
-        <w:jc w:val="center"/>
-      </w:pPr>
-    </w:p>
-    <w:p>
-      <w:pPr>
-        <w:jc w:val="center"/>
-      </w:pPr>
-    </w:p>
-    <w:p>
-      <w:pPr>
-        <w:jc w:val="center"/>
-      </w:pPr>
-    </w:p>
-    <w:p>
-      <w:pPr>
-        <w:jc w:val="center"/>
-      </w:pPr>
-    </w:p>
-    <w:p>
-      <w:pPr>
-        <w:jc w:val="center"/>
-      </w:pPr>
-    </w:p>
-    <w:p>
-      <w:pPr>
-        <w:jc w:val="center"/>
-      </w:pPr>
-    </w:p>
-    <w:p>
-      <w:pPr>
-        <w:jc w:val="center"/>
-      </w:pPr>
-    </w:p>
-    <w:p>
-      <w:pPr>
-        <w:jc w:val="center"/>
-      </w:pPr>
-    </w:p>
-    <w:p>
-      <w:pPr>
-        <w:jc w:val="center"/>
-      </w:pPr>
-    </w:p>
-    <w:p>
-      <w:pPr>
-        <w:jc w:val="center"/>
-      </w:pPr>
-    </w:p>
-    <w:p>
-      <w:pPr>
-        <w:jc w:val="center"/>
-      </w:pPr>
-    </w:p>
-    <w:p>
-      <w:pPr>
-        <w:jc w:val="center"/>
-      </w:pPr>
-    </w:p>
-    <w:p/>
-    <w:p>
-      <w:pPr>
-        <w:jc w:val="center"/>
-      </w:pPr>
-      <w:r>
-        <w:lastRenderedPageBreak/>
-        <w:t>Cahier des charges :</w:t>
-      </w:r>
-    </w:p>
-    <w:p/>
-    <w:p/>
+        <w:pStyle w:val="Titre1"/>
+        <w:numPr>
+          <w:ilvl w:val="0"/>
+          <w:numId w:val="4"/>
+        </w:numPr>
+      </w:pPr>
+      <w:bookmarkStart w:id="1" w:name="_Toc29208178"/>
+      <w:r>
+        <w:t>Cahier des charges </w:t>
+      </w:r>
+      <w:bookmarkStart w:id="2" w:name="_GoBack"/>
+      <w:bookmarkEnd w:id="1"/>
+      <w:bookmarkEnd w:id="2"/>
+    </w:p>
     <w:p/>
     <w:p>
       <w:r>
@@ -529,13 +1717,7 @@
         </w:numPr>
       </w:pPr>
       <w:r>
-        <w:t>La partie se termine soit quand tous les robots sont détruit</w:t>
-      </w:r>
-      <w:r>
-        <w:t>s</w:t>
-      </w:r>
-      <w:r>
-        <w:t>, soit quand le joueur est écrasé</w:t>
+        <w:t>La partie se termine soit quand tous les robots sont détruits, soit quand le joueur est écrasé</w:t>
       </w:r>
     </w:p>
     <w:p>
@@ -643,9 +1825,27 @@
       </w:r>
     </w:p>
     <w:p>
-      <w:pPr>
-        <w:ind w:left="360"/>
-      </w:pPr>
+      <w:r>
+        <w:br w:type="page"/>
+      </w:r>
+    </w:p>
+    <w:p>
+      <w:pPr>
+        <w:pStyle w:val="Titre1"/>
+        <w:numPr>
+          <w:ilvl w:val="0"/>
+          <w:numId w:val="4"/>
+        </w:numPr>
+      </w:pPr>
+      <w:bookmarkStart w:id="3" w:name="_Toc29208179"/>
+      <w:r>
+        <w:lastRenderedPageBreak/>
+        <w:t>Méthodes de travail</w:t>
+      </w:r>
+      <w:bookmarkEnd w:id="3"/>
+      <w:r>
+        <w:t> </w:t>
+      </w:r>
     </w:p>
     <w:p>
       <w:pPr>
@@ -654,430 +1854,309 @@
     </w:p>
     <w:p>
       <w:pPr>
-        <w:jc w:val="center"/>
-      </w:pPr>
-    </w:p>
-    <w:p>
-      <w:pPr>
-        <w:jc w:val="center"/>
-      </w:pPr>
-    </w:p>
-    <w:p>
-      <w:pPr>
-        <w:jc w:val="center"/>
-      </w:pPr>
-    </w:p>
-    <w:p>
-      <w:pPr>
-        <w:jc w:val="center"/>
-      </w:pPr>
-    </w:p>
-    <w:p>
-      <w:pPr>
-        <w:jc w:val="center"/>
-      </w:pPr>
-    </w:p>
-    <w:p>
-      <w:pPr>
-        <w:jc w:val="center"/>
-      </w:pPr>
-    </w:p>
-    <w:p>
-      <w:pPr>
-        <w:jc w:val="center"/>
-      </w:pPr>
-    </w:p>
-    <w:p>
-      <w:pPr>
-        <w:jc w:val="center"/>
-      </w:pPr>
+        <w:pStyle w:val="Titre2"/>
+        <w:numPr>
+          <w:ilvl w:val="0"/>
+          <w:numId w:val="5"/>
+        </w:numPr>
+      </w:pPr>
+      <w:bookmarkStart w:id="4" w:name="_Toc29208180"/>
+      <w:r>
+        <w:t>Git</w:t>
+      </w:r>
+      <w:bookmarkEnd w:id="4"/>
     </w:p>
     <w:p/>
     <w:p>
-      <w:pPr>
-        <w:pStyle w:val="Titre1"/>
-      </w:pPr>
-      <w:r>
-        <w:lastRenderedPageBreak/>
-        <w:t>Introduction </w:t>
+      <w:r>
+        <w:t xml:space="preserve">Lors de la création du projet nous avons introduit directement le logiciel de version Git. </w:t>
+      </w:r>
+    </w:p>
+    <w:p>
+      <w:r>
+        <w:t>Ce logiciel permet</w:t>
+      </w:r>
+      <w:r>
+        <w:t xml:space="preserve"> de faciliter le partage des </w:t>
+      </w:r>
+      <w:proofErr w:type="spellStart"/>
+      <w:r>
+        <w:t>ﬁchiers</w:t>
+      </w:r>
+      <w:proofErr w:type="spellEnd"/>
+      <w:r>
+        <w:t xml:space="preserve"> et permettre à tout le monde d’avoir en permanence la dernière version du projet</w:t>
+      </w:r>
+      <w:r>
+        <w:t>.</w:t>
       </w:r>
     </w:p>
     <w:p/>
     <w:p>
       <w:pPr>
-        <w:ind w:firstLine="708"/>
-      </w:pPr>
-      <w:r>
-        <w:t>Ce projet est dans la carde de la matière qualité de programmation. Nous allons donc répondre aux attentes à l’aide de toutes les connaissances.</w:t>
+        <w:pStyle w:val="Titre2"/>
+        <w:numPr>
+          <w:ilvl w:val="0"/>
+          <w:numId w:val="5"/>
+        </w:numPr>
+      </w:pPr>
+      <w:bookmarkStart w:id="5" w:name="_Toc29208181"/>
+      <w:r>
+        <w:t>Communication</w:t>
+      </w:r>
+      <w:bookmarkEnd w:id="5"/>
+    </w:p>
+    <w:p/>
+    <w:p>
+      <w:r>
+        <w:t>La messagerie instantané Messenger fut l’outil le plus utilisé dans ce projet. Elle nous a permis de communiquer et surtout d’avoir un historique des messages pour les personnes n’étant pas disponible à ce moment-là.</w:t>
+      </w:r>
+    </w:p>
+    <w:p>
+      <w:r>
+        <w:t>Des réunions hebdomadaires ont été mis</w:t>
+      </w:r>
+      <w:r>
+        <w:t>es</w:t>
+      </w:r>
+      <w:r>
+        <w:t xml:space="preserve"> en place. Nous parl</w:t>
+      </w:r>
+      <w:r>
+        <w:t>i</w:t>
+      </w:r>
+      <w:r>
+        <w:t xml:space="preserve">ons des problèmes rencontrés, de l’avancement des tâches qui avaient été distribués et des prochaines tâches pour la semaine </w:t>
+      </w:r>
+      <w:r>
+        <w:t>à venir</w:t>
+      </w:r>
+      <w:r>
+        <w:t xml:space="preserve">. Elles permettent donc </w:t>
+      </w:r>
+      <w:r>
+        <w:t>un suivi</w:t>
+      </w:r>
+      <w:r>
+        <w:t xml:space="preserve"> du projet, et surtout de faire avancer le projet en résolvant le problème ensemble.</w:t>
+      </w:r>
+    </w:p>
+    <w:p/>
+    <w:p>
+      <w:pPr>
+        <w:pStyle w:val="Titre2"/>
+        <w:numPr>
+          <w:ilvl w:val="0"/>
+          <w:numId w:val="5"/>
+        </w:numPr>
+      </w:pPr>
+      <w:bookmarkStart w:id="6" w:name="_Toc29208182"/>
+      <w:r>
+        <w:t>Répartition du travail</w:t>
+      </w:r>
+      <w:bookmarkEnd w:id="6"/>
+    </w:p>
+    <w:p/>
+    <w:p>
+      <w:r>
+        <w:t>L</w:t>
+      </w:r>
+      <w:r>
+        <w:t xml:space="preserve">es premières réflexions </w:t>
+      </w:r>
+      <w:r>
+        <w:t>du projet</w:t>
+      </w:r>
+      <w:r>
+        <w:t xml:space="preserve"> on</w:t>
+      </w:r>
+      <w:r>
+        <w:t>t</w:t>
+      </w:r>
+      <w:r>
+        <w:t xml:space="preserve"> été faite ensemble</w:t>
+      </w:r>
+      <w:r>
+        <w:t>, ainsi que le diagramme UML.</w:t>
+      </w:r>
+    </w:p>
+    <w:p>
+      <w:r>
+        <w:t>Pour la suite tout</w:t>
       </w:r>
       <w:r>
         <w:t xml:space="preserve"> </w:t>
       </w:r>
-    </w:p>
-    <w:p/>
-    <w:p>
-      <w:r>
-        <w:tab/>
-        <w:t xml:space="preserve">Le travail est à réaliser en groupe. Celui-ci est composé de Yassine </w:t>
+      <w:r>
+        <w:t>s’est</w:t>
+      </w:r>
+      <w:r>
+        <w:t xml:space="preserve"> fait</w:t>
+      </w:r>
+      <w:r>
+        <w:t xml:space="preserve"> </w:t>
+      </w:r>
+      <w:r>
+        <w:t xml:space="preserve">de manière égale. </w:t>
+      </w:r>
+    </w:p>
+    <w:p>
+      <w:r>
+        <w:t xml:space="preserve">Victor Sauter s’est occupé d’une partie de la classe terrain et </w:t>
       </w:r>
       <w:proofErr w:type="spellStart"/>
       <w:r>
+        <w:t>game</w:t>
+      </w:r>
+      <w:proofErr w:type="spellEnd"/>
+      <w:r>
+        <w:t>, ainsi que de la classe robot, robot première génération et deuxième génération</w:t>
+      </w:r>
+      <w:r>
+        <w:t>, et la mise en page du rapport.</w:t>
+      </w:r>
+    </w:p>
+    <w:p>
+      <w:r>
+        <w:t>Léandre Demuth a réalisé la classe persistance,</w:t>
+      </w:r>
+      <w:r>
+        <w:t xml:space="preserve"> </w:t>
+      </w:r>
+      <w:proofErr w:type="spellStart"/>
+      <w:r>
+        <w:t>entiteMouvante</w:t>
+      </w:r>
+      <w:proofErr w:type="spellEnd"/>
+      <w:r>
+        <w:t xml:space="preserve"> et </w:t>
+      </w:r>
+      <w:r>
+        <w:t xml:space="preserve">une partie de la classe </w:t>
+      </w:r>
+      <w:proofErr w:type="spellStart"/>
+      <w:r>
+        <w:t>game</w:t>
+      </w:r>
+      <w:proofErr w:type="spellEnd"/>
+      <w:r>
+        <w:t>.</w:t>
+      </w:r>
+    </w:p>
+    <w:p>
+      <w:r>
+        <w:t>Yas</w:t>
+      </w:r>
+      <w:r>
+        <w:t>s</w:t>
+      </w:r>
+      <w:r>
+        <w:t xml:space="preserve">ine </w:t>
+      </w:r>
+      <w:proofErr w:type="spellStart"/>
+      <w:r>
         <w:t>Goeller</w:t>
       </w:r>
       <w:proofErr w:type="spellEnd"/>
       <w:r>
-        <w:t xml:space="preserve">, Léandre Demuth, Victor Sauter et Victor Brungard. Nous nous sommes réunis par affinité mais aussi car nous avons l’opportunité de pouvoir se voir facilement. </w:t>
-      </w:r>
-    </w:p>
-    <w:p>
-      <w:pPr>
-        <w:ind w:firstLine="708"/>
-      </w:pPr>
-      <w:r>
-        <w:t>Il est donc indispensable de s’organiser. Pour cela, il faut une bonne communication</w:t>
-      </w:r>
-      <w:r>
-        <w:t xml:space="preserve"> et une bonne méthode de travail. </w:t>
+        <w:t xml:space="preserve"> quant à lui a fait la classe joueur, </w:t>
+      </w:r>
+      <w:proofErr w:type="spellStart"/>
+      <w:r>
+        <w:t>joueurExpert</w:t>
+      </w:r>
+      <w:proofErr w:type="spellEnd"/>
+      <w:r>
+        <w:t xml:space="preserve">, </w:t>
+      </w:r>
+      <w:proofErr w:type="spellStart"/>
+      <w:r>
+        <w:t>joueurNormal</w:t>
+      </w:r>
+      <w:proofErr w:type="spellEnd"/>
+      <w:r>
+        <w:t xml:space="preserve"> et les tests.</w:t>
+      </w:r>
+    </w:p>
+    <w:p>
+      <w:r>
+        <w:t>Victor Brungard a fait la classe position, une</w:t>
+      </w:r>
+      <w:r>
+        <w:t xml:space="preserve"> </w:t>
+      </w:r>
+      <w:r>
+        <w:t xml:space="preserve">partie de la classe </w:t>
+      </w:r>
+      <w:proofErr w:type="spellStart"/>
+      <w:r>
+        <w:t>game</w:t>
+      </w:r>
+      <w:proofErr w:type="spellEnd"/>
+      <w:r>
+        <w:t xml:space="preserve"> et terrain</w:t>
+      </w:r>
+      <w:r>
+        <w:t>, ainsi que le rapport et manuel utilisateur</w:t>
+      </w:r>
+      <w:r>
+        <w:t xml:space="preserve">. </w:t>
+      </w:r>
+    </w:p>
+    <w:p>
+      <w:r>
+        <w:t xml:space="preserve">Sachant que nous nous sommes </w:t>
+      </w:r>
+      <w:r>
+        <w:t>aidés</w:t>
+      </w:r>
+      <w:r>
+        <w:t xml:space="preserve"> tout au long du projet</w:t>
+      </w:r>
+      <w:r>
+        <w:t xml:space="preserve"> sur les différentes classes. </w:t>
       </w:r>
     </w:p>
     <w:p/>
     <w:p/>
     <w:p>
+      <w:r>
+        <w:t xml:space="preserve"> </w:t>
+      </w:r>
+    </w:p>
+    <w:p/>
+    <w:p>
+      <w:pPr>
+        <w:pStyle w:val="Titre1"/>
+        <w:numPr>
+          <w:ilvl w:val="0"/>
+          <w:numId w:val="4"/>
+        </w:numPr>
+      </w:pPr>
+      <w:bookmarkStart w:id="7" w:name="_Toc29208183"/>
+      <w:r>
+        <w:t>Réalisation</w:t>
+      </w:r>
+      <w:bookmarkEnd w:id="7"/>
+    </w:p>
+    <w:p>
       <w:pPr>
         <w:jc w:val="center"/>
       </w:pPr>
     </w:p>
     <w:p>
       <w:pPr>
-        <w:jc w:val="center"/>
-      </w:pPr>
-    </w:p>
-    <w:p>
-      <w:pPr>
-        <w:jc w:val="center"/>
-      </w:pPr>
-    </w:p>
-    <w:p>
-      <w:pPr>
-        <w:jc w:val="center"/>
-      </w:pPr>
-    </w:p>
-    <w:p>
-      <w:pPr>
-        <w:jc w:val="center"/>
-      </w:pPr>
-    </w:p>
-    <w:p>
-      <w:pPr>
-        <w:jc w:val="center"/>
-      </w:pPr>
-    </w:p>
-    <w:p>
-      <w:pPr>
-        <w:jc w:val="center"/>
-      </w:pPr>
-    </w:p>
-    <w:p>
-      <w:pPr>
-        <w:jc w:val="center"/>
-      </w:pPr>
-    </w:p>
-    <w:p>
-      <w:pPr>
-        <w:jc w:val="center"/>
-      </w:pPr>
-    </w:p>
-    <w:p>
-      <w:pPr>
-        <w:jc w:val="center"/>
-      </w:pPr>
-    </w:p>
-    <w:p>
-      <w:pPr>
-        <w:jc w:val="center"/>
-      </w:pPr>
-    </w:p>
-    <w:p>
-      <w:pPr>
-        <w:jc w:val="center"/>
-      </w:pPr>
-    </w:p>
-    <w:p>
-      <w:pPr>
-        <w:jc w:val="center"/>
-      </w:pPr>
-    </w:p>
-    <w:p>
-      <w:pPr>
-        <w:jc w:val="center"/>
-      </w:pPr>
-    </w:p>
-    <w:p>
-      <w:pPr>
-        <w:jc w:val="center"/>
-      </w:pPr>
-    </w:p>
-    <w:p>
-      <w:pPr>
-        <w:jc w:val="center"/>
-      </w:pPr>
-    </w:p>
-    <w:p>
-      <w:pPr>
-        <w:jc w:val="center"/>
-      </w:pPr>
-    </w:p>
-    <w:p>
-      <w:pPr>
-        <w:jc w:val="center"/>
-      </w:pPr>
-    </w:p>
-    <w:p>
-      <w:pPr>
-        <w:jc w:val="center"/>
-      </w:pPr>
-    </w:p>
-    <w:p>
-      <w:pPr>
-        <w:jc w:val="center"/>
-      </w:pPr>
-    </w:p>
-    <w:p>
-      <w:pPr>
-        <w:jc w:val="center"/>
-      </w:pPr>
-    </w:p>
-    <w:p>
-      <w:pPr>
-        <w:pStyle w:val="Titre1"/>
-      </w:pPr>
-      <w:r>
-        <w:lastRenderedPageBreak/>
-        <w:t>Méthodes de travail </w:t>
-      </w:r>
-    </w:p>
-    <w:p>
-      <w:pPr>
-        <w:jc w:val="center"/>
-      </w:pPr>
-    </w:p>
-    <w:p>
-      <w:pPr>
         <w:pStyle w:val="Titre2"/>
-      </w:pPr>
-      <w:r>
-        <w:t>Git</w:t>
-      </w:r>
-    </w:p>
-    <w:p/>
-    <w:p>
-      <w:r>
-        <w:t xml:space="preserve">Lors de la création du projet nous avons introduit directement le logiciel de version Git. </w:t>
-      </w:r>
-    </w:p>
-    <w:p>
-      <w:r>
-        <w:t>Ce logiciel permet</w:t>
-      </w:r>
-      <w:r>
-        <w:t xml:space="preserve"> de faciliter le partage des </w:t>
-      </w:r>
-      <w:proofErr w:type="spellStart"/>
-      <w:r>
-        <w:t>ﬁchiers</w:t>
-      </w:r>
-      <w:proofErr w:type="spellEnd"/>
-      <w:r>
-        <w:t xml:space="preserve"> et permettre à tout le monde d’avoir en permanence la dernière version du projet</w:t>
-      </w:r>
-      <w:r>
-        <w:t>.</w:t>
-      </w:r>
-    </w:p>
-    <w:p/>
-    <w:p/>
-    <w:p>
-      <w:pPr>
-        <w:pStyle w:val="Titre2"/>
-      </w:pPr>
-      <w:r>
-        <w:t>Communication</w:t>
-      </w:r>
-    </w:p>
-    <w:p/>
-    <w:p>
-      <w:r>
-        <w:t>La messagerie instantané Messenger fut l’outil le plus utilisé dans ce projet. Elle nous a permis de communiquer et surtout d’avoir un historique des messages pour les personnes n’étant pas disponible à ce moment-là.</w:t>
-      </w:r>
-    </w:p>
-    <w:p>
-      <w:r>
-        <w:t xml:space="preserve">Des réunions hebdomadaires ont été mis en place. Nous parlons des problèmes rencontrés, de l’avancement des tâches qui avaient été distribués et des prochaines tâches pour la semaine </w:t>
-      </w:r>
-      <w:r>
-        <w:t>à venir</w:t>
-      </w:r>
-      <w:r>
-        <w:t xml:space="preserve">. Elles permettent donc </w:t>
-      </w:r>
-      <w:r>
-        <w:t>un suivi</w:t>
-      </w:r>
-      <w:r>
-        <w:t xml:space="preserve"> du projet, et surtout de faire avancer le projet en résolvant le problème ensemble.</w:t>
-      </w:r>
-    </w:p>
-    <w:p/>
-    <w:p>
-      <w:pPr>
-        <w:pStyle w:val="Titre2"/>
-      </w:pPr>
-      <w:r>
-        <w:t>Répartition du travail</w:t>
-      </w:r>
-    </w:p>
-    <w:p/>
-    <w:p>
-      <w:r>
-        <w:t xml:space="preserve">Elle s’est faite de manière égale. Victor Sauter s’est occupé d’une partie de la classe terrain et </w:t>
-      </w:r>
-      <w:proofErr w:type="spellStart"/>
-      <w:r>
-        <w:t>game</w:t>
-      </w:r>
-      <w:proofErr w:type="spellEnd"/>
-      <w:r>
-        <w:t>, ainsi que de la classe robot, robot première génération et deuxième génération.</w:t>
-      </w:r>
-    </w:p>
-    <w:p>
-      <w:r>
-        <w:t xml:space="preserve">Léandre Demuth a réalisé la classe persistance, et </w:t>
-      </w:r>
-      <w:r>
-        <w:t xml:space="preserve">une partie de la classe </w:t>
-      </w:r>
-      <w:proofErr w:type="spellStart"/>
-      <w:r>
-        <w:t>game</w:t>
-      </w:r>
-      <w:proofErr w:type="spellEnd"/>
-      <w:r>
-        <w:t>.</w:t>
-      </w:r>
-    </w:p>
-    <w:p>
-      <w:proofErr w:type="spellStart"/>
-      <w:r>
-        <w:t>Yasinne</w:t>
-      </w:r>
-      <w:proofErr w:type="spellEnd"/>
-      <w:r>
-        <w:t xml:space="preserve"> </w:t>
-      </w:r>
-      <w:proofErr w:type="spellStart"/>
-      <w:r>
-        <w:t>Goeller</w:t>
-      </w:r>
-      <w:proofErr w:type="spellEnd"/>
-      <w:r>
-        <w:t xml:space="preserve"> quant à lui a fait la classe joueur, </w:t>
-      </w:r>
-      <w:proofErr w:type="spellStart"/>
-      <w:r>
-        <w:t>joueurExpert</w:t>
-      </w:r>
-      <w:proofErr w:type="spellEnd"/>
-      <w:r>
-        <w:t xml:space="preserve">, </w:t>
-      </w:r>
-      <w:proofErr w:type="spellStart"/>
-      <w:r>
-        <w:t>joueurNormal</w:t>
-      </w:r>
-      <w:proofErr w:type="spellEnd"/>
-      <w:r>
-        <w:t xml:space="preserve"> et les tests.</w:t>
-      </w:r>
-    </w:p>
-    <w:p>
-      <w:r>
-        <w:t>Victor Brungard a fait la classe position, une</w:t>
-      </w:r>
-      <w:r>
-        <w:t xml:space="preserve"> </w:t>
-      </w:r>
-      <w:r>
-        <w:t xml:space="preserve">partie de la classe </w:t>
-      </w:r>
-      <w:proofErr w:type="spellStart"/>
-      <w:r>
-        <w:t>game</w:t>
-      </w:r>
-      <w:proofErr w:type="spellEnd"/>
-      <w:r>
-        <w:t xml:space="preserve"> et terrain. </w:t>
-      </w:r>
-    </w:p>
-    <w:p>
-      <w:r>
-        <w:t xml:space="preserve">Sachant que nous nous sommes </w:t>
-      </w:r>
-      <w:proofErr w:type="gramStart"/>
-      <w:r>
-        <w:t>aidé</w:t>
-      </w:r>
-      <w:proofErr w:type="gramEnd"/>
-      <w:r>
-        <w:t xml:space="preserve"> tout au long du projet.</w:t>
-      </w:r>
-    </w:p>
-    <w:p/>
-    <w:p/>
-    <w:p>
-      <w:r>
-        <w:t xml:space="preserve"> </w:t>
-      </w:r>
-    </w:p>
-    <w:p>
-      <w:pPr>
-        <w:jc w:val="center"/>
-      </w:pPr>
-    </w:p>
-    <w:p>
-      <w:pPr>
-        <w:jc w:val="center"/>
-      </w:pPr>
-    </w:p>
-    <w:p>
-      <w:pPr>
-        <w:jc w:val="center"/>
-      </w:pPr>
-    </w:p>
-    <w:p/>
-    <w:p>
-      <w:pPr>
-        <w:pStyle w:val="Titre1"/>
-      </w:pPr>
-      <w:r>
-        <w:lastRenderedPageBreak/>
-        <w:t>Réalisation</w:t>
-      </w:r>
-    </w:p>
-    <w:p>
-      <w:pPr>
-        <w:jc w:val="center"/>
-      </w:pPr>
-    </w:p>
-    <w:p>
-      <w:pPr>
-        <w:pStyle w:val="Titre2"/>
-      </w:pPr>
+        <w:numPr>
+          <w:ilvl w:val="0"/>
+          <w:numId w:val="6"/>
+        </w:numPr>
+      </w:pPr>
+      <w:bookmarkStart w:id="8" w:name="_Toc29208184"/>
       <w:r>
         <w:t>UML</w:t>
       </w:r>
-      <w:bookmarkStart w:id="0" w:name="_GoBack"/>
-      <w:bookmarkEnd w:id="0"/>
+      <w:bookmarkEnd w:id="8"/>
     </w:p>
     <w:p>
       <w:pPr>
@@ -1102,7 +2181,7 @@
           <w:noProof/>
         </w:rPr>
         <w:drawing>
-          <wp:inline distT="0" distB="0" distL="0" distR="0" wp14:anchorId="5AC2FDC9" wp14:editId="058EE1DD">
+          <wp:inline distT="0" distB="0" distL="0" distR="0" wp14:anchorId="527DAA57" wp14:editId="39FCA8F8">
             <wp:extent cx="5760720" cy="3895133"/>
             <wp:effectExtent l="0" t="0" r="0" b="0"/>
             <wp:docPr id="4" name="Image 4"/>
@@ -1119,7 +2198,7 @@
                     </pic:cNvPicPr>
                   </pic:nvPicPr>
                   <pic:blipFill>
-                    <a:blip r:embed="rId7">
+                    <a:blip r:embed="rId10">
                       <a:extLst>
                         <a:ext uri="{28A0092B-C50C-407E-A947-70E740481C1C}">
                           <a14:useLocalDpi xmlns:a14="http://schemas.microsoft.com/office/drawing/2010/main" val="0"/>
@@ -1151,20 +2230,28 @@
         </w:drawing>
       </w:r>
     </w:p>
-    <w:p/>
-    <w:p/>
-    <w:p/>
-    <w:p/>
+    <w:p>
+      <w:r>
+        <w:br w:type="page"/>
+      </w:r>
+    </w:p>
     <w:p>
       <w:pPr>
         <w:pStyle w:val="Titre2"/>
-      </w:pPr>
-      <w:r>
+        <w:numPr>
+          <w:ilvl w:val="0"/>
+          <w:numId w:val="6"/>
+        </w:numPr>
+      </w:pPr>
+      <w:bookmarkStart w:id="9" w:name="_Toc29208185"/>
+      <w:r>
+        <w:lastRenderedPageBreak/>
         <w:t xml:space="preserve">Implémentation </w:t>
       </w:r>
       <w:r>
         <w:t>du jeu</w:t>
       </w:r>
+      <w:bookmarkEnd w:id="9"/>
       <w:r>
         <w:t xml:space="preserve"> </w:t>
       </w:r>
@@ -1197,27 +2284,28 @@
         <w:ind w:left="0"/>
       </w:pPr>
       <w:r>
-        <w:lastRenderedPageBreak/>
         <w:t xml:space="preserve">La classe position va nous permettre de sauvegarder les coordonner x et y et avec </w:t>
       </w:r>
-      <w:proofErr w:type="gramStart"/>
-      <w:r>
-        <w:t>des méthode</w:t>
-      </w:r>
-      <w:proofErr w:type="gramEnd"/>
-      <w:r>
-        <w:t xml:space="preserve"> mettre déplacer ces position </w:t>
-      </w:r>
-      <w:r>
-        <w:tab/>
-      </w:r>
-      <w:proofErr w:type="spellStart"/>
-      <w:r>
-        <w:t>a</w:t>
-      </w:r>
-      <w:proofErr w:type="spellEnd"/>
-      <w:r>
-        <w:t xml:space="preserve"> partir d’un vecteur ou de déplacer la position a une autre position.</w:t>
+      <w:r>
+        <w:t>des méthodes</w:t>
+      </w:r>
+      <w:r>
+        <w:t xml:space="preserve"> mettre déplacer </w:t>
+      </w:r>
+      <w:r>
+        <w:t>ces positions</w:t>
+      </w:r>
+      <w:r>
+        <w:t xml:space="preserve"> à </w:t>
+      </w:r>
+      <w:r>
+        <w:t xml:space="preserve">partir d’un vecteur ou de déplacer la position </w:t>
+      </w:r>
+      <w:r>
+        <w:t xml:space="preserve">à </w:t>
+      </w:r>
+      <w:r>
+        <w:t>une autre position.</w:t>
       </w:r>
     </w:p>
     <w:p>
@@ -1234,19 +2322,21 @@
       <w:r>
         <w:t xml:space="preserve">La classe robot première génération va permettre de créer un robot avec une position x et y et avec une méthode on va pouvoir </w:t>
       </w:r>
-      <w:proofErr w:type="gramStart"/>
-      <w:r>
-        <w:t>déplacé</w:t>
-      </w:r>
-      <w:proofErr w:type="gramEnd"/>
-      <w:r>
-        <w:t xml:space="preserve"> le robot sur le terrain et une autre méthode on pourra trouver la meilleure déplacement </w:t>
-      </w:r>
-      <w:proofErr w:type="spellStart"/>
-      <w:r>
-        <w:t>a</w:t>
-      </w:r>
-      <w:proofErr w:type="spellEnd"/>
+      <w:r>
+        <w:t>déplacer</w:t>
+      </w:r>
+      <w:r>
+        <w:t xml:space="preserve"> le robot sur le terrain et une autre méthode on pourra trouver </w:t>
+      </w:r>
+      <w:r>
+        <w:t>le meilleur déplacement</w:t>
+      </w:r>
+      <w:r>
+        <w:t xml:space="preserve"> </w:t>
+      </w:r>
+      <w:r>
+        <w:t>à</w:t>
+      </w:r>
       <w:r>
         <w:t xml:space="preserve"> faire pour que le robot suive le joueur.</w:t>
       </w:r>
@@ -1378,17 +2468,12 @@
         <w:t xml:space="preserve">Une méthode </w:t>
       </w:r>
       <w:proofErr w:type="spellStart"/>
-      <w:proofErr w:type="gramStart"/>
       <w:r>
         <w:t>getPosition</w:t>
       </w:r>
       <w:proofErr w:type="spellEnd"/>
       <w:r>
-        <w:t>(</w:t>
-      </w:r>
-      <w:proofErr w:type="gramEnd"/>
-      <w:r>
-        <w:t>) qui renvoie la position de l’</w:t>
+        <w:t>() qui renvoie la position de l’</w:t>
       </w:r>
       <w:proofErr w:type="spellStart"/>
       <w:r>
@@ -1408,17 +2493,12 @@
         <w:t xml:space="preserve">Une méthode </w:t>
       </w:r>
       <w:proofErr w:type="spellStart"/>
-      <w:proofErr w:type="gramStart"/>
       <w:r>
         <w:t>getType</w:t>
       </w:r>
       <w:proofErr w:type="spellEnd"/>
       <w:r>
-        <w:t>(</w:t>
-      </w:r>
-      <w:proofErr w:type="gramEnd"/>
-      <w:r>
-        <w:t>) qui renvoie un entier c’est-à-dire le type de l’</w:t>
+        <w:t>() qui renvoie un entier c’est-à-dire le type de l’</w:t>
       </w:r>
       <w:proofErr w:type="spellStart"/>
       <w:r>
@@ -1481,17 +2561,12 @@
         <w:t xml:space="preserve">, cette classe possède des méthodes permettant de se déplacer.  Les 4 méthodes sont </w:t>
       </w:r>
       <w:proofErr w:type="spellStart"/>
-      <w:proofErr w:type="gramStart"/>
       <w:r>
         <w:t>seDeplaceADroite</w:t>
       </w:r>
       <w:proofErr w:type="spellEnd"/>
       <w:r>
-        <w:t>(</w:t>
-      </w:r>
-      <w:proofErr w:type="gramEnd"/>
-      <w:r>
-        <w:t xml:space="preserve">), </w:t>
+        <w:t xml:space="preserve">(), </w:t>
       </w:r>
       <w:proofErr w:type="spellStart"/>
       <w:r>
@@ -1521,6 +2596,7 @@
     <w:p/>
     <w:p>
       <w:r>
+        <w:lastRenderedPageBreak/>
         <w:t xml:space="preserve">Un robot est une </w:t>
       </w:r>
       <w:proofErr w:type="spellStart"/>
@@ -1532,17 +2608,12 @@
         <w:t xml:space="preserve">, tout comme un joueur. La classe joueur a un nom de type string et une méthode permettant de connaître son nom, </w:t>
       </w:r>
       <w:proofErr w:type="spellStart"/>
-      <w:proofErr w:type="gramStart"/>
       <w:r>
         <w:t>getNom</w:t>
       </w:r>
       <w:proofErr w:type="spellEnd"/>
       <w:r>
-        <w:t>(</w:t>
-      </w:r>
-      <w:proofErr w:type="gramEnd"/>
-      <w:r>
-        <w:t xml:space="preserve">). </w:t>
+        <w:t xml:space="preserve">(). </w:t>
       </w:r>
     </w:p>
     <w:p>
@@ -1593,20 +2664,13 @@
       <w:r>
         <w:t xml:space="preserve"> mais ne peut se déplacer </w:t>
       </w:r>
-      <w:proofErr w:type="gramStart"/>
       <w:r>
         <w:t>que horizontalement</w:t>
       </w:r>
-      <w:proofErr w:type="gramEnd"/>
       <w:r>
         <w:t xml:space="preserve"> ou verticalement.</w:t>
       </w:r>
     </w:p>
-    <w:p/>
-    <w:p/>
-    <w:p/>
-    <w:p/>
-    <w:p/>
     <w:p>
       <w:pPr>
         <w:pStyle w:val="Paragraphedeliste"/>
@@ -1663,17 +2727,12 @@
         </w:numPr>
       </w:pPr>
       <w:proofErr w:type="spellStart"/>
-      <w:proofErr w:type="gramStart"/>
       <w:r>
         <w:t>game</w:t>
       </w:r>
       <w:proofErr w:type="spellEnd"/>
       <w:r>
-        <w:t>(</w:t>
-      </w:r>
-      <w:proofErr w:type="gramEnd"/>
-      <w:r>
-        <w:t>) c’est-à-dire le constructeur. Il crée un terrain et l’initialise</w:t>
+        <w:t>() c’est-à-dire le constructeur. Il crée un terrain et l’initialise</w:t>
       </w:r>
     </w:p>
     <w:p>
@@ -1684,13 +2743,8 @@
           <w:numId w:val="1"/>
         </w:numPr>
       </w:pPr>
-      <w:proofErr w:type="gramStart"/>
-      <w:r>
-        <w:t>run(</w:t>
-      </w:r>
-      <w:proofErr w:type="gramEnd"/>
-      <w:r>
-        <w:t>std ::</w:t>
+      <w:r>
+        <w:t>run(std ::</w:t>
       </w:r>
       <w:proofErr w:type="spellStart"/>
       <w:r>
@@ -1726,17 +2780,12 @@
         </w:numPr>
       </w:pPr>
       <w:proofErr w:type="spellStart"/>
-      <w:proofErr w:type="gramStart"/>
       <w:r>
         <w:t>saveGame</w:t>
       </w:r>
       <w:proofErr w:type="spellEnd"/>
       <w:r>
-        <w:t>(</w:t>
-      </w:r>
-      <w:proofErr w:type="gramEnd"/>
-      <w:r>
-        <w:t xml:space="preserve">std ::string </w:t>
+        <w:t xml:space="preserve">(std ::string </w:t>
       </w:r>
       <w:proofErr w:type="spellStart"/>
       <w:r>
@@ -1756,17 +2805,12 @@
         </w:numPr>
       </w:pPr>
       <w:proofErr w:type="spellStart"/>
-      <w:proofErr w:type="gramStart"/>
       <w:r>
         <w:t>restoreGame</w:t>
       </w:r>
       <w:proofErr w:type="spellEnd"/>
       <w:r>
-        <w:t>(</w:t>
-      </w:r>
-      <w:proofErr w:type="gramEnd"/>
-      <w:r>
-        <w:t xml:space="preserve">std ::string </w:t>
+        <w:t xml:space="preserve">(std ::string </w:t>
       </w:r>
       <w:proofErr w:type="spellStart"/>
       <w:r>
@@ -1783,36 +2827,32 @@
         <w:t>qui permet de restaurer une partie à partir d’un fichier donné en paramètre</w:t>
       </w:r>
     </w:p>
-    <w:p>
-      <w:pPr>
-        <w:ind w:left="360"/>
-      </w:pPr>
-    </w:p>
     <w:p/>
+    <w:p>
+      <w:r>
+        <w:br w:type="page"/>
+      </w:r>
+    </w:p>
     <w:p/>
+    <w:p>
+      <w:pPr>
+        <w:pStyle w:val="Titre2"/>
+        <w:numPr>
+          <w:ilvl w:val="0"/>
+          <w:numId w:val="6"/>
+        </w:numPr>
+      </w:pPr>
+      <w:r>
+        <w:t>Les fonctionnalités réalisées</w:t>
+      </w:r>
+      <w:r>
+        <w:t> </w:t>
+      </w:r>
+    </w:p>
     <w:p/>
-    <w:p/>
-    <w:p/>
-    <w:p/>
-    <w:p/>
-    <w:p/>
-    <w:p/>
-    <w:p/>
-    <w:p/>
-    <w:p/>
-    <w:p/>
-    <w:p/>
-    <w:p>
-      <w:pPr>
-        <w:jc w:val="center"/>
-      </w:pPr>
-    </w:p>
-    <w:p>
-      <w:r>
-        <w:t>Les fonctionnalités réalisées</w:t>
-      </w:r>
-      <w:r>
-        <w:t> :</w:t>
+    <w:p>
+      <w:r>
+        <w:t xml:space="preserve">Voici la liste des fonctionnalités du jeu : </w:t>
       </w:r>
     </w:p>
     <w:p>
@@ -1838,6 +2878,9 @@
       <w:r>
         <w:t>Reprendre une partie</w:t>
       </w:r>
+      <w:r>
+        <w:t xml:space="preserve"> précédemment enregistrer </w:t>
+      </w:r>
     </w:p>
     <w:p>
       <w:pPr>
@@ -1860,7 +2903,10 @@
         </w:numPr>
       </w:pPr>
       <w:r>
-        <w:t>Fin de parties</w:t>
+        <w:t>Fin de partie</w:t>
+      </w:r>
+      <w:r>
+        <w:t xml:space="preserve"> (gagner ou perdu) avec score</w:t>
       </w:r>
     </w:p>
     <w:p>
@@ -1883,80 +2929,83 @@
           <w:numId w:val="1"/>
         </w:numPr>
       </w:pPr>
-    </w:p>
-    <w:p>
-      <w:pPr>
-        <w:jc w:val="center"/>
-      </w:pPr>
-    </w:p>
-    <w:p>
-      <w:pPr>
-        <w:jc w:val="center"/>
-      </w:pPr>
-    </w:p>
-    <w:p>
-      <w:pPr>
-        <w:jc w:val="center"/>
-      </w:pPr>
+      <w:r>
+        <w:t>Déplacement automatique des robots selon leur génération</w:t>
+      </w:r>
+    </w:p>
+    <w:p>
+      <w:pPr>
+        <w:pStyle w:val="Paragraphedeliste"/>
+        <w:numPr>
+          <w:ilvl w:val="0"/>
+          <w:numId w:val="1"/>
+        </w:numPr>
+      </w:pPr>
+      <w:r>
+        <w:t>Interface par ligne de commandes pour contrôler le jeu</w:t>
+      </w:r>
+    </w:p>
+    <w:p>
+      <w:r>
+        <w:br w:type="page"/>
+      </w:r>
+    </w:p>
+    <w:p>
+      <w:pPr>
+        <w:pStyle w:val="Titre1"/>
+        <w:numPr>
+          <w:ilvl w:val="0"/>
+          <w:numId w:val="4"/>
+        </w:numPr>
+      </w:pPr>
+      <w:bookmarkStart w:id="10" w:name="_Toc29208186"/>
+      <w:r>
+        <w:lastRenderedPageBreak/>
+        <w:t>Conclusion</w:t>
+      </w:r>
+      <w:bookmarkEnd w:id="10"/>
+      <w:r>
+        <w:t> </w:t>
+      </w:r>
     </w:p>
     <w:p/>
+    <w:p>
+      <w:pPr>
+        <w:pStyle w:val="Titre2"/>
+        <w:numPr>
+          <w:ilvl w:val="0"/>
+          <w:numId w:val="7"/>
+        </w:numPr>
+      </w:pPr>
+      <w:bookmarkStart w:id="11" w:name="_Toc29208187"/>
+      <w:r>
+        <w:t>Bilan humain</w:t>
+      </w:r>
+      <w:bookmarkEnd w:id="11"/>
+    </w:p>
     <w:p/>
+    <w:p>
+      <w:pPr>
+        <w:ind w:firstLine="708"/>
+      </w:pPr>
+      <w:r>
+        <w:t>Sur le plan humain, ce projet nous a permis de mieux communiquer avec les membres de notre équipe. En effet, il nous arrivait de rencontrer des problèmes aussi bien que des bugs que des erreurs bloquant l’exécution du code, mais l’esprit d’équipe et la bonne communication nous ont permis de surpasser ces problèmes. De plus, cette communication entre les membres de notre équipe s’est améliorée, ce qui a permis de comprendre et de résoudre plus rapidement les problèmes.</w:t>
+      </w:r>
+    </w:p>
     <w:p/>
-    <w:p/>
-    <w:p/>
-    <w:p/>
-    <w:p/>
-    <w:p/>
-    <w:p/>
-    <w:p/>
-    <w:p/>
-    <w:p/>
-    <w:p/>
-    <w:p/>
-    <w:p/>
-    <w:p/>
-    <w:p/>
-    <w:p/>
-    <w:p/>
-    <w:p/>
-    <w:p/>
-    <w:p/>
-    <w:p/>
-    <w:p>
-      <w:pPr>
-        <w:pStyle w:val="Titre1"/>
-      </w:pPr>
-      <w:r>
-        <w:t>Conclusion </w:t>
-      </w:r>
-    </w:p>
-    <w:p/>
     <w:p>
       <w:pPr>
         <w:pStyle w:val="Titre2"/>
-      </w:pPr>
-      <w:r>
-        <w:t>Bilan humain</w:t>
-      </w:r>
-    </w:p>
-    <w:p/>
-    <w:p>
-      <w:pPr>
-        <w:ind w:firstLine="708"/>
-      </w:pPr>
-      <w:r>
-        <w:lastRenderedPageBreak/>
-        <w:t>Sur le plan humain, ce projet nous a permis de mieux communiquer avec les membres de notre équipe. En effet, il nous arrivait de rencontrer des problèmes aussi bien que des bugs que des erreurs bloquant l’exécution du code, mais l’esprit d’équipe et la bonne communication nous ont permis de surpasser ces problèmes. De plus, cette communication entre les membres de notre équipe s’est améliorée, ce qui a permis de comprendre et de résoudre plus rapidement les problèmes.</w:t>
-      </w:r>
-    </w:p>
-    <w:p/>
-    <w:p>
-      <w:pPr>
-        <w:pStyle w:val="Titre2"/>
-      </w:pPr>
+        <w:numPr>
+          <w:ilvl w:val="0"/>
+          <w:numId w:val="7"/>
+        </w:numPr>
+      </w:pPr>
+      <w:bookmarkStart w:id="12" w:name="_Toc29208188"/>
       <w:r>
         <w:t>Bilan pédagogique</w:t>
       </w:r>
+      <w:bookmarkEnd w:id="12"/>
     </w:p>
     <w:p/>
     <w:p>
@@ -2016,16 +3065,22 @@
     <w:p>
       <w:pPr>
         <w:pStyle w:val="Titre2"/>
+        <w:numPr>
+          <w:ilvl w:val="0"/>
+          <w:numId w:val="7"/>
+        </w:numPr>
         <w:rPr>
           <w:rStyle w:val="5yl5"/>
         </w:rPr>
       </w:pPr>
+      <w:bookmarkStart w:id="13" w:name="_Toc29208189"/>
       <w:r>
         <w:rPr>
           <w:rStyle w:val="5yl5"/>
         </w:rPr>
         <w:t>Le bilan technique</w:t>
       </w:r>
+      <w:bookmarkEnd w:id="13"/>
     </w:p>
     <w:p/>
     <w:p>
@@ -2078,7 +3133,19 @@
         <w:rPr>
           <w:rStyle w:val="5yl5"/>
         </w:rPr>
-        <w:t xml:space="preserve"> quelques fonctionnalités qui seraient bon d’implémenter comme par exemple la création de terrain de façon dynamique. C’est-à-dire que l’utilisateur choisis où positionné </w:t>
+        <w:t xml:space="preserve"> quelques fonctionnalités qui seraient bon d’implémenter comme par exemple la création de terrain de façon dynamique. C’est-à-dire que l’utilisateur choisis où positionn</w:t>
+      </w:r>
+      <w:r>
+        <w:rPr>
+          <w:rStyle w:val="5yl5"/>
+        </w:rPr>
+        <w:t>er</w:t>
+      </w:r>
+      <w:r>
+        <w:rPr>
+          <w:rStyle w:val="5yl5"/>
+        </w:rPr>
+        <w:t xml:space="preserve"> </w:t>
       </w:r>
       <w:r>
         <w:rPr>
@@ -2094,18 +3161,412 @@
       </w:r>
     </w:p>
     <w:sectPr>
+      <w:headerReference w:type="default" r:id="rId11"/>
+      <w:footerReference w:type="default" r:id="rId12"/>
       <w:pgSz w:w="11906" w:h="16838"/>
-      <w:pgMar w:top="1417" w:right="1417" w:bottom="1417" w:left="1417" w:header="708" w:footer="708" w:gutter="0"/>
+      <w:pgMar w:top="1417" w:right="1417" w:bottom="1417" w:left="1417" w:header="426" w:footer="467" w:gutter="0"/>
       <w:cols w:space="708"/>
+      <w:titlePg/>
       <w:docGrid w:linePitch="360"/>
     </w:sectPr>
   </w:body>
 </w:document>
 </file>
 
+<file path=word/endnotes.xml><?xml version="1.0" encoding="utf-8"?>
+<w:endnotes xmlns:wpc="http://schemas.microsoft.com/office/word/2010/wordprocessingCanvas" xmlns:cx="http://schemas.microsoft.com/office/drawing/2014/chartex" xmlns:cx1="http://schemas.microsoft.com/office/drawing/2015/9/8/chartex" xmlns:cx2="http://schemas.microsoft.com/office/drawing/2015/10/21/chartex" xmlns:cx3="http://schemas.microsoft.com/office/drawing/2016/5/9/chartex" xmlns:cx4="http://schemas.microsoft.com/office/drawing/2016/5/10/chartex" xmlns:cx5="http://schemas.microsoft.com/office/drawing/2016/5/11/chartex" xmlns:cx6="http://schemas.microsoft.com/office/drawing/2016/5/12/chartex" xmlns:cx7="http://schemas.microsoft.com/office/drawing/2016/5/13/chartex" xmlns:cx8="http://schemas.microsoft.com/office/drawing/2016/5/14/chartex" xmlns:mc="http://schemas.openxmlformats.org/markup-compatibility/2006" xmlns:aink="http://schemas.microsoft.com/office/drawing/2016/ink" xmlns:am3d="http://schemas.microsoft.com/office/drawing/2017/model3d" xmlns:o="urn:schemas-microsoft-com:office:office" xmlns:r="http://schemas.openxmlformats.org/officeDocument/2006/relationships" xmlns:m="http://schemas.openxmlformats.org/officeDocument/2006/math" xmlns:v="urn:schemas-microsoft-com:vml" xmlns:wp14="http://schemas.microsoft.com/office/word/2010/wordprocessingDrawing" xmlns:wp="http://schemas.openxmlformats.org/drawingml/2006/wordprocessingDrawing" xmlns:w10="urn:schemas-microsoft-com:office:word" xmlns:w="http://schemas.openxmlformats.org/wordprocessingml/2006/main" xmlns:w14="http://schemas.microsoft.com/office/word/2010/wordml" xmlns:w15="http://schemas.microsoft.com/office/word/2012/wordml" xmlns:w16cid="http://schemas.microsoft.com/office/word/2016/wordml/cid" xmlns:w16se="http://schemas.microsoft.com/office/word/2015/wordml/symex" xmlns:wpg="http://schemas.microsoft.com/office/word/2010/wordprocessingGroup" xmlns:wpi="http://schemas.microsoft.com/office/word/2010/wordprocessingInk" xmlns:wne="http://schemas.microsoft.com/office/word/2006/wordml" xmlns:wps="http://schemas.microsoft.com/office/word/2010/wordprocessingShape" mc:Ignorable="w14 w15 w16se w16cid wp14">
+  <w:endnote w:type="separator" w:id="-1">
+    <w:p>
+      <w:pPr>
+        <w:spacing w:after="0" w:line="240" w:lineRule="auto"/>
+      </w:pPr>
+      <w:r>
+        <w:separator/>
+      </w:r>
+    </w:p>
+  </w:endnote>
+  <w:endnote w:type="continuationSeparator" w:id="0">
+    <w:p>
+      <w:pPr>
+        <w:spacing w:after="0" w:line="240" w:lineRule="auto"/>
+      </w:pPr>
+      <w:r>
+        <w:continuationSeparator/>
+      </w:r>
+    </w:p>
+  </w:endnote>
+</w:endnotes>
+</file>
+
+<file path=word/footer1.xml><?xml version="1.0" encoding="utf-8"?>
+<w:ftr xmlns:wpc="http://schemas.microsoft.com/office/word/2010/wordprocessingCanvas" xmlns:cx="http://schemas.microsoft.com/office/drawing/2014/chartex" xmlns:cx1="http://schemas.microsoft.com/office/drawing/2015/9/8/chartex" xmlns:cx2="http://schemas.microsoft.com/office/drawing/2015/10/21/chartex" xmlns:cx3="http://schemas.microsoft.com/office/drawing/2016/5/9/chartex" xmlns:cx4="http://schemas.microsoft.com/office/drawing/2016/5/10/chartex" xmlns:cx5="http://schemas.microsoft.com/office/drawing/2016/5/11/chartex" xmlns:cx6="http://schemas.microsoft.com/office/drawing/2016/5/12/chartex" xmlns:cx7="http://schemas.microsoft.com/office/drawing/2016/5/13/chartex" xmlns:cx8="http://schemas.microsoft.com/office/drawing/2016/5/14/chartex" xmlns:mc="http://schemas.openxmlformats.org/markup-compatibility/2006" xmlns:aink="http://schemas.microsoft.com/office/drawing/2016/ink" xmlns:am3d="http://schemas.microsoft.com/office/drawing/2017/model3d" xmlns:o="urn:schemas-microsoft-com:office:office" xmlns:r="http://schemas.openxmlformats.org/officeDocument/2006/relationships" xmlns:m="http://schemas.openxmlformats.org/officeDocument/2006/math" xmlns:v="urn:schemas-microsoft-com:vml" xmlns:wp14="http://schemas.microsoft.com/office/word/2010/wordprocessingDrawing" xmlns:wp="http://schemas.openxmlformats.org/drawingml/2006/wordprocessingDrawing" xmlns:w10="urn:schemas-microsoft-com:office:word" xmlns:w="http://schemas.openxmlformats.org/wordprocessingml/2006/main" xmlns:w14="http://schemas.microsoft.com/office/word/2010/wordml" xmlns:w15="http://schemas.microsoft.com/office/word/2012/wordml" xmlns:w16cid="http://schemas.microsoft.com/office/word/2016/wordml/cid" xmlns:w16se="http://schemas.microsoft.com/office/word/2015/wordml/symex" xmlns:wpg="http://schemas.microsoft.com/office/word/2010/wordprocessingGroup" xmlns:wpi="http://schemas.microsoft.com/office/word/2010/wordprocessingInk" xmlns:wne="http://schemas.microsoft.com/office/word/2006/wordml" xmlns:wps="http://schemas.microsoft.com/office/word/2010/wordprocessingShape" mc:Ignorable="w14 w15 w16se w16cid wp14">
+  <w:sdt>
+    <w:sdtPr>
+      <w:rPr>
+        <w:rFonts w:eastAsiaTheme="minorEastAsia" w:cs="Times New Roman"/>
+      </w:rPr>
+      <w:id w:val="1747690653"/>
+      <w:docPartObj>
+        <w:docPartGallery w:val="Page Numbers (Bottom of Page)"/>
+        <w:docPartUnique/>
+      </w:docPartObj>
+    </w:sdtPr>
+    <w:sdtEndPr>
+      <w:rPr>
+        <w:rFonts w:asciiTheme="majorHAnsi" w:eastAsiaTheme="majorEastAsia" w:hAnsiTheme="majorHAnsi" w:cstheme="majorBidi"/>
+        <w:color w:val="4472C4" w:themeColor="accent1"/>
+        <w:sz w:val="40"/>
+        <w:szCs w:val="40"/>
+      </w:rPr>
+    </w:sdtEndPr>
+    <w:sdtContent>
+      <w:p>
+        <w:pPr>
+          <w:pStyle w:val="Pieddepage"/>
+          <w:jc w:val="center"/>
+          <w:rPr>
+            <w:rFonts w:asciiTheme="majorHAnsi" w:eastAsiaTheme="majorEastAsia" w:hAnsiTheme="majorHAnsi" w:cstheme="majorBidi"/>
+            <w:color w:val="4472C4" w:themeColor="accent1"/>
+            <w:sz w:val="40"/>
+            <w:szCs w:val="40"/>
+          </w:rPr>
+        </w:pPr>
+        <w:r>
+          <w:rPr>
+            <w:rFonts w:eastAsiaTheme="minorEastAsia" w:cs="Times New Roman"/>
+            <w:sz w:val="22"/>
+          </w:rPr>
+          <w:fldChar w:fldCharType="begin"/>
+        </w:r>
+        <w:r>
+          <w:instrText>PAGE   \* MERGEFORMAT</w:instrText>
+        </w:r>
+        <w:r>
+          <w:rPr>
+            <w:rFonts w:eastAsiaTheme="minorEastAsia" w:cs="Times New Roman"/>
+            <w:sz w:val="22"/>
+          </w:rPr>
+          <w:fldChar w:fldCharType="separate"/>
+        </w:r>
+        <w:r>
+          <w:rPr>
+            <w:rFonts w:asciiTheme="majorHAnsi" w:eastAsiaTheme="majorEastAsia" w:hAnsiTheme="majorHAnsi" w:cstheme="majorBidi"/>
+            <w:color w:val="4472C4" w:themeColor="accent1"/>
+            <w:sz w:val="40"/>
+            <w:szCs w:val="40"/>
+          </w:rPr>
+          <w:t>2</w:t>
+        </w:r>
+        <w:r>
+          <w:rPr>
+            <w:rFonts w:asciiTheme="majorHAnsi" w:eastAsiaTheme="majorEastAsia" w:hAnsiTheme="majorHAnsi" w:cstheme="majorBidi"/>
+            <w:color w:val="4472C4" w:themeColor="accent1"/>
+            <w:sz w:val="40"/>
+            <w:szCs w:val="40"/>
+          </w:rPr>
+          <w:fldChar w:fldCharType="end"/>
+        </w:r>
+      </w:p>
+    </w:sdtContent>
+  </w:sdt>
+</w:ftr>
+</file>
+
+<file path=word/footnotes.xml><?xml version="1.0" encoding="utf-8"?>
+<w:footnotes xmlns:wpc="http://schemas.microsoft.com/office/word/2010/wordprocessingCanvas" xmlns:cx="http://schemas.microsoft.com/office/drawing/2014/chartex" xmlns:cx1="http://schemas.microsoft.com/office/drawing/2015/9/8/chartex" xmlns:cx2="http://schemas.microsoft.com/office/drawing/2015/10/21/chartex" xmlns:cx3="http://schemas.microsoft.com/office/drawing/2016/5/9/chartex" xmlns:cx4="http://schemas.microsoft.com/office/drawing/2016/5/10/chartex" xmlns:cx5="http://schemas.microsoft.com/office/drawing/2016/5/11/chartex" xmlns:cx6="http://schemas.microsoft.com/office/drawing/2016/5/12/chartex" xmlns:cx7="http://schemas.microsoft.com/office/drawing/2016/5/13/chartex" xmlns:cx8="http://schemas.microsoft.com/office/drawing/2016/5/14/chartex" xmlns:mc="http://schemas.openxmlformats.org/markup-compatibility/2006" xmlns:aink="http://schemas.microsoft.com/office/drawing/2016/ink" xmlns:am3d="http://schemas.microsoft.com/office/drawing/2017/model3d" xmlns:o="urn:schemas-microsoft-com:office:office" xmlns:r="http://schemas.openxmlformats.org/officeDocument/2006/relationships" xmlns:m="http://schemas.openxmlformats.org/officeDocument/2006/math" xmlns:v="urn:schemas-microsoft-com:vml" xmlns:wp14="http://schemas.microsoft.com/office/word/2010/wordprocessingDrawing" xmlns:wp="http://schemas.openxmlformats.org/drawingml/2006/wordprocessingDrawing" xmlns:w10="urn:schemas-microsoft-com:office:word" xmlns:w="http://schemas.openxmlformats.org/wordprocessingml/2006/main" xmlns:w14="http://schemas.microsoft.com/office/word/2010/wordml" xmlns:w15="http://schemas.microsoft.com/office/word/2012/wordml" xmlns:w16cid="http://schemas.microsoft.com/office/word/2016/wordml/cid" xmlns:w16se="http://schemas.microsoft.com/office/word/2015/wordml/symex" xmlns:wpg="http://schemas.microsoft.com/office/word/2010/wordprocessingGroup" xmlns:wpi="http://schemas.microsoft.com/office/word/2010/wordprocessingInk" xmlns:wne="http://schemas.microsoft.com/office/word/2006/wordml" xmlns:wps="http://schemas.microsoft.com/office/word/2010/wordprocessingShape" mc:Ignorable="w14 w15 w16se w16cid wp14">
+  <w:footnote w:type="separator" w:id="-1">
+    <w:p>
+      <w:pPr>
+        <w:spacing w:after="0" w:line="240" w:lineRule="auto"/>
+      </w:pPr>
+      <w:r>
+        <w:separator/>
+      </w:r>
+    </w:p>
+  </w:footnote>
+  <w:footnote w:type="continuationSeparator" w:id="0">
+    <w:p>
+      <w:pPr>
+        <w:spacing w:after="0" w:line="240" w:lineRule="auto"/>
+      </w:pPr>
+      <w:r>
+        <w:continuationSeparator/>
+      </w:r>
+    </w:p>
+  </w:footnote>
+</w:footnotes>
+</file>
+
+<file path=word/header1.xml><?xml version="1.0" encoding="utf-8"?>
+<w:hdr xmlns:wpc="http://schemas.microsoft.com/office/word/2010/wordprocessingCanvas" xmlns:cx="http://schemas.microsoft.com/office/drawing/2014/chartex" xmlns:cx1="http://schemas.microsoft.com/office/drawing/2015/9/8/chartex" xmlns:cx2="http://schemas.microsoft.com/office/drawing/2015/10/21/chartex" xmlns:cx3="http://schemas.microsoft.com/office/drawing/2016/5/9/chartex" xmlns:cx4="http://schemas.microsoft.com/office/drawing/2016/5/10/chartex" xmlns:cx5="http://schemas.microsoft.com/office/drawing/2016/5/11/chartex" xmlns:cx6="http://schemas.microsoft.com/office/drawing/2016/5/12/chartex" xmlns:cx7="http://schemas.microsoft.com/office/drawing/2016/5/13/chartex" xmlns:cx8="http://schemas.microsoft.com/office/drawing/2016/5/14/chartex" xmlns:mc="http://schemas.openxmlformats.org/markup-compatibility/2006" xmlns:aink="http://schemas.microsoft.com/office/drawing/2016/ink" xmlns:am3d="http://schemas.microsoft.com/office/drawing/2017/model3d" xmlns:o="urn:schemas-microsoft-com:office:office" xmlns:r="http://schemas.openxmlformats.org/officeDocument/2006/relationships" xmlns:m="http://schemas.openxmlformats.org/officeDocument/2006/math" xmlns:v="urn:schemas-microsoft-com:vml" xmlns:wp14="http://schemas.microsoft.com/office/word/2010/wordprocessingDrawing" xmlns:wp="http://schemas.openxmlformats.org/drawingml/2006/wordprocessingDrawing" xmlns:w10="urn:schemas-microsoft-com:office:word" xmlns:w="http://schemas.openxmlformats.org/wordprocessingml/2006/main" xmlns:w14="http://schemas.microsoft.com/office/word/2010/wordml" xmlns:w15="http://schemas.microsoft.com/office/word/2012/wordml" xmlns:w16cid="http://schemas.microsoft.com/office/word/2016/wordml/cid" xmlns:w16se="http://schemas.microsoft.com/office/word/2015/wordml/symex" xmlns:wpg="http://schemas.microsoft.com/office/word/2010/wordprocessingGroup" xmlns:wpi="http://schemas.microsoft.com/office/word/2010/wordprocessingInk" xmlns:wne="http://schemas.microsoft.com/office/word/2006/wordml" xmlns:wps="http://schemas.microsoft.com/office/word/2010/wordprocessingShape" mc:Ignorable="w14 w15 w16se w16cid wp14">
+  <w:sdt>
+    <w:sdtPr>
+      <w:rPr>
+        <w:color w:val="4472C4" w:themeColor="accent1"/>
+        <w:sz w:val="20"/>
+        <w:szCs w:val="20"/>
+      </w:rPr>
+      <w:alias w:val="Auteur"/>
+      <w:tag w:val=""/>
+      <w:id w:val="-952397527"/>
+      <w:placeholder>
+        <w:docPart w:val="9F6BBCF5CEF34793B27DAA5555A7FE6F"/>
+      </w:placeholder>
+      <w:dataBinding w:prefixMappings="xmlns:ns0='http://purl.org/dc/elements/1.1/' xmlns:ns1='http://schemas.openxmlformats.org/package/2006/metadata/core-properties' " w:xpath="/ns1:coreProperties[1]/ns0:creator[1]" w:storeItemID="{6C3C8BC8-F283-45AE-878A-BAB7291924A1}"/>
+      <w:text/>
+    </w:sdtPr>
+    <w:sdtContent>
+      <w:p>
+        <w:pPr>
+          <w:pStyle w:val="En-tte"/>
+          <w:jc w:val="center"/>
+          <w:rPr>
+            <w:color w:val="4472C4" w:themeColor="accent1"/>
+            <w:sz w:val="20"/>
+          </w:rPr>
+        </w:pPr>
+        <w:r>
+          <w:rPr>
+            <w:color w:val="4472C4" w:themeColor="accent1"/>
+            <w:sz w:val="20"/>
+            <w:szCs w:val="20"/>
+          </w:rPr>
+          <w:t>Groupe 9</w:t>
+        </w:r>
+      </w:p>
+    </w:sdtContent>
+  </w:sdt>
+  <w:p>
+    <w:pPr>
+      <w:pStyle w:val="En-tte"/>
+      <w:jc w:val="center"/>
+      <w:rPr>
+        <w:caps/>
+        <w:color w:val="4472C4" w:themeColor="accent1"/>
+      </w:rPr>
+    </w:pPr>
+    <w:r>
+      <w:rPr>
+        <w:caps/>
+        <w:color w:val="4472C4" w:themeColor="accent1"/>
+      </w:rPr>
+      <w:t xml:space="preserve"> </w:t>
+    </w:r>
+    <w:sdt>
+      <w:sdtPr>
+        <w:rPr>
+          <w:caps/>
+          <w:color w:val="4472C4" w:themeColor="accent1"/>
+        </w:rPr>
+        <w:alias w:val="Titre"/>
+        <w:tag w:val=""/>
+        <w:id w:val="-1954942076"/>
+        <w:placeholder>
+          <w:docPart w:val="EB98DE5AF2624543B5111D34BF659C6C"/>
+        </w:placeholder>
+        <w:dataBinding w:prefixMappings="xmlns:ns0='http://purl.org/dc/elements/1.1/' xmlns:ns1='http://schemas.openxmlformats.org/package/2006/metadata/core-properties' " w:xpath="/ns1:coreProperties[1]/ns0:title[1]" w:storeItemID="{6C3C8BC8-F283-45AE-878A-BAB7291924A1}"/>
+        <w:text/>
+      </w:sdtPr>
+      <w:sdtContent>
+        <w:r>
+          <w:rPr>
+            <w:caps/>
+            <w:color w:val="4472C4" w:themeColor="accent1"/>
+          </w:rPr>
+          <w:t>jeu robot ecraseur</w:t>
+        </w:r>
+      </w:sdtContent>
+    </w:sdt>
+  </w:p>
+  <w:p>
+    <w:pPr>
+      <w:pStyle w:val="En-tte"/>
+    </w:pPr>
+  </w:p>
+</w:hdr>
+</file>
+
 <file path=word/numbering.xml><?xml version="1.0" encoding="utf-8"?>
 <w:numbering xmlns:wpc="http://schemas.microsoft.com/office/word/2010/wordprocessingCanvas" xmlns:cx="http://schemas.microsoft.com/office/drawing/2014/chartex" xmlns:cx1="http://schemas.microsoft.com/office/drawing/2015/9/8/chartex" xmlns:cx2="http://schemas.microsoft.com/office/drawing/2015/10/21/chartex" xmlns:cx3="http://schemas.microsoft.com/office/drawing/2016/5/9/chartex" xmlns:cx4="http://schemas.microsoft.com/office/drawing/2016/5/10/chartex" xmlns:cx5="http://schemas.microsoft.com/office/drawing/2016/5/11/chartex" xmlns:cx6="http://schemas.microsoft.com/office/drawing/2016/5/12/chartex" xmlns:cx7="http://schemas.microsoft.com/office/drawing/2016/5/13/chartex" xmlns:cx8="http://schemas.microsoft.com/office/drawing/2016/5/14/chartex" xmlns:mc="http://schemas.openxmlformats.org/markup-compatibility/2006" xmlns:aink="http://schemas.microsoft.com/office/drawing/2016/ink" xmlns:am3d="http://schemas.microsoft.com/office/drawing/2017/model3d" xmlns:o="urn:schemas-microsoft-com:office:office" xmlns:r="http://schemas.openxmlformats.org/officeDocument/2006/relationships" xmlns:m="http://schemas.openxmlformats.org/officeDocument/2006/math" xmlns:v="urn:schemas-microsoft-com:vml" xmlns:wp14="http://schemas.microsoft.com/office/word/2010/wordprocessingDrawing" xmlns:wp="http://schemas.openxmlformats.org/drawingml/2006/wordprocessingDrawing" xmlns:w10="urn:schemas-microsoft-com:office:word" xmlns:w="http://schemas.openxmlformats.org/wordprocessingml/2006/main" xmlns:w14="http://schemas.microsoft.com/office/word/2010/wordml" xmlns:w15="http://schemas.microsoft.com/office/word/2012/wordml" xmlns:w16cid="http://schemas.microsoft.com/office/word/2016/wordml/cid" xmlns:w16se="http://schemas.microsoft.com/office/word/2015/wordml/symex" xmlns:wpg="http://schemas.microsoft.com/office/word/2010/wordprocessingGroup" xmlns:wpi="http://schemas.microsoft.com/office/word/2010/wordprocessingInk" xmlns:wne="http://schemas.microsoft.com/office/word/2006/wordml" xmlns:wps="http://schemas.microsoft.com/office/word/2010/wordprocessingShape" mc:Ignorable="w14 w15 w16se w16cid wp14">
   <w:abstractNum w:abstractNumId="0" w15:restartNumberingAfterBreak="0">
+    <w:nsid w:val="089A1D1F"/>
+    <w:multiLevelType w:val="hybridMultilevel"/>
+    <w:tmpl w:val="8084C916"/>
+    <w:lvl w:ilvl="0" w:tplc="040C0017">
+      <w:start w:val="1"/>
+      <w:numFmt w:val="lowerLetter"/>
+      <w:lvlText w:val="%1)"/>
+      <w:lvlJc w:val="left"/>
+      <w:pPr>
+        <w:ind w:left="720" w:hanging="360"/>
+      </w:pPr>
+      <w:rPr>
+        <w:rFonts w:hint="default"/>
+      </w:rPr>
+    </w:lvl>
+    <w:lvl w:ilvl="1" w:tplc="040C0019" w:tentative="1">
+      <w:start w:val="1"/>
+      <w:numFmt w:val="lowerLetter"/>
+      <w:lvlText w:val="%2."/>
+      <w:lvlJc w:val="left"/>
+      <w:pPr>
+        <w:ind w:left="1440" w:hanging="360"/>
+      </w:pPr>
+    </w:lvl>
+    <w:lvl w:ilvl="2" w:tplc="040C001B" w:tentative="1">
+      <w:start w:val="1"/>
+      <w:numFmt w:val="lowerRoman"/>
+      <w:lvlText w:val="%3."/>
+      <w:lvlJc w:val="right"/>
+      <w:pPr>
+        <w:ind w:left="2160" w:hanging="180"/>
+      </w:pPr>
+    </w:lvl>
+    <w:lvl w:ilvl="3" w:tplc="040C000F" w:tentative="1">
+      <w:start w:val="1"/>
+      <w:numFmt w:val="decimal"/>
+      <w:lvlText w:val="%4."/>
+      <w:lvlJc w:val="left"/>
+      <w:pPr>
+        <w:ind w:left="2880" w:hanging="360"/>
+      </w:pPr>
+    </w:lvl>
+    <w:lvl w:ilvl="4" w:tplc="040C0019" w:tentative="1">
+      <w:start w:val="1"/>
+      <w:numFmt w:val="lowerLetter"/>
+      <w:lvlText w:val="%5."/>
+      <w:lvlJc w:val="left"/>
+      <w:pPr>
+        <w:ind w:left="3600" w:hanging="360"/>
+      </w:pPr>
+    </w:lvl>
+    <w:lvl w:ilvl="5" w:tplc="040C001B" w:tentative="1">
+      <w:start w:val="1"/>
+      <w:numFmt w:val="lowerRoman"/>
+      <w:lvlText w:val="%6."/>
+      <w:lvlJc w:val="right"/>
+      <w:pPr>
+        <w:ind w:left="4320" w:hanging="180"/>
+      </w:pPr>
+    </w:lvl>
+    <w:lvl w:ilvl="6" w:tplc="040C000F" w:tentative="1">
+      <w:start w:val="1"/>
+      <w:numFmt w:val="decimal"/>
+      <w:lvlText w:val="%7."/>
+      <w:lvlJc w:val="left"/>
+      <w:pPr>
+        <w:ind w:left="5040" w:hanging="360"/>
+      </w:pPr>
+    </w:lvl>
+    <w:lvl w:ilvl="7" w:tplc="040C0019" w:tentative="1">
+      <w:start w:val="1"/>
+      <w:numFmt w:val="lowerLetter"/>
+      <w:lvlText w:val="%8."/>
+      <w:lvlJc w:val="left"/>
+      <w:pPr>
+        <w:ind w:left="5760" w:hanging="360"/>
+      </w:pPr>
+    </w:lvl>
+    <w:lvl w:ilvl="8" w:tplc="040C001B" w:tentative="1">
+      <w:start w:val="1"/>
+      <w:numFmt w:val="lowerRoman"/>
+      <w:lvlText w:val="%9."/>
+      <w:lvlJc w:val="right"/>
+      <w:pPr>
+        <w:ind w:left="6480" w:hanging="180"/>
+      </w:pPr>
+    </w:lvl>
+  </w:abstractNum>
+  <w:abstractNum w:abstractNumId="1" w15:restartNumberingAfterBreak="0">
+    <w:nsid w:val="15F17CB6"/>
+    <w:multiLevelType w:val="hybridMultilevel"/>
+    <w:tmpl w:val="E5FC9ADC"/>
+    <w:lvl w:ilvl="0" w:tplc="040C0017">
+      <w:start w:val="1"/>
+      <w:numFmt w:val="lowerLetter"/>
+      <w:lvlText w:val="%1)"/>
+      <w:lvlJc w:val="left"/>
+      <w:pPr>
+        <w:ind w:left="720" w:hanging="360"/>
+      </w:pPr>
+      <w:rPr>
+        <w:rFonts w:hint="default"/>
+      </w:rPr>
+    </w:lvl>
+    <w:lvl w:ilvl="1" w:tplc="040C0019" w:tentative="1">
+      <w:start w:val="1"/>
+      <w:numFmt w:val="lowerLetter"/>
+      <w:lvlText w:val="%2."/>
+      <w:lvlJc w:val="left"/>
+      <w:pPr>
+        <w:ind w:left="1440" w:hanging="360"/>
+      </w:pPr>
+    </w:lvl>
+    <w:lvl w:ilvl="2" w:tplc="040C001B" w:tentative="1">
+      <w:start w:val="1"/>
+      <w:numFmt w:val="lowerRoman"/>
+      <w:lvlText w:val="%3."/>
+      <w:lvlJc w:val="right"/>
+      <w:pPr>
+        <w:ind w:left="2160" w:hanging="180"/>
+      </w:pPr>
+    </w:lvl>
+    <w:lvl w:ilvl="3" w:tplc="040C000F" w:tentative="1">
+      <w:start w:val="1"/>
+      <w:numFmt w:val="decimal"/>
+      <w:lvlText w:val="%4."/>
+      <w:lvlJc w:val="left"/>
+      <w:pPr>
+        <w:ind w:left="2880" w:hanging="360"/>
+      </w:pPr>
+    </w:lvl>
+    <w:lvl w:ilvl="4" w:tplc="040C0019" w:tentative="1">
+      <w:start w:val="1"/>
+      <w:numFmt w:val="lowerLetter"/>
+      <w:lvlText w:val="%5."/>
+      <w:lvlJc w:val="left"/>
+      <w:pPr>
+        <w:ind w:left="3600" w:hanging="360"/>
+      </w:pPr>
+    </w:lvl>
+    <w:lvl w:ilvl="5" w:tplc="040C001B" w:tentative="1">
+      <w:start w:val="1"/>
+      <w:numFmt w:val="lowerRoman"/>
+      <w:lvlText w:val="%6."/>
+      <w:lvlJc w:val="right"/>
+      <w:pPr>
+        <w:ind w:left="4320" w:hanging="180"/>
+      </w:pPr>
+    </w:lvl>
+    <w:lvl w:ilvl="6" w:tplc="040C000F" w:tentative="1">
+      <w:start w:val="1"/>
+      <w:numFmt w:val="decimal"/>
+      <w:lvlText w:val="%7."/>
+      <w:lvlJc w:val="left"/>
+      <w:pPr>
+        <w:ind w:left="5040" w:hanging="360"/>
+      </w:pPr>
+    </w:lvl>
+    <w:lvl w:ilvl="7" w:tplc="040C0019" w:tentative="1">
+      <w:start w:val="1"/>
+      <w:numFmt w:val="lowerLetter"/>
+      <w:lvlText w:val="%8."/>
+      <w:lvlJc w:val="left"/>
+      <w:pPr>
+        <w:ind w:left="5760" w:hanging="360"/>
+      </w:pPr>
+    </w:lvl>
+    <w:lvl w:ilvl="8" w:tplc="040C001B" w:tentative="1">
+      <w:start w:val="1"/>
+      <w:numFmt w:val="lowerRoman"/>
+      <w:lvlText w:val="%9."/>
+      <w:lvlJc w:val="right"/>
+      <w:pPr>
+        <w:ind w:left="6480" w:hanging="180"/>
+      </w:pPr>
+    </w:lvl>
+  </w:abstractNum>
+  <w:abstractNum w:abstractNumId="2" w15:restartNumberingAfterBreak="0">
     <w:nsid w:val="1C94141E"/>
     <w:multiLevelType w:val="hybridMultilevel"/>
     <w:tmpl w:val="63D2EED8"/>
@@ -2217,7 +3678,96 @@
       </w:rPr>
     </w:lvl>
   </w:abstractNum>
-  <w:abstractNum w:abstractNumId="1" w15:restartNumberingAfterBreak="0">
+  <w:abstractNum w:abstractNumId="3" w15:restartNumberingAfterBreak="0">
+    <w:nsid w:val="31E97B89"/>
+    <w:multiLevelType w:val="hybridMultilevel"/>
+    <w:tmpl w:val="492C9992"/>
+    <w:lvl w:ilvl="0" w:tplc="040C0017">
+      <w:start w:val="1"/>
+      <w:numFmt w:val="lowerLetter"/>
+      <w:lvlText w:val="%1)"/>
+      <w:lvlJc w:val="left"/>
+      <w:pPr>
+        <w:ind w:left="720" w:hanging="360"/>
+      </w:pPr>
+      <w:rPr>
+        <w:rFonts w:hint="default"/>
+      </w:rPr>
+    </w:lvl>
+    <w:lvl w:ilvl="1" w:tplc="040C0019" w:tentative="1">
+      <w:start w:val="1"/>
+      <w:numFmt w:val="lowerLetter"/>
+      <w:lvlText w:val="%2."/>
+      <w:lvlJc w:val="left"/>
+      <w:pPr>
+        <w:ind w:left="1440" w:hanging="360"/>
+      </w:pPr>
+    </w:lvl>
+    <w:lvl w:ilvl="2" w:tplc="040C001B" w:tentative="1">
+      <w:start w:val="1"/>
+      <w:numFmt w:val="lowerRoman"/>
+      <w:lvlText w:val="%3."/>
+      <w:lvlJc w:val="right"/>
+      <w:pPr>
+        <w:ind w:left="2160" w:hanging="180"/>
+      </w:pPr>
+    </w:lvl>
+    <w:lvl w:ilvl="3" w:tplc="040C000F" w:tentative="1">
+      <w:start w:val="1"/>
+      <w:numFmt w:val="decimal"/>
+      <w:lvlText w:val="%4."/>
+      <w:lvlJc w:val="left"/>
+      <w:pPr>
+        <w:ind w:left="2880" w:hanging="360"/>
+      </w:pPr>
+    </w:lvl>
+    <w:lvl w:ilvl="4" w:tplc="040C0019" w:tentative="1">
+      <w:start w:val="1"/>
+      <w:numFmt w:val="lowerLetter"/>
+      <w:lvlText w:val="%5."/>
+      <w:lvlJc w:val="left"/>
+      <w:pPr>
+        <w:ind w:left="3600" w:hanging="360"/>
+      </w:pPr>
+    </w:lvl>
+    <w:lvl w:ilvl="5" w:tplc="040C001B" w:tentative="1">
+      <w:start w:val="1"/>
+      <w:numFmt w:val="lowerRoman"/>
+      <w:lvlText w:val="%6."/>
+      <w:lvlJc w:val="right"/>
+      <w:pPr>
+        <w:ind w:left="4320" w:hanging="180"/>
+      </w:pPr>
+    </w:lvl>
+    <w:lvl w:ilvl="6" w:tplc="040C000F" w:tentative="1">
+      <w:start w:val="1"/>
+      <w:numFmt w:val="decimal"/>
+      <w:lvlText w:val="%7."/>
+      <w:lvlJc w:val="left"/>
+      <w:pPr>
+        <w:ind w:left="5040" w:hanging="360"/>
+      </w:pPr>
+    </w:lvl>
+    <w:lvl w:ilvl="7" w:tplc="040C0019" w:tentative="1">
+      <w:start w:val="1"/>
+      <w:numFmt w:val="lowerLetter"/>
+      <w:lvlText w:val="%8."/>
+      <w:lvlJc w:val="left"/>
+      <w:pPr>
+        <w:ind w:left="5760" w:hanging="360"/>
+      </w:pPr>
+    </w:lvl>
+    <w:lvl w:ilvl="8" w:tplc="040C001B" w:tentative="1">
+      <w:start w:val="1"/>
+      <w:numFmt w:val="lowerRoman"/>
+      <w:lvlText w:val="%9."/>
+      <w:lvlJc w:val="right"/>
+      <w:pPr>
+        <w:ind w:left="6480" w:hanging="180"/>
+      </w:pPr>
+    </w:lvl>
+  </w:abstractNum>
+  <w:abstractNum w:abstractNumId="4" w15:restartNumberingAfterBreak="0">
     <w:nsid w:val="4549343D"/>
     <w:multiLevelType w:val="hybridMultilevel"/>
     <w:tmpl w:val="7B7CD13C"/>
@@ -2306,7 +3856,96 @@
       </w:pPr>
     </w:lvl>
   </w:abstractNum>
-  <w:abstractNum w:abstractNumId="2" w15:restartNumberingAfterBreak="0">
+  <w:abstractNum w:abstractNumId="5" w15:restartNumberingAfterBreak="0">
+    <w:nsid w:val="51087690"/>
+    <w:multiLevelType w:val="hybridMultilevel"/>
+    <w:tmpl w:val="97725EEA"/>
+    <w:lvl w:ilvl="0" w:tplc="7BFA889E">
+      <w:start w:val="1"/>
+      <w:numFmt w:val="upperRoman"/>
+      <w:lvlText w:val="%1."/>
+      <w:lvlJc w:val="left"/>
+      <w:pPr>
+        <w:ind w:left="1080" w:hanging="720"/>
+      </w:pPr>
+      <w:rPr>
+        <w:rFonts w:hint="default"/>
+      </w:rPr>
+    </w:lvl>
+    <w:lvl w:ilvl="1" w:tplc="040C0019" w:tentative="1">
+      <w:start w:val="1"/>
+      <w:numFmt w:val="lowerLetter"/>
+      <w:lvlText w:val="%2."/>
+      <w:lvlJc w:val="left"/>
+      <w:pPr>
+        <w:ind w:left="1440" w:hanging="360"/>
+      </w:pPr>
+    </w:lvl>
+    <w:lvl w:ilvl="2" w:tplc="040C001B" w:tentative="1">
+      <w:start w:val="1"/>
+      <w:numFmt w:val="lowerRoman"/>
+      <w:lvlText w:val="%3."/>
+      <w:lvlJc w:val="right"/>
+      <w:pPr>
+        <w:ind w:left="2160" w:hanging="180"/>
+      </w:pPr>
+    </w:lvl>
+    <w:lvl w:ilvl="3" w:tplc="040C000F" w:tentative="1">
+      <w:start w:val="1"/>
+      <w:numFmt w:val="decimal"/>
+      <w:lvlText w:val="%4."/>
+      <w:lvlJc w:val="left"/>
+      <w:pPr>
+        <w:ind w:left="2880" w:hanging="360"/>
+      </w:pPr>
+    </w:lvl>
+    <w:lvl w:ilvl="4" w:tplc="040C0019" w:tentative="1">
+      <w:start w:val="1"/>
+      <w:numFmt w:val="lowerLetter"/>
+      <w:lvlText w:val="%5."/>
+      <w:lvlJc w:val="left"/>
+      <w:pPr>
+        <w:ind w:left="3600" w:hanging="360"/>
+      </w:pPr>
+    </w:lvl>
+    <w:lvl w:ilvl="5" w:tplc="040C001B" w:tentative="1">
+      <w:start w:val="1"/>
+      <w:numFmt w:val="lowerRoman"/>
+      <w:lvlText w:val="%6."/>
+      <w:lvlJc w:val="right"/>
+      <w:pPr>
+        <w:ind w:left="4320" w:hanging="180"/>
+      </w:pPr>
+    </w:lvl>
+    <w:lvl w:ilvl="6" w:tplc="040C000F" w:tentative="1">
+      <w:start w:val="1"/>
+      <w:numFmt w:val="decimal"/>
+      <w:lvlText w:val="%7."/>
+      <w:lvlJc w:val="left"/>
+      <w:pPr>
+        <w:ind w:left="5040" w:hanging="360"/>
+      </w:pPr>
+    </w:lvl>
+    <w:lvl w:ilvl="7" w:tplc="040C0019" w:tentative="1">
+      <w:start w:val="1"/>
+      <w:numFmt w:val="lowerLetter"/>
+      <w:lvlText w:val="%8."/>
+      <w:lvlJc w:val="left"/>
+      <w:pPr>
+        <w:ind w:left="5760" w:hanging="360"/>
+      </w:pPr>
+    </w:lvl>
+    <w:lvl w:ilvl="8" w:tplc="040C001B" w:tentative="1">
+      <w:start w:val="1"/>
+      <w:numFmt w:val="lowerRoman"/>
+      <w:lvlText w:val="%9."/>
+      <w:lvlJc w:val="right"/>
+      <w:pPr>
+        <w:ind w:left="6480" w:hanging="180"/>
+      </w:pPr>
+    </w:lvl>
+  </w:abstractNum>
+  <w:abstractNum w:abstractNumId="6" w15:restartNumberingAfterBreak="0">
     <w:nsid w:val="79341DC3"/>
     <w:multiLevelType w:val="hybridMultilevel"/>
     <w:tmpl w:val="AA3E8174"/>
@@ -2396,13 +4035,25 @@
     </w:lvl>
   </w:abstractNum>
   <w:num w:numId="1">
+    <w:abstractNumId w:val="2"/>
+  </w:num>
+  <w:num w:numId="2">
+    <w:abstractNumId w:val="4"/>
+  </w:num>
+  <w:num w:numId="3">
+    <w:abstractNumId w:val="6"/>
+  </w:num>
+  <w:num w:numId="4">
+    <w:abstractNumId w:val="5"/>
+  </w:num>
+  <w:num w:numId="5">
+    <w:abstractNumId w:val="3"/>
+  </w:num>
+  <w:num w:numId="6">
     <w:abstractNumId w:val="0"/>
   </w:num>
-  <w:num w:numId="2">
+  <w:num w:numId="7">
     <w:abstractNumId w:val="1"/>
-  </w:num>
-  <w:num w:numId="3">
-    <w:abstractNumId w:val="2"/>
   </w:num>
 </w:numbering>
 </file>
@@ -2424,7 +4075,7 @@
       </w:pPr>
     </w:pPrDefault>
   </w:docDefaults>
-  <w:latentStyles w:defLockedState="0" w:defUIPriority="99" w:defSemiHidden="0" w:defUnhideWhenUsed="0" w:defQFormat="0" w:count="375">
+  <w:latentStyles w:defLockedState="0" w:defUIPriority="99" w:defSemiHidden="0" w:defUnhideWhenUsed="0" w:defQFormat="0" w:count="376">
     <w:lsdException w:name="Normal" w:uiPriority="0" w:qFormat="1"/>
     <w:lsdException w:name="heading 1" w:uiPriority="9" w:qFormat="1"/>
     <w:lsdException w:name="heading 2" w:semiHidden="1" w:uiPriority="9" w:unhideWhenUsed="1" w:qFormat="1"/>
@@ -2530,7 +4181,6 @@
     <w:lsdException w:name="HTML Sample" w:semiHidden="1" w:unhideWhenUsed="1"/>
     <w:lsdException w:name="HTML Typewriter" w:semiHidden="1" w:unhideWhenUsed="1"/>
     <w:lsdException w:name="HTML Variable" w:semiHidden="1" w:unhideWhenUsed="1"/>
-    <w:lsdException w:name="Normal Table" w:semiHidden="1" w:unhideWhenUsed="1"/>
     <w:lsdException w:name="annotation subject" w:semiHidden="1" w:unhideWhenUsed="1"/>
     <w:lsdException w:name="No List" w:semiHidden="1" w:unhideWhenUsed="1"/>
     <w:lsdException w:name="Outline List 1" w:semiHidden="1" w:unhideWhenUsed="1"/>
@@ -2577,10 +4227,8 @@
     <w:lsdException w:name="Table Subtle 2" w:semiHidden="1" w:unhideWhenUsed="1"/>
     <w:lsdException w:name="Table Web 1" w:semiHidden="1" w:unhideWhenUsed="1"/>
     <w:lsdException w:name="Table Web 2" w:semiHidden="1" w:unhideWhenUsed="1"/>
-    <w:lsdException w:name="Table Web 3" w:semiHidden="1" w:unhideWhenUsed="1"/>
     <w:lsdException w:name="Balloon Text" w:semiHidden="1" w:unhideWhenUsed="1"/>
     <w:lsdException w:name="Table Grid" w:uiPriority="39"/>
-    <w:lsdException w:name="Table Theme" w:semiHidden="1" w:unhideWhenUsed="1"/>
     <w:lsdException w:name="Placeholder Text" w:semiHidden="1"/>
     <w:lsdException w:name="No Spacing" w:uiPriority="1" w:qFormat="1"/>
     <w:lsdException w:name="Light Shading" w:uiPriority="60"/>
@@ -2800,10 +4448,15 @@
     <w:lsdException w:name="Smart Hyperlink" w:semiHidden="1" w:unhideWhenUsed="1"/>
     <w:lsdException w:name="Hashtag" w:semiHidden="1" w:unhideWhenUsed="1"/>
     <w:lsdException w:name="Unresolved Mention" w:semiHidden="1" w:unhideWhenUsed="1"/>
+    <w:lsdException w:name="Smart Link" w:semiHidden="1" w:unhideWhenUsed="1"/>
   </w:latentStyles>
   <w:style w:type="paragraph" w:default="1" w:styleId="Normal">
     <w:name w:val="Normal"/>
     <w:qFormat/>
+    <w:rsid w:val="00E80AF6"/>
+    <w:rPr>
+      <w:sz w:val="24"/>
+    </w:rPr>
   </w:style>
   <w:style w:type="paragraph" w:styleId="Titre1">
     <w:name w:val="heading 1"/>
@@ -2812,7 +4465,7 @@
     <w:link w:val="Titre1Car"/>
     <w:uiPriority w:val="9"/>
     <w:qFormat/>
-    <w:rsid w:val="00971FEF"/>
+    <w:rsid w:val="00E80AF6"/>
     <w:pPr>
       <w:keepNext/>
       <w:keepLines/>
@@ -2822,7 +4475,7 @@
     <w:rPr>
       <w:rFonts w:asciiTheme="majorHAnsi" w:eastAsiaTheme="majorEastAsia" w:hAnsiTheme="majorHAnsi" w:cstheme="majorBidi"/>
       <w:color w:val="2F5496" w:themeColor="accent1" w:themeShade="BF"/>
-      <w:sz w:val="32"/>
+      <w:sz w:val="40"/>
       <w:szCs w:val="32"/>
     </w:rPr>
   </w:style>
@@ -2834,7 +4487,7 @@
     <w:uiPriority w:val="9"/>
     <w:unhideWhenUsed/>
     <w:qFormat/>
-    <w:rsid w:val="00617E89"/>
+    <w:rsid w:val="00E80AF6"/>
     <w:pPr>
       <w:keepNext/>
       <w:keepLines/>
@@ -2844,7 +4497,7 @@
     <w:rPr>
       <w:rFonts w:asciiTheme="majorHAnsi" w:eastAsiaTheme="majorEastAsia" w:hAnsiTheme="majorHAnsi" w:cstheme="majorBidi"/>
       <w:color w:val="2F5496" w:themeColor="accent1" w:themeShade="BF"/>
-      <w:sz w:val="26"/>
+      <w:sz w:val="32"/>
       <w:szCs w:val="26"/>
     </w:rPr>
   </w:style>
@@ -2920,11 +4573,11 @@
     <w:basedOn w:val="Policepardfaut"/>
     <w:link w:val="Titre1"/>
     <w:uiPriority w:val="9"/>
-    <w:rsid w:val="00971FEF"/>
+    <w:rsid w:val="00E80AF6"/>
     <w:rPr>
       <w:rFonts w:asciiTheme="majorHAnsi" w:eastAsiaTheme="majorEastAsia" w:hAnsiTheme="majorHAnsi" w:cstheme="majorBidi"/>
       <w:color w:val="2F5496" w:themeColor="accent1" w:themeShade="BF"/>
-      <w:sz w:val="32"/>
+      <w:sz w:val="40"/>
       <w:szCs w:val="32"/>
     </w:rPr>
   </w:style>
@@ -2933,11 +4586,11 @@
     <w:basedOn w:val="Policepardfaut"/>
     <w:link w:val="Titre2"/>
     <w:uiPriority w:val="9"/>
-    <w:rsid w:val="00617E89"/>
+    <w:rsid w:val="00E80AF6"/>
     <w:rPr>
       <w:rFonts w:asciiTheme="majorHAnsi" w:eastAsiaTheme="majorEastAsia" w:hAnsiTheme="majorHAnsi" w:cstheme="majorBidi"/>
       <w:color w:val="2F5496" w:themeColor="accent1" w:themeShade="BF"/>
-      <w:sz w:val="26"/>
+      <w:sz w:val="32"/>
       <w:szCs w:val="26"/>
     </w:rPr>
   </w:style>
@@ -2946,7 +4599,719 @@
     <w:basedOn w:val="Policepardfaut"/>
     <w:rsid w:val="009945DB"/>
   </w:style>
+  <w:style w:type="paragraph" w:styleId="En-ttedetabledesmatires">
+    <w:name w:val="TOC Heading"/>
+    <w:basedOn w:val="Titre1"/>
+    <w:next w:val="Normal"/>
+    <w:uiPriority w:val="39"/>
+    <w:unhideWhenUsed/>
+    <w:qFormat/>
+    <w:rsid w:val="00CC49A9"/>
+    <w:pPr>
+      <w:outlineLvl w:val="9"/>
+    </w:pPr>
+    <w:rPr>
+      <w:lang w:eastAsia="fr-FR"/>
+    </w:rPr>
+  </w:style>
+  <w:style w:type="paragraph" w:styleId="TM1">
+    <w:name w:val="toc 1"/>
+    <w:basedOn w:val="Normal"/>
+    <w:next w:val="Normal"/>
+    <w:autoRedefine/>
+    <w:uiPriority w:val="39"/>
+    <w:unhideWhenUsed/>
+    <w:rsid w:val="00CC49A9"/>
+    <w:pPr>
+      <w:spacing w:after="100"/>
+    </w:pPr>
+    <w:rPr>
+      <w:sz w:val="28"/>
+    </w:rPr>
+  </w:style>
+  <w:style w:type="paragraph" w:styleId="TM2">
+    <w:name w:val="toc 2"/>
+    <w:basedOn w:val="Normal"/>
+    <w:next w:val="Normal"/>
+    <w:autoRedefine/>
+    <w:uiPriority w:val="39"/>
+    <w:unhideWhenUsed/>
+    <w:rsid w:val="00CC49A9"/>
+    <w:pPr>
+      <w:spacing w:after="100"/>
+      <w:ind w:left="220"/>
+    </w:pPr>
+  </w:style>
+  <w:style w:type="character" w:styleId="Lienhypertexte">
+    <w:name w:val="Hyperlink"/>
+    <w:basedOn w:val="Policepardfaut"/>
+    <w:uiPriority w:val="99"/>
+    <w:unhideWhenUsed/>
+    <w:rsid w:val="00CC49A9"/>
+    <w:rPr>
+      <w:color w:val="0563C1" w:themeColor="hyperlink"/>
+      <w:u w:val="single"/>
+    </w:rPr>
+  </w:style>
+  <w:style w:type="paragraph" w:styleId="En-tte">
+    <w:name w:val="header"/>
+    <w:basedOn w:val="Normal"/>
+    <w:link w:val="En-tteCar"/>
+    <w:uiPriority w:val="99"/>
+    <w:unhideWhenUsed/>
+    <w:rsid w:val="00AE5B2D"/>
+    <w:pPr>
+      <w:tabs>
+        <w:tab w:val="center" w:pos="4536"/>
+        <w:tab w:val="right" w:pos="9072"/>
+      </w:tabs>
+      <w:spacing w:after="0" w:line="240" w:lineRule="auto"/>
+    </w:pPr>
+  </w:style>
+  <w:style w:type="character" w:customStyle="1" w:styleId="En-tteCar">
+    <w:name w:val="En-tête Car"/>
+    <w:basedOn w:val="Policepardfaut"/>
+    <w:link w:val="En-tte"/>
+    <w:uiPriority w:val="99"/>
+    <w:rsid w:val="00AE5B2D"/>
+  </w:style>
+  <w:style w:type="paragraph" w:styleId="Pieddepage">
+    <w:name w:val="footer"/>
+    <w:basedOn w:val="Normal"/>
+    <w:link w:val="PieddepageCar"/>
+    <w:uiPriority w:val="99"/>
+    <w:unhideWhenUsed/>
+    <w:rsid w:val="00AE5B2D"/>
+    <w:pPr>
+      <w:tabs>
+        <w:tab w:val="center" w:pos="4536"/>
+        <w:tab w:val="right" w:pos="9072"/>
+      </w:tabs>
+      <w:spacing w:after="0" w:line="240" w:lineRule="auto"/>
+    </w:pPr>
+  </w:style>
+  <w:style w:type="character" w:customStyle="1" w:styleId="PieddepageCar">
+    <w:name w:val="Pied de page Car"/>
+    <w:basedOn w:val="Policepardfaut"/>
+    <w:link w:val="Pieddepage"/>
+    <w:uiPriority w:val="99"/>
+    <w:rsid w:val="00AE5B2D"/>
+  </w:style>
 </w:styles>
+</file>
+
+<file path=word/glossary/document.xml><?xml version="1.0" encoding="utf-8"?>
+<w:glossaryDocument xmlns:wpc="http://schemas.microsoft.com/office/word/2010/wordprocessingCanvas" xmlns:cx="http://schemas.microsoft.com/office/drawing/2014/chartex" xmlns:cx1="http://schemas.microsoft.com/office/drawing/2015/9/8/chartex" xmlns:cx2="http://schemas.microsoft.com/office/drawing/2015/10/21/chartex" xmlns:cx3="http://schemas.microsoft.com/office/drawing/2016/5/9/chartex" xmlns:cx4="http://schemas.microsoft.com/office/drawing/2016/5/10/chartex" xmlns:cx5="http://schemas.microsoft.com/office/drawing/2016/5/11/chartex" xmlns:cx6="http://schemas.microsoft.com/office/drawing/2016/5/12/chartex" xmlns:cx7="http://schemas.microsoft.com/office/drawing/2016/5/13/chartex" xmlns:cx8="http://schemas.microsoft.com/office/drawing/2016/5/14/chartex" xmlns:mc="http://schemas.openxmlformats.org/markup-compatibility/2006" xmlns:aink="http://schemas.microsoft.com/office/drawing/2016/ink" xmlns:am3d="http://schemas.microsoft.com/office/drawing/2017/model3d" xmlns:o="urn:schemas-microsoft-com:office:office" xmlns:r="http://schemas.openxmlformats.org/officeDocument/2006/relationships" xmlns:m="http://schemas.openxmlformats.org/officeDocument/2006/math" xmlns:v="urn:schemas-microsoft-com:vml" xmlns:wp14="http://schemas.microsoft.com/office/word/2010/wordprocessingDrawing" xmlns:wp="http://schemas.openxmlformats.org/drawingml/2006/wordprocessingDrawing" xmlns:w10="urn:schemas-microsoft-com:office:word" xmlns:w="http://schemas.openxmlformats.org/wordprocessingml/2006/main" xmlns:w14="http://schemas.microsoft.com/office/word/2010/wordml" xmlns:w15="http://schemas.microsoft.com/office/word/2012/wordml" xmlns:w16cid="http://schemas.microsoft.com/office/word/2016/wordml/cid" xmlns:w16se="http://schemas.microsoft.com/office/word/2015/wordml/symex" xmlns:wpg="http://schemas.microsoft.com/office/word/2010/wordprocessingGroup" xmlns:wpi="http://schemas.microsoft.com/office/word/2010/wordprocessingInk" xmlns:wne="http://schemas.microsoft.com/office/word/2006/wordml" xmlns:wps="http://schemas.microsoft.com/office/word/2010/wordprocessingShape" mc:Ignorable="w14 w15 w16se w16cid wp14">
+  <w:docParts>
+    <w:docPart>
+      <w:docPartPr>
+        <w:name w:val="9F6BBCF5CEF34793B27DAA5555A7FE6F"/>
+        <w:category>
+          <w:name w:val="Général"/>
+          <w:gallery w:val="placeholder"/>
+        </w:category>
+        <w:types>
+          <w:type w:val="bbPlcHdr"/>
+        </w:types>
+        <w:behaviors>
+          <w:behavior w:val="content"/>
+        </w:behaviors>
+        <w:guid w:val="{F4293163-2E78-4D73-B779-F8918D24242C}"/>
+      </w:docPartPr>
+      <w:docPartBody>
+        <w:p>
+          <w:pPr>
+            <w:pStyle w:val="9F6BBCF5CEF34793B27DAA5555A7FE6F"/>
+          </w:pPr>
+          <w:r>
+            <w:rPr>
+              <w:color w:val="4472C4" w:themeColor="accent1"/>
+              <w:sz w:val="20"/>
+              <w:szCs w:val="20"/>
+            </w:rPr>
+            <w:t>[Nom de l’auteur]</w:t>
+          </w:r>
+        </w:p>
+      </w:docPartBody>
+    </w:docPart>
+    <w:docPart>
+      <w:docPartPr>
+        <w:name w:val="EB98DE5AF2624543B5111D34BF659C6C"/>
+        <w:category>
+          <w:name w:val="Général"/>
+          <w:gallery w:val="placeholder"/>
+        </w:category>
+        <w:types>
+          <w:type w:val="bbPlcHdr"/>
+        </w:types>
+        <w:behaviors>
+          <w:behavior w:val="content"/>
+        </w:behaviors>
+        <w:guid w:val="{02448D45-E5A6-483F-87BB-33EDD8F943BE}"/>
+      </w:docPartPr>
+      <w:docPartBody>
+        <w:p>
+          <w:pPr>
+            <w:pStyle w:val="EB98DE5AF2624543B5111D34BF659C6C"/>
+          </w:pPr>
+          <w:r>
+            <w:rPr>
+              <w:caps/>
+              <w:color w:val="4472C4" w:themeColor="accent1"/>
+            </w:rPr>
+            <w:t>[Titre du document]</w:t>
+          </w:r>
+        </w:p>
+      </w:docPartBody>
+    </w:docPart>
+  </w:docParts>
+</w:glossaryDocument>
+</file>
+
+<file path=word/glossary/fontTable.xml><?xml version="1.0" encoding="utf-8"?>
+<w:fonts xmlns:mc="http://schemas.openxmlformats.org/markup-compatibility/2006" xmlns:r="http://schemas.openxmlformats.org/officeDocument/2006/relationships" xmlns:w="http://schemas.openxmlformats.org/wordprocessingml/2006/main" xmlns:w14="http://schemas.microsoft.com/office/word/2010/wordml" xmlns:w15="http://schemas.microsoft.com/office/word/2012/wordml" xmlns:w16cid="http://schemas.microsoft.com/office/word/2016/wordml/cid" xmlns:w16se="http://schemas.microsoft.com/office/word/2015/wordml/symex" mc:Ignorable="w14 w15 w16se w16cid">
+  <w:font w:name="Times New Roman">
+    <w:panose1 w:val="02020603050405020304"/>
+    <w:charset w:val="00"/>
+    <w:family w:val="roman"/>
+    <w:pitch w:val="variable"/>
+    <w:sig w:usb0="E0002EFF" w:usb1="C000785B" w:usb2="00000009" w:usb3="00000000" w:csb0="000001FF" w:csb1="00000000"/>
+  </w:font>
+  <w:font w:name="Calibri">
+    <w:panose1 w:val="020F0502020204030204"/>
+    <w:charset w:val="00"/>
+    <w:family w:val="swiss"/>
+    <w:pitch w:val="variable"/>
+    <w:sig w:usb0="E4002EFF" w:usb1="C000247B" w:usb2="00000009" w:usb3="00000000" w:csb0="000001FF" w:csb1="00000000"/>
+  </w:font>
+  <w:font w:name="Courier New">
+    <w:panose1 w:val="02070309020205020404"/>
+    <w:charset w:val="00"/>
+    <w:family w:val="modern"/>
+    <w:pitch w:val="fixed"/>
+    <w:sig w:usb0="E0002EFF" w:usb1="C0007843" w:usb2="00000009" w:usb3="00000000" w:csb0="000001FF" w:csb1="00000000"/>
+  </w:font>
+  <w:font w:name="Wingdings">
+    <w:panose1 w:val="05000000000000000000"/>
+    <w:charset w:val="02"/>
+    <w:family w:val="auto"/>
+    <w:pitch w:val="variable"/>
+    <w:sig w:usb0="00000000" w:usb1="10000000" w:usb2="00000000" w:usb3="00000000" w:csb0="80000000" w:csb1="00000000"/>
+  </w:font>
+  <w:font w:name="Symbol">
+    <w:panose1 w:val="05050102010706020507"/>
+    <w:charset w:val="02"/>
+    <w:family w:val="roman"/>
+    <w:pitch w:val="variable"/>
+    <w:sig w:usb0="00000000" w:usb1="10000000" w:usb2="00000000" w:usb3="00000000" w:csb0="80000000" w:csb1="00000000"/>
+  </w:font>
+  <w:font w:name="Calibri Light">
+    <w:panose1 w:val="020F0302020204030204"/>
+    <w:charset w:val="00"/>
+    <w:family w:val="swiss"/>
+    <w:pitch w:val="variable"/>
+    <w:sig w:usb0="E4002EFF" w:usb1="C000247B" w:usb2="00000009" w:usb3="00000000" w:csb0="000001FF" w:csb1="00000000"/>
+  </w:font>
+  <w:font w:name="Segoe UI">
+    <w:panose1 w:val="020B0502040204020203"/>
+    <w:charset w:val="00"/>
+    <w:family w:val="swiss"/>
+    <w:pitch w:val="variable"/>
+    <w:sig w:usb0="E4002EFF" w:usb1="C000E47F" w:usb2="00000009" w:usb3="00000000" w:csb0="000001FF" w:csb1="00000000"/>
+  </w:font>
+  <w:font w:name="Arial Black">
+    <w:panose1 w:val="020B0A04020102020204"/>
+    <w:charset w:val="00"/>
+    <w:family w:val="swiss"/>
+    <w:pitch w:val="variable"/>
+    <w:sig w:usb0="A00002AF" w:usb1="400078FB" w:usb2="00000000" w:usb3="00000000" w:csb0="0000009F" w:csb1="00000000"/>
+  </w:font>
+</w:fonts>
+</file>
+
+<file path=word/glossary/settings.xml><?xml version="1.0" encoding="utf-8"?>
+<w:settings xmlns:mc="http://schemas.openxmlformats.org/markup-compatibility/2006" xmlns:o="urn:schemas-microsoft-com:office:office" xmlns:r="http://schemas.openxmlformats.org/officeDocument/2006/relationships" xmlns:m="http://schemas.openxmlformats.org/officeDocument/2006/math" xmlns:v="urn:schemas-microsoft-com:vml" xmlns:w10="urn:schemas-microsoft-com:office:word" xmlns:w="http://schemas.openxmlformats.org/wordprocessingml/2006/main" xmlns:w14="http://schemas.microsoft.com/office/word/2010/wordml" xmlns:w15="http://schemas.microsoft.com/office/word/2012/wordml" xmlns:w16cid="http://schemas.microsoft.com/office/word/2016/wordml/cid" xmlns:w16se="http://schemas.microsoft.com/office/word/2015/wordml/symex" xmlns:sl="http://schemas.openxmlformats.org/schemaLibrary/2006/main" mc:Ignorable="w14 w15 w16se w16cid">
+  <w:view w:val="normal"/>
+  <w:defaultTabStop w:val="708"/>
+  <w:hyphenationZone w:val="425"/>
+  <w:characterSpacingControl w:val="doNotCompress"/>
+  <w:compat>
+    <w:useFELayout/>
+    <w:compatSetting w:name="compatibilityMode" w:uri="http://schemas.microsoft.com/office/word" w:val="15"/>
+    <w:compatSetting w:name="overrideTableStyleFontSizeAndJustification" w:uri="http://schemas.microsoft.com/office/word" w:val="1"/>
+    <w:compatSetting w:name="enableOpenTypeFeatures" w:uri="http://schemas.microsoft.com/office/word" w:val="1"/>
+    <w:compatSetting w:name="doNotFlipMirrorIndents" w:uri="http://schemas.microsoft.com/office/word" w:val="1"/>
+    <w:compatSetting w:name="differentiateMultirowTableHeaders" w:uri="http://schemas.microsoft.com/office/word" w:val="1"/>
+    <w:compatSetting w:name="useWord2013TrackBottomHyphenation" w:uri="http://schemas.microsoft.com/office/word" w:val="0"/>
+  </w:compat>
+  <w:rsids>
+    <w:rsidRoot w:val="00AA439A"/>
+    <w:rsid w:val="00340A1D"/>
+    <w:rsid w:val="00AA439A"/>
+  </w:rsids>
+  <m:mathPr>
+    <m:mathFont m:val="Cambria Math"/>
+    <m:brkBin m:val="before"/>
+    <m:brkBinSub m:val="--"/>
+    <m:smallFrac m:val="0"/>
+    <m:dispDef/>
+    <m:lMargin m:val="0"/>
+    <m:rMargin m:val="0"/>
+    <m:defJc m:val="centerGroup"/>
+    <m:wrapIndent m:val="1440"/>
+    <m:intLim m:val="subSup"/>
+    <m:naryLim m:val="undOvr"/>
+  </m:mathPr>
+  <w:themeFontLang w:val="fr-FR"/>
+  <w:clrSchemeMapping w:bg1="light1" w:t1="dark1" w:bg2="light2" w:t2="dark2" w:accent1="accent1" w:accent2="accent2" w:accent3="accent3" w:accent4="accent4" w:accent5="accent5" w:accent6="accent6" w:hyperlink="hyperlink" w:followedHyperlink="followedHyperlink"/>
+  <w:decimalSymbol w:val=","/>
+  <w:listSeparator w:val=";"/>
+  <w15:chartTrackingRefBased/>
+</w:settings>
+</file>
+
+<file path=word/glossary/styles.xml><?xml version="1.0" encoding="utf-8"?>
+<w:styles xmlns:mc="http://schemas.openxmlformats.org/markup-compatibility/2006" xmlns:r="http://schemas.openxmlformats.org/officeDocument/2006/relationships" xmlns:w="http://schemas.openxmlformats.org/wordprocessingml/2006/main" xmlns:w14="http://schemas.microsoft.com/office/word/2010/wordml" xmlns:w15="http://schemas.microsoft.com/office/word/2012/wordml" xmlns:w16cid="http://schemas.microsoft.com/office/word/2016/wordml/cid" xmlns:w16se="http://schemas.microsoft.com/office/word/2015/wordml/symex" mc:Ignorable="w14 w15 w16se w16cid">
+  <w:docDefaults>
+    <w:rPrDefault>
+      <w:rPr>
+        <w:rFonts w:asciiTheme="minorHAnsi" w:eastAsiaTheme="minorEastAsia" w:hAnsiTheme="minorHAnsi" w:cstheme="minorBidi"/>
+        <w:sz w:val="22"/>
+        <w:szCs w:val="22"/>
+        <w:lang w:val="fr-FR" w:eastAsia="fr-FR" w:bidi="ar-SA"/>
+      </w:rPr>
+    </w:rPrDefault>
+    <w:pPrDefault>
+      <w:pPr>
+        <w:spacing w:after="160" w:line="259" w:lineRule="auto"/>
+      </w:pPr>
+    </w:pPrDefault>
+  </w:docDefaults>
+  <w:latentStyles w:defLockedState="0" w:defUIPriority="99" w:defSemiHidden="0" w:defUnhideWhenUsed="0" w:defQFormat="0" w:count="376">
+    <w:lsdException w:name="Normal" w:uiPriority="0" w:qFormat="1"/>
+    <w:lsdException w:name="heading 1" w:uiPriority="9" w:qFormat="1"/>
+    <w:lsdException w:name="heading 2" w:semiHidden="1" w:uiPriority="9" w:unhideWhenUsed="1" w:qFormat="1"/>
+    <w:lsdException w:name="heading 3" w:semiHidden="1" w:uiPriority="9" w:unhideWhenUsed="1" w:qFormat="1"/>
+    <w:lsdException w:name="heading 4" w:semiHidden="1" w:uiPriority="9" w:unhideWhenUsed="1" w:qFormat="1"/>
+    <w:lsdException w:name="heading 5" w:semiHidden="1" w:uiPriority="9" w:unhideWhenUsed="1" w:qFormat="1"/>
+    <w:lsdException w:name="heading 6" w:semiHidden="1" w:uiPriority="9" w:unhideWhenUsed="1" w:qFormat="1"/>
+    <w:lsdException w:name="heading 7" w:semiHidden="1" w:uiPriority="9" w:unhideWhenUsed="1" w:qFormat="1"/>
+    <w:lsdException w:name="heading 8" w:semiHidden="1" w:uiPriority="9" w:unhideWhenUsed="1" w:qFormat="1"/>
+    <w:lsdException w:name="heading 9" w:semiHidden="1" w:uiPriority="9" w:unhideWhenUsed="1" w:qFormat="1"/>
+    <w:lsdException w:name="index 1" w:semiHidden="1" w:unhideWhenUsed="1"/>
+    <w:lsdException w:name="index 2" w:semiHidden="1" w:unhideWhenUsed="1"/>
+    <w:lsdException w:name="index 3" w:semiHidden="1" w:unhideWhenUsed="1"/>
+    <w:lsdException w:name="index 4" w:semiHidden="1" w:unhideWhenUsed="1"/>
+    <w:lsdException w:name="index 5" w:semiHidden="1" w:unhideWhenUsed="1"/>
+    <w:lsdException w:name="index 6" w:semiHidden="1" w:unhideWhenUsed="1"/>
+    <w:lsdException w:name="index 7" w:semiHidden="1" w:unhideWhenUsed="1"/>
+    <w:lsdException w:name="index 8" w:semiHidden="1" w:unhideWhenUsed="1"/>
+    <w:lsdException w:name="index 9" w:semiHidden="1" w:unhideWhenUsed="1"/>
+    <w:lsdException w:name="toc 1" w:semiHidden="1" w:uiPriority="39" w:unhideWhenUsed="1"/>
+    <w:lsdException w:name="toc 2" w:semiHidden="1" w:uiPriority="39" w:unhideWhenUsed="1"/>
+    <w:lsdException w:name="toc 3" w:semiHidden="1" w:uiPriority="39" w:unhideWhenUsed="1"/>
+    <w:lsdException w:name="toc 4" w:semiHidden="1" w:uiPriority="39" w:unhideWhenUsed="1"/>
+    <w:lsdException w:name="toc 5" w:semiHidden="1" w:uiPriority="39" w:unhideWhenUsed="1"/>
+    <w:lsdException w:name="toc 6" w:semiHidden="1" w:uiPriority="39" w:unhideWhenUsed="1"/>
+    <w:lsdException w:name="toc 7" w:semiHidden="1" w:uiPriority="39" w:unhideWhenUsed="1"/>
+    <w:lsdException w:name="toc 8" w:semiHidden="1" w:uiPriority="39" w:unhideWhenUsed="1"/>
+    <w:lsdException w:name="toc 9" w:semiHidden="1" w:uiPriority="39" w:unhideWhenUsed="1"/>
+    <w:lsdException w:name="Normal Indent" w:semiHidden="1" w:unhideWhenUsed="1"/>
+    <w:lsdException w:name="footnote text" w:semiHidden="1" w:unhideWhenUsed="1"/>
+    <w:lsdException w:name="annotation text" w:semiHidden="1" w:unhideWhenUsed="1"/>
+    <w:lsdException w:name="header" w:semiHidden="1" w:unhideWhenUsed="1"/>
+    <w:lsdException w:name="footer" w:semiHidden="1" w:unhideWhenUsed="1"/>
+    <w:lsdException w:name="index heading" w:semiHidden="1" w:unhideWhenUsed="1"/>
+    <w:lsdException w:name="caption" w:semiHidden="1" w:uiPriority="35" w:unhideWhenUsed="1" w:qFormat="1"/>
+    <w:lsdException w:name="table of figures" w:semiHidden="1" w:unhideWhenUsed="1"/>
+    <w:lsdException w:name="envelope address" w:semiHidden="1" w:unhideWhenUsed="1"/>
+    <w:lsdException w:name="envelope return" w:semiHidden="1" w:unhideWhenUsed="1"/>
+    <w:lsdException w:name="footnote reference" w:semiHidden="1" w:unhideWhenUsed="1"/>
+    <w:lsdException w:name="annotation reference" w:semiHidden="1" w:unhideWhenUsed="1"/>
+    <w:lsdException w:name="line number" w:semiHidden="1" w:unhideWhenUsed="1"/>
+    <w:lsdException w:name="page number" w:semiHidden="1" w:unhideWhenUsed="1"/>
+    <w:lsdException w:name="endnote reference" w:semiHidden="1" w:unhideWhenUsed="1"/>
+    <w:lsdException w:name="endnote text" w:semiHidden="1" w:unhideWhenUsed="1"/>
+    <w:lsdException w:name="table of authorities" w:semiHidden="1" w:unhideWhenUsed="1"/>
+    <w:lsdException w:name="macro" w:semiHidden="1" w:unhideWhenUsed="1"/>
+    <w:lsdException w:name="toa heading" w:semiHidden="1" w:unhideWhenUsed="1"/>
+    <w:lsdException w:name="List" w:semiHidden="1" w:unhideWhenUsed="1"/>
+    <w:lsdException w:name="List Bullet" w:semiHidden="1" w:unhideWhenUsed="1"/>
+    <w:lsdException w:name="List Number" w:semiHidden="1" w:unhideWhenUsed="1"/>
+    <w:lsdException w:name="List 2" w:semiHidden="1" w:unhideWhenUsed="1"/>
+    <w:lsdException w:name="List 3" w:semiHidden="1" w:unhideWhenUsed="1"/>
+    <w:lsdException w:name="List 4" w:semiHidden="1" w:unhideWhenUsed="1"/>
+    <w:lsdException w:name="List 5" w:semiHidden="1" w:unhideWhenUsed="1"/>
+    <w:lsdException w:name="List Bullet 2" w:semiHidden="1" w:unhideWhenUsed="1"/>
+    <w:lsdException w:name="List Bullet 3" w:semiHidden="1" w:unhideWhenUsed="1"/>
+    <w:lsdException w:name="List Bullet 4" w:semiHidden="1" w:unhideWhenUsed="1"/>
+    <w:lsdException w:name="List Bullet 5" w:semiHidden="1" w:unhideWhenUsed="1"/>
+    <w:lsdException w:name="List Number 2" w:semiHidden="1" w:unhideWhenUsed="1"/>
+    <w:lsdException w:name="List Number 3" w:semiHidden="1" w:unhideWhenUsed="1"/>
+    <w:lsdException w:name="List Number 4" w:semiHidden="1" w:unhideWhenUsed="1"/>
+    <w:lsdException w:name="List Number 5" w:semiHidden="1" w:unhideWhenUsed="1"/>
+    <w:lsdException w:name="Title" w:uiPriority="10" w:qFormat="1"/>
+    <w:lsdException w:name="Closing" w:semiHidden="1" w:unhideWhenUsed="1"/>
+    <w:lsdException w:name="Signature" w:semiHidden="1" w:unhideWhenUsed="1"/>
+    <w:lsdException w:name="Default Paragraph Font" w:semiHidden="1" w:uiPriority="1" w:unhideWhenUsed="1"/>
+    <w:lsdException w:name="Body Text" w:semiHidden="1" w:unhideWhenUsed="1"/>
+    <w:lsdException w:name="Body Text Indent" w:semiHidden="1" w:unhideWhenUsed="1"/>
+    <w:lsdException w:name="List Continue" w:semiHidden="1" w:unhideWhenUsed="1"/>
+    <w:lsdException w:name="List Continue 2" w:semiHidden="1" w:unhideWhenUsed="1"/>
+    <w:lsdException w:name="List Continue 3" w:semiHidden="1" w:unhideWhenUsed="1"/>
+    <w:lsdException w:name="List Continue 4" w:semiHidden="1" w:unhideWhenUsed="1"/>
+    <w:lsdException w:name="List Continue 5" w:semiHidden="1" w:unhideWhenUsed="1"/>
+    <w:lsdException w:name="Message Header" w:semiHidden="1" w:unhideWhenUsed="1"/>
+    <w:lsdException w:name="Subtitle" w:uiPriority="11" w:qFormat="1"/>
+    <w:lsdException w:name="Salutation" w:semiHidden="1" w:unhideWhenUsed="1"/>
+    <w:lsdException w:name="Date" w:semiHidden="1" w:unhideWhenUsed="1"/>
+    <w:lsdException w:name="Body Text First Indent" w:semiHidden="1" w:unhideWhenUsed="1"/>
+    <w:lsdException w:name="Body Text First Indent 2" w:semiHidden="1" w:unhideWhenUsed="1"/>
+    <w:lsdException w:name="Note Heading" w:semiHidden="1" w:unhideWhenUsed="1"/>
+    <w:lsdException w:name="Body Text 2" w:semiHidden="1" w:unhideWhenUsed="1"/>
+    <w:lsdException w:name="Body Text 3" w:semiHidden="1" w:unhideWhenUsed="1"/>
+    <w:lsdException w:name="Body Text Indent 2" w:semiHidden="1" w:unhideWhenUsed="1"/>
+    <w:lsdException w:name="Body Text Indent 3" w:semiHidden="1" w:unhideWhenUsed="1"/>
+    <w:lsdException w:name="Block Text" w:semiHidden="1" w:unhideWhenUsed="1"/>
+    <w:lsdException w:name="Hyperlink" w:semiHidden="1" w:unhideWhenUsed="1"/>
+    <w:lsdException w:name="FollowedHyperlink" w:semiHidden="1" w:unhideWhenUsed="1"/>
+    <w:lsdException w:name="Strong" w:uiPriority="22" w:qFormat="1"/>
+    <w:lsdException w:name="Emphasis" w:uiPriority="20" w:qFormat="1"/>
+    <w:lsdException w:name="Document Map" w:semiHidden="1" w:unhideWhenUsed="1"/>
+    <w:lsdException w:name="Plain Text" w:semiHidden="1" w:unhideWhenUsed="1"/>
+    <w:lsdException w:name="E-mail Signature" w:semiHidden="1" w:unhideWhenUsed="1"/>
+    <w:lsdException w:name="HTML Top of Form" w:semiHidden="1" w:unhideWhenUsed="1"/>
+    <w:lsdException w:name="HTML Bottom of Form" w:semiHidden="1" w:unhideWhenUsed="1"/>
+    <w:lsdException w:name="Normal (Web)" w:semiHidden="1" w:unhideWhenUsed="1"/>
+    <w:lsdException w:name="HTML Acronym" w:semiHidden="1" w:unhideWhenUsed="1"/>
+    <w:lsdException w:name="HTML Address" w:semiHidden="1" w:unhideWhenUsed="1"/>
+    <w:lsdException w:name="HTML Cite" w:semiHidden="1" w:unhideWhenUsed="1"/>
+    <w:lsdException w:name="HTML Code" w:semiHidden="1" w:unhideWhenUsed="1"/>
+    <w:lsdException w:name="HTML Definition" w:semiHidden="1" w:unhideWhenUsed="1"/>
+    <w:lsdException w:name="HTML Keyboard" w:semiHidden="1" w:unhideWhenUsed="1"/>
+    <w:lsdException w:name="HTML Preformatted" w:semiHidden="1" w:unhideWhenUsed="1"/>
+    <w:lsdException w:name="HTML Sample" w:semiHidden="1" w:unhideWhenUsed="1"/>
+    <w:lsdException w:name="HTML Typewriter" w:semiHidden="1" w:unhideWhenUsed="1"/>
+    <w:lsdException w:name="HTML Variable" w:semiHidden="1" w:unhideWhenUsed="1"/>
+    <w:lsdException w:name="Normal Table" w:semiHidden="1" w:unhideWhenUsed="1"/>
+    <w:lsdException w:name="annotation subject" w:semiHidden="1" w:unhideWhenUsed="1"/>
+    <w:lsdException w:name="No List" w:semiHidden="1" w:unhideWhenUsed="1"/>
+    <w:lsdException w:name="Outline List 1" w:semiHidden="1" w:unhideWhenUsed="1"/>
+    <w:lsdException w:name="Outline List 2" w:semiHidden="1" w:unhideWhenUsed="1"/>
+    <w:lsdException w:name="Outline List 3" w:semiHidden="1" w:unhideWhenUsed="1"/>
+    <w:lsdException w:name="Table Simple 1" w:semiHidden="1" w:unhideWhenUsed="1"/>
+    <w:lsdException w:name="Table Simple 2" w:semiHidden="1" w:unhideWhenUsed="1"/>
+    <w:lsdException w:name="Table Simple 3" w:semiHidden="1" w:unhideWhenUsed="1"/>
+    <w:lsdException w:name="Table Classic 1" w:semiHidden="1" w:unhideWhenUsed="1"/>
+    <w:lsdException w:name="Table Classic 2" w:semiHidden="1" w:unhideWhenUsed="1"/>
+    <w:lsdException w:name="Table Classic 3" w:semiHidden="1" w:unhideWhenUsed="1"/>
+    <w:lsdException w:name="Table Classic 4" w:semiHidden="1" w:unhideWhenUsed="1"/>
+    <w:lsdException w:name="Table Colorful 1" w:semiHidden="1" w:unhideWhenUsed="1"/>
+    <w:lsdException w:name="Table Colorful 2" w:semiHidden="1" w:unhideWhenUsed="1"/>
+    <w:lsdException w:name="Table Colorful 3" w:semiHidden="1" w:unhideWhenUsed="1"/>
+    <w:lsdException w:name="Table Columns 1" w:semiHidden="1" w:unhideWhenUsed="1"/>
+    <w:lsdException w:name="Table Columns 2" w:semiHidden="1" w:unhideWhenUsed="1"/>
+    <w:lsdException w:name="Table Columns 3" w:semiHidden="1" w:unhideWhenUsed="1"/>
+    <w:lsdException w:name="Table Columns 4" w:semiHidden="1" w:unhideWhenUsed="1"/>
+    <w:lsdException w:name="Table Columns 5" w:semiHidden="1" w:unhideWhenUsed="1"/>
+    <w:lsdException w:name="Table Grid 1" w:semiHidden="1" w:unhideWhenUsed="1"/>
+    <w:lsdException w:name="Table Grid 2" w:semiHidden="1" w:unhideWhenUsed="1"/>
+    <w:lsdException w:name="Table Grid 3" w:semiHidden="1" w:unhideWhenUsed="1"/>
+    <w:lsdException w:name="Table Grid 4" w:semiHidden="1" w:unhideWhenUsed="1"/>
+    <w:lsdException w:name="Table Grid 5" w:semiHidden="1" w:unhideWhenUsed="1"/>
+    <w:lsdException w:name="Table Grid 6" w:semiHidden="1" w:unhideWhenUsed="1"/>
+    <w:lsdException w:name="Table Grid 7" w:semiHidden="1" w:unhideWhenUsed="1"/>
+    <w:lsdException w:name="Table Grid 8" w:semiHidden="1" w:unhideWhenUsed="1"/>
+    <w:lsdException w:name="Table List 1" w:semiHidden="1" w:unhideWhenUsed="1"/>
+    <w:lsdException w:name="Table List 2" w:semiHidden="1" w:unhideWhenUsed="1"/>
+    <w:lsdException w:name="Table List 3" w:semiHidden="1" w:unhideWhenUsed="1"/>
+    <w:lsdException w:name="Table List 4" w:semiHidden="1" w:unhideWhenUsed="1"/>
+    <w:lsdException w:name="Table List 5" w:semiHidden="1" w:unhideWhenUsed="1"/>
+    <w:lsdException w:name="Table List 6" w:semiHidden="1" w:unhideWhenUsed="1"/>
+    <w:lsdException w:name="Table List 7" w:semiHidden="1" w:unhideWhenUsed="1"/>
+    <w:lsdException w:name="Table List 8" w:semiHidden="1" w:unhideWhenUsed="1"/>
+    <w:lsdException w:name="Table 3D effects 1" w:semiHidden="1" w:unhideWhenUsed="1"/>
+    <w:lsdException w:name="Table 3D effects 2" w:semiHidden="1" w:unhideWhenUsed="1"/>
+    <w:lsdException w:name="Table 3D effects 3" w:semiHidden="1" w:unhideWhenUsed="1"/>
+    <w:lsdException w:name="Table Contemporary" w:semiHidden="1" w:unhideWhenUsed="1"/>
+    <w:lsdException w:name="Table Elegant" w:semiHidden="1" w:unhideWhenUsed="1"/>
+    <w:lsdException w:name="Table Professional" w:semiHidden="1" w:unhideWhenUsed="1"/>
+    <w:lsdException w:name="Table Subtle 1" w:semiHidden="1" w:unhideWhenUsed="1"/>
+    <w:lsdException w:name="Table Subtle 2" w:semiHidden="1" w:unhideWhenUsed="1"/>
+    <w:lsdException w:name="Table Web 1" w:semiHidden="1" w:unhideWhenUsed="1"/>
+    <w:lsdException w:name="Table Web 2" w:semiHidden="1" w:unhideWhenUsed="1"/>
+    <w:lsdException w:name="Table Web 3" w:semiHidden="1" w:unhideWhenUsed="1"/>
+    <w:lsdException w:name="Balloon Text" w:semiHidden="1" w:unhideWhenUsed="1"/>
+    <w:lsdException w:name="Table Grid" w:uiPriority="39"/>
+    <w:lsdException w:name="Table Theme" w:semiHidden="1" w:unhideWhenUsed="1"/>
+    <w:lsdException w:name="Placeholder Text" w:semiHidden="1"/>
+    <w:lsdException w:name="No Spacing" w:uiPriority="1" w:qFormat="1"/>
+    <w:lsdException w:name="Light Shading" w:uiPriority="60"/>
+    <w:lsdException w:name="Light List" w:uiPriority="61"/>
+    <w:lsdException w:name="Light Grid" w:uiPriority="62"/>
+    <w:lsdException w:name="Medium Shading 1" w:uiPriority="63"/>
+    <w:lsdException w:name="Medium Shading 2" w:uiPriority="64"/>
+    <w:lsdException w:name="Medium List 1" w:uiPriority="65"/>
+    <w:lsdException w:name="Medium List 2" w:uiPriority="66"/>
+    <w:lsdException w:name="Medium Grid 1" w:uiPriority="67"/>
+    <w:lsdException w:name="Medium Grid 2" w:uiPriority="68"/>
+    <w:lsdException w:name="Medium Grid 3" w:uiPriority="69"/>
+    <w:lsdException w:name="Dark List" w:uiPriority="70"/>
+    <w:lsdException w:name="Colorful Shading" w:uiPriority="71"/>
+    <w:lsdException w:name="Colorful List" w:uiPriority="72"/>
+    <w:lsdException w:name="Colorful Grid" w:uiPriority="73"/>
+    <w:lsdException w:name="Light Shading Accent 1" w:uiPriority="60"/>
+    <w:lsdException w:name="Light List Accent 1" w:uiPriority="61"/>
+    <w:lsdException w:name="Light Grid Accent 1" w:uiPriority="62"/>
+    <w:lsdException w:name="Medium Shading 1 Accent 1" w:uiPriority="63"/>
+    <w:lsdException w:name="Medium Shading 2 Accent 1" w:uiPriority="64"/>
+    <w:lsdException w:name="Medium List 1 Accent 1" w:uiPriority="65"/>
+    <w:lsdException w:name="Revision" w:semiHidden="1"/>
+    <w:lsdException w:name="List Paragraph" w:uiPriority="34" w:qFormat="1"/>
+    <w:lsdException w:name="Quote" w:uiPriority="29" w:qFormat="1"/>
+    <w:lsdException w:name="Intense Quote" w:uiPriority="30" w:qFormat="1"/>
+    <w:lsdException w:name="Medium List 2 Accent 1" w:uiPriority="66"/>
+    <w:lsdException w:name="Medium Grid 1 Accent 1" w:uiPriority="67"/>
+    <w:lsdException w:name="Medium Grid 2 Accent 1" w:uiPriority="68"/>
+    <w:lsdException w:name="Medium Grid 3 Accent 1" w:uiPriority="69"/>
+    <w:lsdException w:name="Dark List Accent 1" w:uiPriority="70"/>
+    <w:lsdException w:name="Colorful Shading Accent 1" w:uiPriority="71"/>
+    <w:lsdException w:name="Colorful List Accent 1" w:uiPriority="72"/>
+    <w:lsdException w:name="Colorful Grid Accent 1" w:uiPriority="73"/>
+    <w:lsdException w:name="Light Shading Accent 2" w:uiPriority="60"/>
+    <w:lsdException w:name="Light List Accent 2" w:uiPriority="61"/>
+    <w:lsdException w:name="Light Grid Accent 2" w:uiPriority="62"/>
+    <w:lsdException w:name="Medium Shading 1 Accent 2" w:uiPriority="63"/>
+    <w:lsdException w:name="Medium Shading 2 Accent 2" w:uiPriority="64"/>
+    <w:lsdException w:name="Medium List 1 Accent 2" w:uiPriority="65"/>
+    <w:lsdException w:name="Medium List 2 Accent 2" w:uiPriority="66"/>
+    <w:lsdException w:name="Medium Grid 1 Accent 2" w:uiPriority="67"/>
+    <w:lsdException w:name="Medium Grid 2 Accent 2" w:uiPriority="68"/>
+    <w:lsdException w:name="Medium Grid 3 Accent 2" w:uiPriority="69"/>
+    <w:lsdException w:name="Dark List Accent 2" w:uiPriority="70"/>
+    <w:lsdException w:name="Colorful Shading Accent 2" w:uiPriority="71"/>
+    <w:lsdException w:name="Colorful List Accent 2" w:uiPriority="72"/>
+    <w:lsdException w:name="Colorful Grid Accent 2" w:uiPriority="73"/>
+    <w:lsdException w:name="Light Shading Accent 3" w:uiPriority="60"/>
+    <w:lsdException w:name="Light List Accent 3" w:uiPriority="61"/>
+    <w:lsdException w:name="Light Grid Accent 3" w:uiPriority="62"/>
+    <w:lsdException w:name="Medium Shading 1 Accent 3" w:uiPriority="63"/>
+    <w:lsdException w:name="Medium Shading 2 Accent 3" w:uiPriority="64"/>
+    <w:lsdException w:name="Medium List 1 Accent 3" w:uiPriority="65"/>
+    <w:lsdException w:name="Medium List 2 Accent 3" w:uiPriority="66"/>
+    <w:lsdException w:name="Medium Grid 1 Accent 3" w:uiPriority="67"/>
+    <w:lsdException w:name="Medium Grid 2 Accent 3" w:uiPriority="68"/>
+    <w:lsdException w:name="Medium Grid 3 Accent 3" w:uiPriority="69"/>
+    <w:lsdException w:name="Dark List Accent 3" w:uiPriority="70"/>
+    <w:lsdException w:name="Colorful Shading Accent 3" w:uiPriority="71"/>
+    <w:lsdException w:name="Colorful List Accent 3" w:uiPriority="72"/>
+    <w:lsdException w:name="Colorful Grid Accent 3" w:uiPriority="73"/>
+    <w:lsdException w:name="Light Shading Accent 4" w:uiPriority="60"/>
+    <w:lsdException w:name="Light List Accent 4" w:uiPriority="61"/>
+    <w:lsdException w:name="Light Grid Accent 4" w:uiPriority="62"/>
+    <w:lsdException w:name="Medium Shading 1 Accent 4" w:uiPriority="63"/>
+    <w:lsdException w:name="Medium Shading 2 Accent 4" w:uiPriority="64"/>
+    <w:lsdException w:name="Medium List 1 Accent 4" w:uiPriority="65"/>
+    <w:lsdException w:name="Medium List 2 Accent 4" w:uiPriority="66"/>
+    <w:lsdException w:name="Medium Grid 1 Accent 4" w:uiPriority="67"/>
+    <w:lsdException w:name="Medium Grid 2 Accent 4" w:uiPriority="68"/>
+    <w:lsdException w:name="Medium Grid 3 Accent 4" w:uiPriority="69"/>
+    <w:lsdException w:name="Dark List Accent 4" w:uiPriority="70"/>
+    <w:lsdException w:name="Colorful Shading Accent 4" w:uiPriority="71"/>
+    <w:lsdException w:name="Colorful List Accent 4" w:uiPriority="72"/>
+    <w:lsdException w:name="Colorful Grid Accent 4" w:uiPriority="73"/>
+    <w:lsdException w:name="Light Shading Accent 5" w:uiPriority="60"/>
+    <w:lsdException w:name="Light List Accent 5" w:uiPriority="61"/>
+    <w:lsdException w:name="Light Grid Accent 5" w:uiPriority="62"/>
+    <w:lsdException w:name="Medium Shading 1 Accent 5" w:uiPriority="63"/>
+    <w:lsdException w:name="Medium Shading 2 Accent 5" w:uiPriority="64"/>
+    <w:lsdException w:name="Medium List 1 Accent 5" w:uiPriority="65"/>
+    <w:lsdException w:name="Medium List 2 Accent 5" w:uiPriority="66"/>
+    <w:lsdException w:name="Medium Grid 1 Accent 5" w:uiPriority="67"/>
+    <w:lsdException w:name="Medium Grid 2 Accent 5" w:uiPriority="68"/>
+    <w:lsdException w:name="Medium Grid 3 Accent 5" w:uiPriority="69"/>
+    <w:lsdException w:name="Dark List Accent 5" w:uiPriority="70"/>
+    <w:lsdException w:name="Colorful Shading Accent 5" w:uiPriority="71"/>
+    <w:lsdException w:name="Colorful List Accent 5" w:uiPriority="72"/>
+    <w:lsdException w:name="Colorful Grid Accent 5" w:uiPriority="73"/>
+    <w:lsdException w:name="Light Shading Accent 6" w:uiPriority="60"/>
+    <w:lsdException w:name="Light List Accent 6" w:uiPriority="61"/>
+    <w:lsdException w:name="Light Grid Accent 6" w:uiPriority="62"/>
+    <w:lsdException w:name="Medium Shading 1 Accent 6" w:uiPriority="63"/>
+    <w:lsdException w:name="Medium Shading 2 Accent 6" w:uiPriority="64"/>
+    <w:lsdException w:name="Medium List 1 Accent 6" w:uiPriority="65"/>
+    <w:lsdException w:name="Medium List 2 Accent 6" w:uiPriority="66"/>
+    <w:lsdException w:name="Medium Grid 1 Accent 6" w:uiPriority="67"/>
+    <w:lsdException w:name="Medium Grid 2 Accent 6" w:uiPriority="68"/>
+    <w:lsdException w:name="Medium Grid 3 Accent 6" w:uiPriority="69"/>
+    <w:lsdException w:name="Dark List Accent 6" w:uiPriority="70"/>
+    <w:lsdException w:name="Colorful Shading Accent 6" w:uiPriority="71"/>
+    <w:lsdException w:name="Colorful List Accent 6" w:uiPriority="72"/>
+    <w:lsdException w:name="Colorful Grid Accent 6" w:uiPriority="73"/>
+    <w:lsdException w:name="Subtle Emphasis" w:uiPriority="19" w:qFormat="1"/>
+    <w:lsdException w:name="Intense Emphasis" w:uiPriority="21" w:qFormat="1"/>
+    <w:lsdException w:name="Subtle Reference" w:uiPriority="31" w:qFormat="1"/>
+    <w:lsdException w:name="Intense Reference" w:uiPriority="32" w:qFormat="1"/>
+    <w:lsdException w:name="Book Title" w:uiPriority="33" w:qFormat="1"/>
+    <w:lsdException w:name="Bibliography" w:semiHidden="1" w:uiPriority="37" w:unhideWhenUsed="1"/>
+    <w:lsdException w:name="TOC Heading" w:semiHidden="1" w:uiPriority="39" w:unhideWhenUsed="1" w:qFormat="1"/>
+    <w:lsdException w:name="Plain Table 1" w:uiPriority="41"/>
+    <w:lsdException w:name="Plain Table 2" w:uiPriority="42"/>
+    <w:lsdException w:name="Plain Table 3" w:uiPriority="43"/>
+    <w:lsdException w:name="Plain Table 4" w:uiPriority="44"/>
+    <w:lsdException w:name="Plain Table 5" w:uiPriority="45"/>
+    <w:lsdException w:name="Grid Table Light" w:uiPriority="40"/>
+    <w:lsdException w:name="Grid Table 1 Light" w:uiPriority="46"/>
+    <w:lsdException w:name="Grid Table 2" w:uiPriority="47"/>
+    <w:lsdException w:name="Grid Table 3" w:uiPriority="48"/>
+    <w:lsdException w:name="Grid Table 4" w:uiPriority="49"/>
+    <w:lsdException w:name="Grid Table 5 Dark" w:uiPriority="50"/>
+    <w:lsdException w:name="Grid Table 6 Colorful" w:uiPriority="51"/>
+    <w:lsdException w:name="Grid Table 7 Colorful" w:uiPriority="52"/>
+    <w:lsdException w:name="Grid Table 1 Light Accent 1" w:uiPriority="46"/>
+    <w:lsdException w:name="Grid Table 2 Accent 1" w:uiPriority="47"/>
+    <w:lsdException w:name="Grid Table 3 Accent 1" w:uiPriority="48"/>
+    <w:lsdException w:name="Grid Table 4 Accent 1" w:uiPriority="49"/>
+    <w:lsdException w:name="Grid Table 5 Dark Accent 1" w:uiPriority="50"/>
+    <w:lsdException w:name="Grid Table 6 Colorful Accent 1" w:uiPriority="51"/>
+    <w:lsdException w:name="Grid Table 7 Colorful Accent 1" w:uiPriority="52"/>
+    <w:lsdException w:name="Grid Table 1 Light Accent 2" w:uiPriority="46"/>
+    <w:lsdException w:name="Grid Table 2 Accent 2" w:uiPriority="47"/>
+    <w:lsdException w:name="Grid Table 3 Accent 2" w:uiPriority="48"/>
+    <w:lsdException w:name="Grid Table 4 Accent 2" w:uiPriority="49"/>
+    <w:lsdException w:name="Grid Table 5 Dark Accent 2" w:uiPriority="50"/>
+    <w:lsdException w:name="Grid Table 6 Colorful Accent 2" w:uiPriority="51"/>
+    <w:lsdException w:name="Grid Table 7 Colorful Accent 2" w:uiPriority="52"/>
+    <w:lsdException w:name="Grid Table 1 Light Accent 3" w:uiPriority="46"/>
+    <w:lsdException w:name="Grid Table 2 Accent 3" w:uiPriority="47"/>
+    <w:lsdException w:name="Grid Table 3 Accent 3" w:uiPriority="48"/>
+    <w:lsdException w:name="Grid Table 4 Accent 3" w:uiPriority="49"/>
+    <w:lsdException w:name="Grid Table 5 Dark Accent 3" w:uiPriority="50"/>
+    <w:lsdException w:name="Grid Table 6 Colorful Accent 3" w:uiPriority="51"/>
+    <w:lsdException w:name="Grid Table 7 Colorful Accent 3" w:uiPriority="52"/>
+    <w:lsdException w:name="Grid Table 1 Light Accent 4" w:uiPriority="46"/>
+    <w:lsdException w:name="Grid Table 2 Accent 4" w:uiPriority="47"/>
+    <w:lsdException w:name="Grid Table 3 Accent 4" w:uiPriority="48"/>
+    <w:lsdException w:name="Grid Table 4 Accent 4" w:uiPriority="49"/>
+    <w:lsdException w:name="Grid Table 5 Dark Accent 4" w:uiPriority="50"/>
+    <w:lsdException w:name="Grid Table 6 Colorful Accent 4" w:uiPriority="51"/>
+    <w:lsdException w:name="Grid Table 7 Colorful Accent 4" w:uiPriority="52"/>
+    <w:lsdException w:name="Grid Table 1 Light Accent 5" w:uiPriority="46"/>
+    <w:lsdException w:name="Grid Table 2 Accent 5" w:uiPriority="47"/>
+    <w:lsdException w:name="Grid Table 3 Accent 5" w:uiPriority="48"/>
+    <w:lsdException w:name="Grid Table 4 Accent 5" w:uiPriority="49"/>
+    <w:lsdException w:name="Grid Table 5 Dark Accent 5" w:uiPriority="50"/>
+    <w:lsdException w:name="Grid Table 6 Colorful Accent 5" w:uiPriority="51"/>
+    <w:lsdException w:name="Grid Table 7 Colorful Accent 5" w:uiPriority="52"/>
+    <w:lsdException w:name="Grid Table 1 Light Accent 6" w:uiPriority="46"/>
+    <w:lsdException w:name="Grid Table 2 Accent 6" w:uiPriority="47"/>
+    <w:lsdException w:name="Grid Table 3 Accent 6" w:uiPriority="48"/>
+    <w:lsdException w:name="Grid Table 4 Accent 6" w:uiPriority="49"/>
+    <w:lsdException w:name="Grid Table 5 Dark Accent 6" w:uiPriority="50"/>
+    <w:lsdException w:name="Grid Table 6 Colorful Accent 6" w:uiPriority="51"/>
+    <w:lsdException w:name="Grid Table 7 Colorful Accent 6" w:uiPriority="52"/>
+    <w:lsdException w:name="List Table 1 Light" w:uiPriority="46"/>
+    <w:lsdException w:name="List Table 2" w:uiPriority="47"/>
+    <w:lsdException w:name="List Table 3" w:uiPriority="48"/>
+    <w:lsdException w:name="List Table 4" w:uiPriority="49"/>
+    <w:lsdException w:name="List Table 5 Dark" w:uiPriority="50"/>
+    <w:lsdException w:name="List Table 6 Colorful" w:uiPriority="51"/>
+    <w:lsdException w:name="List Table 7 Colorful" w:uiPriority="52"/>
+    <w:lsdException w:name="List Table 1 Light Accent 1" w:uiPriority="46"/>
+    <w:lsdException w:name="List Table 2 Accent 1" w:uiPriority="47"/>
+    <w:lsdException w:name="List Table 3 Accent 1" w:uiPriority="48"/>
+    <w:lsdException w:name="List Table 4 Accent 1" w:uiPriority="49"/>
+    <w:lsdException w:name="List Table 5 Dark Accent 1" w:uiPriority="50"/>
+    <w:lsdException w:name="List Table 6 Colorful Accent 1" w:uiPriority="51"/>
+    <w:lsdException w:name="List Table 7 Colorful Accent 1" w:uiPriority="52"/>
+    <w:lsdException w:name="List Table 1 Light Accent 2" w:uiPriority="46"/>
+    <w:lsdException w:name="List Table 2 Accent 2" w:uiPriority="47"/>
+    <w:lsdException w:name="List Table 3 Accent 2" w:uiPriority="48"/>
+    <w:lsdException w:name="List Table 4 Accent 2" w:uiPriority="49"/>
+    <w:lsdException w:name="List Table 5 Dark Accent 2" w:uiPriority="50"/>
+    <w:lsdException w:name="List Table 6 Colorful Accent 2" w:uiPriority="51"/>
+    <w:lsdException w:name="List Table 7 Colorful Accent 2" w:uiPriority="52"/>
+    <w:lsdException w:name="List Table 1 Light Accent 3" w:uiPriority="46"/>
+    <w:lsdException w:name="List Table 2 Accent 3" w:uiPriority="47"/>
+    <w:lsdException w:name="List Table 3 Accent 3" w:uiPriority="48"/>
+    <w:lsdException w:name="List Table 4 Accent 3" w:uiPriority="49"/>
+    <w:lsdException w:name="List Table 5 Dark Accent 3" w:uiPriority="50"/>
+    <w:lsdException w:name="List Table 6 Colorful Accent 3" w:uiPriority="51"/>
+    <w:lsdException w:name="List Table 7 Colorful Accent 3" w:uiPriority="52"/>
+    <w:lsdException w:name="List Table 1 Light Accent 4" w:uiPriority="46"/>
+    <w:lsdException w:name="List Table 2 Accent 4" w:uiPriority="47"/>
+    <w:lsdException w:name="List Table 3 Accent 4" w:uiPriority="48"/>
+    <w:lsdException w:name="List Table 4 Accent 4" w:uiPriority="49"/>
+    <w:lsdException w:name="List Table 5 Dark Accent 4" w:uiPriority="50"/>
+    <w:lsdException w:name="List Table 6 Colorful Accent 4" w:uiPriority="51"/>
+    <w:lsdException w:name="List Table 7 Colorful Accent 4" w:uiPriority="52"/>
+    <w:lsdException w:name="List Table 1 Light Accent 5" w:uiPriority="46"/>
+    <w:lsdException w:name="List Table 2 Accent 5" w:uiPriority="47"/>
+    <w:lsdException w:name="List Table 3 Accent 5" w:uiPriority="48"/>
+    <w:lsdException w:name="List Table 4 Accent 5" w:uiPriority="49"/>
+    <w:lsdException w:name="List Table 5 Dark Accent 5" w:uiPriority="50"/>
+    <w:lsdException w:name="List Table 6 Colorful Accent 5" w:uiPriority="51"/>
+    <w:lsdException w:name="List Table 7 Colorful Accent 5" w:uiPriority="52"/>
+    <w:lsdException w:name="List Table 1 Light Accent 6" w:uiPriority="46"/>
+    <w:lsdException w:name="List Table 2 Accent 6" w:uiPriority="47"/>
+    <w:lsdException w:name="List Table 3 Accent 6" w:uiPriority="48"/>
+    <w:lsdException w:name="List Table 4 Accent 6" w:uiPriority="49"/>
+    <w:lsdException w:name="List Table 5 Dark Accent 6" w:uiPriority="50"/>
+    <w:lsdException w:name="List Table 6 Colorful Accent 6" w:uiPriority="51"/>
+    <w:lsdException w:name="List Table 7 Colorful Accent 6" w:uiPriority="52"/>
+    <w:lsdException w:name="Mention" w:semiHidden="1" w:unhideWhenUsed="1"/>
+    <w:lsdException w:name="Smart Hyperlink" w:semiHidden="1" w:unhideWhenUsed="1"/>
+    <w:lsdException w:name="Hashtag" w:semiHidden="1" w:unhideWhenUsed="1"/>
+    <w:lsdException w:name="Unresolved Mention" w:semiHidden="1" w:unhideWhenUsed="1"/>
+    <w:lsdException w:name="Smart Link" w:semiHidden="1" w:unhideWhenUsed="1"/>
+  </w:latentStyles>
+  <w:style w:type="paragraph" w:default="1" w:styleId="Normal">
+    <w:name w:val="Normal"/>
+    <w:qFormat/>
+  </w:style>
+  <w:style w:type="character" w:default="1" w:styleId="Policepardfaut">
+    <w:name w:val="Default Paragraph Font"/>
+    <w:uiPriority w:val="1"/>
+    <w:semiHidden/>
+    <w:unhideWhenUsed/>
+  </w:style>
+  <w:style w:type="table" w:default="1" w:styleId="TableauNormal">
+    <w:name w:val="Normal Table"/>
+    <w:uiPriority w:val="99"/>
+    <w:semiHidden/>
+    <w:unhideWhenUsed/>
+    <w:tblPr>
+      <w:tblInd w:w="0" w:type="dxa"/>
+      <w:tblCellMar>
+        <w:top w:w="0" w:type="dxa"/>
+        <w:left w:w="108" w:type="dxa"/>
+        <w:bottom w:w="0" w:type="dxa"/>
+        <w:right w:w="108" w:type="dxa"/>
+      </w:tblCellMar>
+    </w:tblPr>
+  </w:style>
+  <w:style w:type="numbering" w:default="1" w:styleId="Aucuneliste">
+    <w:name w:val="No List"/>
+    <w:uiPriority w:val="99"/>
+    <w:semiHidden/>
+    <w:unhideWhenUsed/>
+  </w:style>
+  <w:style w:type="paragraph" w:customStyle="1" w:styleId="9F6BBCF5CEF34793B27DAA5555A7FE6F">
+    <w:name w:val="9F6BBCF5CEF34793B27DAA5555A7FE6F"/>
+    <w:rsid w:val="00AA439A"/>
+  </w:style>
+  <w:style w:type="paragraph" w:customStyle="1" w:styleId="EB98DE5AF2624543B5111D34BF659C6C">
+    <w:name w:val="EB98DE5AF2624543B5111D34BF659C6C"/>
+    <w:rsid w:val="00AA439A"/>
+  </w:style>
+</w:styles>
+</file>
+
+<file path=word/glossary/webSettings.xml><?xml version="1.0" encoding="utf-8"?>
+<w:webSettings xmlns:mc="http://schemas.openxmlformats.org/markup-compatibility/2006" xmlns:r="http://schemas.openxmlformats.org/officeDocument/2006/relationships" xmlns:w="http://schemas.openxmlformats.org/wordprocessingml/2006/main" xmlns:w14="http://schemas.microsoft.com/office/word/2010/wordml" xmlns:w15="http://schemas.microsoft.com/office/word/2012/wordml" xmlns:w16cid="http://schemas.microsoft.com/office/word/2016/wordml/cid" xmlns:w16se="http://schemas.microsoft.com/office/word/2015/wordml/symex" mc:Ignorable="w14 w15 w16se w16cid">
+  <w:optimizeForBrowser/>
+  <w:allowPNG/>
+</w:webSettings>
 </file>
 
 <file path=word/theme/theme1.xml><?xml version="1.0" encoding="utf-8"?>
@@ -3249,7 +5614,7 @@
 </file>
 
 <file path=customXml/itemProps1.xml><?xml version="1.0" encoding="utf-8"?>
-<ds:datastoreItem xmlns:ds="http://schemas.openxmlformats.org/officeDocument/2006/customXml" ds:itemID="{092AD901-02AA-4C48-89D9-FABC050112E6}">
+<ds:datastoreItem xmlns:ds="http://schemas.openxmlformats.org/officeDocument/2006/customXml" ds:itemID="{E4EB63C7-188D-4A4C-A340-05667954D13B}">
   <ds:schemaRefs>
     <ds:schemaRef ds:uri="http://schemas.openxmlformats.org/officeDocument/2006/bibliography"/>
   </ds:schemaRefs>
